--- a/ОПД/6/Лаб.6 ОПД Балин А.А..docx
+++ b/ОПД/6/Лаб.6 ОПД Балин А.А..docx
@@ -284,6 +284,12 @@
     <w:bookmarkStart w:id="0" w:name="_Toc136523378" w:displacedByCustomXml="next"/>
     <w:sdt>
       <w:sdtPr>
+        <w:rPr>
+          <w:rFonts w:asciiTheme="minorHAnsi" w:eastAsiaTheme="minorHAnsi" w:hAnsiTheme="minorHAnsi" w:cstheme="minorBidi"/>
+          <w:b w:val="0"/>
+          <w:sz w:val="28"/>
+          <w:szCs w:val="22"/>
+        </w:rPr>
         <w:id w:val="1851978485"/>
         <w:docPartObj>
           <w:docPartGallery w:val="Table of Contents"/>
@@ -292,10 +298,7 @@
       </w:sdtPr>
       <w:sdtEndPr>
         <w:rPr>
-          <w:rFonts w:asciiTheme="minorHAnsi" w:eastAsiaTheme="minorHAnsi" w:hAnsiTheme="minorHAnsi" w:cstheme="minorBidi"/>
           <w:bCs/>
-          <w:sz w:val="28"/>
-          <w:szCs w:val="22"/>
         </w:rPr>
       </w:sdtEndPr>
       <w:sdtContent>
@@ -304,12 +307,7 @@
             <w:pStyle w:val="1"/>
           </w:pPr>
           <w:r>
-            <w:t>Оглавле</w:t>
-          </w:r>
-          <w:bookmarkStart w:id="1" w:name="_GoBack"/>
-          <w:bookmarkEnd w:id="1"/>
-          <w:r>
-            <w:t>ние</w:t>
+            <w:t>Оглавление</w:t>
           </w:r>
         </w:p>
         <w:p>
@@ -833,13 +831,13 @@
       <w:pPr>
         <w:pStyle w:val="1"/>
       </w:pPr>
-      <w:bookmarkStart w:id="2" w:name="_Toc136529870"/>
+      <w:bookmarkStart w:id="1" w:name="_Toc136529870"/>
       <w:r>
         <w:lastRenderedPageBreak/>
         <w:t>Введение</w:t>
       </w:r>
       <w:bookmarkEnd w:id="0"/>
-      <w:bookmarkEnd w:id="2"/>
+      <w:bookmarkEnd w:id="1"/>
     </w:p>
     <w:p>
       <w:pPr>
@@ -865,14 +863,14 @@
       <w:pPr>
         <w:pStyle w:val="1"/>
       </w:pPr>
-      <w:bookmarkStart w:id="3" w:name="_Toc136523379"/>
-      <w:bookmarkStart w:id="4" w:name="_Toc136529871"/>
+      <w:bookmarkStart w:id="2" w:name="_Toc136523379"/>
+      <w:bookmarkStart w:id="3" w:name="_Toc136529871"/>
       <w:r>
         <w:lastRenderedPageBreak/>
         <w:t>Задание</w:t>
       </w:r>
+      <w:bookmarkEnd w:id="2"/>
       <w:bookmarkEnd w:id="3"/>
-      <w:bookmarkEnd w:id="4"/>
     </w:p>
     <w:p>
       <w:pPr>
@@ -942,14 +940,14 @@
       <w:pPr>
         <w:pStyle w:val="1"/>
       </w:pPr>
-      <w:bookmarkStart w:id="5" w:name="_Toc136523380"/>
-      <w:bookmarkStart w:id="6" w:name="_Toc136529872"/>
+      <w:bookmarkStart w:id="4" w:name="_Toc136523380"/>
+      <w:bookmarkStart w:id="5" w:name="_Toc136529872"/>
       <w:r>
         <w:lastRenderedPageBreak/>
         <w:t>Текст программы</w:t>
       </w:r>
+      <w:bookmarkEnd w:id="4"/>
       <w:bookmarkEnd w:id="5"/>
-      <w:bookmarkEnd w:id="6"/>
     </w:p>
     <w:p>
       <w:pPr>
@@ -964,7 +962,7 @@
           <w:color w:val="3B3B3B"/>
           <w:sz w:val="21"/>
           <w:szCs w:val="21"/>
-          <w:lang w:eastAsia="ru-RU"/>
+          <w:lang w:val="en-US" w:eastAsia="ru-RU"/>
         </w:rPr>
       </w:pPr>
       <w:r>
@@ -983,7 +981,7 @@
           <w:color w:val="3B3B3B"/>
           <w:sz w:val="21"/>
           <w:szCs w:val="21"/>
-          <w:lang w:eastAsia="ru-RU"/>
+          <w:lang w:val="en-US" w:eastAsia="ru-RU"/>
         </w:rPr>
         <w:t xml:space="preserve"> </w:t>
       </w:r>
@@ -993,29 +991,9 @@
           <w:color w:val="098658"/>
           <w:sz w:val="21"/>
           <w:szCs w:val="21"/>
-          <w:lang w:eastAsia="ru-RU"/>
-        </w:rPr>
-        <w:t>0</w:t>
-      </w:r>
-      <w:r>
-        <w:rPr>
-          <w:rFonts w:ascii="Consolas" w:eastAsia="Times New Roman" w:hAnsi="Consolas" w:cs="Times New Roman"/>
-          <w:color w:val="098658"/>
-          <w:sz w:val="21"/>
-          <w:szCs w:val="21"/>
-          <w:lang w:val="en-US" w:eastAsia="ru-RU"/>
-        </w:rPr>
-        <w:t>x</w:t>
-      </w:r>
-      <w:r>
-        <w:rPr>
-          <w:rFonts w:ascii="Consolas" w:eastAsia="Times New Roman" w:hAnsi="Consolas" w:cs="Times New Roman"/>
-          <w:color w:val="098658"/>
-          <w:sz w:val="21"/>
-          <w:szCs w:val="21"/>
-          <w:lang w:eastAsia="ru-RU"/>
-        </w:rPr>
-        <w:t>0</w:t>
+          <w:lang w:val="en-US" w:eastAsia="ru-RU"/>
+        </w:rPr>
+        <w:t>0x0</w:t>
       </w:r>
     </w:p>
     <w:p>
@@ -1031,7 +1009,7 @@
           <w:color w:val="3B3B3B"/>
           <w:sz w:val="21"/>
           <w:szCs w:val="21"/>
-          <w:lang w:eastAsia="ru-RU"/>
+          <w:lang w:val="en-US" w:eastAsia="ru-RU"/>
         </w:rPr>
       </w:pPr>
       <w:r>
@@ -1042,7 +1020,47 @@
           <w:szCs w:val="21"/>
           <w:lang w:val="en-US" w:eastAsia="ru-RU"/>
         </w:rPr>
-        <w:t>V</w:t>
+        <w:t>V0</w:t>
+      </w:r>
+      <w:r>
+        <w:rPr>
+          <w:rFonts w:ascii="Consolas" w:eastAsia="Times New Roman" w:hAnsi="Consolas" w:cs="Times New Roman"/>
+          <w:color w:val="3B3B3B"/>
+          <w:sz w:val="21"/>
+          <w:szCs w:val="21"/>
+          <w:lang w:val="en-US" w:eastAsia="ru-RU"/>
+        </w:rPr>
+        <w:t xml:space="preserve">: </w:t>
+      </w:r>
+      <w:r>
+        <w:rPr>
+          <w:rFonts w:ascii="Consolas" w:eastAsia="Times New Roman" w:hAnsi="Consolas" w:cs="Times New Roman"/>
+          <w:color w:val="AF00DB"/>
+          <w:sz w:val="21"/>
+          <w:szCs w:val="21"/>
+          <w:lang w:val="en-US" w:eastAsia="ru-RU"/>
+        </w:rPr>
+        <w:t>WORD</w:t>
+      </w:r>
+      <w:r>
+        <w:rPr>
+          <w:rFonts w:ascii="Consolas" w:eastAsia="Times New Roman" w:hAnsi="Consolas" w:cs="Times New Roman"/>
+          <w:color w:val="3B3B3B"/>
+          <w:sz w:val="21"/>
+          <w:szCs w:val="21"/>
+          <w:lang w:val="en-US" w:eastAsia="ru-RU"/>
+        </w:rPr>
+        <w:t xml:space="preserve"> </w:t>
+      </w:r>
+      <w:r>
+        <w:rPr>
+          <w:rFonts w:ascii="Consolas" w:eastAsia="Times New Roman" w:hAnsi="Consolas" w:cs="Times New Roman"/>
+          <w:color w:val="098658"/>
+          <w:sz w:val="21"/>
+          <w:szCs w:val="21"/>
+          <w:lang w:val="en-US" w:eastAsia="ru-RU"/>
+        </w:rPr>
+        <w:t>$DEFA</w:t>
       </w:r>
       <w:r>
         <w:rPr>
@@ -1050,39 +1068,19 @@
           <w:color w:val="001080"/>
           <w:sz w:val="21"/>
           <w:szCs w:val="21"/>
-          <w:lang w:eastAsia="ru-RU"/>
-        </w:rPr>
-        <w:t>0</w:t>
-      </w:r>
-      <w:r>
-        <w:rPr>
-          <w:rFonts w:ascii="Consolas" w:eastAsia="Times New Roman" w:hAnsi="Consolas" w:cs="Times New Roman"/>
-          <w:color w:val="3B3B3B"/>
-          <w:sz w:val="21"/>
-          <w:szCs w:val="21"/>
-          <w:lang w:eastAsia="ru-RU"/>
-        </w:rPr>
-        <w:t xml:space="preserve">: </w:t>
-      </w:r>
-      <w:r>
-        <w:rPr>
-          <w:rFonts w:ascii="Consolas" w:eastAsia="Times New Roman" w:hAnsi="Consolas" w:cs="Times New Roman"/>
-          <w:color w:val="AF00DB"/>
-          <w:sz w:val="21"/>
-          <w:szCs w:val="21"/>
-          <w:lang w:val="en-US" w:eastAsia="ru-RU"/>
-        </w:rPr>
-        <w:t>WORD</w:t>
-      </w:r>
-      <w:r>
-        <w:rPr>
-          <w:rFonts w:ascii="Consolas" w:eastAsia="Times New Roman" w:hAnsi="Consolas" w:cs="Times New Roman"/>
-          <w:color w:val="3B3B3B"/>
-          <w:sz w:val="21"/>
-          <w:szCs w:val="21"/>
-          <w:lang w:eastAsia="ru-RU"/>
-        </w:rPr>
-        <w:t xml:space="preserve"> </w:t>
+          <w:lang w:val="en-US" w:eastAsia="ru-RU"/>
+        </w:rPr>
+        <w:t>ULT</w:t>
+      </w:r>
+      <w:r>
+        <w:rPr>
+          <w:rFonts w:ascii="Consolas" w:eastAsia="Times New Roman" w:hAnsi="Consolas" w:cs="Times New Roman"/>
+          <w:color w:val="3B3B3B"/>
+          <w:sz w:val="21"/>
+          <w:szCs w:val="21"/>
+          <w:lang w:val="en-US" w:eastAsia="ru-RU"/>
+        </w:rPr>
+        <w:t xml:space="preserve">, </w:t>
       </w:r>
       <w:r>
         <w:rPr>
@@ -1090,69 +1088,9 @@
           <w:color w:val="098658"/>
           <w:sz w:val="21"/>
           <w:szCs w:val="21"/>
-          <w:lang w:eastAsia="ru-RU"/>
-        </w:rPr>
-        <w:t>$</w:t>
-      </w:r>
-      <w:r>
-        <w:rPr>
-          <w:rFonts w:ascii="Consolas" w:eastAsia="Times New Roman" w:hAnsi="Consolas" w:cs="Times New Roman"/>
-          <w:color w:val="098658"/>
-          <w:sz w:val="21"/>
-          <w:szCs w:val="21"/>
-          <w:lang w:val="en-US" w:eastAsia="ru-RU"/>
-        </w:rPr>
-        <w:t>DEFA</w:t>
-      </w:r>
-      <w:r>
-        <w:rPr>
-          <w:rFonts w:ascii="Consolas" w:eastAsia="Times New Roman" w:hAnsi="Consolas" w:cs="Times New Roman"/>
-          <w:color w:val="001080"/>
-          <w:sz w:val="21"/>
-          <w:szCs w:val="21"/>
-          <w:lang w:val="en-US" w:eastAsia="ru-RU"/>
-        </w:rPr>
-        <w:t>ULT</w:t>
-      </w:r>
-      <w:r>
-        <w:rPr>
-          <w:rFonts w:ascii="Consolas" w:eastAsia="Times New Roman" w:hAnsi="Consolas" w:cs="Times New Roman"/>
-          <w:color w:val="3B3B3B"/>
-          <w:sz w:val="21"/>
-          <w:szCs w:val="21"/>
-          <w:lang w:eastAsia="ru-RU"/>
-        </w:rPr>
-        <w:t xml:space="preserve">, </w:t>
-      </w:r>
-      <w:r>
-        <w:rPr>
-          <w:rFonts w:ascii="Consolas" w:eastAsia="Times New Roman" w:hAnsi="Consolas" w:cs="Times New Roman"/>
-          <w:color w:val="098658"/>
-          <w:sz w:val="21"/>
-          <w:szCs w:val="21"/>
-          <w:lang w:eastAsia="ru-RU"/>
-        </w:rPr>
-        <w:t>0</w:t>
-      </w:r>
-      <w:r>
-        <w:rPr>
-          <w:rFonts w:ascii="Consolas" w:eastAsia="Times New Roman" w:hAnsi="Consolas" w:cs="Times New Roman"/>
-          <w:color w:val="098658"/>
-          <w:sz w:val="21"/>
-          <w:szCs w:val="21"/>
-          <w:lang w:val="en-US" w:eastAsia="ru-RU"/>
-        </w:rPr>
-        <w:t>x</w:t>
-      </w:r>
-      <w:r>
-        <w:rPr>
-          <w:rFonts w:ascii="Consolas" w:eastAsia="Times New Roman" w:hAnsi="Consolas" w:cs="Times New Roman"/>
-          <w:color w:val="098658"/>
-          <w:sz w:val="21"/>
-          <w:szCs w:val="21"/>
-          <w:lang w:eastAsia="ru-RU"/>
-        </w:rPr>
-        <w:t>180</w:t>
+          <w:lang w:val="en-US" w:eastAsia="ru-RU"/>
+        </w:rPr>
+        <w:t>0x180</w:t>
       </w:r>
     </w:p>
     <w:p>
@@ -4482,7 +4420,6 @@
         </w:rPr>
         <w:t xml:space="preserve">: </w:t>
       </w:r>
-      <w:proofErr w:type="gramStart"/>
       <w:r>
         <w:rPr>
           <w:rFonts w:ascii="Consolas" w:eastAsia="Times New Roman" w:hAnsi="Consolas" w:cs="Times New Roman"/>
@@ -4503,7 +4440,6 @@
         </w:rPr>
         <w:t xml:space="preserve"> ?</w:t>
       </w:r>
-      <w:proofErr w:type="gramEnd"/>
     </w:p>
     <w:p>
       <w:pPr>
@@ -4576,7 +4512,7 @@
           <w:szCs w:val="21"/>
           <w:lang w:val="en-US" w:eastAsia="ru-RU"/>
         </w:rPr>
-        <w:t xml:space="preserve"> NOP</w:t>
+        <w:t xml:space="preserve"> HLT</w:t>
       </w:r>
     </w:p>
     <w:p>
@@ -4794,18 +4730,7 @@
           <w:szCs w:val="21"/>
           <w:lang w:val="en-US" w:eastAsia="ru-RU"/>
         </w:rPr>
-        <w:t xml:space="preserve">       </w:t>
-      </w:r>
-      <w:proofErr w:type="gramStart"/>
-      <w:r>
-        <w:rPr>
-          <w:rFonts w:ascii="Consolas" w:eastAsia="Times New Roman" w:hAnsi="Consolas" w:cs="Times New Roman"/>
-          <w:color w:val="3B3B3B"/>
-          <w:sz w:val="21"/>
-          <w:szCs w:val="21"/>
-          <w:lang w:val="en-US" w:eastAsia="ru-RU"/>
-        </w:rPr>
-        <w:t xml:space="preserve">  </w:t>
+        <w:t xml:space="preserve">         </w:t>
       </w:r>
       <w:r>
         <w:rPr>
@@ -4815,18 +4740,7 @@
           <w:szCs w:val="21"/>
           <w:lang w:val="en-US" w:eastAsia="ru-RU"/>
         </w:rPr>
-        <w:t>;x</w:t>
-      </w:r>
-      <w:proofErr w:type="gramEnd"/>
-      <w:r>
-        <w:rPr>
-          <w:rFonts w:ascii="Consolas" w:eastAsia="Times New Roman" w:hAnsi="Consolas" w:cs="Times New Roman"/>
-          <w:color w:val="008000"/>
-          <w:sz w:val="21"/>
-          <w:szCs w:val="21"/>
-          <w:lang w:val="en-US" w:eastAsia="ru-RU"/>
-        </w:rPr>
-        <w:t>3</w:t>
+        <w:t>;x3</w:t>
       </w:r>
     </w:p>
     <w:p>
@@ -4873,18 +4787,7 @@
           <w:szCs w:val="21"/>
           <w:lang w:val="en-US" w:eastAsia="ru-RU"/>
         </w:rPr>
-        <w:t xml:space="preserve">           </w:t>
-      </w:r>
-      <w:proofErr w:type="gramStart"/>
-      <w:r>
-        <w:rPr>
-          <w:rFonts w:ascii="Consolas" w:eastAsia="Times New Roman" w:hAnsi="Consolas" w:cs="Times New Roman"/>
-          <w:color w:val="3B3B3B"/>
-          <w:sz w:val="21"/>
-          <w:szCs w:val="21"/>
-          <w:lang w:val="en-US" w:eastAsia="ru-RU"/>
-        </w:rPr>
-        <w:t xml:space="preserve">  </w:t>
+        <w:t xml:space="preserve">             </w:t>
       </w:r>
       <w:r>
         <w:rPr>
@@ -4894,18 +4797,7 @@
           <w:szCs w:val="21"/>
           <w:lang w:val="en-US" w:eastAsia="ru-RU"/>
         </w:rPr>
-        <w:t>;x</w:t>
-      </w:r>
-      <w:proofErr w:type="gramEnd"/>
-      <w:r>
-        <w:rPr>
-          <w:rFonts w:ascii="Consolas" w:eastAsia="Times New Roman" w:hAnsi="Consolas" w:cs="Times New Roman"/>
-          <w:color w:val="008000"/>
-          <w:sz w:val="21"/>
-          <w:szCs w:val="21"/>
-          <w:lang w:val="en-US" w:eastAsia="ru-RU"/>
-        </w:rPr>
-        <w:t>3 x2 = x6</w:t>
+        <w:t>;x3 x2 = x6</w:t>
       </w:r>
     </w:p>
     <w:p>
@@ -5073,7 +4965,7 @@
           <w:szCs w:val="21"/>
           <w:lang w:val="en-US" w:eastAsia="ru-RU"/>
         </w:rPr>
-        <w:t xml:space="preserve"> NOP</w:t>
+        <w:t xml:space="preserve"> HLT</w:t>
       </w:r>
     </w:p>
     <w:p>
@@ -5166,7 +5058,6 @@
         </w:rPr>
         <w:t xml:space="preserve">: </w:t>
       </w:r>
-      <w:proofErr w:type="gramStart"/>
       <w:r>
         <w:rPr>
           <w:rFonts w:ascii="Consolas" w:eastAsia="Times New Roman" w:hAnsi="Consolas" w:cs="Times New Roman"/>
@@ -5187,7 +5078,6 @@
         </w:rPr>
         <w:t xml:space="preserve"> ?</w:t>
       </w:r>
-      <w:proofErr w:type="gramEnd"/>
     </w:p>
     <w:p>
       <w:pPr>
@@ -5260,7 +5150,7 @@
           <w:szCs w:val="21"/>
           <w:lang w:val="en-US" w:eastAsia="ru-RU"/>
         </w:rPr>
-        <w:t xml:space="preserve"> NOP</w:t>
+        <w:t xml:space="preserve"> HLT</w:t>
       </w:r>
     </w:p>
     <w:p>
@@ -5673,27 +5563,27 @@
           <w:szCs w:val="21"/>
           <w:lang w:val="en-US" w:eastAsia="ru-RU"/>
         </w:rPr>
-        <w:t xml:space="preserve">    </w:t>
-      </w:r>
-      <w:r>
-        <w:rPr>
-          <w:rFonts w:ascii="Consolas" w:eastAsia="Times New Roman" w:hAnsi="Consolas" w:cs="Times New Roman"/>
-          <w:color w:val="001080"/>
-          <w:sz w:val="21"/>
-          <w:szCs w:val="21"/>
-          <w:lang w:val="en-US" w:eastAsia="ru-RU"/>
-        </w:rPr>
-        <w:t>ST</w:t>
-      </w:r>
-      <w:r>
-        <w:rPr>
-          <w:rFonts w:ascii="Consolas" w:eastAsia="Times New Roman" w:hAnsi="Consolas" w:cs="Times New Roman"/>
-          <w:color w:val="3B3B3B"/>
-          <w:sz w:val="21"/>
-          <w:szCs w:val="21"/>
-          <w:lang w:val="en-US" w:eastAsia="ru-RU"/>
-        </w:rPr>
-        <w:t xml:space="preserve"> $</w:t>
+        <w:t>   </w:t>
+      </w:r>
+      <w:r>
+        <w:rPr>
+          <w:rFonts w:ascii="Consolas" w:eastAsia="Times New Roman" w:hAnsi="Consolas" w:cs="Times New Roman"/>
+          <w:color w:val="0000FF"/>
+          <w:sz w:val="21"/>
+          <w:szCs w:val="21"/>
+          <w:lang w:val="en-US" w:eastAsia="ru-RU"/>
+        </w:rPr>
+        <w:t xml:space="preserve"> ADD </w:t>
+      </w:r>
+      <w:r>
+        <w:rPr>
+          <w:rFonts w:ascii="Consolas" w:eastAsia="Times New Roman" w:hAnsi="Consolas" w:cs="Times New Roman"/>
+          <w:color w:val="3B3B3B"/>
+          <w:sz w:val="21"/>
+          <w:szCs w:val="21"/>
+          <w:lang w:val="en-US" w:eastAsia="ru-RU"/>
+        </w:rPr>
+        <w:t>$</w:t>
       </w:r>
       <w:r>
         <w:rPr>
@@ -5730,17 +5620,37 @@
           <w:szCs w:val="21"/>
           <w:lang w:val="en-US" w:eastAsia="ru-RU"/>
         </w:rPr>
-        <w:t>   </w:t>
-      </w:r>
-      <w:r>
-        <w:rPr>
-          <w:rFonts w:ascii="Consolas" w:eastAsia="Times New Roman" w:hAnsi="Consolas" w:cs="Times New Roman"/>
-          <w:color w:val="0000FF"/>
-          <w:sz w:val="21"/>
-          <w:szCs w:val="21"/>
-          <w:lang w:val="en-US" w:eastAsia="ru-RU"/>
-        </w:rPr>
-        <w:t xml:space="preserve"> POP</w:t>
+        <w:t xml:space="preserve">    </w:t>
+      </w:r>
+      <w:r>
+        <w:rPr>
+          <w:rFonts w:ascii="Consolas" w:eastAsia="Times New Roman" w:hAnsi="Consolas" w:cs="Times New Roman"/>
+          <w:color w:val="001080"/>
+          <w:sz w:val="21"/>
+          <w:szCs w:val="21"/>
+          <w:lang w:val="en-US" w:eastAsia="ru-RU"/>
+        </w:rPr>
+        <w:t>ST</w:t>
+      </w:r>
+      <w:r>
+        <w:rPr>
+          <w:rFonts w:ascii="Consolas" w:eastAsia="Times New Roman" w:hAnsi="Consolas" w:cs="Times New Roman"/>
+          <w:color w:val="3B3B3B"/>
+          <w:sz w:val="21"/>
+          <w:szCs w:val="21"/>
+          <w:lang w:val="en-US" w:eastAsia="ru-RU"/>
+        </w:rPr>
+        <w:t xml:space="preserve"> $</w:t>
+      </w:r>
+      <w:r>
+        <w:rPr>
+          <w:rFonts w:ascii="Consolas" w:eastAsia="Times New Roman" w:hAnsi="Consolas" w:cs="Times New Roman"/>
+          <w:color w:val="001080"/>
+          <w:sz w:val="21"/>
+          <w:szCs w:val="21"/>
+          <w:lang w:val="en-US" w:eastAsia="ru-RU"/>
+        </w:rPr>
+        <w:t>X</w:t>
       </w:r>
     </w:p>
     <w:p>
@@ -5756,7 +5666,7 @@
           <w:color w:val="3B3B3B"/>
           <w:sz w:val="21"/>
           <w:szCs w:val="21"/>
-          <w:lang w:val="en-US" w:eastAsia="ru-RU"/>
+          <w:lang w:eastAsia="ru-RU"/>
         </w:rPr>
       </w:pPr>
       <w:r>
@@ -5777,7 +5687,17 @@
           <w:szCs w:val="21"/>
           <w:lang w:val="en-US" w:eastAsia="ru-RU"/>
         </w:rPr>
-        <w:t xml:space="preserve"> NOP</w:t>
+        <w:t xml:space="preserve"> </w:t>
+      </w:r>
+      <w:r>
+        <w:rPr>
+          <w:rFonts w:ascii="Consolas" w:eastAsia="Times New Roman" w:hAnsi="Consolas" w:cs="Times New Roman"/>
+          <w:color w:val="0000FF"/>
+          <w:sz w:val="21"/>
+          <w:szCs w:val="21"/>
+          <w:lang w:eastAsia="ru-RU"/>
+        </w:rPr>
+        <w:t>POP</w:t>
       </w:r>
     </w:p>
     <w:p>
@@ -5793,16 +5713,16 @@
           <w:color w:val="3B3B3B"/>
           <w:sz w:val="21"/>
           <w:szCs w:val="21"/>
-          <w:lang w:val="en-US" w:eastAsia="ru-RU"/>
-        </w:rPr>
-      </w:pPr>
-      <w:r>
-        <w:rPr>
-          <w:rFonts w:ascii="Consolas" w:eastAsia="Times New Roman" w:hAnsi="Consolas" w:cs="Times New Roman"/>
-          <w:color w:val="3B3B3B"/>
-          <w:sz w:val="21"/>
-          <w:szCs w:val="21"/>
-          <w:lang w:val="en-US" w:eastAsia="ru-RU"/>
+          <w:lang w:eastAsia="ru-RU"/>
+        </w:rPr>
+      </w:pPr>
+      <w:r>
+        <w:rPr>
+          <w:rFonts w:ascii="Consolas" w:eastAsia="Times New Roman" w:hAnsi="Consolas" w:cs="Times New Roman"/>
+          <w:color w:val="3B3B3B"/>
+          <w:sz w:val="21"/>
+          <w:szCs w:val="21"/>
+          <w:lang w:eastAsia="ru-RU"/>
         </w:rPr>
         <w:t>   </w:t>
       </w:r>
@@ -5812,9 +5732,9 @@
           <w:color w:val="0000FF"/>
           <w:sz w:val="21"/>
           <w:szCs w:val="21"/>
-          <w:lang w:val="en-US" w:eastAsia="ru-RU"/>
-        </w:rPr>
-        <w:t xml:space="preserve"> IRET</w:t>
+          <w:lang w:eastAsia="ru-RU"/>
+        </w:rPr>
+        <w:t xml:space="preserve"> HLT</w:t>
       </w:r>
     </w:p>
     <w:p>
@@ -5833,6 +5753,26 @@
           <w:lang w:val="en-US" w:eastAsia="ru-RU"/>
         </w:rPr>
       </w:pPr>
+      <w:r>
+        <w:rPr>
+          <w:rFonts w:ascii="Consolas" w:eastAsia="Times New Roman" w:hAnsi="Consolas" w:cs="Times New Roman"/>
+          <w:color w:val="3B3B3B"/>
+          <w:sz w:val="21"/>
+          <w:szCs w:val="21"/>
+          <w:lang w:val="en-US" w:eastAsia="ru-RU"/>
+        </w:rPr>
+        <w:t>   </w:t>
+      </w:r>
+      <w:r>
+        <w:rPr>
+          <w:rFonts w:ascii="Consolas" w:eastAsia="Times New Roman" w:hAnsi="Consolas" w:cs="Times New Roman"/>
+          <w:color w:val="0000FF"/>
+          <w:sz w:val="21"/>
+          <w:szCs w:val="21"/>
+          <w:lang w:val="en-US" w:eastAsia="ru-RU"/>
+        </w:rPr>
+        <w:t xml:space="preserve"> IRET</w:t>
+      </w:r>
     </w:p>
     <w:p>
       <w:pPr>
@@ -5850,48 +5790,6 @@
           <w:lang w:val="en-US" w:eastAsia="ru-RU"/>
         </w:rPr>
       </w:pPr>
-      <w:r>
-        <w:rPr>
-          <w:rFonts w:ascii="Consolas" w:eastAsia="Times New Roman" w:hAnsi="Consolas" w:cs="Times New Roman"/>
-          <w:color w:val="001080"/>
-          <w:sz w:val="21"/>
-          <w:szCs w:val="21"/>
-          <w:lang w:val="en-US" w:eastAsia="ru-RU"/>
-        </w:rPr>
-        <w:t>DEREF</w:t>
-      </w:r>
-      <w:r>
-        <w:rPr>
-          <w:rFonts w:ascii="Consolas" w:eastAsia="Times New Roman" w:hAnsi="Consolas" w:cs="Times New Roman"/>
-          <w:color w:val="3B3B3B"/>
-          <w:sz w:val="21"/>
-          <w:szCs w:val="21"/>
-          <w:lang w:val="en-US" w:eastAsia="ru-RU"/>
-        </w:rPr>
-        <w:t xml:space="preserve">: </w:t>
-      </w:r>
-      <w:proofErr w:type="gramStart"/>
-      <w:r>
-        <w:rPr>
-          <w:rFonts w:ascii="Consolas" w:eastAsia="Times New Roman" w:hAnsi="Consolas" w:cs="Times New Roman"/>
-          <w:color w:val="AF00DB"/>
-          <w:sz w:val="21"/>
-          <w:szCs w:val="21"/>
-          <w:lang w:val="en-US" w:eastAsia="ru-RU"/>
-        </w:rPr>
-        <w:t>WORD</w:t>
-      </w:r>
-      <w:r>
-        <w:rPr>
-          <w:rFonts w:ascii="Consolas" w:eastAsia="Times New Roman" w:hAnsi="Consolas" w:cs="Times New Roman"/>
-          <w:color w:val="3B3B3B"/>
-          <w:sz w:val="21"/>
-          <w:szCs w:val="21"/>
-          <w:lang w:val="en-US" w:eastAsia="ru-RU"/>
-        </w:rPr>
-        <w:t xml:space="preserve"> ?</w:t>
-      </w:r>
-      <w:proofErr w:type="gramEnd"/>
     </w:p>
     <w:p>
       <w:pPr>
@@ -5917,40 +5815,40 @@
           <w:szCs w:val="21"/>
           <w:lang w:val="en-US" w:eastAsia="ru-RU"/>
         </w:rPr>
-        <w:t>CAS</w:t>
+        <w:t>DEREF</w:t>
+      </w:r>
+      <w:r>
+        <w:rPr>
+          <w:rFonts w:ascii="Consolas" w:eastAsia="Times New Roman" w:hAnsi="Consolas" w:cs="Times New Roman"/>
+          <w:color w:val="3B3B3B"/>
+          <w:sz w:val="21"/>
+          <w:szCs w:val="21"/>
+          <w:lang w:val="en-US" w:eastAsia="ru-RU"/>
+        </w:rPr>
+        <w:t xml:space="preserve">: </w:t>
       </w:r>
       <w:proofErr w:type="gramStart"/>
       <w:r>
         <w:rPr>
           <w:rFonts w:ascii="Consolas" w:eastAsia="Times New Roman" w:hAnsi="Consolas" w:cs="Times New Roman"/>
-          <w:color w:val="3B3B3B"/>
-          <w:sz w:val="21"/>
-          <w:szCs w:val="21"/>
-          <w:lang w:val="en-US" w:eastAsia="ru-RU"/>
-        </w:rPr>
-        <w:t xml:space="preserve">: </w:t>
-      </w:r>
-      <w:r>
-        <w:rPr>
-          <w:rFonts w:ascii="Consolas" w:eastAsia="Times New Roman" w:hAnsi="Consolas" w:cs="Times New Roman"/>
-          <w:color w:val="008000"/>
-          <w:sz w:val="21"/>
-          <w:szCs w:val="21"/>
-          <w:lang w:val="en-US" w:eastAsia="ru-RU"/>
-        </w:rPr>
-        <w:t>;PS</w:t>
+          <w:color w:val="AF00DB"/>
+          <w:sz w:val="21"/>
+          <w:szCs w:val="21"/>
+          <w:lang w:val="en-US" w:eastAsia="ru-RU"/>
+        </w:rPr>
+        <w:t>WORD</w:t>
+      </w:r>
+      <w:r>
+        <w:rPr>
+          <w:rFonts w:ascii="Consolas" w:eastAsia="Times New Roman" w:hAnsi="Consolas" w:cs="Times New Roman"/>
+          <w:color w:val="3B3B3B"/>
+          <w:sz w:val="21"/>
+          <w:szCs w:val="21"/>
+          <w:lang w:val="en-US" w:eastAsia="ru-RU"/>
+        </w:rPr>
+        <w:t xml:space="preserve"> ?</w:t>
       </w:r>
       <w:proofErr w:type="gramEnd"/>
-      <w:r>
-        <w:rPr>
-          <w:rFonts w:ascii="Consolas" w:eastAsia="Times New Roman" w:hAnsi="Consolas" w:cs="Times New Roman"/>
-          <w:color w:val="008000"/>
-          <w:sz w:val="21"/>
-          <w:szCs w:val="21"/>
-          <w:lang w:val="en-US" w:eastAsia="ru-RU"/>
-        </w:rPr>
-        <w:t>-0, RET - 1, ADR - 2, OLD_VALUE - 3, FUNC_VALUE - 4</w:t>
-      </w:r>
     </w:p>
     <w:p>
       <w:pPr>
@@ -5971,32 +5869,44 @@
       <w:r>
         <w:rPr>
           <w:rFonts w:ascii="Consolas" w:eastAsia="Times New Roman" w:hAnsi="Consolas" w:cs="Times New Roman"/>
-          <w:color w:val="3B3B3B"/>
-          <w:sz w:val="21"/>
-          <w:szCs w:val="21"/>
-          <w:lang w:val="en-US" w:eastAsia="ru-RU"/>
-        </w:rPr>
-        <w:t>   </w:t>
-      </w:r>
-      <w:r>
-        <w:rPr>
-          <w:rFonts w:ascii="Consolas" w:eastAsia="Times New Roman" w:hAnsi="Consolas" w:cs="Times New Roman"/>
-          <w:color w:val="0000FF"/>
-          <w:sz w:val="21"/>
-          <w:szCs w:val="21"/>
-          <w:lang w:val="en-US" w:eastAsia="ru-RU"/>
-        </w:rPr>
-        <w:t xml:space="preserve"> </w:t>
-      </w:r>
-      <w:r>
-        <w:rPr>
-          <w:rFonts w:ascii="Consolas" w:eastAsia="Times New Roman" w:hAnsi="Consolas" w:cs="Times New Roman"/>
-          <w:color w:val="0000FF"/>
-          <w:sz w:val="21"/>
-          <w:szCs w:val="21"/>
-          <w:lang w:val="en-US" w:eastAsia="ru-RU"/>
-        </w:rPr>
-        <w:t>PUSHF</w:t>
+          <w:color w:val="001080"/>
+          <w:sz w:val="21"/>
+          <w:szCs w:val="21"/>
+          <w:lang w:val="en-US" w:eastAsia="ru-RU"/>
+        </w:rPr>
+        <w:t>CAS</w:t>
+      </w:r>
+      <w:proofErr w:type="gramStart"/>
+      <w:r>
+        <w:rPr>
+          <w:rFonts w:ascii="Consolas" w:eastAsia="Times New Roman" w:hAnsi="Consolas" w:cs="Times New Roman"/>
+          <w:color w:val="3B3B3B"/>
+          <w:sz w:val="21"/>
+          <w:szCs w:val="21"/>
+          <w:lang w:val="en-US" w:eastAsia="ru-RU"/>
+        </w:rPr>
+        <w:t xml:space="preserve">: </w:t>
+      </w:r>
+      <w:r>
+        <w:rPr>
+          <w:rFonts w:ascii="Consolas" w:eastAsia="Times New Roman" w:hAnsi="Consolas" w:cs="Times New Roman"/>
+          <w:color w:val="008000"/>
+          <w:sz w:val="21"/>
+          <w:szCs w:val="21"/>
+          <w:lang w:val="en-US" w:eastAsia="ru-RU"/>
+        </w:rPr>
+        <w:t>;PS</w:t>
+      </w:r>
+      <w:proofErr w:type="gramEnd"/>
+      <w:r>
+        <w:rPr>
+          <w:rFonts w:ascii="Consolas" w:eastAsia="Times New Roman" w:hAnsi="Consolas" w:cs="Times New Roman"/>
+          <w:color w:val="008000"/>
+          <w:sz w:val="21"/>
+          <w:szCs w:val="21"/>
+          <w:lang w:val="en-US" w:eastAsia="ru-RU"/>
+        </w:rPr>
+        <w:t>-0, RET - 1, ADR - 2, OLD_VALUE - 3, FUNC_VALUE - 4</w:t>
       </w:r>
     </w:p>
     <w:p>
@@ -6033,7 +5943,7 @@
           <w:szCs w:val="21"/>
           <w:lang w:val="en-US" w:eastAsia="ru-RU"/>
         </w:rPr>
-        <w:t xml:space="preserve"> DI</w:t>
+        <w:t xml:space="preserve"> PUSHF</w:t>
       </w:r>
     </w:p>
     <w:p>
@@ -6070,27 +5980,7 @@
           <w:szCs w:val="21"/>
           <w:lang w:val="en-US" w:eastAsia="ru-RU"/>
         </w:rPr>
-        <w:t xml:space="preserve"> LD </w:t>
-      </w:r>
-      <w:r>
-        <w:rPr>
-          <w:rFonts w:ascii="Consolas" w:eastAsia="Times New Roman" w:hAnsi="Consolas" w:cs="Times New Roman"/>
-          <w:color w:val="3B3B3B"/>
-          <w:sz w:val="21"/>
-          <w:szCs w:val="21"/>
-          <w:lang w:val="en-US" w:eastAsia="ru-RU"/>
-        </w:rPr>
-        <w:t>&amp;</w:t>
-      </w:r>
-      <w:r>
-        <w:rPr>
-          <w:rFonts w:ascii="Consolas" w:eastAsia="Times New Roman" w:hAnsi="Consolas" w:cs="Times New Roman"/>
-          <w:color w:val="098658"/>
-          <w:sz w:val="21"/>
-          <w:szCs w:val="21"/>
-          <w:lang w:val="en-US" w:eastAsia="ru-RU"/>
-        </w:rPr>
-        <w:t>2</w:t>
+        <w:t xml:space="preserve"> DI</w:t>
       </w:r>
     </w:p>
     <w:p>
@@ -6117,27 +6007,27 @@
           <w:szCs w:val="21"/>
           <w:lang w:val="en-US" w:eastAsia="ru-RU"/>
         </w:rPr>
-        <w:t xml:space="preserve">    </w:t>
-      </w:r>
-      <w:r>
-        <w:rPr>
-          <w:rFonts w:ascii="Consolas" w:eastAsia="Times New Roman" w:hAnsi="Consolas" w:cs="Times New Roman"/>
-          <w:color w:val="001080"/>
-          <w:sz w:val="21"/>
-          <w:szCs w:val="21"/>
-          <w:lang w:val="en-US" w:eastAsia="ru-RU"/>
-        </w:rPr>
-        <w:t>ST</w:t>
-      </w:r>
-      <w:r>
-        <w:rPr>
-          <w:rFonts w:ascii="Consolas" w:eastAsia="Times New Roman" w:hAnsi="Consolas" w:cs="Times New Roman"/>
-          <w:color w:val="3B3B3B"/>
-          <w:sz w:val="21"/>
-          <w:szCs w:val="21"/>
-          <w:lang w:val="en-US" w:eastAsia="ru-RU"/>
-        </w:rPr>
-        <w:t xml:space="preserve"> </w:t>
+        <w:t>   </w:t>
+      </w:r>
+      <w:r>
+        <w:rPr>
+          <w:rFonts w:ascii="Consolas" w:eastAsia="Times New Roman" w:hAnsi="Consolas" w:cs="Times New Roman"/>
+          <w:color w:val="0000FF"/>
+          <w:sz w:val="21"/>
+          <w:szCs w:val="21"/>
+          <w:lang w:val="en-US" w:eastAsia="ru-RU"/>
+        </w:rPr>
+        <w:t xml:space="preserve"> LD </w:t>
+      </w:r>
+      <w:r>
+        <w:rPr>
+          <w:rFonts w:ascii="Consolas" w:eastAsia="Times New Roman" w:hAnsi="Consolas" w:cs="Times New Roman"/>
+          <w:color w:val="3B3B3B"/>
+          <w:sz w:val="21"/>
+          <w:szCs w:val="21"/>
+          <w:lang w:val="en-US" w:eastAsia="ru-RU"/>
+        </w:rPr>
+        <w:t>&amp;</w:t>
       </w:r>
       <w:r>
         <w:rPr>
@@ -6147,17 +6037,7 @@
           <w:szCs w:val="21"/>
           <w:lang w:val="en-US" w:eastAsia="ru-RU"/>
         </w:rPr>
-        <w:t>$DE</w:t>
-      </w:r>
-      <w:r>
-        <w:rPr>
-          <w:rFonts w:ascii="Consolas" w:eastAsia="Times New Roman" w:hAnsi="Consolas" w:cs="Times New Roman"/>
-          <w:color w:val="001080"/>
-          <w:sz w:val="21"/>
-          <w:szCs w:val="21"/>
-          <w:lang w:val="en-US" w:eastAsia="ru-RU"/>
-        </w:rPr>
-        <w:t>REF</w:t>
+        <w:t>2</w:t>
       </w:r>
     </w:p>
     <w:p>
@@ -6184,27 +6064,27 @@
           <w:szCs w:val="21"/>
           <w:lang w:val="en-US" w:eastAsia="ru-RU"/>
         </w:rPr>
-        <w:t>   </w:t>
-      </w:r>
-      <w:r>
-        <w:rPr>
-          <w:rFonts w:ascii="Consolas" w:eastAsia="Times New Roman" w:hAnsi="Consolas" w:cs="Times New Roman"/>
-          <w:color w:val="0000FF"/>
-          <w:sz w:val="21"/>
-          <w:szCs w:val="21"/>
-          <w:lang w:val="en-US" w:eastAsia="ru-RU"/>
-        </w:rPr>
-        <w:t xml:space="preserve"> LD </w:t>
-      </w:r>
-      <w:r>
-        <w:rPr>
-          <w:rFonts w:ascii="Consolas" w:eastAsia="Times New Roman" w:hAnsi="Consolas" w:cs="Times New Roman"/>
-          <w:color w:val="3B3B3B"/>
-          <w:sz w:val="21"/>
-          <w:szCs w:val="21"/>
-          <w:lang w:val="en-US" w:eastAsia="ru-RU"/>
-        </w:rPr>
-        <w:t>&amp;</w:t>
+        <w:t xml:space="preserve">    </w:t>
+      </w:r>
+      <w:r>
+        <w:rPr>
+          <w:rFonts w:ascii="Consolas" w:eastAsia="Times New Roman" w:hAnsi="Consolas" w:cs="Times New Roman"/>
+          <w:color w:val="001080"/>
+          <w:sz w:val="21"/>
+          <w:szCs w:val="21"/>
+          <w:lang w:val="en-US" w:eastAsia="ru-RU"/>
+        </w:rPr>
+        <w:t>ST</w:t>
+      </w:r>
+      <w:r>
+        <w:rPr>
+          <w:rFonts w:ascii="Consolas" w:eastAsia="Times New Roman" w:hAnsi="Consolas" w:cs="Times New Roman"/>
+          <w:color w:val="3B3B3B"/>
+          <w:sz w:val="21"/>
+          <w:szCs w:val="21"/>
+          <w:lang w:val="en-US" w:eastAsia="ru-RU"/>
+        </w:rPr>
+        <w:t xml:space="preserve"> </w:t>
       </w:r>
       <w:r>
         <w:rPr>
@@ -6214,7 +6094,17 @@
           <w:szCs w:val="21"/>
           <w:lang w:val="en-US" w:eastAsia="ru-RU"/>
         </w:rPr>
-        <w:t>3</w:t>
+        <w:t>$DE</w:t>
+      </w:r>
+      <w:r>
+        <w:rPr>
+          <w:rFonts w:ascii="Consolas" w:eastAsia="Times New Roman" w:hAnsi="Consolas" w:cs="Times New Roman"/>
+          <w:color w:val="001080"/>
+          <w:sz w:val="21"/>
+          <w:szCs w:val="21"/>
+          <w:lang w:val="en-US" w:eastAsia="ru-RU"/>
+        </w:rPr>
+        <w:t>REF</w:t>
       </w:r>
     </w:p>
     <w:p>
@@ -6251,37 +6141,27 @@
           <w:szCs w:val="21"/>
           <w:lang w:val="en-US" w:eastAsia="ru-RU"/>
         </w:rPr>
-        <w:t xml:space="preserve"> CMP </w:t>
-      </w:r>
-      <w:r>
-        <w:rPr>
-          <w:rFonts w:ascii="Consolas" w:eastAsia="Times New Roman" w:hAnsi="Consolas" w:cs="Times New Roman"/>
-          <w:color w:val="3B3B3B"/>
-          <w:sz w:val="21"/>
-          <w:szCs w:val="21"/>
-          <w:lang w:val="en-US" w:eastAsia="ru-RU"/>
-        </w:rPr>
-        <w:t>(</w:t>
-      </w:r>
-      <w:r>
-        <w:rPr>
-          <w:rFonts w:ascii="Consolas" w:eastAsia="Times New Roman" w:hAnsi="Consolas" w:cs="Times New Roman"/>
-          <w:color w:val="001080"/>
-          <w:sz w:val="21"/>
-          <w:szCs w:val="21"/>
-          <w:lang w:val="en-US" w:eastAsia="ru-RU"/>
-        </w:rPr>
-        <w:t>DEREF</w:t>
-      </w:r>
-      <w:r>
-        <w:rPr>
-          <w:rFonts w:ascii="Consolas" w:eastAsia="Times New Roman" w:hAnsi="Consolas" w:cs="Times New Roman"/>
-          <w:color w:val="3B3B3B"/>
-          <w:sz w:val="21"/>
-          <w:szCs w:val="21"/>
-          <w:lang w:val="en-US" w:eastAsia="ru-RU"/>
-        </w:rPr>
-        <w:t>)</w:t>
+        <w:t xml:space="preserve"> LD </w:t>
+      </w:r>
+      <w:r>
+        <w:rPr>
+          <w:rFonts w:ascii="Consolas" w:eastAsia="Times New Roman" w:hAnsi="Consolas" w:cs="Times New Roman"/>
+          <w:color w:val="3B3B3B"/>
+          <w:sz w:val="21"/>
+          <w:szCs w:val="21"/>
+          <w:lang w:val="en-US" w:eastAsia="ru-RU"/>
+        </w:rPr>
+        <w:t>&amp;</w:t>
+      </w:r>
+      <w:r>
+        <w:rPr>
+          <w:rFonts w:ascii="Consolas" w:eastAsia="Times New Roman" w:hAnsi="Consolas" w:cs="Times New Roman"/>
+          <w:color w:val="098658"/>
+          <w:sz w:val="21"/>
+          <w:szCs w:val="21"/>
+          <w:lang w:val="en-US" w:eastAsia="ru-RU"/>
+        </w:rPr>
+        <w:t>3</w:t>
       </w:r>
     </w:p>
     <w:p>
@@ -6308,7 +6188,27 @@
           <w:szCs w:val="21"/>
           <w:lang w:val="en-US" w:eastAsia="ru-RU"/>
         </w:rPr>
-        <w:t xml:space="preserve">    </w:t>
+        <w:t>   </w:t>
+      </w:r>
+      <w:r>
+        <w:rPr>
+          <w:rFonts w:ascii="Consolas" w:eastAsia="Times New Roman" w:hAnsi="Consolas" w:cs="Times New Roman"/>
+          <w:color w:val="0000FF"/>
+          <w:sz w:val="21"/>
+          <w:szCs w:val="21"/>
+          <w:lang w:val="en-US" w:eastAsia="ru-RU"/>
+        </w:rPr>
+        <w:t xml:space="preserve"> CMP </w:t>
+      </w:r>
+      <w:r>
+        <w:rPr>
+          <w:rFonts w:ascii="Consolas" w:eastAsia="Times New Roman" w:hAnsi="Consolas" w:cs="Times New Roman"/>
+          <w:color w:val="3B3B3B"/>
+          <w:sz w:val="21"/>
+          <w:szCs w:val="21"/>
+          <w:lang w:val="en-US" w:eastAsia="ru-RU"/>
+        </w:rPr>
+        <w:t>(</w:t>
       </w:r>
       <w:r>
         <w:rPr>
@@ -6318,27 +6218,17 @@
           <w:szCs w:val="21"/>
           <w:lang w:val="en-US" w:eastAsia="ru-RU"/>
         </w:rPr>
-        <w:t>BNE</w:t>
-      </w:r>
-      <w:r>
-        <w:rPr>
-          <w:rFonts w:ascii="Consolas" w:eastAsia="Times New Roman" w:hAnsi="Consolas" w:cs="Times New Roman"/>
-          <w:color w:val="3B3B3B"/>
-          <w:sz w:val="21"/>
-          <w:szCs w:val="21"/>
-          <w:lang w:val="en-US" w:eastAsia="ru-RU"/>
-        </w:rPr>
-        <w:t xml:space="preserve"> </w:t>
-      </w:r>
-      <w:r>
-        <w:rPr>
-          <w:rFonts w:ascii="Consolas" w:eastAsia="Times New Roman" w:hAnsi="Consolas" w:cs="Times New Roman"/>
-          <w:color w:val="001080"/>
-          <w:sz w:val="21"/>
-          <w:szCs w:val="21"/>
-          <w:lang w:val="en-US" w:eastAsia="ru-RU"/>
-        </w:rPr>
-        <w:t>OUT_CAS</w:t>
+        <w:t>DEREF</w:t>
+      </w:r>
+      <w:r>
+        <w:rPr>
+          <w:rFonts w:ascii="Consolas" w:eastAsia="Times New Roman" w:hAnsi="Consolas" w:cs="Times New Roman"/>
+          <w:color w:val="3B3B3B"/>
+          <w:sz w:val="21"/>
+          <w:szCs w:val="21"/>
+          <w:lang w:val="en-US" w:eastAsia="ru-RU"/>
+        </w:rPr>
+        <w:t>)</w:t>
       </w:r>
     </w:p>
     <w:p>
@@ -6365,37 +6255,37 @@
           <w:szCs w:val="21"/>
           <w:lang w:val="en-US" w:eastAsia="ru-RU"/>
         </w:rPr>
-        <w:t>   </w:t>
-      </w:r>
-      <w:r>
-        <w:rPr>
-          <w:rFonts w:ascii="Consolas" w:eastAsia="Times New Roman" w:hAnsi="Consolas" w:cs="Times New Roman"/>
-          <w:color w:val="0000FF"/>
-          <w:sz w:val="21"/>
-          <w:szCs w:val="21"/>
-          <w:lang w:val="en-US" w:eastAsia="ru-RU"/>
-        </w:rPr>
-        <w:t xml:space="preserve"> LD </w:t>
-      </w:r>
-      <w:r>
-        <w:rPr>
-          <w:rFonts w:ascii="Consolas" w:eastAsia="Times New Roman" w:hAnsi="Consolas" w:cs="Times New Roman"/>
-          <w:color w:val="3B3B3B"/>
-          <w:sz w:val="21"/>
-          <w:szCs w:val="21"/>
-          <w:lang w:val="en-US" w:eastAsia="ru-RU"/>
-        </w:rPr>
-        <w:t>&amp;</w:t>
-      </w:r>
-      <w:r>
-        <w:rPr>
-          <w:rFonts w:ascii="Consolas" w:eastAsia="Times New Roman" w:hAnsi="Consolas" w:cs="Times New Roman"/>
-          <w:color w:val="098658"/>
-          <w:sz w:val="21"/>
-          <w:szCs w:val="21"/>
-          <w:lang w:val="en-US" w:eastAsia="ru-RU"/>
-        </w:rPr>
-        <w:t>4</w:t>
+        <w:t xml:space="preserve">    </w:t>
+      </w:r>
+      <w:r>
+        <w:rPr>
+          <w:rFonts w:ascii="Consolas" w:eastAsia="Times New Roman" w:hAnsi="Consolas" w:cs="Times New Roman"/>
+          <w:color w:val="001080"/>
+          <w:sz w:val="21"/>
+          <w:szCs w:val="21"/>
+          <w:lang w:val="en-US" w:eastAsia="ru-RU"/>
+        </w:rPr>
+        <w:t>BNE</w:t>
+      </w:r>
+      <w:r>
+        <w:rPr>
+          <w:rFonts w:ascii="Consolas" w:eastAsia="Times New Roman" w:hAnsi="Consolas" w:cs="Times New Roman"/>
+          <w:color w:val="3B3B3B"/>
+          <w:sz w:val="21"/>
+          <w:szCs w:val="21"/>
+          <w:lang w:val="en-US" w:eastAsia="ru-RU"/>
+        </w:rPr>
+        <w:t xml:space="preserve"> </w:t>
+      </w:r>
+      <w:r>
+        <w:rPr>
+          <w:rFonts w:ascii="Consolas" w:eastAsia="Times New Roman" w:hAnsi="Consolas" w:cs="Times New Roman"/>
+          <w:color w:val="001080"/>
+          <w:sz w:val="21"/>
+          <w:szCs w:val="21"/>
+          <w:lang w:val="en-US" w:eastAsia="ru-RU"/>
+        </w:rPr>
+        <w:t>OUT_CAS</w:t>
       </w:r>
     </w:p>
     <w:p>
@@ -6422,47 +6312,37 @@
           <w:szCs w:val="21"/>
           <w:lang w:val="en-US" w:eastAsia="ru-RU"/>
         </w:rPr>
-        <w:t xml:space="preserve">    </w:t>
-      </w:r>
-      <w:r>
-        <w:rPr>
-          <w:rFonts w:ascii="Consolas" w:eastAsia="Times New Roman" w:hAnsi="Consolas" w:cs="Times New Roman"/>
-          <w:color w:val="001080"/>
-          <w:sz w:val="21"/>
-          <w:szCs w:val="21"/>
-          <w:lang w:val="en-US" w:eastAsia="ru-RU"/>
-        </w:rPr>
-        <w:t>ST</w:t>
-      </w:r>
-      <w:r>
-        <w:rPr>
-          <w:rFonts w:ascii="Consolas" w:eastAsia="Times New Roman" w:hAnsi="Consolas" w:cs="Times New Roman"/>
-          <w:color w:val="3B3B3B"/>
-          <w:sz w:val="21"/>
-          <w:szCs w:val="21"/>
-          <w:lang w:val="en-US" w:eastAsia="ru-RU"/>
-        </w:rPr>
-        <w:t xml:space="preserve"> (</w:t>
-      </w:r>
-      <w:r>
-        <w:rPr>
-          <w:rFonts w:ascii="Consolas" w:eastAsia="Times New Roman" w:hAnsi="Consolas" w:cs="Times New Roman"/>
-          <w:color w:val="001080"/>
-          <w:sz w:val="21"/>
-          <w:szCs w:val="21"/>
-          <w:lang w:val="en-US" w:eastAsia="ru-RU"/>
-        </w:rPr>
-        <w:t>DEREF</w:t>
-      </w:r>
-      <w:r>
-        <w:rPr>
-          <w:rFonts w:ascii="Consolas" w:eastAsia="Times New Roman" w:hAnsi="Consolas" w:cs="Times New Roman"/>
-          <w:color w:val="3B3B3B"/>
-          <w:sz w:val="21"/>
-          <w:szCs w:val="21"/>
-          <w:lang w:val="en-US" w:eastAsia="ru-RU"/>
-        </w:rPr>
-        <w:t>)</w:t>
+        <w:t>   </w:t>
+      </w:r>
+      <w:r>
+        <w:rPr>
+          <w:rFonts w:ascii="Consolas" w:eastAsia="Times New Roman" w:hAnsi="Consolas" w:cs="Times New Roman"/>
+          <w:color w:val="0000FF"/>
+          <w:sz w:val="21"/>
+          <w:szCs w:val="21"/>
+          <w:lang w:val="en-US" w:eastAsia="ru-RU"/>
+        </w:rPr>
+        <w:t xml:space="preserve"> LD </w:t>
+      </w:r>
+      <w:r>
+        <w:rPr>
+          <w:rFonts w:ascii="Consolas" w:eastAsia="Times New Roman" w:hAnsi="Consolas" w:cs="Times New Roman"/>
+          <w:color w:val="3B3B3B"/>
+          <w:sz w:val="21"/>
+          <w:szCs w:val="21"/>
+          <w:lang w:val="en-US" w:eastAsia="ru-RU"/>
+        </w:rPr>
+        <w:t>&amp;</w:t>
+      </w:r>
+      <w:r>
+        <w:rPr>
+          <w:rFonts w:ascii="Consolas" w:eastAsia="Times New Roman" w:hAnsi="Consolas" w:cs="Times New Roman"/>
+          <w:color w:val="098658"/>
+          <w:sz w:val="21"/>
+          <w:szCs w:val="21"/>
+          <w:lang w:val="en-US" w:eastAsia="ru-RU"/>
+        </w:rPr>
+        <w:t>4</w:t>
       </w:r>
     </w:p>
     <w:p>
@@ -6499,27 +6379,37 @@
           <w:szCs w:val="21"/>
           <w:lang w:val="en-US" w:eastAsia="ru-RU"/>
         </w:rPr>
-        <w:t>OUT_CAS</w:t>
-      </w:r>
-      <w:r>
-        <w:rPr>
-          <w:rFonts w:ascii="Consolas" w:eastAsia="Times New Roman" w:hAnsi="Consolas" w:cs="Times New Roman"/>
-          <w:color w:val="3B3B3B"/>
-          <w:sz w:val="21"/>
-          <w:szCs w:val="21"/>
-          <w:lang w:val="en-US" w:eastAsia="ru-RU"/>
-        </w:rPr>
-        <w:t>:</w:t>
-      </w:r>
-      <w:r>
-        <w:rPr>
-          <w:rFonts w:ascii="Consolas" w:eastAsia="Times New Roman" w:hAnsi="Consolas" w:cs="Times New Roman"/>
-          <w:color w:val="0000FF"/>
-          <w:sz w:val="21"/>
-          <w:szCs w:val="21"/>
-          <w:lang w:val="en-US" w:eastAsia="ru-RU"/>
-        </w:rPr>
-        <w:t xml:space="preserve"> POPF</w:t>
+        <w:t>ST</w:t>
+      </w:r>
+      <w:r>
+        <w:rPr>
+          <w:rFonts w:ascii="Consolas" w:eastAsia="Times New Roman" w:hAnsi="Consolas" w:cs="Times New Roman"/>
+          <w:color w:val="3B3B3B"/>
+          <w:sz w:val="21"/>
+          <w:szCs w:val="21"/>
+          <w:lang w:val="en-US" w:eastAsia="ru-RU"/>
+        </w:rPr>
+        <w:t xml:space="preserve"> (</w:t>
+      </w:r>
+      <w:r>
+        <w:rPr>
+          <w:rFonts w:ascii="Consolas" w:eastAsia="Times New Roman" w:hAnsi="Consolas" w:cs="Times New Roman"/>
+          <w:color w:val="001080"/>
+          <w:sz w:val="21"/>
+          <w:szCs w:val="21"/>
+          <w:lang w:val="en-US" w:eastAsia="ru-RU"/>
+        </w:rPr>
+        <w:t>DEREF</w:t>
+      </w:r>
+      <w:r>
+        <w:rPr>
+          <w:rFonts w:ascii="Consolas" w:eastAsia="Times New Roman" w:hAnsi="Consolas" w:cs="Times New Roman"/>
+          <w:color w:val="3B3B3B"/>
+          <w:sz w:val="21"/>
+          <w:szCs w:val="21"/>
+          <w:lang w:val="en-US" w:eastAsia="ru-RU"/>
+        </w:rPr>
+        <w:t>)</w:t>
       </w:r>
     </w:p>
     <w:p>
@@ -6532,20 +6422,78 @@
         <w:jc w:val="left"/>
         <w:rPr>
           <w:rFonts w:ascii="Consolas" w:eastAsia="Times New Roman" w:hAnsi="Consolas" w:cs="Times New Roman"/>
+          <w:color w:val="3B3B3B"/>
+          <w:sz w:val="21"/>
+          <w:szCs w:val="21"/>
+          <w:lang w:val="en-US" w:eastAsia="ru-RU"/>
+        </w:rPr>
+      </w:pPr>
+      <w:r>
+        <w:rPr>
+          <w:rFonts w:ascii="Consolas" w:eastAsia="Times New Roman" w:hAnsi="Consolas" w:cs="Times New Roman"/>
+          <w:color w:val="3B3B3B"/>
+          <w:sz w:val="21"/>
+          <w:szCs w:val="21"/>
+          <w:lang w:val="en-US" w:eastAsia="ru-RU"/>
+        </w:rPr>
+        <w:t xml:space="preserve">    </w:t>
+      </w:r>
+      <w:r>
+        <w:rPr>
+          <w:rFonts w:ascii="Consolas" w:eastAsia="Times New Roman" w:hAnsi="Consolas" w:cs="Times New Roman"/>
+          <w:color w:val="001080"/>
+          <w:sz w:val="21"/>
+          <w:szCs w:val="21"/>
+          <w:lang w:val="en-US" w:eastAsia="ru-RU"/>
+        </w:rPr>
+        <w:t>OUT_CAS</w:t>
+      </w:r>
+      <w:r>
+        <w:rPr>
+          <w:rFonts w:ascii="Consolas" w:eastAsia="Times New Roman" w:hAnsi="Consolas" w:cs="Times New Roman"/>
+          <w:color w:val="3B3B3B"/>
+          <w:sz w:val="21"/>
+          <w:szCs w:val="21"/>
+          <w:lang w:val="en-US" w:eastAsia="ru-RU"/>
+        </w:rPr>
+        <w:t>:</w:t>
+      </w:r>
+      <w:r>
+        <w:rPr>
+          <w:rFonts w:ascii="Consolas" w:eastAsia="Times New Roman" w:hAnsi="Consolas" w:cs="Times New Roman"/>
           <w:color w:val="0000FF"/>
           <w:sz w:val="21"/>
           <w:szCs w:val="21"/>
           <w:lang w:val="en-US" w:eastAsia="ru-RU"/>
         </w:rPr>
-      </w:pPr>
-      <w:r>
-        <w:rPr>
-          <w:rFonts w:ascii="Consolas" w:eastAsia="Times New Roman" w:hAnsi="Consolas" w:cs="Times New Roman"/>
-          <w:color w:val="3B3B3B"/>
-          <w:sz w:val="21"/>
-          <w:szCs w:val="21"/>
-          <w:lang w:val="en-US" w:eastAsia="ru-RU"/>
-        </w:rPr>
+        <w:t xml:space="preserve"> POPF</w:t>
+      </w:r>
+    </w:p>
+    <w:p>
+      <w:pPr>
+        <w:shd w:val="clear" w:color="auto" w:fill="FFFFFF"/>
+        <w:tabs>
+          <w:tab w:val="clear" w:pos="567"/>
+        </w:tabs>
+        <w:spacing w:after="0" w:line="285" w:lineRule="atLeast"/>
+        <w:jc w:val="left"/>
+        <w:rPr>
+          <w:rFonts w:ascii="Consolas" w:eastAsia="Times New Roman" w:hAnsi="Consolas" w:cs="Times New Roman"/>
+          <w:color w:val="3B3B3B"/>
+          <w:sz w:val="21"/>
+          <w:szCs w:val="21"/>
+          <w:lang w:val="en-US" w:eastAsia="ru-RU"/>
+        </w:rPr>
+      </w:pPr>
+      <w:r>
+        <w:rPr>
+          <w:rFonts w:ascii="Consolas" w:eastAsia="Times New Roman" w:hAnsi="Consolas" w:cs="Times New Roman"/>
+          <w:color w:val="3B3B3B"/>
+          <w:sz w:val="21"/>
+          <w:szCs w:val="21"/>
+          <w:lang w:val="en-US" w:eastAsia="ru-RU"/>
+        </w:rPr>
+        <w:lastRenderedPageBreak/>
         <w:t>   </w:t>
       </w:r>
       <w:r>
@@ -6567,12 +6515,13 @@
           <w:lang w:eastAsia="ru-RU"/>
         </w:rPr>
       </w:pPr>
+      <w:bookmarkStart w:id="6" w:name="_GoBack"/>
+      <w:bookmarkEnd w:id="6"/>
       <w:r>
         <w:rPr>
           <w:rFonts w:eastAsia="Times New Roman"/>
           <w:lang w:eastAsia="ru-RU"/>
         </w:rPr>
-        <w:lastRenderedPageBreak/>
         <w:t>ОДЗ</w:t>
       </w:r>
     </w:p>
@@ -6969,7 +6918,13 @@
         <w:fldChar w:fldCharType="begin"/>
       </w:r>
       <w:r>
-        <w:instrText xml:space="preserve"> LINK Excel.Sheet.12 "D:\\docs_for_labs\\docs_for_labs\\ОПД\\6\\табличкаюxlsx.xlsx" "Лист1!R3C2:R8C8" \a \f 4 \h </w:instrText>
+        <w:instrText xml:space="preserve"> LINK </w:instrText>
+      </w:r>
+      <w:r>
+        <w:instrText xml:space="preserve">Excel.Sheet.12 D:\\docs_for_labs\\docs_for_labs\\ОПД\\6\\табличкаюxlsx.xlsx Лист1!R3C2:R8C8 </w:instrText>
+      </w:r>
+      <w:r>
+        <w:instrText xml:space="preserve">\a \f 4 \h </w:instrText>
       </w:r>
       <w:r>
         <w:fldChar w:fldCharType="separate"/>
@@ -8524,8 +8479,8 @@
         <w:t>Я изучил работу БЭВМ с различными ВУ по прерываниям.</w:t>
       </w:r>
     </w:p>
-    <w:bookmarkStart w:id="13" w:name="_Toc136529876" w:displacedByCustomXml="next"/>
-    <w:bookmarkStart w:id="14" w:name="_Toc136523384" w:displacedByCustomXml="next"/>
+    <w:bookmarkStart w:id="13" w:name="_Toc136523384" w:displacedByCustomXml="next"/>
+    <w:bookmarkStart w:id="14" w:name="_Toc136529876" w:displacedByCustomXml="next"/>
     <w:sdt>
       <w:sdtPr>
         <w:rPr>
@@ -12449,7 +12404,7 @@
 </file>
 
 <file path=customXml/itemProps1.xml><?xml version="1.0" encoding="utf-8"?>
-<ds:datastoreItem xmlns:ds="http://schemas.openxmlformats.org/officeDocument/2006/customXml" ds:itemID="{DF9BEEE5-52F3-4450-85B3-EB8C9B381C38}">
+<ds:datastoreItem xmlns:ds="http://schemas.openxmlformats.org/officeDocument/2006/customXml" ds:itemID="{14466CDF-3286-4A95-B246-A9FED8DE34D9}">
   <ds:schemaRefs>
     <ds:schemaRef ds:uri="http://schemas.openxmlformats.org/officeDocument/2006/bibliography"/>
   </ds:schemaRefs>

--- a/ОПД/6/Лаб.6 ОПД Балин А.А..docx
+++ b/ОПД/6/Лаб.6 ОПД Балин А.А..docx
@@ -962,7 +962,7 @@
           <w:color w:val="3B3B3B"/>
           <w:sz w:val="21"/>
           <w:szCs w:val="21"/>
-          <w:lang w:val="en-US" w:eastAsia="ru-RU"/>
+          <w:lang w:eastAsia="ru-RU"/>
         </w:rPr>
       </w:pPr>
       <w:r>
@@ -981,7 +981,7 @@
           <w:color w:val="3B3B3B"/>
           <w:sz w:val="21"/>
           <w:szCs w:val="21"/>
-          <w:lang w:val="en-US" w:eastAsia="ru-RU"/>
+          <w:lang w:eastAsia="ru-RU"/>
         </w:rPr>
         <w:t xml:space="preserve"> </w:t>
       </w:r>
@@ -991,9 +991,29 @@
           <w:color w:val="098658"/>
           <w:sz w:val="21"/>
           <w:szCs w:val="21"/>
-          <w:lang w:val="en-US" w:eastAsia="ru-RU"/>
-        </w:rPr>
-        <w:t>0x0</w:t>
+          <w:lang w:eastAsia="ru-RU"/>
+        </w:rPr>
+        <w:t>0</w:t>
+      </w:r>
+      <w:r>
+        <w:rPr>
+          <w:rFonts w:ascii="Consolas" w:eastAsia="Times New Roman" w:hAnsi="Consolas" w:cs="Times New Roman"/>
+          <w:color w:val="098658"/>
+          <w:sz w:val="21"/>
+          <w:szCs w:val="21"/>
+          <w:lang w:val="en-US" w:eastAsia="ru-RU"/>
+        </w:rPr>
+        <w:t>x</w:t>
+      </w:r>
+      <w:r>
+        <w:rPr>
+          <w:rFonts w:ascii="Consolas" w:eastAsia="Times New Roman" w:hAnsi="Consolas" w:cs="Times New Roman"/>
+          <w:color w:val="098658"/>
+          <w:sz w:val="21"/>
+          <w:szCs w:val="21"/>
+          <w:lang w:eastAsia="ru-RU"/>
+        </w:rPr>
+        <w:t>0</w:t>
       </w:r>
     </w:p>
     <w:p>
@@ -1009,7 +1029,7 @@
           <w:color w:val="3B3B3B"/>
           <w:sz w:val="21"/>
           <w:szCs w:val="21"/>
-          <w:lang w:val="en-US" w:eastAsia="ru-RU"/>
+          <w:lang w:eastAsia="ru-RU"/>
         </w:rPr>
       </w:pPr>
       <w:r>
@@ -1020,15 +1040,25 @@
           <w:szCs w:val="21"/>
           <w:lang w:val="en-US" w:eastAsia="ru-RU"/>
         </w:rPr>
-        <w:t>V0</w:t>
-      </w:r>
-      <w:r>
-        <w:rPr>
-          <w:rFonts w:ascii="Consolas" w:eastAsia="Times New Roman" w:hAnsi="Consolas" w:cs="Times New Roman"/>
-          <w:color w:val="3B3B3B"/>
-          <w:sz w:val="21"/>
-          <w:szCs w:val="21"/>
-          <w:lang w:val="en-US" w:eastAsia="ru-RU"/>
+        <w:t>V</w:t>
+      </w:r>
+      <w:r>
+        <w:rPr>
+          <w:rFonts w:ascii="Consolas" w:eastAsia="Times New Roman" w:hAnsi="Consolas" w:cs="Times New Roman"/>
+          <w:color w:val="001080"/>
+          <w:sz w:val="21"/>
+          <w:szCs w:val="21"/>
+          <w:lang w:eastAsia="ru-RU"/>
+        </w:rPr>
+        <w:t>0</w:t>
+      </w:r>
+      <w:r>
+        <w:rPr>
+          <w:rFonts w:ascii="Consolas" w:eastAsia="Times New Roman" w:hAnsi="Consolas" w:cs="Times New Roman"/>
+          <w:color w:val="3B3B3B"/>
+          <w:sz w:val="21"/>
+          <w:szCs w:val="21"/>
+          <w:lang w:eastAsia="ru-RU"/>
         </w:rPr>
         <w:t xml:space="preserve">: </w:t>
       </w:r>
@@ -1048,7 +1078,7 @@
           <w:color w:val="3B3B3B"/>
           <w:sz w:val="21"/>
           <w:szCs w:val="21"/>
-          <w:lang w:val="en-US" w:eastAsia="ru-RU"/>
+          <w:lang w:eastAsia="ru-RU"/>
         </w:rPr>
         <w:t xml:space="preserve"> </w:t>
       </w:r>
@@ -1058,9 +1088,19 @@
           <w:color w:val="098658"/>
           <w:sz w:val="21"/>
           <w:szCs w:val="21"/>
-          <w:lang w:val="en-US" w:eastAsia="ru-RU"/>
-        </w:rPr>
-        <w:t>$DEFA</w:t>
+          <w:lang w:eastAsia="ru-RU"/>
+        </w:rPr>
+        <w:t>$</w:t>
+      </w:r>
+      <w:r>
+        <w:rPr>
+          <w:rFonts w:ascii="Consolas" w:eastAsia="Times New Roman" w:hAnsi="Consolas" w:cs="Times New Roman"/>
+          <w:color w:val="098658"/>
+          <w:sz w:val="21"/>
+          <w:szCs w:val="21"/>
+          <w:lang w:val="en-US" w:eastAsia="ru-RU"/>
+        </w:rPr>
+        <w:t>DEFA</w:t>
       </w:r>
       <w:r>
         <w:rPr>
@@ -1078,7 +1118,7 @@
           <w:color w:val="3B3B3B"/>
           <w:sz w:val="21"/>
           <w:szCs w:val="21"/>
-          <w:lang w:val="en-US" w:eastAsia="ru-RU"/>
+          <w:lang w:eastAsia="ru-RU"/>
         </w:rPr>
         <w:t xml:space="preserve">, </w:t>
       </w:r>
@@ -1088,9 +1128,29 @@
           <w:color w:val="098658"/>
           <w:sz w:val="21"/>
           <w:szCs w:val="21"/>
-          <w:lang w:val="en-US" w:eastAsia="ru-RU"/>
-        </w:rPr>
-        <w:t>0x180</w:t>
+          <w:lang w:eastAsia="ru-RU"/>
+        </w:rPr>
+        <w:t>0</w:t>
+      </w:r>
+      <w:r>
+        <w:rPr>
+          <w:rFonts w:ascii="Consolas" w:eastAsia="Times New Roman" w:hAnsi="Consolas" w:cs="Times New Roman"/>
+          <w:color w:val="098658"/>
+          <w:sz w:val="21"/>
+          <w:szCs w:val="21"/>
+          <w:lang w:val="en-US" w:eastAsia="ru-RU"/>
+        </w:rPr>
+        <w:t>x</w:t>
+      </w:r>
+      <w:r>
+        <w:rPr>
+          <w:rFonts w:ascii="Consolas" w:eastAsia="Times New Roman" w:hAnsi="Consolas" w:cs="Times New Roman"/>
+          <w:color w:val="098658"/>
+          <w:sz w:val="21"/>
+          <w:szCs w:val="21"/>
+          <w:lang w:eastAsia="ru-RU"/>
+        </w:rPr>
+        <w:t>180</w:t>
       </w:r>
     </w:p>
     <w:p>
@@ -6515,8 +6575,6 @@
           <w:lang w:eastAsia="ru-RU"/>
         </w:rPr>
       </w:pPr>
-      <w:bookmarkStart w:id="6" w:name="_GoBack"/>
-      <w:bookmarkEnd w:id="6"/>
       <w:r>
         <w:rPr>
           <w:rFonts w:eastAsia="Times New Roman"/>
@@ -6621,14 +6679,14 @@
       <w:pPr>
         <w:pStyle w:val="1"/>
       </w:pPr>
-      <w:bookmarkStart w:id="7" w:name="_Toc136523381"/>
-      <w:bookmarkStart w:id="8" w:name="_Toc136529873"/>
+      <w:bookmarkStart w:id="6" w:name="_Toc136523381"/>
+      <w:bookmarkStart w:id="7" w:name="_Toc136529873"/>
       <w:r>
         <w:lastRenderedPageBreak/>
         <w:t>Методика проверки программы</w:t>
       </w:r>
+      <w:bookmarkEnd w:id="6"/>
       <w:bookmarkEnd w:id="7"/>
-      <w:bookmarkEnd w:id="8"/>
     </w:p>
     <w:p>
       <w:r>
@@ -6927,20 +6985,24 @@
         <w:instrText xml:space="preserve">\a \f 4 \h </w:instrText>
       </w:r>
       <w:r>
+        <w:instrText xml:space="preserve"> \* MERGEFORMAT </w:instrText>
+      </w:r>
+      <w:r>
         <w:fldChar w:fldCharType="separate"/>
       </w:r>
     </w:p>
     <w:tbl>
       <w:tblPr>
-        <w:tblW w:w="7200" w:type="dxa"/>
-        <w:jc w:val="center"/>
+        <w:tblpPr w:leftFromText="180" w:rightFromText="180" w:vertAnchor="text" w:tblpY="1"/>
+        <w:tblOverlap w:val="never"/>
+        <w:tblW w:w="7327" w:type="dxa"/>
         <w:tblLook w:val="04A0" w:firstRow="1" w:lastRow="0" w:firstColumn="1" w:lastColumn="0" w:noHBand="0" w:noVBand="1"/>
       </w:tblPr>
       <w:tblGrid>
         <w:gridCol w:w="1014"/>
-        <w:gridCol w:w="553"/>
-        <w:gridCol w:w="553"/>
-        <w:gridCol w:w="909"/>
+        <w:gridCol w:w="682"/>
+        <w:gridCol w:w="851"/>
+        <w:gridCol w:w="684"/>
         <w:gridCol w:w="997"/>
         <w:gridCol w:w="1224"/>
         <w:gridCol w:w="1950"/>
@@ -6948,11 +7010,10 @@
       <w:tr>
         <w:trPr>
           <w:trHeight w:val="290"/>
-          <w:jc w:val="center"/>
         </w:trPr>
         <w:tc>
           <w:tcPr>
-            <w:tcW w:w="2120" w:type="dxa"/>
+            <w:tcW w:w="2547" w:type="dxa"/>
             <w:gridSpan w:val="3"/>
             <w:tcBorders>
               <w:top w:val="single" w:sz="4" w:space="0" w:color="auto"/>
@@ -6993,7 +7054,7 @@
         </w:tc>
         <w:tc>
           <w:tcPr>
-            <w:tcW w:w="5080" w:type="dxa"/>
+            <w:tcW w:w="4780" w:type="dxa"/>
             <w:gridSpan w:val="4"/>
             <w:tcBorders>
               <w:top w:val="single" w:sz="4" w:space="0" w:color="auto"/>
@@ -7035,7 +7096,6 @@
       <w:tr>
         <w:trPr>
           <w:trHeight w:val="290"/>
-          <w:jc w:val="center"/>
         </w:trPr>
         <w:tc>
           <w:tcPr>
@@ -7078,7 +7138,7 @@
         </w:tc>
         <w:tc>
           <w:tcPr>
-            <w:tcW w:w="553" w:type="dxa"/>
+            <w:tcW w:w="682" w:type="dxa"/>
             <w:tcBorders>
               <w:top w:val="nil"/>
               <w:left w:val="nil"/>
@@ -7117,7 +7177,7 @@
         </w:tc>
         <w:tc>
           <w:tcPr>
-            <w:tcW w:w="553" w:type="dxa"/>
+            <w:tcW w:w="851" w:type="dxa"/>
             <w:tcBorders>
               <w:top w:val="nil"/>
               <w:left w:val="nil"/>
@@ -7156,7 +7216,7 @@
         </w:tc>
         <w:tc>
           <w:tcPr>
-            <w:tcW w:w="909" w:type="dxa"/>
+            <w:tcW w:w="609" w:type="dxa"/>
             <w:tcBorders>
               <w:top w:val="nil"/>
               <w:left w:val="nil"/>
@@ -7314,7 +7374,6 @@
       <w:tr>
         <w:trPr>
           <w:trHeight w:val="290"/>
-          <w:jc w:val="center"/>
         </w:trPr>
         <w:tc>
           <w:tcPr>
@@ -7357,7 +7416,7 @@
         </w:tc>
         <w:tc>
           <w:tcPr>
-            <w:tcW w:w="553" w:type="dxa"/>
+            <w:tcW w:w="682" w:type="dxa"/>
             <w:tcBorders>
               <w:top w:val="nil"/>
               <w:left w:val="nil"/>
@@ -7396,7 +7455,7 @@
         </w:tc>
         <w:tc>
           <w:tcPr>
-            <w:tcW w:w="553" w:type="dxa"/>
+            <w:tcW w:w="851" w:type="dxa"/>
             <w:tcBorders>
               <w:top w:val="nil"/>
               <w:left w:val="nil"/>
@@ -7435,7 +7494,7 @@
         </w:tc>
         <w:tc>
           <w:tcPr>
-            <w:tcW w:w="909" w:type="dxa"/>
+            <w:tcW w:w="609" w:type="dxa"/>
             <w:tcBorders>
               <w:top w:val="nil"/>
               <w:left w:val="nil"/>
@@ -7593,7 +7652,6 @@
       <w:tr>
         <w:trPr>
           <w:trHeight w:val="290"/>
-          <w:jc w:val="center"/>
         </w:trPr>
         <w:tc>
           <w:tcPr>
@@ -7636,7 +7694,7 @@
         </w:tc>
         <w:tc>
           <w:tcPr>
-            <w:tcW w:w="553" w:type="dxa"/>
+            <w:tcW w:w="682" w:type="dxa"/>
             <w:tcBorders>
               <w:top w:val="nil"/>
               <w:left w:val="nil"/>
@@ -7675,7 +7733,7 @@
         </w:tc>
         <w:tc>
           <w:tcPr>
-            <w:tcW w:w="553" w:type="dxa"/>
+            <w:tcW w:w="851" w:type="dxa"/>
             <w:tcBorders>
               <w:top w:val="nil"/>
               <w:left w:val="nil"/>
@@ -7714,7 +7772,7 @@
         </w:tc>
         <w:tc>
           <w:tcPr>
-            <w:tcW w:w="909" w:type="dxa"/>
+            <w:tcW w:w="609" w:type="dxa"/>
             <w:tcBorders>
               <w:top w:val="nil"/>
               <w:left w:val="nil"/>
@@ -7872,7 +7930,6 @@
       <w:tr>
         <w:trPr>
           <w:trHeight w:val="290"/>
-          <w:jc w:val="center"/>
         </w:trPr>
         <w:tc>
           <w:tcPr>
@@ -7915,7 +7972,7 @@
         </w:tc>
         <w:tc>
           <w:tcPr>
-            <w:tcW w:w="553" w:type="dxa"/>
+            <w:tcW w:w="682" w:type="dxa"/>
             <w:tcBorders>
               <w:top w:val="nil"/>
               <w:left w:val="nil"/>
@@ -7954,7 +8011,7 @@
         </w:tc>
         <w:tc>
           <w:tcPr>
-            <w:tcW w:w="553" w:type="dxa"/>
+            <w:tcW w:w="851" w:type="dxa"/>
             <w:tcBorders>
               <w:top w:val="nil"/>
               <w:left w:val="nil"/>
@@ -7993,7 +8050,7 @@
         </w:tc>
         <w:tc>
           <w:tcPr>
-            <w:tcW w:w="909" w:type="dxa"/>
+            <w:tcW w:w="609" w:type="dxa"/>
             <w:tcBorders>
               <w:top w:val="nil"/>
               <w:left w:val="nil"/>
@@ -8151,7 +8208,6 @@
       <w:tr>
         <w:trPr>
           <w:trHeight w:val="290"/>
-          <w:jc w:val="center"/>
         </w:trPr>
         <w:tc>
           <w:tcPr>
@@ -8194,7 +8250,7 @@
         </w:tc>
         <w:tc>
           <w:tcPr>
-            <w:tcW w:w="553" w:type="dxa"/>
+            <w:tcW w:w="682" w:type="dxa"/>
             <w:tcBorders>
               <w:top w:val="nil"/>
               <w:left w:val="nil"/>
@@ -8233,7 +8289,7 @@
         </w:tc>
         <w:tc>
           <w:tcPr>
-            <w:tcW w:w="553" w:type="dxa"/>
+            <w:tcW w:w="851" w:type="dxa"/>
             <w:tcBorders>
               <w:top w:val="nil"/>
               <w:left w:val="nil"/>
@@ -8272,7 +8328,7 @@
         </w:tc>
         <w:tc>
           <w:tcPr>
-            <w:tcW w:w="909" w:type="dxa"/>
+            <w:tcW w:w="609" w:type="dxa"/>
             <w:tcBorders>
               <w:top w:val="nil"/>
               <w:left w:val="nil"/>
@@ -8436,8 +8492,11 @@
         <w:lastRenderedPageBreak/>
         <w:fldChar w:fldCharType="end"/>
       </w:r>
-      <w:bookmarkStart w:id="9" w:name="_Toc136523382"/>
-      <w:bookmarkStart w:id="10" w:name="_Toc136529874"/>
+      <w:bookmarkStart w:id="8" w:name="_Toc136523382"/>
+      <w:bookmarkStart w:id="9" w:name="_Toc136529874"/>
+      <w:r>
+        <w:br w:type="textWrapping" w:clear="all"/>
+      </w:r>
       <w:r>
         <w:t>Задание</w:t>
       </w:r>
@@ -8447,16 +8506,18 @@
       <w:r>
         <w:t>на защиту</w:t>
       </w:r>
+      <w:bookmarkEnd w:id="8"/>
       <w:bookmarkEnd w:id="9"/>
+    </w:p>
+    <w:p>
+      <w:pPr>
+        <w:pStyle w:val="afa"/>
+      </w:pPr>
+      <w:r>
+        <w:t>Придумать самому</w:t>
+      </w:r>
+      <w:bookmarkStart w:id="10" w:name="_GoBack"/>
       <w:bookmarkEnd w:id="10"/>
-    </w:p>
-    <w:p>
-      <w:pPr>
-        <w:pStyle w:val="afa"/>
-      </w:pPr>
-      <w:r>
-        <w:t>Пока недоступно.</w:t>
-      </w:r>
     </w:p>
     <w:p>
       <w:pPr>
@@ -8479,8 +8540,8 @@
         <w:t>Я изучил работу БЭВМ с различными ВУ по прерываниям.</w:t>
       </w:r>
     </w:p>
-    <w:bookmarkStart w:id="13" w:name="_Toc136523384" w:displacedByCustomXml="next"/>
-    <w:bookmarkStart w:id="14" w:name="_Toc136529876" w:displacedByCustomXml="next"/>
+    <w:bookmarkStart w:id="13" w:name="_Toc136529876" w:displacedByCustomXml="next"/>
+    <w:bookmarkStart w:id="14" w:name="_Toc136523384" w:displacedByCustomXml="next"/>
     <w:sdt>
       <w:sdtPr>
         <w:rPr>
@@ -12404,7 +12465,7 @@
 </file>
 
 <file path=customXml/itemProps1.xml><?xml version="1.0" encoding="utf-8"?>
-<ds:datastoreItem xmlns:ds="http://schemas.openxmlformats.org/officeDocument/2006/customXml" ds:itemID="{14466CDF-3286-4A95-B246-A9FED8DE34D9}">
+<ds:datastoreItem xmlns:ds="http://schemas.openxmlformats.org/officeDocument/2006/customXml" ds:itemID="{D6C53FD1-24CA-452D-8017-F1E546BE281F}">
   <ds:schemaRefs>
     <ds:schemaRef ds:uri="http://schemas.openxmlformats.org/officeDocument/2006/bibliography"/>
   </ds:schemaRefs>

--- a/ОПД/6/Лаб.6 ОПД Балин А.А..docx
+++ b/ОПД/6/Лаб.6 ОПД Балин А.А..docx
@@ -8495,9 +8495,6 @@
       <w:bookmarkStart w:id="8" w:name="_Toc136523382"/>
       <w:bookmarkStart w:id="9" w:name="_Toc136529874"/>
       <w:r>
-        <w:br w:type="textWrapping" w:clear="all"/>
-      </w:r>
-      <w:r>
         <w:t>Задание</w:t>
       </w:r>
       <w:r>
@@ -8514,10 +8511,8035 @@
         <w:pStyle w:val="afa"/>
       </w:pPr>
       <w:r>
-        <w:t>Придумать самому</w:t>
+        <w:t>Таймер на ВУ-7 с поддержкой 4 разрядов (1 для минут, 1 для пропуска и 2 для секунд), с возможность смещения относительно начала влево (крайнее правое положение – 0, к</w:t>
+      </w:r>
+      <w:r>
+        <w:t>райнее левое – 4) с помощью ВУ-2</w:t>
+      </w:r>
+      <w:r>
+        <w:t>. Количеств</w:t>
+      </w:r>
+      <w:r>
+        <w:t>о секунд вводится с помощью ВУ-3</w:t>
       </w:r>
       <w:bookmarkStart w:id="10" w:name="_GoBack"/>
       <w:bookmarkEnd w:id="10"/>
+      <w:r>
+        <w:t xml:space="preserve"> при старте программы, а при нажатии кнопки на ВУ-1 таймер превращается в секундомер и начинает считать в обратную сторону!</w:t>
+      </w:r>
+    </w:p>
+    <w:p>
+      <w:pPr>
+        <w:shd w:val="clear" w:color="auto" w:fill="1F1F1F"/>
+        <w:tabs>
+          <w:tab w:val="clear" w:pos="567"/>
+        </w:tabs>
+        <w:spacing w:after="0" w:line="330" w:lineRule="atLeast"/>
+        <w:jc w:val="left"/>
+        <w:rPr>
+          <w:rFonts w:ascii="Consolas" w:eastAsia="Times New Roman" w:hAnsi="Consolas" w:cs="Times New Roman"/>
+          <w:color w:val="CCCCCC"/>
+          <w:sz w:val="24"/>
+          <w:szCs w:val="24"/>
+          <w:lang w:val="en-US" w:eastAsia="ru-RU"/>
+        </w:rPr>
+      </w:pPr>
+      <w:r>
+        <w:rPr>
+          <w:rFonts w:ascii="Consolas" w:eastAsia="Times New Roman" w:hAnsi="Consolas" w:cs="Times New Roman"/>
+          <w:color w:val="CCCCCC"/>
+          <w:sz w:val="24"/>
+          <w:szCs w:val="24"/>
+          <w:lang w:val="en-US" w:eastAsia="ru-RU"/>
+        </w:rPr>
+        <w:t xml:space="preserve">ORG </w:t>
+      </w:r>
+      <w:r>
+        <w:rPr>
+          <w:rFonts w:ascii="Consolas" w:eastAsia="Times New Roman" w:hAnsi="Consolas" w:cs="Times New Roman"/>
+          <w:color w:val="B5CEA8"/>
+          <w:sz w:val="24"/>
+          <w:szCs w:val="24"/>
+          <w:lang w:val="en-US" w:eastAsia="ru-RU"/>
+        </w:rPr>
+        <w:t>0x000</w:t>
+      </w:r>
+    </w:p>
+    <w:p>
+      <w:pPr>
+        <w:shd w:val="clear" w:color="auto" w:fill="1F1F1F"/>
+        <w:tabs>
+          <w:tab w:val="clear" w:pos="567"/>
+        </w:tabs>
+        <w:spacing w:after="0" w:line="330" w:lineRule="atLeast"/>
+        <w:jc w:val="left"/>
+        <w:rPr>
+          <w:rFonts w:ascii="Consolas" w:eastAsia="Times New Roman" w:hAnsi="Consolas" w:cs="Times New Roman"/>
+          <w:color w:val="CCCCCC"/>
+          <w:sz w:val="24"/>
+          <w:szCs w:val="24"/>
+          <w:lang w:val="en-US" w:eastAsia="ru-RU"/>
+        </w:rPr>
+      </w:pPr>
+      <w:r>
+        <w:rPr>
+          <w:rFonts w:ascii="Consolas" w:eastAsia="Times New Roman" w:hAnsi="Consolas" w:cs="Times New Roman"/>
+          <w:color w:val="DCDCAA"/>
+          <w:sz w:val="24"/>
+          <w:szCs w:val="24"/>
+          <w:lang w:val="en-US" w:eastAsia="ru-RU"/>
+        </w:rPr>
+        <w:t>V0:</w:t>
+      </w:r>
+      <w:r>
+        <w:rPr>
+          <w:rFonts w:ascii="Consolas" w:eastAsia="Times New Roman" w:hAnsi="Consolas" w:cs="Times New Roman"/>
+          <w:color w:val="CCCCCC"/>
+          <w:sz w:val="24"/>
+          <w:szCs w:val="24"/>
+          <w:lang w:val="en-US" w:eastAsia="ru-RU"/>
+        </w:rPr>
+        <w:t xml:space="preserve"> </w:t>
+      </w:r>
+      <w:r>
+        <w:rPr>
+          <w:rFonts w:ascii="Consolas" w:eastAsia="Times New Roman" w:hAnsi="Consolas" w:cs="Times New Roman"/>
+          <w:color w:val="569CD6"/>
+          <w:sz w:val="24"/>
+          <w:szCs w:val="24"/>
+          <w:lang w:val="en-US" w:eastAsia="ru-RU"/>
+        </w:rPr>
+        <w:t>WORD</w:t>
+      </w:r>
+      <w:r>
+        <w:rPr>
+          <w:rFonts w:ascii="Consolas" w:eastAsia="Times New Roman" w:hAnsi="Consolas" w:cs="Times New Roman"/>
+          <w:color w:val="CCCCCC"/>
+          <w:sz w:val="24"/>
+          <w:szCs w:val="24"/>
+          <w:lang w:val="en-US" w:eastAsia="ru-RU"/>
+        </w:rPr>
+        <w:t xml:space="preserve"> $INT0, </w:t>
+      </w:r>
+      <w:r>
+        <w:rPr>
+          <w:rFonts w:ascii="Consolas" w:eastAsia="Times New Roman" w:hAnsi="Consolas" w:cs="Times New Roman"/>
+          <w:color w:val="B5CEA8"/>
+          <w:sz w:val="24"/>
+          <w:szCs w:val="24"/>
+          <w:lang w:val="en-US" w:eastAsia="ru-RU"/>
+        </w:rPr>
+        <w:t>0x180</w:t>
+      </w:r>
+    </w:p>
+    <w:p>
+      <w:pPr>
+        <w:shd w:val="clear" w:color="auto" w:fill="1F1F1F"/>
+        <w:tabs>
+          <w:tab w:val="clear" w:pos="567"/>
+        </w:tabs>
+        <w:spacing w:after="0" w:line="330" w:lineRule="atLeast"/>
+        <w:jc w:val="left"/>
+        <w:rPr>
+          <w:rFonts w:ascii="Consolas" w:eastAsia="Times New Roman" w:hAnsi="Consolas" w:cs="Times New Roman"/>
+          <w:color w:val="CCCCCC"/>
+          <w:sz w:val="24"/>
+          <w:szCs w:val="24"/>
+          <w:lang w:val="en-US" w:eastAsia="ru-RU"/>
+        </w:rPr>
+      </w:pPr>
+      <w:r>
+        <w:rPr>
+          <w:rFonts w:ascii="Consolas" w:eastAsia="Times New Roman" w:hAnsi="Consolas" w:cs="Times New Roman"/>
+          <w:color w:val="DCDCAA"/>
+          <w:sz w:val="24"/>
+          <w:szCs w:val="24"/>
+          <w:lang w:val="en-US" w:eastAsia="ru-RU"/>
+        </w:rPr>
+        <w:t>V1:</w:t>
+      </w:r>
+      <w:r>
+        <w:rPr>
+          <w:rFonts w:ascii="Consolas" w:eastAsia="Times New Roman" w:hAnsi="Consolas" w:cs="Times New Roman"/>
+          <w:color w:val="CCCCCC"/>
+          <w:sz w:val="24"/>
+          <w:szCs w:val="24"/>
+          <w:lang w:val="en-US" w:eastAsia="ru-RU"/>
+        </w:rPr>
+        <w:t xml:space="preserve"> </w:t>
+      </w:r>
+      <w:r>
+        <w:rPr>
+          <w:rFonts w:ascii="Consolas" w:eastAsia="Times New Roman" w:hAnsi="Consolas" w:cs="Times New Roman"/>
+          <w:color w:val="569CD6"/>
+          <w:sz w:val="24"/>
+          <w:szCs w:val="24"/>
+          <w:lang w:val="en-US" w:eastAsia="ru-RU"/>
+        </w:rPr>
+        <w:t>WORD</w:t>
+      </w:r>
+      <w:r>
+        <w:rPr>
+          <w:rFonts w:ascii="Consolas" w:eastAsia="Times New Roman" w:hAnsi="Consolas" w:cs="Times New Roman"/>
+          <w:color w:val="CCCCCC"/>
+          <w:sz w:val="24"/>
+          <w:szCs w:val="24"/>
+          <w:lang w:val="en-US" w:eastAsia="ru-RU"/>
+        </w:rPr>
+        <w:t xml:space="preserve"> $INT1, </w:t>
+      </w:r>
+      <w:r>
+        <w:rPr>
+          <w:rFonts w:ascii="Consolas" w:eastAsia="Times New Roman" w:hAnsi="Consolas" w:cs="Times New Roman"/>
+          <w:color w:val="B5CEA8"/>
+          <w:sz w:val="24"/>
+          <w:szCs w:val="24"/>
+          <w:lang w:val="en-US" w:eastAsia="ru-RU"/>
+        </w:rPr>
+        <w:t>0x180</w:t>
+      </w:r>
+    </w:p>
+    <w:p>
+      <w:pPr>
+        <w:shd w:val="clear" w:color="auto" w:fill="1F1F1F"/>
+        <w:tabs>
+          <w:tab w:val="clear" w:pos="567"/>
+        </w:tabs>
+        <w:spacing w:after="0" w:line="330" w:lineRule="atLeast"/>
+        <w:jc w:val="left"/>
+        <w:rPr>
+          <w:rFonts w:ascii="Consolas" w:eastAsia="Times New Roman" w:hAnsi="Consolas" w:cs="Times New Roman"/>
+          <w:color w:val="CCCCCC"/>
+          <w:sz w:val="24"/>
+          <w:szCs w:val="24"/>
+          <w:lang w:val="en-US" w:eastAsia="ru-RU"/>
+        </w:rPr>
+      </w:pPr>
+      <w:r>
+        <w:rPr>
+          <w:rFonts w:ascii="Consolas" w:eastAsia="Times New Roman" w:hAnsi="Consolas" w:cs="Times New Roman"/>
+          <w:color w:val="DCDCAA"/>
+          <w:sz w:val="24"/>
+          <w:szCs w:val="24"/>
+          <w:lang w:val="en-US" w:eastAsia="ru-RU"/>
+        </w:rPr>
+        <w:t>V2:</w:t>
+      </w:r>
+      <w:r>
+        <w:rPr>
+          <w:rFonts w:ascii="Consolas" w:eastAsia="Times New Roman" w:hAnsi="Consolas" w:cs="Times New Roman"/>
+          <w:color w:val="CCCCCC"/>
+          <w:sz w:val="24"/>
+          <w:szCs w:val="24"/>
+          <w:lang w:val="en-US" w:eastAsia="ru-RU"/>
+        </w:rPr>
+        <w:t xml:space="preserve"> </w:t>
+      </w:r>
+      <w:r>
+        <w:rPr>
+          <w:rFonts w:ascii="Consolas" w:eastAsia="Times New Roman" w:hAnsi="Consolas" w:cs="Times New Roman"/>
+          <w:color w:val="569CD6"/>
+          <w:sz w:val="24"/>
+          <w:szCs w:val="24"/>
+          <w:lang w:val="en-US" w:eastAsia="ru-RU"/>
+        </w:rPr>
+        <w:t>WORD</w:t>
+      </w:r>
+      <w:r>
+        <w:rPr>
+          <w:rFonts w:ascii="Consolas" w:eastAsia="Times New Roman" w:hAnsi="Consolas" w:cs="Times New Roman"/>
+          <w:color w:val="CCCCCC"/>
+          <w:sz w:val="24"/>
+          <w:szCs w:val="24"/>
+          <w:lang w:val="en-US" w:eastAsia="ru-RU"/>
+        </w:rPr>
+        <w:t xml:space="preserve"> $INT2, </w:t>
+      </w:r>
+      <w:r>
+        <w:rPr>
+          <w:rFonts w:ascii="Consolas" w:eastAsia="Times New Roman" w:hAnsi="Consolas" w:cs="Times New Roman"/>
+          <w:color w:val="B5CEA8"/>
+          <w:sz w:val="24"/>
+          <w:szCs w:val="24"/>
+          <w:lang w:val="en-US" w:eastAsia="ru-RU"/>
+        </w:rPr>
+        <w:t>0x180</w:t>
+      </w:r>
+    </w:p>
+    <w:p>
+      <w:pPr>
+        <w:shd w:val="clear" w:color="auto" w:fill="1F1F1F"/>
+        <w:tabs>
+          <w:tab w:val="clear" w:pos="567"/>
+        </w:tabs>
+        <w:spacing w:after="0" w:line="330" w:lineRule="atLeast"/>
+        <w:jc w:val="left"/>
+        <w:rPr>
+          <w:rFonts w:ascii="Consolas" w:eastAsia="Times New Roman" w:hAnsi="Consolas" w:cs="Times New Roman"/>
+          <w:color w:val="CCCCCC"/>
+          <w:sz w:val="24"/>
+          <w:szCs w:val="24"/>
+          <w:lang w:val="en-US" w:eastAsia="ru-RU"/>
+        </w:rPr>
+      </w:pPr>
+      <w:r>
+        <w:rPr>
+          <w:rFonts w:ascii="Consolas" w:eastAsia="Times New Roman" w:hAnsi="Consolas" w:cs="Times New Roman"/>
+          <w:color w:val="DCDCAA"/>
+          <w:sz w:val="24"/>
+          <w:szCs w:val="24"/>
+          <w:lang w:val="en-US" w:eastAsia="ru-RU"/>
+        </w:rPr>
+        <w:t>V3:</w:t>
+      </w:r>
+      <w:r>
+        <w:rPr>
+          <w:rFonts w:ascii="Consolas" w:eastAsia="Times New Roman" w:hAnsi="Consolas" w:cs="Times New Roman"/>
+          <w:color w:val="CCCCCC"/>
+          <w:sz w:val="24"/>
+          <w:szCs w:val="24"/>
+          <w:lang w:val="en-US" w:eastAsia="ru-RU"/>
+        </w:rPr>
+        <w:t xml:space="preserve"> </w:t>
+      </w:r>
+      <w:r>
+        <w:rPr>
+          <w:rFonts w:ascii="Consolas" w:eastAsia="Times New Roman" w:hAnsi="Consolas" w:cs="Times New Roman"/>
+          <w:color w:val="569CD6"/>
+          <w:sz w:val="24"/>
+          <w:szCs w:val="24"/>
+          <w:lang w:val="en-US" w:eastAsia="ru-RU"/>
+        </w:rPr>
+        <w:t>WORD</w:t>
+      </w:r>
+      <w:r>
+        <w:rPr>
+          <w:rFonts w:ascii="Consolas" w:eastAsia="Times New Roman" w:hAnsi="Consolas" w:cs="Times New Roman"/>
+          <w:color w:val="CCCCCC"/>
+          <w:sz w:val="24"/>
+          <w:szCs w:val="24"/>
+          <w:lang w:val="en-US" w:eastAsia="ru-RU"/>
+        </w:rPr>
+        <w:t xml:space="preserve"> $DEFAULT, </w:t>
+      </w:r>
+      <w:r>
+        <w:rPr>
+          <w:rFonts w:ascii="Consolas" w:eastAsia="Times New Roman" w:hAnsi="Consolas" w:cs="Times New Roman"/>
+          <w:color w:val="B5CEA8"/>
+          <w:sz w:val="24"/>
+          <w:szCs w:val="24"/>
+          <w:lang w:val="en-US" w:eastAsia="ru-RU"/>
+        </w:rPr>
+        <w:t>0x180</w:t>
+      </w:r>
+    </w:p>
+    <w:p>
+      <w:pPr>
+        <w:shd w:val="clear" w:color="auto" w:fill="1F1F1F"/>
+        <w:tabs>
+          <w:tab w:val="clear" w:pos="567"/>
+        </w:tabs>
+        <w:spacing w:after="0" w:line="330" w:lineRule="atLeast"/>
+        <w:jc w:val="left"/>
+        <w:rPr>
+          <w:rFonts w:ascii="Consolas" w:eastAsia="Times New Roman" w:hAnsi="Consolas" w:cs="Times New Roman"/>
+          <w:color w:val="CCCCCC"/>
+          <w:sz w:val="24"/>
+          <w:szCs w:val="24"/>
+          <w:lang w:val="en-US" w:eastAsia="ru-RU"/>
+        </w:rPr>
+      </w:pPr>
+      <w:r>
+        <w:rPr>
+          <w:rFonts w:ascii="Consolas" w:eastAsia="Times New Roman" w:hAnsi="Consolas" w:cs="Times New Roman"/>
+          <w:color w:val="DCDCAA"/>
+          <w:sz w:val="24"/>
+          <w:szCs w:val="24"/>
+          <w:lang w:val="en-US" w:eastAsia="ru-RU"/>
+        </w:rPr>
+        <w:t>V4:</w:t>
+      </w:r>
+      <w:r>
+        <w:rPr>
+          <w:rFonts w:ascii="Consolas" w:eastAsia="Times New Roman" w:hAnsi="Consolas" w:cs="Times New Roman"/>
+          <w:color w:val="CCCCCC"/>
+          <w:sz w:val="24"/>
+          <w:szCs w:val="24"/>
+          <w:lang w:val="en-US" w:eastAsia="ru-RU"/>
+        </w:rPr>
+        <w:t xml:space="preserve"> </w:t>
+      </w:r>
+      <w:r>
+        <w:rPr>
+          <w:rFonts w:ascii="Consolas" w:eastAsia="Times New Roman" w:hAnsi="Consolas" w:cs="Times New Roman"/>
+          <w:color w:val="569CD6"/>
+          <w:sz w:val="24"/>
+          <w:szCs w:val="24"/>
+          <w:lang w:val="en-US" w:eastAsia="ru-RU"/>
+        </w:rPr>
+        <w:t>WORD</w:t>
+      </w:r>
+      <w:r>
+        <w:rPr>
+          <w:rFonts w:ascii="Consolas" w:eastAsia="Times New Roman" w:hAnsi="Consolas" w:cs="Times New Roman"/>
+          <w:color w:val="CCCCCC"/>
+          <w:sz w:val="24"/>
+          <w:szCs w:val="24"/>
+          <w:lang w:val="en-US" w:eastAsia="ru-RU"/>
+        </w:rPr>
+        <w:t xml:space="preserve"> $DEFAULT, </w:t>
+      </w:r>
+      <w:r>
+        <w:rPr>
+          <w:rFonts w:ascii="Consolas" w:eastAsia="Times New Roman" w:hAnsi="Consolas" w:cs="Times New Roman"/>
+          <w:color w:val="B5CEA8"/>
+          <w:sz w:val="24"/>
+          <w:szCs w:val="24"/>
+          <w:lang w:val="en-US" w:eastAsia="ru-RU"/>
+        </w:rPr>
+        <w:t>0x180</w:t>
+      </w:r>
+    </w:p>
+    <w:p>
+      <w:pPr>
+        <w:shd w:val="clear" w:color="auto" w:fill="1F1F1F"/>
+        <w:tabs>
+          <w:tab w:val="clear" w:pos="567"/>
+        </w:tabs>
+        <w:spacing w:after="0" w:line="330" w:lineRule="atLeast"/>
+        <w:jc w:val="left"/>
+        <w:rPr>
+          <w:rFonts w:ascii="Consolas" w:eastAsia="Times New Roman" w:hAnsi="Consolas" w:cs="Times New Roman"/>
+          <w:color w:val="CCCCCC"/>
+          <w:sz w:val="24"/>
+          <w:szCs w:val="24"/>
+          <w:lang w:val="en-US" w:eastAsia="ru-RU"/>
+        </w:rPr>
+      </w:pPr>
+      <w:r>
+        <w:rPr>
+          <w:rFonts w:ascii="Consolas" w:eastAsia="Times New Roman" w:hAnsi="Consolas" w:cs="Times New Roman"/>
+          <w:color w:val="DCDCAA"/>
+          <w:sz w:val="24"/>
+          <w:szCs w:val="24"/>
+          <w:lang w:val="en-US" w:eastAsia="ru-RU"/>
+        </w:rPr>
+        <w:t>V5:</w:t>
+      </w:r>
+      <w:r>
+        <w:rPr>
+          <w:rFonts w:ascii="Consolas" w:eastAsia="Times New Roman" w:hAnsi="Consolas" w:cs="Times New Roman"/>
+          <w:color w:val="CCCCCC"/>
+          <w:sz w:val="24"/>
+          <w:szCs w:val="24"/>
+          <w:lang w:val="en-US" w:eastAsia="ru-RU"/>
+        </w:rPr>
+        <w:t xml:space="preserve"> </w:t>
+      </w:r>
+      <w:r>
+        <w:rPr>
+          <w:rFonts w:ascii="Consolas" w:eastAsia="Times New Roman" w:hAnsi="Consolas" w:cs="Times New Roman"/>
+          <w:color w:val="569CD6"/>
+          <w:sz w:val="24"/>
+          <w:szCs w:val="24"/>
+          <w:lang w:val="en-US" w:eastAsia="ru-RU"/>
+        </w:rPr>
+        <w:t>WORD</w:t>
+      </w:r>
+      <w:r>
+        <w:rPr>
+          <w:rFonts w:ascii="Consolas" w:eastAsia="Times New Roman" w:hAnsi="Consolas" w:cs="Times New Roman"/>
+          <w:color w:val="CCCCCC"/>
+          <w:sz w:val="24"/>
+          <w:szCs w:val="24"/>
+          <w:lang w:val="en-US" w:eastAsia="ru-RU"/>
+        </w:rPr>
+        <w:t xml:space="preserve"> $DEFAULT, </w:t>
+      </w:r>
+      <w:r>
+        <w:rPr>
+          <w:rFonts w:ascii="Consolas" w:eastAsia="Times New Roman" w:hAnsi="Consolas" w:cs="Times New Roman"/>
+          <w:color w:val="B5CEA8"/>
+          <w:sz w:val="24"/>
+          <w:szCs w:val="24"/>
+          <w:lang w:val="en-US" w:eastAsia="ru-RU"/>
+        </w:rPr>
+        <w:t>0x180</w:t>
+      </w:r>
+    </w:p>
+    <w:p>
+      <w:pPr>
+        <w:shd w:val="clear" w:color="auto" w:fill="1F1F1F"/>
+        <w:tabs>
+          <w:tab w:val="clear" w:pos="567"/>
+        </w:tabs>
+        <w:spacing w:after="0" w:line="330" w:lineRule="atLeast"/>
+        <w:jc w:val="left"/>
+        <w:rPr>
+          <w:rFonts w:ascii="Consolas" w:eastAsia="Times New Roman" w:hAnsi="Consolas" w:cs="Times New Roman"/>
+          <w:color w:val="CCCCCC"/>
+          <w:sz w:val="24"/>
+          <w:szCs w:val="24"/>
+          <w:lang w:val="en-US" w:eastAsia="ru-RU"/>
+        </w:rPr>
+      </w:pPr>
+      <w:r>
+        <w:rPr>
+          <w:rFonts w:ascii="Consolas" w:eastAsia="Times New Roman" w:hAnsi="Consolas" w:cs="Times New Roman"/>
+          <w:color w:val="DCDCAA"/>
+          <w:sz w:val="24"/>
+          <w:szCs w:val="24"/>
+          <w:lang w:val="en-US" w:eastAsia="ru-RU"/>
+        </w:rPr>
+        <w:t>V6:</w:t>
+      </w:r>
+      <w:r>
+        <w:rPr>
+          <w:rFonts w:ascii="Consolas" w:eastAsia="Times New Roman" w:hAnsi="Consolas" w:cs="Times New Roman"/>
+          <w:color w:val="CCCCCC"/>
+          <w:sz w:val="24"/>
+          <w:szCs w:val="24"/>
+          <w:lang w:val="en-US" w:eastAsia="ru-RU"/>
+        </w:rPr>
+        <w:t xml:space="preserve"> </w:t>
+      </w:r>
+      <w:r>
+        <w:rPr>
+          <w:rFonts w:ascii="Consolas" w:eastAsia="Times New Roman" w:hAnsi="Consolas" w:cs="Times New Roman"/>
+          <w:color w:val="569CD6"/>
+          <w:sz w:val="24"/>
+          <w:szCs w:val="24"/>
+          <w:lang w:val="en-US" w:eastAsia="ru-RU"/>
+        </w:rPr>
+        <w:t>WORD</w:t>
+      </w:r>
+      <w:r>
+        <w:rPr>
+          <w:rFonts w:ascii="Consolas" w:eastAsia="Times New Roman" w:hAnsi="Consolas" w:cs="Times New Roman"/>
+          <w:color w:val="CCCCCC"/>
+          <w:sz w:val="24"/>
+          <w:szCs w:val="24"/>
+          <w:lang w:val="en-US" w:eastAsia="ru-RU"/>
+        </w:rPr>
+        <w:t xml:space="preserve"> $DEFAULT, </w:t>
+      </w:r>
+      <w:r>
+        <w:rPr>
+          <w:rFonts w:ascii="Consolas" w:eastAsia="Times New Roman" w:hAnsi="Consolas" w:cs="Times New Roman"/>
+          <w:color w:val="B5CEA8"/>
+          <w:sz w:val="24"/>
+          <w:szCs w:val="24"/>
+          <w:lang w:val="en-US" w:eastAsia="ru-RU"/>
+        </w:rPr>
+        <w:t>0x180</w:t>
+      </w:r>
+    </w:p>
+    <w:p>
+      <w:pPr>
+        <w:shd w:val="clear" w:color="auto" w:fill="1F1F1F"/>
+        <w:tabs>
+          <w:tab w:val="clear" w:pos="567"/>
+        </w:tabs>
+        <w:spacing w:after="0" w:line="330" w:lineRule="atLeast"/>
+        <w:jc w:val="left"/>
+        <w:rPr>
+          <w:rFonts w:ascii="Consolas" w:eastAsia="Times New Roman" w:hAnsi="Consolas" w:cs="Times New Roman"/>
+          <w:color w:val="CCCCCC"/>
+          <w:sz w:val="24"/>
+          <w:szCs w:val="24"/>
+          <w:lang w:val="en-US" w:eastAsia="ru-RU"/>
+        </w:rPr>
+      </w:pPr>
+      <w:r>
+        <w:rPr>
+          <w:rFonts w:ascii="Consolas" w:eastAsia="Times New Roman" w:hAnsi="Consolas" w:cs="Times New Roman"/>
+          <w:color w:val="DCDCAA"/>
+          <w:sz w:val="24"/>
+          <w:szCs w:val="24"/>
+          <w:lang w:val="en-US" w:eastAsia="ru-RU"/>
+        </w:rPr>
+        <w:t>V7:</w:t>
+      </w:r>
+      <w:r>
+        <w:rPr>
+          <w:rFonts w:ascii="Consolas" w:eastAsia="Times New Roman" w:hAnsi="Consolas" w:cs="Times New Roman"/>
+          <w:color w:val="CCCCCC"/>
+          <w:sz w:val="24"/>
+          <w:szCs w:val="24"/>
+          <w:lang w:val="en-US" w:eastAsia="ru-RU"/>
+        </w:rPr>
+        <w:t xml:space="preserve"> </w:t>
+      </w:r>
+      <w:r>
+        <w:rPr>
+          <w:rFonts w:ascii="Consolas" w:eastAsia="Times New Roman" w:hAnsi="Consolas" w:cs="Times New Roman"/>
+          <w:color w:val="569CD6"/>
+          <w:sz w:val="24"/>
+          <w:szCs w:val="24"/>
+          <w:lang w:val="en-US" w:eastAsia="ru-RU"/>
+        </w:rPr>
+        <w:t>WORD</w:t>
+      </w:r>
+      <w:r>
+        <w:rPr>
+          <w:rFonts w:ascii="Consolas" w:eastAsia="Times New Roman" w:hAnsi="Consolas" w:cs="Times New Roman"/>
+          <w:color w:val="CCCCCC"/>
+          <w:sz w:val="24"/>
+          <w:szCs w:val="24"/>
+          <w:lang w:val="en-US" w:eastAsia="ru-RU"/>
+        </w:rPr>
+        <w:t xml:space="preserve"> $DEFAULT, </w:t>
+      </w:r>
+      <w:r>
+        <w:rPr>
+          <w:rFonts w:ascii="Consolas" w:eastAsia="Times New Roman" w:hAnsi="Consolas" w:cs="Times New Roman"/>
+          <w:color w:val="B5CEA8"/>
+          <w:sz w:val="24"/>
+          <w:szCs w:val="24"/>
+          <w:lang w:val="en-US" w:eastAsia="ru-RU"/>
+        </w:rPr>
+        <w:t>0x180</w:t>
+      </w:r>
+    </w:p>
+    <w:p>
+      <w:pPr>
+        <w:shd w:val="clear" w:color="auto" w:fill="1F1F1F"/>
+        <w:tabs>
+          <w:tab w:val="clear" w:pos="567"/>
+        </w:tabs>
+        <w:spacing w:after="0" w:line="330" w:lineRule="atLeast"/>
+        <w:jc w:val="left"/>
+        <w:rPr>
+          <w:rFonts w:ascii="Consolas" w:eastAsia="Times New Roman" w:hAnsi="Consolas" w:cs="Times New Roman"/>
+          <w:color w:val="CCCCCC"/>
+          <w:sz w:val="24"/>
+          <w:szCs w:val="24"/>
+          <w:lang w:val="en-US" w:eastAsia="ru-RU"/>
+        </w:rPr>
+      </w:pPr>
+      <w:r>
+        <w:rPr>
+          <w:rFonts w:ascii="Consolas" w:eastAsia="Times New Roman" w:hAnsi="Consolas" w:cs="Times New Roman"/>
+          <w:color w:val="DCDCAA"/>
+          <w:sz w:val="24"/>
+          <w:szCs w:val="24"/>
+          <w:lang w:val="en-US" w:eastAsia="ru-RU"/>
+        </w:rPr>
+        <w:t>DEFAULT:</w:t>
+      </w:r>
+      <w:r>
+        <w:rPr>
+          <w:rFonts w:ascii="Consolas" w:eastAsia="Times New Roman" w:hAnsi="Consolas" w:cs="Times New Roman"/>
+          <w:color w:val="CCCCCC"/>
+          <w:sz w:val="24"/>
+          <w:szCs w:val="24"/>
+          <w:lang w:val="en-US" w:eastAsia="ru-RU"/>
+        </w:rPr>
+        <w:t xml:space="preserve"> </w:t>
+      </w:r>
+      <w:r>
+        <w:rPr>
+          <w:rFonts w:ascii="Consolas" w:eastAsia="Times New Roman" w:hAnsi="Consolas" w:cs="Times New Roman"/>
+          <w:color w:val="D4D4D4"/>
+          <w:sz w:val="24"/>
+          <w:szCs w:val="24"/>
+          <w:lang w:val="en-US" w:eastAsia="ru-RU"/>
+        </w:rPr>
+        <w:t>IRET</w:t>
+      </w:r>
+    </w:p>
+    <w:p>
+      <w:pPr>
+        <w:shd w:val="clear" w:color="auto" w:fill="1F1F1F"/>
+        <w:tabs>
+          <w:tab w:val="clear" w:pos="567"/>
+        </w:tabs>
+        <w:spacing w:after="0" w:line="330" w:lineRule="atLeast"/>
+        <w:jc w:val="left"/>
+        <w:rPr>
+          <w:rFonts w:ascii="Consolas" w:eastAsia="Times New Roman" w:hAnsi="Consolas" w:cs="Times New Roman"/>
+          <w:color w:val="CCCCCC"/>
+          <w:sz w:val="24"/>
+          <w:szCs w:val="24"/>
+          <w:lang w:val="en-US" w:eastAsia="ru-RU"/>
+        </w:rPr>
+      </w:pPr>
+    </w:p>
+    <w:p>
+      <w:pPr>
+        <w:shd w:val="clear" w:color="auto" w:fill="1F1F1F"/>
+        <w:tabs>
+          <w:tab w:val="clear" w:pos="567"/>
+        </w:tabs>
+        <w:spacing w:after="0" w:line="330" w:lineRule="atLeast"/>
+        <w:jc w:val="left"/>
+        <w:rPr>
+          <w:rFonts w:ascii="Consolas" w:eastAsia="Times New Roman" w:hAnsi="Consolas" w:cs="Times New Roman"/>
+          <w:color w:val="CCCCCC"/>
+          <w:sz w:val="24"/>
+          <w:szCs w:val="24"/>
+          <w:lang w:val="en-US" w:eastAsia="ru-RU"/>
+        </w:rPr>
+      </w:pPr>
+      <w:r>
+        <w:rPr>
+          <w:rFonts w:ascii="Consolas" w:eastAsia="Times New Roman" w:hAnsi="Consolas" w:cs="Times New Roman"/>
+          <w:color w:val="DCDCAA"/>
+          <w:sz w:val="24"/>
+          <w:szCs w:val="24"/>
+          <w:lang w:val="en-US" w:eastAsia="ru-RU"/>
+        </w:rPr>
+        <w:t>T0:</w:t>
+      </w:r>
+      <w:r>
+        <w:rPr>
+          <w:rFonts w:ascii="Consolas" w:eastAsia="Times New Roman" w:hAnsi="Consolas" w:cs="Times New Roman"/>
+          <w:color w:val="CCCCCC"/>
+          <w:sz w:val="24"/>
+          <w:szCs w:val="24"/>
+          <w:lang w:val="en-US" w:eastAsia="ru-RU"/>
+        </w:rPr>
+        <w:t xml:space="preserve"> </w:t>
+      </w:r>
+      <w:r>
+        <w:rPr>
+          <w:rFonts w:ascii="Consolas" w:eastAsia="Times New Roman" w:hAnsi="Consolas" w:cs="Times New Roman"/>
+          <w:color w:val="569CD6"/>
+          <w:sz w:val="24"/>
+          <w:szCs w:val="24"/>
+          <w:lang w:val="en-US" w:eastAsia="ru-RU"/>
+        </w:rPr>
+        <w:t>WORD</w:t>
+      </w:r>
+      <w:r>
+        <w:rPr>
+          <w:rFonts w:ascii="Consolas" w:eastAsia="Times New Roman" w:hAnsi="Consolas" w:cs="Times New Roman"/>
+          <w:color w:val="CCCCCC"/>
+          <w:sz w:val="24"/>
+          <w:szCs w:val="24"/>
+          <w:lang w:val="en-US" w:eastAsia="ru-RU"/>
+        </w:rPr>
+        <w:t xml:space="preserve"> </w:t>
+      </w:r>
+      <w:r>
+        <w:rPr>
+          <w:rFonts w:ascii="Consolas" w:eastAsia="Times New Roman" w:hAnsi="Consolas" w:cs="Times New Roman"/>
+          <w:color w:val="B5CEA8"/>
+          <w:sz w:val="24"/>
+          <w:szCs w:val="24"/>
+          <w:lang w:val="en-US" w:eastAsia="ru-RU"/>
+        </w:rPr>
+        <w:t>0x000B</w:t>
+      </w:r>
+    </w:p>
+    <w:p>
+      <w:pPr>
+        <w:shd w:val="clear" w:color="auto" w:fill="1F1F1F"/>
+        <w:tabs>
+          <w:tab w:val="clear" w:pos="567"/>
+        </w:tabs>
+        <w:spacing w:after="0" w:line="330" w:lineRule="atLeast"/>
+        <w:jc w:val="left"/>
+        <w:rPr>
+          <w:rFonts w:ascii="Consolas" w:eastAsia="Times New Roman" w:hAnsi="Consolas" w:cs="Times New Roman"/>
+          <w:color w:val="CCCCCC"/>
+          <w:sz w:val="24"/>
+          <w:szCs w:val="24"/>
+          <w:lang w:val="en-US" w:eastAsia="ru-RU"/>
+        </w:rPr>
+      </w:pPr>
+      <w:r>
+        <w:rPr>
+          <w:rFonts w:ascii="Consolas" w:eastAsia="Times New Roman" w:hAnsi="Consolas" w:cs="Times New Roman"/>
+          <w:color w:val="DCDCAA"/>
+          <w:sz w:val="24"/>
+          <w:szCs w:val="24"/>
+          <w:lang w:val="en-US" w:eastAsia="ru-RU"/>
+        </w:rPr>
+        <w:t>T1:</w:t>
+      </w:r>
+      <w:r>
+        <w:rPr>
+          <w:rFonts w:ascii="Consolas" w:eastAsia="Times New Roman" w:hAnsi="Consolas" w:cs="Times New Roman"/>
+          <w:color w:val="CCCCCC"/>
+          <w:sz w:val="24"/>
+          <w:szCs w:val="24"/>
+          <w:lang w:val="en-US" w:eastAsia="ru-RU"/>
+        </w:rPr>
+        <w:t xml:space="preserve"> </w:t>
+      </w:r>
+      <w:r>
+        <w:rPr>
+          <w:rFonts w:ascii="Consolas" w:eastAsia="Times New Roman" w:hAnsi="Consolas" w:cs="Times New Roman"/>
+          <w:color w:val="569CD6"/>
+          <w:sz w:val="24"/>
+          <w:szCs w:val="24"/>
+          <w:lang w:val="en-US" w:eastAsia="ru-RU"/>
+        </w:rPr>
+        <w:t>WORD</w:t>
+      </w:r>
+      <w:r>
+        <w:rPr>
+          <w:rFonts w:ascii="Consolas" w:eastAsia="Times New Roman" w:hAnsi="Consolas" w:cs="Times New Roman"/>
+          <w:color w:val="CCCCCC"/>
+          <w:sz w:val="24"/>
+          <w:szCs w:val="24"/>
+          <w:lang w:val="en-US" w:eastAsia="ru-RU"/>
+        </w:rPr>
+        <w:t xml:space="preserve"> </w:t>
+      </w:r>
+      <w:r>
+        <w:rPr>
+          <w:rFonts w:ascii="Consolas" w:eastAsia="Times New Roman" w:hAnsi="Consolas" w:cs="Times New Roman"/>
+          <w:color w:val="B5CEA8"/>
+          <w:sz w:val="24"/>
+          <w:szCs w:val="24"/>
+          <w:lang w:val="en-US" w:eastAsia="ru-RU"/>
+        </w:rPr>
+        <w:t>0x001B</w:t>
+      </w:r>
+    </w:p>
+    <w:p>
+      <w:pPr>
+        <w:shd w:val="clear" w:color="auto" w:fill="1F1F1F"/>
+        <w:tabs>
+          <w:tab w:val="clear" w:pos="567"/>
+        </w:tabs>
+        <w:spacing w:after="0" w:line="330" w:lineRule="atLeast"/>
+        <w:jc w:val="left"/>
+        <w:rPr>
+          <w:rFonts w:ascii="Consolas" w:eastAsia="Times New Roman" w:hAnsi="Consolas" w:cs="Times New Roman"/>
+          <w:color w:val="CCCCCC"/>
+          <w:sz w:val="24"/>
+          <w:szCs w:val="24"/>
+          <w:lang w:val="en-US" w:eastAsia="ru-RU"/>
+        </w:rPr>
+      </w:pPr>
+      <w:r>
+        <w:rPr>
+          <w:rFonts w:ascii="Consolas" w:eastAsia="Times New Roman" w:hAnsi="Consolas" w:cs="Times New Roman"/>
+          <w:color w:val="DCDCAA"/>
+          <w:sz w:val="24"/>
+          <w:szCs w:val="24"/>
+          <w:lang w:val="en-US" w:eastAsia="ru-RU"/>
+        </w:rPr>
+        <w:t>T2:</w:t>
+      </w:r>
+      <w:r>
+        <w:rPr>
+          <w:rFonts w:ascii="Consolas" w:eastAsia="Times New Roman" w:hAnsi="Consolas" w:cs="Times New Roman"/>
+          <w:color w:val="CCCCCC"/>
+          <w:sz w:val="24"/>
+          <w:szCs w:val="24"/>
+          <w:lang w:val="en-US" w:eastAsia="ru-RU"/>
+        </w:rPr>
+        <w:t xml:space="preserve"> </w:t>
+      </w:r>
+      <w:r>
+        <w:rPr>
+          <w:rFonts w:ascii="Consolas" w:eastAsia="Times New Roman" w:hAnsi="Consolas" w:cs="Times New Roman"/>
+          <w:color w:val="569CD6"/>
+          <w:sz w:val="24"/>
+          <w:szCs w:val="24"/>
+          <w:lang w:val="en-US" w:eastAsia="ru-RU"/>
+        </w:rPr>
+        <w:t>WORD</w:t>
+      </w:r>
+      <w:r>
+        <w:rPr>
+          <w:rFonts w:ascii="Consolas" w:eastAsia="Times New Roman" w:hAnsi="Consolas" w:cs="Times New Roman"/>
+          <w:color w:val="CCCCCC"/>
+          <w:sz w:val="24"/>
+          <w:szCs w:val="24"/>
+          <w:lang w:val="en-US" w:eastAsia="ru-RU"/>
+        </w:rPr>
+        <w:t xml:space="preserve"> </w:t>
+      </w:r>
+      <w:r>
+        <w:rPr>
+          <w:rFonts w:ascii="Consolas" w:eastAsia="Times New Roman" w:hAnsi="Consolas" w:cs="Times New Roman"/>
+          <w:color w:val="B5CEA8"/>
+          <w:sz w:val="24"/>
+          <w:szCs w:val="24"/>
+          <w:lang w:val="en-US" w:eastAsia="ru-RU"/>
+        </w:rPr>
+        <w:t>0x002B</w:t>
+      </w:r>
+    </w:p>
+    <w:p>
+      <w:pPr>
+        <w:shd w:val="clear" w:color="auto" w:fill="1F1F1F"/>
+        <w:tabs>
+          <w:tab w:val="clear" w:pos="567"/>
+        </w:tabs>
+        <w:spacing w:after="0" w:line="330" w:lineRule="atLeast"/>
+        <w:jc w:val="left"/>
+        <w:rPr>
+          <w:rFonts w:ascii="Consolas" w:eastAsia="Times New Roman" w:hAnsi="Consolas" w:cs="Times New Roman"/>
+          <w:color w:val="CCCCCC"/>
+          <w:sz w:val="24"/>
+          <w:szCs w:val="24"/>
+          <w:lang w:val="en-US" w:eastAsia="ru-RU"/>
+        </w:rPr>
+      </w:pPr>
+      <w:r>
+        <w:rPr>
+          <w:rFonts w:ascii="Consolas" w:eastAsia="Times New Roman" w:hAnsi="Consolas" w:cs="Times New Roman"/>
+          <w:color w:val="DCDCAA"/>
+          <w:sz w:val="24"/>
+          <w:szCs w:val="24"/>
+          <w:lang w:val="en-US" w:eastAsia="ru-RU"/>
+        </w:rPr>
+        <w:t>T3:</w:t>
+      </w:r>
+      <w:r>
+        <w:rPr>
+          <w:rFonts w:ascii="Consolas" w:eastAsia="Times New Roman" w:hAnsi="Consolas" w:cs="Times New Roman"/>
+          <w:color w:val="CCCCCC"/>
+          <w:sz w:val="24"/>
+          <w:szCs w:val="24"/>
+          <w:lang w:val="en-US" w:eastAsia="ru-RU"/>
+        </w:rPr>
+        <w:t xml:space="preserve"> </w:t>
+      </w:r>
+      <w:r>
+        <w:rPr>
+          <w:rFonts w:ascii="Consolas" w:eastAsia="Times New Roman" w:hAnsi="Consolas" w:cs="Times New Roman"/>
+          <w:color w:val="569CD6"/>
+          <w:sz w:val="24"/>
+          <w:szCs w:val="24"/>
+          <w:lang w:val="en-US" w:eastAsia="ru-RU"/>
+        </w:rPr>
+        <w:t>WORD</w:t>
+      </w:r>
+      <w:r>
+        <w:rPr>
+          <w:rFonts w:ascii="Consolas" w:eastAsia="Times New Roman" w:hAnsi="Consolas" w:cs="Times New Roman"/>
+          <w:color w:val="CCCCCC"/>
+          <w:sz w:val="24"/>
+          <w:szCs w:val="24"/>
+          <w:lang w:val="en-US" w:eastAsia="ru-RU"/>
+        </w:rPr>
+        <w:t xml:space="preserve"> </w:t>
+      </w:r>
+      <w:r>
+        <w:rPr>
+          <w:rFonts w:ascii="Consolas" w:eastAsia="Times New Roman" w:hAnsi="Consolas" w:cs="Times New Roman"/>
+          <w:color w:val="B5CEA8"/>
+          <w:sz w:val="24"/>
+          <w:szCs w:val="24"/>
+          <w:lang w:val="en-US" w:eastAsia="ru-RU"/>
+        </w:rPr>
+        <w:t>0x003B</w:t>
+      </w:r>
+    </w:p>
+    <w:p>
+      <w:pPr>
+        <w:shd w:val="clear" w:color="auto" w:fill="1F1F1F"/>
+        <w:tabs>
+          <w:tab w:val="clear" w:pos="567"/>
+        </w:tabs>
+        <w:spacing w:after="0" w:line="330" w:lineRule="atLeast"/>
+        <w:jc w:val="left"/>
+        <w:rPr>
+          <w:rFonts w:ascii="Consolas" w:eastAsia="Times New Roman" w:hAnsi="Consolas" w:cs="Times New Roman"/>
+          <w:color w:val="CCCCCC"/>
+          <w:sz w:val="24"/>
+          <w:szCs w:val="24"/>
+          <w:lang w:val="en-US" w:eastAsia="ru-RU"/>
+        </w:rPr>
+      </w:pPr>
+      <w:r>
+        <w:rPr>
+          <w:rFonts w:ascii="Consolas" w:eastAsia="Times New Roman" w:hAnsi="Consolas" w:cs="Times New Roman"/>
+          <w:color w:val="DCDCAA"/>
+          <w:sz w:val="24"/>
+          <w:szCs w:val="24"/>
+          <w:lang w:val="en-US" w:eastAsia="ru-RU"/>
+        </w:rPr>
+        <w:t>T4:</w:t>
+      </w:r>
+      <w:r>
+        <w:rPr>
+          <w:rFonts w:ascii="Consolas" w:eastAsia="Times New Roman" w:hAnsi="Consolas" w:cs="Times New Roman"/>
+          <w:color w:val="CCCCCC"/>
+          <w:sz w:val="24"/>
+          <w:szCs w:val="24"/>
+          <w:lang w:val="en-US" w:eastAsia="ru-RU"/>
+        </w:rPr>
+        <w:t xml:space="preserve"> </w:t>
+      </w:r>
+      <w:r>
+        <w:rPr>
+          <w:rFonts w:ascii="Consolas" w:eastAsia="Times New Roman" w:hAnsi="Consolas" w:cs="Times New Roman"/>
+          <w:color w:val="569CD6"/>
+          <w:sz w:val="24"/>
+          <w:szCs w:val="24"/>
+          <w:lang w:val="en-US" w:eastAsia="ru-RU"/>
+        </w:rPr>
+        <w:t>WORD</w:t>
+      </w:r>
+      <w:r>
+        <w:rPr>
+          <w:rFonts w:ascii="Consolas" w:eastAsia="Times New Roman" w:hAnsi="Consolas" w:cs="Times New Roman"/>
+          <w:color w:val="CCCCCC"/>
+          <w:sz w:val="24"/>
+          <w:szCs w:val="24"/>
+          <w:lang w:val="en-US" w:eastAsia="ru-RU"/>
+        </w:rPr>
+        <w:t xml:space="preserve"> </w:t>
+      </w:r>
+      <w:r>
+        <w:rPr>
+          <w:rFonts w:ascii="Consolas" w:eastAsia="Times New Roman" w:hAnsi="Consolas" w:cs="Times New Roman"/>
+          <w:color w:val="B5CEA8"/>
+          <w:sz w:val="24"/>
+          <w:szCs w:val="24"/>
+          <w:lang w:val="en-US" w:eastAsia="ru-RU"/>
+        </w:rPr>
+        <w:t>0x004B</w:t>
+      </w:r>
+    </w:p>
+    <w:p>
+      <w:pPr>
+        <w:shd w:val="clear" w:color="auto" w:fill="1F1F1F"/>
+        <w:tabs>
+          <w:tab w:val="clear" w:pos="567"/>
+        </w:tabs>
+        <w:spacing w:after="0" w:line="330" w:lineRule="atLeast"/>
+        <w:jc w:val="left"/>
+        <w:rPr>
+          <w:rFonts w:ascii="Consolas" w:eastAsia="Times New Roman" w:hAnsi="Consolas" w:cs="Times New Roman"/>
+          <w:color w:val="CCCCCC"/>
+          <w:sz w:val="24"/>
+          <w:szCs w:val="24"/>
+          <w:lang w:val="en-US" w:eastAsia="ru-RU"/>
+        </w:rPr>
+      </w:pPr>
+      <w:r>
+        <w:rPr>
+          <w:rFonts w:ascii="Consolas" w:eastAsia="Times New Roman" w:hAnsi="Consolas" w:cs="Times New Roman"/>
+          <w:color w:val="DCDCAA"/>
+          <w:sz w:val="24"/>
+          <w:szCs w:val="24"/>
+          <w:lang w:val="en-US" w:eastAsia="ru-RU"/>
+        </w:rPr>
+        <w:t>T5:</w:t>
+      </w:r>
+      <w:r>
+        <w:rPr>
+          <w:rFonts w:ascii="Consolas" w:eastAsia="Times New Roman" w:hAnsi="Consolas" w:cs="Times New Roman"/>
+          <w:color w:val="CCCCCC"/>
+          <w:sz w:val="24"/>
+          <w:szCs w:val="24"/>
+          <w:lang w:val="en-US" w:eastAsia="ru-RU"/>
+        </w:rPr>
+        <w:t xml:space="preserve"> </w:t>
+      </w:r>
+      <w:r>
+        <w:rPr>
+          <w:rFonts w:ascii="Consolas" w:eastAsia="Times New Roman" w:hAnsi="Consolas" w:cs="Times New Roman"/>
+          <w:color w:val="569CD6"/>
+          <w:sz w:val="24"/>
+          <w:szCs w:val="24"/>
+          <w:lang w:val="en-US" w:eastAsia="ru-RU"/>
+        </w:rPr>
+        <w:t>WORD</w:t>
+      </w:r>
+      <w:r>
+        <w:rPr>
+          <w:rFonts w:ascii="Consolas" w:eastAsia="Times New Roman" w:hAnsi="Consolas" w:cs="Times New Roman"/>
+          <w:color w:val="CCCCCC"/>
+          <w:sz w:val="24"/>
+          <w:szCs w:val="24"/>
+          <w:lang w:val="en-US" w:eastAsia="ru-RU"/>
+        </w:rPr>
+        <w:t xml:space="preserve"> </w:t>
+      </w:r>
+      <w:r>
+        <w:rPr>
+          <w:rFonts w:ascii="Consolas" w:eastAsia="Times New Roman" w:hAnsi="Consolas" w:cs="Times New Roman"/>
+          <w:color w:val="B5CEA8"/>
+          <w:sz w:val="24"/>
+          <w:szCs w:val="24"/>
+          <w:lang w:val="en-US" w:eastAsia="ru-RU"/>
+        </w:rPr>
+        <w:t>0x005B</w:t>
+      </w:r>
+    </w:p>
+    <w:p>
+      <w:pPr>
+        <w:shd w:val="clear" w:color="auto" w:fill="1F1F1F"/>
+        <w:tabs>
+          <w:tab w:val="clear" w:pos="567"/>
+        </w:tabs>
+        <w:spacing w:after="0" w:line="330" w:lineRule="atLeast"/>
+        <w:jc w:val="left"/>
+        <w:rPr>
+          <w:rFonts w:ascii="Consolas" w:eastAsia="Times New Roman" w:hAnsi="Consolas" w:cs="Times New Roman"/>
+          <w:color w:val="CCCCCC"/>
+          <w:sz w:val="24"/>
+          <w:szCs w:val="24"/>
+          <w:lang w:val="en-US" w:eastAsia="ru-RU"/>
+        </w:rPr>
+      </w:pPr>
+      <w:r>
+        <w:rPr>
+          <w:rFonts w:ascii="Consolas" w:eastAsia="Times New Roman" w:hAnsi="Consolas" w:cs="Times New Roman"/>
+          <w:color w:val="F44747"/>
+          <w:sz w:val="24"/>
+          <w:szCs w:val="24"/>
+          <w:lang w:val="en-US" w:eastAsia="ru-RU"/>
+        </w:rPr>
+        <w:t>T6</w:t>
+      </w:r>
+      <w:r>
+        <w:rPr>
+          <w:rFonts w:ascii="Consolas" w:eastAsia="Times New Roman" w:hAnsi="Consolas" w:cs="Times New Roman"/>
+          <w:color w:val="CCCCCC"/>
+          <w:sz w:val="24"/>
+          <w:szCs w:val="24"/>
+          <w:lang w:val="en-US" w:eastAsia="ru-RU"/>
+        </w:rPr>
+        <w:t xml:space="preserve">: </w:t>
+      </w:r>
+      <w:r>
+        <w:rPr>
+          <w:rFonts w:ascii="Consolas" w:eastAsia="Times New Roman" w:hAnsi="Consolas" w:cs="Times New Roman"/>
+          <w:color w:val="569CD6"/>
+          <w:sz w:val="24"/>
+          <w:szCs w:val="24"/>
+          <w:lang w:val="en-US" w:eastAsia="ru-RU"/>
+        </w:rPr>
+        <w:t>WORD</w:t>
+      </w:r>
+      <w:r>
+        <w:rPr>
+          <w:rFonts w:ascii="Consolas" w:eastAsia="Times New Roman" w:hAnsi="Consolas" w:cs="Times New Roman"/>
+          <w:color w:val="CCCCCC"/>
+          <w:sz w:val="24"/>
+          <w:szCs w:val="24"/>
+          <w:lang w:val="en-US" w:eastAsia="ru-RU"/>
+        </w:rPr>
+        <w:t xml:space="preserve"> </w:t>
+      </w:r>
+      <w:r>
+        <w:rPr>
+          <w:rFonts w:ascii="Consolas" w:eastAsia="Times New Roman" w:hAnsi="Consolas" w:cs="Times New Roman"/>
+          <w:color w:val="B5CEA8"/>
+          <w:sz w:val="24"/>
+          <w:szCs w:val="24"/>
+          <w:lang w:val="en-US" w:eastAsia="ru-RU"/>
+        </w:rPr>
+        <w:t>0x006B</w:t>
+      </w:r>
+    </w:p>
+    <w:p>
+      <w:pPr>
+        <w:shd w:val="clear" w:color="auto" w:fill="1F1F1F"/>
+        <w:tabs>
+          <w:tab w:val="clear" w:pos="567"/>
+        </w:tabs>
+        <w:spacing w:after="0" w:line="330" w:lineRule="atLeast"/>
+        <w:jc w:val="left"/>
+        <w:rPr>
+          <w:rFonts w:ascii="Consolas" w:eastAsia="Times New Roman" w:hAnsi="Consolas" w:cs="Times New Roman"/>
+          <w:color w:val="CCCCCC"/>
+          <w:sz w:val="24"/>
+          <w:szCs w:val="24"/>
+          <w:lang w:val="en-US" w:eastAsia="ru-RU"/>
+        </w:rPr>
+      </w:pPr>
+    </w:p>
+    <w:p>
+      <w:pPr>
+        <w:shd w:val="clear" w:color="auto" w:fill="1F1F1F"/>
+        <w:tabs>
+          <w:tab w:val="clear" w:pos="567"/>
+        </w:tabs>
+        <w:spacing w:after="0" w:line="330" w:lineRule="atLeast"/>
+        <w:jc w:val="left"/>
+        <w:rPr>
+          <w:rFonts w:ascii="Consolas" w:eastAsia="Times New Roman" w:hAnsi="Consolas" w:cs="Times New Roman"/>
+          <w:color w:val="CCCCCC"/>
+          <w:sz w:val="24"/>
+          <w:szCs w:val="24"/>
+          <w:lang w:val="en-US" w:eastAsia="ru-RU"/>
+        </w:rPr>
+      </w:pPr>
+      <w:r>
+        <w:rPr>
+          <w:rFonts w:ascii="Consolas" w:eastAsia="Times New Roman" w:hAnsi="Consolas" w:cs="Times New Roman"/>
+          <w:color w:val="DCDCAA"/>
+          <w:sz w:val="24"/>
+          <w:szCs w:val="24"/>
+          <w:lang w:val="en-US" w:eastAsia="ru-RU"/>
+        </w:rPr>
+        <w:t>TS:</w:t>
+      </w:r>
+      <w:r>
+        <w:rPr>
+          <w:rFonts w:ascii="Consolas" w:eastAsia="Times New Roman" w:hAnsi="Consolas" w:cs="Times New Roman"/>
+          <w:color w:val="CCCCCC"/>
+          <w:sz w:val="24"/>
+          <w:szCs w:val="24"/>
+          <w:lang w:val="en-US" w:eastAsia="ru-RU"/>
+        </w:rPr>
+        <w:t xml:space="preserve"> </w:t>
+      </w:r>
+      <w:r>
+        <w:rPr>
+          <w:rFonts w:ascii="Consolas" w:eastAsia="Times New Roman" w:hAnsi="Consolas" w:cs="Times New Roman"/>
+          <w:color w:val="569CD6"/>
+          <w:sz w:val="24"/>
+          <w:szCs w:val="24"/>
+          <w:lang w:val="en-US" w:eastAsia="ru-RU"/>
+        </w:rPr>
+        <w:t>WORD</w:t>
+      </w:r>
+      <w:r>
+        <w:rPr>
+          <w:rFonts w:ascii="Consolas" w:eastAsia="Times New Roman" w:hAnsi="Consolas" w:cs="Times New Roman"/>
+          <w:color w:val="CCCCCC"/>
+          <w:sz w:val="24"/>
+          <w:szCs w:val="24"/>
+          <w:lang w:val="en-US" w:eastAsia="ru-RU"/>
+        </w:rPr>
+        <w:t xml:space="preserve"> </w:t>
+      </w:r>
+      <w:r>
+        <w:rPr>
+          <w:rFonts w:ascii="Consolas" w:eastAsia="Times New Roman" w:hAnsi="Consolas" w:cs="Times New Roman"/>
+          <w:color w:val="B5CEA8"/>
+          <w:sz w:val="24"/>
+          <w:szCs w:val="24"/>
+          <w:lang w:val="en-US" w:eastAsia="ru-RU"/>
+        </w:rPr>
+        <w:t>0x0000</w:t>
+      </w:r>
+    </w:p>
+    <w:p>
+      <w:pPr>
+        <w:shd w:val="clear" w:color="auto" w:fill="1F1F1F"/>
+        <w:tabs>
+          <w:tab w:val="clear" w:pos="567"/>
+        </w:tabs>
+        <w:spacing w:after="0" w:line="330" w:lineRule="atLeast"/>
+        <w:jc w:val="left"/>
+        <w:rPr>
+          <w:rFonts w:ascii="Consolas" w:eastAsia="Times New Roman" w:hAnsi="Consolas" w:cs="Times New Roman"/>
+          <w:color w:val="CCCCCC"/>
+          <w:sz w:val="24"/>
+          <w:szCs w:val="24"/>
+          <w:lang w:val="en-US" w:eastAsia="ru-RU"/>
+        </w:rPr>
+      </w:pPr>
+    </w:p>
+    <w:p>
+      <w:pPr>
+        <w:shd w:val="clear" w:color="auto" w:fill="1F1F1F"/>
+        <w:tabs>
+          <w:tab w:val="clear" w:pos="567"/>
+        </w:tabs>
+        <w:spacing w:after="0" w:line="330" w:lineRule="atLeast"/>
+        <w:jc w:val="left"/>
+        <w:rPr>
+          <w:rFonts w:ascii="Consolas" w:eastAsia="Times New Roman" w:hAnsi="Consolas" w:cs="Times New Roman"/>
+          <w:color w:val="CCCCCC"/>
+          <w:sz w:val="24"/>
+          <w:szCs w:val="24"/>
+          <w:lang w:val="en-US" w:eastAsia="ru-RU"/>
+        </w:rPr>
+      </w:pPr>
+      <w:r>
+        <w:rPr>
+          <w:rFonts w:ascii="Consolas" w:eastAsia="Times New Roman" w:hAnsi="Consolas" w:cs="Times New Roman"/>
+          <w:color w:val="DCDCAA"/>
+          <w:sz w:val="24"/>
+          <w:szCs w:val="24"/>
+          <w:lang w:val="en-US" w:eastAsia="ru-RU"/>
+        </w:rPr>
+        <w:t>TIME:</w:t>
+      </w:r>
+      <w:r>
+        <w:rPr>
+          <w:rFonts w:ascii="Consolas" w:eastAsia="Times New Roman" w:hAnsi="Consolas" w:cs="Times New Roman"/>
+          <w:color w:val="CCCCCC"/>
+          <w:sz w:val="24"/>
+          <w:szCs w:val="24"/>
+          <w:lang w:val="en-US" w:eastAsia="ru-RU"/>
+        </w:rPr>
+        <w:t xml:space="preserve"> </w:t>
+      </w:r>
+      <w:proofErr w:type="gramStart"/>
+      <w:r>
+        <w:rPr>
+          <w:rFonts w:ascii="Consolas" w:eastAsia="Times New Roman" w:hAnsi="Consolas" w:cs="Times New Roman"/>
+          <w:color w:val="569CD6"/>
+          <w:sz w:val="24"/>
+          <w:szCs w:val="24"/>
+          <w:lang w:val="en-US" w:eastAsia="ru-RU"/>
+        </w:rPr>
+        <w:t>WORD</w:t>
+      </w:r>
+      <w:r>
+        <w:rPr>
+          <w:rFonts w:ascii="Consolas" w:eastAsia="Times New Roman" w:hAnsi="Consolas" w:cs="Times New Roman"/>
+          <w:color w:val="CCCCCC"/>
+          <w:sz w:val="24"/>
+          <w:szCs w:val="24"/>
+          <w:lang w:val="en-US" w:eastAsia="ru-RU"/>
+        </w:rPr>
+        <w:t xml:space="preserve"> ?</w:t>
+      </w:r>
+      <w:proofErr w:type="gramEnd"/>
+    </w:p>
+    <w:p>
+      <w:pPr>
+        <w:shd w:val="clear" w:color="auto" w:fill="1F1F1F"/>
+        <w:tabs>
+          <w:tab w:val="clear" w:pos="567"/>
+        </w:tabs>
+        <w:spacing w:after="0" w:line="330" w:lineRule="atLeast"/>
+        <w:jc w:val="left"/>
+        <w:rPr>
+          <w:rFonts w:ascii="Consolas" w:eastAsia="Times New Roman" w:hAnsi="Consolas" w:cs="Times New Roman"/>
+          <w:color w:val="CCCCCC"/>
+          <w:sz w:val="24"/>
+          <w:szCs w:val="24"/>
+          <w:lang w:val="en-US" w:eastAsia="ru-RU"/>
+        </w:rPr>
+      </w:pPr>
+    </w:p>
+    <w:p>
+      <w:pPr>
+        <w:shd w:val="clear" w:color="auto" w:fill="1F1F1F"/>
+        <w:tabs>
+          <w:tab w:val="clear" w:pos="567"/>
+        </w:tabs>
+        <w:spacing w:after="0" w:line="330" w:lineRule="atLeast"/>
+        <w:jc w:val="left"/>
+        <w:rPr>
+          <w:rFonts w:ascii="Consolas" w:eastAsia="Times New Roman" w:hAnsi="Consolas" w:cs="Times New Roman"/>
+          <w:color w:val="CCCCCC"/>
+          <w:sz w:val="24"/>
+          <w:szCs w:val="24"/>
+          <w:lang w:val="en-US" w:eastAsia="ru-RU"/>
+        </w:rPr>
+      </w:pPr>
+      <w:r>
+        <w:rPr>
+          <w:rFonts w:ascii="Consolas" w:eastAsia="Times New Roman" w:hAnsi="Consolas" w:cs="Times New Roman"/>
+          <w:color w:val="DCDCAA"/>
+          <w:sz w:val="24"/>
+          <w:szCs w:val="24"/>
+          <w:lang w:val="en-US" w:eastAsia="ru-RU"/>
+        </w:rPr>
+        <w:t>START:</w:t>
+      </w:r>
+    </w:p>
+    <w:p>
+      <w:pPr>
+        <w:shd w:val="clear" w:color="auto" w:fill="1F1F1F"/>
+        <w:tabs>
+          <w:tab w:val="clear" w:pos="567"/>
+        </w:tabs>
+        <w:spacing w:after="0" w:line="330" w:lineRule="atLeast"/>
+        <w:jc w:val="left"/>
+        <w:rPr>
+          <w:rFonts w:ascii="Consolas" w:eastAsia="Times New Roman" w:hAnsi="Consolas" w:cs="Times New Roman"/>
+          <w:color w:val="CCCCCC"/>
+          <w:sz w:val="24"/>
+          <w:szCs w:val="24"/>
+          <w:lang w:val="en-US" w:eastAsia="ru-RU"/>
+        </w:rPr>
+      </w:pPr>
+      <w:r>
+        <w:rPr>
+          <w:rFonts w:ascii="Consolas" w:eastAsia="Times New Roman" w:hAnsi="Consolas" w:cs="Times New Roman"/>
+          <w:color w:val="CCCCCC"/>
+          <w:sz w:val="24"/>
+          <w:szCs w:val="24"/>
+          <w:lang w:val="en-US" w:eastAsia="ru-RU"/>
+        </w:rPr>
+        <w:t xml:space="preserve">    </w:t>
+      </w:r>
+      <w:r>
+        <w:rPr>
+          <w:rFonts w:ascii="Consolas" w:eastAsia="Times New Roman" w:hAnsi="Consolas" w:cs="Times New Roman"/>
+          <w:color w:val="569CD6"/>
+          <w:sz w:val="24"/>
+          <w:szCs w:val="24"/>
+          <w:lang w:val="en-US" w:eastAsia="ru-RU"/>
+        </w:rPr>
+        <w:t>DI</w:t>
+      </w:r>
+    </w:p>
+    <w:p>
+      <w:pPr>
+        <w:shd w:val="clear" w:color="auto" w:fill="1F1F1F"/>
+        <w:tabs>
+          <w:tab w:val="clear" w:pos="567"/>
+        </w:tabs>
+        <w:spacing w:after="0" w:line="330" w:lineRule="atLeast"/>
+        <w:jc w:val="left"/>
+        <w:rPr>
+          <w:rFonts w:ascii="Consolas" w:eastAsia="Times New Roman" w:hAnsi="Consolas" w:cs="Times New Roman"/>
+          <w:color w:val="CCCCCC"/>
+          <w:sz w:val="24"/>
+          <w:szCs w:val="24"/>
+          <w:lang w:val="en-US" w:eastAsia="ru-RU"/>
+        </w:rPr>
+      </w:pPr>
+      <w:r>
+        <w:rPr>
+          <w:rFonts w:ascii="Consolas" w:eastAsia="Times New Roman" w:hAnsi="Consolas" w:cs="Times New Roman"/>
+          <w:color w:val="CCCCCC"/>
+          <w:sz w:val="24"/>
+          <w:szCs w:val="24"/>
+          <w:lang w:val="en-US" w:eastAsia="ru-RU"/>
+        </w:rPr>
+        <w:t>    CLA</w:t>
+      </w:r>
+    </w:p>
+    <w:p>
+      <w:pPr>
+        <w:shd w:val="clear" w:color="auto" w:fill="1F1F1F"/>
+        <w:tabs>
+          <w:tab w:val="clear" w:pos="567"/>
+        </w:tabs>
+        <w:spacing w:after="0" w:line="330" w:lineRule="atLeast"/>
+        <w:jc w:val="left"/>
+        <w:rPr>
+          <w:rFonts w:ascii="Consolas" w:eastAsia="Times New Roman" w:hAnsi="Consolas" w:cs="Times New Roman"/>
+          <w:color w:val="CCCCCC"/>
+          <w:sz w:val="24"/>
+          <w:szCs w:val="24"/>
+          <w:lang w:eastAsia="ru-RU"/>
+        </w:rPr>
+      </w:pPr>
+      <w:r>
+        <w:rPr>
+          <w:rFonts w:ascii="Consolas" w:eastAsia="Times New Roman" w:hAnsi="Consolas" w:cs="Times New Roman"/>
+          <w:color w:val="CCCCCC"/>
+          <w:sz w:val="24"/>
+          <w:szCs w:val="24"/>
+          <w:lang w:val="en-US" w:eastAsia="ru-RU"/>
+        </w:rPr>
+        <w:t>    LD</w:t>
+      </w:r>
+      <w:r>
+        <w:rPr>
+          <w:rFonts w:ascii="Consolas" w:eastAsia="Times New Roman" w:hAnsi="Consolas" w:cs="Times New Roman"/>
+          <w:color w:val="CCCCCC"/>
+          <w:sz w:val="24"/>
+          <w:szCs w:val="24"/>
+          <w:lang w:eastAsia="ru-RU"/>
+        </w:rPr>
+        <w:t xml:space="preserve"> #</w:t>
+      </w:r>
+      <w:r>
+        <w:rPr>
+          <w:rFonts w:ascii="Consolas" w:eastAsia="Times New Roman" w:hAnsi="Consolas" w:cs="Times New Roman"/>
+          <w:color w:val="B5CEA8"/>
+          <w:sz w:val="24"/>
+          <w:szCs w:val="24"/>
+          <w:lang w:eastAsia="ru-RU"/>
+        </w:rPr>
+        <w:t>0</w:t>
+      </w:r>
+      <w:r>
+        <w:rPr>
+          <w:rFonts w:ascii="Consolas" w:eastAsia="Times New Roman" w:hAnsi="Consolas" w:cs="Times New Roman"/>
+          <w:color w:val="B5CEA8"/>
+          <w:sz w:val="24"/>
+          <w:szCs w:val="24"/>
+          <w:lang w:val="en-US" w:eastAsia="ru-RU"/>
+        </w:rPr>
+        <w:t>x</w:t>
+      </w:r>
+      <w:r>
+        <w:rPr>
+          <w:rFonts w:ascii="Consolas" w:eastAsia="Times New Roman" w:hAnsi="Consolas" w:cs="Times New Roman"/>
+          <w:color w:val="B5CEA8"/>
+          <w:sz w:val="24"/>
+          <w:szCs w:val="24"/>
+          <w:lang w:eastAsia="ru-RU"/>
+        </w:rPr>
+        <w:t>8</w:t>
+      </w:r>
+      <w:r>
+        <w:rPr>
+          <w:rFonts w:ascii="Consolas" w:eastAsia="Times New Roman" w:hAnsi="Consolas" w:cs="Times New Roman"/>
+          <w:color w:val="CCCCCC"/>
+          <w:sz w:val="24"/>
+          <w:szCs w:val="24"/>
+          <w:lang w:eastAsia="ru-RU"/>
+        </w:rPr>
+        <w:t xml:space="preserve"> </w:t>
+      </w:r>
+      <w:r>
+        <w:rPr>
+          <w:rFonts w:ascii="Consolas" w:eastAsia="Times New Roman" w:hAnsi="Consolas" w:cs="Times New Roman"/>
+          <w:color w:val="CCCCCC"/>
+          <w:sz w:val="24"/>
+          <w:szCs w:val="24"/>
+          <w:lang w:val="en-US" w:eastAsia="ru-RU"/>
+        </w:rPr>
+        <w:t> </w:t>
+      </w:r>
+      <w:r>
+        <w:rPr>
+          <w:rFonts w:ascii="Consolas" w:eastAsia="Times New Roman" w:hAnsi="Consolas" w:cs="Times New Roman"/>
+          <w:color w:val="CCCCCC"/>
+          <w:sz w:val="24"/>
+          <w:szCs w:val="24"/>
+          <w:lang w:eastAsia="ru-RU"/>
+        </w:rPr>
+        <w:t xml:space="preserve"> </w:t>
+      </w:r>
+      <w:proofErr w:type="gramStart"/>
+      <w:r>
+        <w:rPr>
+          <w:rFonts w:ascii="Consolas" w:eastAsia="Times New Roman" w:hAnsi="Consolas" w:cs="Times New Roman"/>
+          <w:color w:val="CCCCCC"/>
+          <w:sz w:val="24"/>
+          <w:szCs w:val="24"/>
+          <w:lang w:val="en-US" w:eastAsia="ru-RU"/>
+        </w:rPr>
+        <w:t> </w:t>
+      </w:r>
+      <w:r>
+        <w:rPr>
+          <w:rFonts w:ascii="Consolas" w:eastAsia="Times New Roman" w:hAnsi="Consolas" w:cs="Times New Roman"/>
+          <w:color w:val="CCCCCC"/>
+          <w:sz w:val="24"/>
+          <w:szCs w:val="24"/>
+          <w:lang w:eastAsia="ru-RU"/>
+        </w:rPr>
+        <w:t xml:space="preserve"> </w:t>
+      </w:r>
+      <w:r>
+        <w:rPr>
+          <w:rFonts w:ascii="Consolas" w:eastAsia="Times New Roman" w:hAnsi="Consolas" w:cs="Times New Roman"/>
+          <w:color w:val="6A9955"/>
+          <w:sz w:val="24"/>
+          <w:szCs w:val="24"/>
+          <w:lang w:eastAsia="ru-RU"/>
+        </w:rPr>
+        <w:t>;</w:t>
+      </w:r>
+      <w:r>
+        <w:rPr>
+          <w:rFonts w:ascii="Consolas" w:eastAsia="Times New Roman" w:hAnsi="Consolas" w:cs="Times New Roman"/>
+          <w:color w:val="6A9955"/>
+          <w:sz w:val="24"/>
+          <w:szCs w:val="24"/>
+          <w:lang w:eastAsia="ru-RU"/>
+        </w:rPr>
+        <w:t>прерывание</w:t>
+      </w:r>
+      <w:proofErr w:type="gramEnd"/>
+    </w:p>
+    <w:p>
+      <w:pPr>
+        <w:shd w:val="clear" w:color="auto" w:fill="1F1F1F"/>
+        <w:tabs>
+          <w:tab w:val="clear" w:pos="567"/>
+        </w:tabs>
+        <w:spacing w:after="0" w:line="330" w:lineRule="atLeast"/>
+        <w:jc w:val="left"/>
+        <w:rPr>
+          <w:rFonts w:ascii="Consolas" w:eastAsia="Times New Roman" w:hAnsi="Consolas" w:cs="Times New Roman"/>
+          <w:color w:val="CCCCCC"/>
+          <w:sz w:val="24"/>
+          <w:szCs w:val="24"/>
+          <w:lang w:eastAsia="ru-RU"/>
+        </w:rPr>
+      </w:pPr>
+      <w:r>
+        <w:rPr>
+          <w:rFonts w:ascii="Consolas" w:eastAsia="Times New Roman" w:hAnsi="Consolas" w:cs="Times New Roman"/>
+          <w:color w:val="CCCCCC"/>
+          <w:sz w:val="24"/>
+          <w:szCs w:val="24"/>
+          <w:lang w:val="en-US" w:eastAsia="ru-RU"/>
+        </w:rPr>
+        <w:t> </w:t>
+      </w:r>
+      <w:r>
+        <w:rPr>
+          <w:rFonts w:ascii="Consolas" w:eastAsia="Times New Roman" w:hAnsi="Consolas" w:cs="Times New Roman"/>
+          <w:color w:val="CCCCCC"/>
+          <w:sz w:val="24"/>
+          <w:szCs w:val="24"/>
+          <w:lang w:eastAsia="ru-RU"/>
+        </w:rPr>
+        <w:t xml:space="preserve"> </w:t>
+      </w:r>
+      <w:r>
+        <w:rPr>
+          <w:rFonts w:ascii="Consolas" w:eastAsia="Times New Roman" w:hAnsi="Consolas" w:cs="Times New Roman"/>
+          <w:color w:val="CCCCCC"/>
+          <w:sz w:val="24"/>
+          <w:szCs w:val="24"/>
+          <w:lang w:val="en-US" w:eastAsia="ru-RU"/>
+        </w:rPr>
+        <w:t> </w:t>
+      </w:r>
+      <w:r>
+        <w:rPr>
+          <w:rFonts w:ascii="Consolas" w:eastAsia="Times New Roman" w:hAnsi="Consolas" w:cs="Times New Roman"/>
+          <w:color w:val="CCCCCC"/>
+          <w:sz w:val="24"/>
+          <w:szCs w:val="24"/>
+          <w:lang w:eastAsia="ru-RU"/>
+        </w:rPr>
+        <w:t xml:space="preserve"> </w:t>
+      </w:r>
+      <w:r>
+        <w:rPr>
+          <w:rFonts w:ascii="Consolas" w:eastAsia="Times New Roman" w:hAnsi="Consolas" w:cs="Times New Roman"/>
+          <w:color w:val="D4D4D4"/>
+          <w:sz w:val="24"/>
+          <w:szCs w:val="24"/>
+          <w:lang w:eastAsia="ru-RU"/>
+        </w:rPr>
+        <w:t>OUT</w:t>
+      </w:r>
+      <w:r>
+        <w:rPr>
+          <w:rFonts w:ascii="Consolas" w:eastAsia="Times New Roman" w:hAnsi="Consolas" w:cs="Times New Roman"/>
+          <w:color w:val="CCCCCC"/>
+          <w:sz w:val="24"/>
+          <w:szCs w:val="24"/>
+          <w:lang w:eastAsia="ru-RU"/>
+        </w:rPr>
+        <w:t xml:space="preserve"> </w:t>
+      </w:r>
+      <w:r>
+        <w:rPr>
+          <w:rFonts w:ascii="Consolas" w:eastAsia="Times New Roman" w:hAnsi="Consolas" w:cs="Times New Roman"/>
+          <w:color w:val="B5CEA8"/>
+          <w:sz w:val="24"/>
+          <w:szCs w:val="24"/>
+          <w:lang w:eastAsia="ru-RU"/>
+        </w:rPr>
+        <w:t>0x1</w:t>
+      </w:r>
+      <w:r>
+        <w:rPr>
+          <w:rFonts w:ascii="Consolas" w:eastAsia="Times New Roman" w:hAnsi="Consolas" w:cs="Times New Roman"/>
+          <w:color w:val="CCCCCC"/>
+          <w:sz w:val="24"/>
+          <w:szCs w:val="24"/>
+          <w:lang w:eastAsia="ru-RU"/>
+        </w:rPr>
+        <w:t xml:space="preserve">     </w:t>
+      </w:r>
+      <w:proofErr w:type="gramStart"/>
+      <w:r>
+        <w:rPr>
+          <w:rFonts w:ascii="Consolas" w:eastAsia="Times New Roman" w:hAnsi="Consolas" w:cs="Times New Roman"/>
+          <w:color w:val="CCCCCC"/>
+          <w:sz w:val="24"/>
+          <w:szCs w:val="24"/>
+          <w:lang w:eastAsia="ru-RU"/>
+        </w:rPr>
+        <w:t xml:space="preserve">  </w:t>
+      </w:r>
+      <w:r>
+        <w:rPr>
+          <w:rFonts w:ascii="Consolas" w:eastAsia="Times New Roman" w:hAnsi="Consolas" w:cs="Times New Roman"/>
+          <w:color w:val="6A9955"/>
+          <w:sz w:val="24"/>
+          <w:szCs w:val="24"/>
+          <w:lang w:eastAsia="ru-RU"/>
+        </w:rPr>
+        <w:t>;на</w:t>
+      </w:r>
+      <w:proofErr w:type="gramEnd"/>
+      <w:r>
+        <w:rPr>
+          <w:rFonts w:ascii="Consolas" w:eastAsia="Times New Roman" w:hAnsi="Consolas" w:cs="Times New Roman"/>
+          <w:color w:val="6A9955"/>
+          <w:sz w:val="24"/>
+          <w:szCs w:val="24"/>
+          <w:lang w:eastAsia="ru-RU"/>
+        </w:rPr>
+        <w:t xml:space="preserve"> ВУ-0</w:t>
+      </w:r>
+    </w:p>
+    <w:p>
+      <w:pPr>
+        <w:shd w:val="clear" w:color="auto" w:fill="1F1F1F"/>
+        <w:tabs>
+          <w:tab w:val="clear" w:pos="567"/>
+        </w:tabs>
+        <w:spacing w:after="0" w:line="330" w:lineRule="atLeast"/>
+        <w:jc w:val="left"/>
+        <w:rPr>
+          <w:rFonts w:ascii="Consolas" w:eastAsia="Times New Roman" w:hAnsi="Consolas" w:cs="Times New Roman"/>
+          <w:color w:val="CCCCCC"/>
+          <w:sz w:val="24"/>
+          <w:szCs w:val="24"/>
+          <w:lang w:eastAsia="ru-RU"/>
+        </w:rPr>
+      </w:pPr>
+      <w:r>
+        <w:rPr>
+          <w:rFonts w:ascii="Consolas" w:eastAsia="Times New Roman" w:hAnsi="Consolas" w:cs="Times New Roman"/>
+          <w:color w:val="CCCCCC"/>
+          <w:sz w:val="24"/>
+          <w:szCs w:val="24"/>
+          <w:lang w:eastAsia="ru-RU"/>
+        </w:rPr>
+        <w:t>    LD #</w:t>
+      </w:r>
+      <w:r>
+        <w:rPr>
+          <w:rFonts w:ascii="Consolas" w:eastAsia="Times New Roman" w:hAnsi="Consolas" w:cs="Times New Roman"/>
+          <w:color w:val="B5CEA8"/>
+          <w:sz w:val="24"/>
+          <w:szCs w:val="24"/>
+          <w:lang w:eastAsia="ru-RU"/>
+        </w:rPr>
+        <w:t>0x9</w:t>
+      </w:r>
+      <w:r>
+        <w:rPr>
+          <w:rFonts w:ascii="Consolas" w:eastAsia="Times New Roman" w:hAnsi="Consolas" w:cs="Times New Roman"/>
+          <w:color w:val="CCCCCC"/>
+          <w:sz w:val="24"/>
+          <w:szCs w:val="24"/>
+          <w:lang w:eastAsia="ru-RU"/>
+        </w:rPr>
+        <w:t xml:space="preserve">   </w:t>
+      </w:r>
+      <w:proofErr w:type="gramStart"/>
+      <w:r>
+        <w:rPr>
+          <w:rFonts w:ascii="Consolas" w:eastAsia="Times New Roman" w:hAnsi="Consolas" w:cs="Times New Roman"/>
+          <w:color w:val="CCCCCC"/>
+          <w:sz w:val="24"/>
+          <w:szCs w:val="24"/>
+          <w:lang w:eastAsia="ru-RU"/>
+        </w:rPr>
+        <w:t xml:space="preserve">  </w:t>
+      </w:r>
+      <w:r>
+        <w:rPr>
+          <w:rFonts w:ascii="Consolas" w:eastAsia="Times New Roman" w:hAnsi="Consolas" w:cs="Times New Roman"/>
+          <w:color w:val="6A9955"/>
+          <w:sz w:val="24"/>
+          <w:szCs w:val="24"/>
+          <w:lang w:eastAsia="ru-RU"/>
+        </w:rPr>
+        <w:t>;прерывание</w:t>
+      </w:r>
+      <w:proofErr w:type="gramEnd"/>
+    </w:p>
+    <w:p>
+      <w:pPr>
+        <w:shd w:val="clear" w:color="auto" w:fill="1F1F1F"/>
+        <w:tabs>
+          <w:tab w:val="clear" w:pos="567"/>
+        </w:tabs>
+        <w:spacing w:after="0" w:line="330" w:lineRule="atLeast"/>
+        <w:jc w:val="left"/>
+        <w:rPr>
+          <w:rFonts w:ascii="Consolas" w:eastAsia="Times New Roman" w:hAnsi="Consolas" w:cs="Times New Roman"/>
+          <w:color w:val="CCCCCC"/>
+          <w:sz w:val="24"/>
+          <w:szCs w:val="24"/>
+          <w:lang w:eastAsia="ru-RU"/>
+        </w:rPr>
+      </w:pPr>
+      <w:r>
+        <w:rPr>
+          <w:rFonts w:ascii="Consolas" w:eastAsia="Times New Roman" w:hAnsi="Consolas" w:cs="Times New Roman"/>
+          <w:color w:val="CCCCCC"/>
+          <w:sz w:val="24"/>
+          <w:szCs w:val="24"/>
+          <w:lang w:eastAsia="ru-RU"/>
+        </w:rPr>
+        <w:t xml:space="preserve">    </w:t>
+      </w:r>
+      <w:r>
+        <w:rPr>
+          <w:rFonts w:ascii="Consolas" w:eastAsia="Times New Roman" w:hAnsi="Consolas" w:cs="Times New Roman"/>
+          <w:color w:val="D4D4D4"/>
+          <w:sz w:val="24"/>
+          <w:szCs w:val="24"/>
+          <w:lang w:eastAsia="ru-RU"/>
+        </w:rPr>
+        <w:t>OUT</w:t>
+      </w:r>
+      <w:r>
+        <w:rPr>
+          <w:rFonts w:ascii="Consolas" w:eastAsia="Times New Roman" w:hAnsi="Consolas" w:cs="Times New Roman"/>
+          <w:color w:val="CCCCCC"/>
+          <w:sz w:val="24"/>
+          <w:szCs w:val="24"/>
+          <w:lang w:eastAsia="ru-RU"/>
+        </w:rPr>
+        <w:t xml:space="preserve"> </w:t>
+      </w:r>
+      <w:r>
+        <w:rPr>
+          <w:rFonts w:ascii="Consolas" w:eastAsia="Times New Roman" w:hAnsi="Consolas" w:cs="Times New Roman"/>
+          <w:color w:val="B5CEA8"/>
+          <w:sz w:val="24"/>
+          <w:szCs w:val="24"/>
+          <w:lang w:eastAsia="ru-RU"/>
+        </w:rPr>
+        <w:t>3</w:t>
+      </w:r>
+      <w:r>
+        <w:rPr>
+          <w:rFonts w:ascii="Consolas" w:eastAsia="Times New Roman" w:hAnsi="Consolas" w:cs="Times New Roman"/>
+          <w:color w:val="CCCCCC"/>
+          <w:sz w:val="24"/>
+          <w:szCs w:val="24"/>
+          <w:lang w:eastAsia="ru-RU"/>
+        </w:rPr>
+        <w:t xml:space="preserve">    </w:t>
+      </w:r>
+      <w:proofErr w:type="gramStart"/>
+      <w:r>
+        <w:rPr>
+          <w:rFonts w:ascii="Consolas" w:eastAsia="Times New Roman" w:hAnsi="Consolas" w:cs="Times New Roman"/>
+          <w:color w:val="CCCCCC"/>
+          <w:sz w:val="24"/>
+          <w:szCs w:val="24"/>
+          <w:lang w:eastAsia="ru-RU"/>
+        </w:rPr>
+        <w:t xml:space="preserve">  </w:t>
+      </w:r>
+      <w:r>
+        <w:rPr>
+          <w:rFonts w:ascii="Consolas" w:eastAsia="Times New Roman" w:hAnsi="Consolas" w:cs="Times New Roman"/>
+          <w:color w:val="6A9955"/>
+          <w:sz w:val="24"/>
+          <w:szCs w:val="24"/>
+          <w:lang w:eastAsia="ru-RU"/>
+        </w:rPr>
+        <w:t>;на</w:t>
+      </w:r>
+      <w:proofErr w:type="gramEnd"/>
+      <w:r>
+        <w:rPr>
+          <w:rFonts w:ascii="Consolas" w:eastAsia="Times New Roman" w:hAnsi="Consolas" w:cs="Times New Roman"/>
+          <w:color w:val="6A9955"/>
+          <w:sz w:val="24"/>
+          <w:szCs w:val="24"/>
+          <w:lang w:eastAsia="ru-RU"/>
+        </w:rPr>
+        <w:t xml:space="preserve"> ВУ-1</w:t>
+      </w:r>
+    </w:p>
+    <w:p>
+      <w:pPr>
+        <w:shd w:val="clear" w:color="auto" w:fill="1F1F1F"/>
+        <w:tabs>
+          <w:tab w:val="clear" w:pos="567"/>
+        </w:tabs>
+        <w:spacing w:after="0" w:line="330" w:lineRule="atLeast"/>
+        <w:jc w:val="left"/>
+        <w:rPr>
+          <w:rFonts w:ascii="Consolas" w:eastAsia="Times New Roman" w:hAnsi="Consolas" w:cs="Times New Roman"/>
+          <w:color w:val="CCCCCC"/>
+          <w:sz w:val="24"/>
+          <w:szCs w:val="24"/>
+          <w:lang w:eastAsia="ru-RU"/>
+        </w:rPr>
+      </w:pPr>
+      <w:r>
+        <w:rPr>
+          <w:rFonts w:ascii="Consolas" w:eastAsia="Times New Roman" w:hAnsi="Consolas" w:cs="Times New Roman"/>
+          <w:color w:val="CCCCCC"/>
+          <w:sz w:val="24"/>
+          <w:szCs w:val="24"/>
+          <w:lang w:eastAsia="ru-RU"/>
+        </w:rPr>
+        <w:t>    LD #</w:t>
+      </w:r>
+      <w:r>
+        <w:rPr>
+          <w:rFonts w:ascii="Consolas" w:eastAsia="Times New Roman" w:hAnsi="Consolas" w:cs="Times New Roman"/>
+          <w:color w:val="B5CEA8"/>
+          <w:sz w:val="24"/>
+          <w:szCs w:val="24"/>
+          <w:lang w:eastAsia="ru-RU"/>
+        </w:rPr>
+        <w:t>0xA</w:t>
+      </w:r>
+      <w:r>
+        <w:rPr>
+          <w:rFonts w:ascii="Consolas" w:eastAsia="Times New Roman" w:hAnsi="Consolas" w:cs="Times New Roman"/>
+          <w:color w:val="CCCCCC"/>
+          <w:sz w:val="24"/>
+          <w:szCs w:val="24"/>
+          <w:lang w:eastAsia="ru-RU"/>
+        </w:rPr>
+        <w:t xml:space="preserve">   </w:t>
+      </w:r>
+      <w:proofErr w:type="gramStart"/>
+      <w:r>
+        <w:rPr>
+          <w:rFonts w:ascii="Consolas" w:eastAsia="Times New Roman" w:hAnsi="Consolas" w:cs="Times New Roman"/>
+          <w:color w:val="CCCCCC"/>
+          <w:sz w:val="24"/>
+          <w:szCs w:val="24"/>
+          <w:lang w:eastAsia="ru-RU"/>
+        </w:rPr>
+        <w:t xml:space="preserve">  </w:t>
+      </w:r>
+      <w:r>
+        <w:rPr>
+          <w:rFonts w:ascii="Consolas" w:eastAsia="Times New Roman" w:hAnsi="Consolas" w:cs="Times New Roman"/>
+          <w:color w:val="6A9955"/>
+          <w:sz w:val="24"/>
+          <w:szCs w:val="24"/>
+          <w:lang w:eastAsia="ru-RU"/>
+        </w:rPr>
+        <w:t>;прерывание</w:t>
+      </w:r>
+      <w:proofErr w:type="gramEnd"/>
+    </w:p>
+    <w:p>
+      <w:pPr>
+        <w:shd w:val="clear" w:color="auto" w:fill="1F1F1F"/>
+        <w:tabs>
+          <w:tab w:val="clear" w:pos="567"/>
+        </w:tabs>
+        <w:spacing w:after="0" w:line="330" w:lineRule="atLeast"/>
+        <w:jc w:val="left"/>
+        <w:rPr>
+          <w:rFonts w:ascii="Consolas" w:eastAsia="Times New Roman" w:hAnsi="Consolas" w:cs="Times New Roman"/>
+          <w:color w:val="CCCCCC"/>
+          <w:sz w:val="24"/>
+          <w:szCs w:val="24"/>
+          <w:lang w:eastAsia="ru-RU"/>
+        </w:rPr>
+      </w:pPr>
+      <w:r>
+        <w:rPr>
+          <w:rFonts w:ascii="Consolas" w:eastAsia="Times New Roman" w:hAnsi="Consolas" w:cs="Times New Roman"/>
+          <w:color w:val="CCCCCC"/>
+          <w:sz w:val="24"/>
+          <w:szCs w:val="24"/>
+          <w:lang w:eastAsia="ru-RU"/>
+        </w:rPr>
+        <w:t xml:space="preserve">    </w:t>
+      </w:r>
+      <w:r>
+        <w:rPr>
+          <w:rFonts w:ascii="Consolas" w:eastAsia="Times New Roman" w:hAnsi="Consolas" w:cs="Times New Roman"/>
+          <w:color w:val="D4D4D4"/>
+          <w:sz w:val="24"/>
+          <w:szCs w:val="24"/>
+          <w:lang w:val="en-US" w:eastAsia="ru-RU"/>
+        </w:rPr>
+        <w:t>OUT</w:t>
+      </w:r>
+      <w:r>
+        <w:rPr>
+          <w:rFonts w:ascii="Consolas" w:eastAsia="Times New Roman" w:hAnsi="Consolas" w:cs="Times New Roman"/>
+          <w:color w:val="CCCCCC"/>
+          <w:sz w:val="24"/>
+          <w:szCs w:val="24"/>
+          <w:lang w:eastAsia="ru-RU"/>
+        </w:rPr>
+        <w:t xml:space="preserve"> </w:t>
+      </w:r>
+      <w:r>
+        <w:rPr>
+          <w:rFonts w:ascii="Consolas" w:eastAsia="Times New Roman" w:hAnsi="Consolas" w:cs="Times New Roman"/>
+          <w:color w:val="B5CEA8"/>
+          <w:sz w:val="24"/>
+          <w:szCs w:val="24"/>
+          <w:lang w:eastAsia="ru-RU"/>
+        </w:rPr>
+        <w:t>0</w:t>
+      </w:r>
+      <w:r>
+        <w:rPr>
+          <w:rFonts w:ascii="Consolas" w:eastAsia="Times New Roman" w:hAnsi="Consolas" w:cs="Times New Roman"/>
+          <w:color w:val="B5CEA8"/>
+          <w:sz w:val="24"/>
+          <w:szCs w:val="24"/>
+          <w:lang w:val="en-US" w:eastAsia="ru-RU"/>
+        </w:rPr>
+        <w:t>x</w:t>
+      </w:r>
+      <w:r>
+        <w:rPr>
+          <w:rFonts w:ascii="Consolas" w:eastAsia="Times New Roman" w:hAnsi="Consolas" w:cs="Times New Roman"/>
+          <w:color w:val="B5CEA8"/>
+          <w:sz w:val="24"/>
+          <w:szCs w:val="24"/>
+          <w:lang w:eastAsia="ru-RU"/>
+        </w:rPr>
+        <w:t>5</w:t>
+      </w:r>
+      <w:r>
+        <w:rPr>
+          <w:rFonts w:ascii="Consolas" w:eastAsia="Times New Roman" w:hAnsi="Consolas" w:cs="Times New Roman"/>
+          <w:color w:val="CCCCCC"/>
+          <w:sz w:val="24"/>
+          <w:szCs w:val="24"/>
+          <w:lang w:eastAsia="ru-RU"/>
+        </w:rPr>
+        <w:t xml:space="preserve"> </w:t>
+      </w:r>
+      <w:r>
+        <w:rPr>
+          <w:rFonts w:ascii="Consolas" w:eastAsia="Times New Roman" w:hAnsi="Consolas" w:cs="Times New Roman"/>
+          <w:color w:val="CCCCCC"/>
+          <w:sz w:val="24"/>
+          <w:szCs w:val="24"/>
+          <w:lang w:val="en-US" w:eastAsia="ru-RU"/>
+        </w:rPr>
+        <w:t> </w:t>
+      </w:r>
+      <w:r>
+        <w:rPr>
+          <w:rFonts w:ascii="Consolas" w:eastAsia="Times New Roman" w:hAnsi="Consolas" w:cs="Times New Roman"/>
+          <w:color w:val="CCCCCC"/>
+          <w:sz w:val="24"/>
+          <w:szCs w:val="24"/>
+          <w:lang w:eastAsia="ru-RU"/>
+        </w:rPr>
+        <w:t xml:space="preserve"> </w:t>
+      </w:r>
+      <w:r>
+        <w:rPr>
+          <w:rFonts w:ascii="Consolas" w:eastAsia="Times New Roman" w:hAnsi="Consolas" w:cs="Times New Roman"/>
+          <w:color w:val="CCCCCC"/>
+          <w:sz w:val="24"/>
+          <w:szCs w:val="24"/>
+          <w:lang w:val="en-US" w:eastAsia="ru-RU"/>
+        </w:rPr>
+        <w:t> </w:t>
+      </w:r>
+      <w:proofErr w:type="gramStart"/>
+      <w:r>
+        <w:rPr>
+          <w:rFonts w:ascii="Consolas" w:eastAsia="Times New Roman" w:hAnsi="Consolas" w:cs="Times New Roman"/>
+          <w:color w:val="CCCCCC"/>
+          <w:sz w:val="24"/>
+          <w:szCs w:val="24"/>
+          <w:lang w:eastAsia="ru-RU"/>
+        </w:rPr>
+        <w:t xml:space="preserve"> </w:t>
+      </w:r>
+      <w:r>
+        <w:rPr>
+          <w:rFonts w:ascii="Consolas" w:eastAsia="Times New Roman" w:hAnsi="Consolas" w:cs="Times New Roman"/>
+          <w:color w:val="CCCCCC"/>
+          <w:sz w:val="24"/>
+          <w:szCs w:val="24"/>
+          <w:lang w:val="en-US" w:eastAsia="ru-RU"/>
+        </w:rPr>
+        <w:t> </w:t>
+      </w:r>
+      <w:r>
+        <w:rPr>
+          <w:rFonts w:ascii="Consolas" w:eastAsia="Times New Roman" w:hAnsi="Consolas" w:cs="Times New Roman"/>
+          <w:color w:val="6A9955"/>
+          <w:sz w:val="24"/>
+          <w:szCs w:val="24"/>
+          <w:lang w:eastAsia="ru-RU"/>
+        </w:rPr>
+        <w:t>;</w:t>
+      </w:r>
+      <w:r>
+        <w:rPr>
+          <w:rFonts w:ascii="Consolas" w:eastAsia="Times New Roman" w:hAnsi="Consolas" w:cs="Times New Roman"/>
+          <w:color w:val="6A9955"/>
+          <w:sz w:val="24"/>
+          <w:szCs w:val="24"/>
+          <w:lang w:eastAsia="ru-RU"/>
+        </w:rPr>
+        <w:t>на</w:t>
+      </w:r>
+      <w:proofErr w:type="gramEnd"/>
+      <w:r>
+        <w:rPr>
+          <w:rFonts w:ascii="Consolas" w:eastAsia="Times New Roman" w:hAnsi="Consolas" w:cs="Times New Roman"/>
+          <w:color w:val="6A9955"/>
+          <w:sz w:val="24"/>
+          <w:szCs w:val="24"/>
+          <w:lang w:eastAsia="ru-RU"/>
+        </w:rPr>
+        <w:t xml:space="preserve"> </w:t>
+      </w:r>
+      <w:r>
+        <w:rPr>
+          <w:rFonts w:ascii="Consolas" w:eastAsia="Times New Roman" w:hAnsi="Consolas" w:cs="Times New Roman"/>
+          <w:color w:val="6A9955"/>
+          <w:sz w:val="24"/>
+          <w:szCs w:val="24"/>
+          <w:lang w:eastAsia="ru-RU"/>
+        </w:rPr>
+        <w:t>ВУ</w:t>
+      </w:r>
+      <w:r>
+        <w:rPr>
+          <w:rFonts w:ascii="Consolas" w:eastAsia="Times New Roman" w:hAnsi="Consolas" w:cs="Times New Roman"/>
+          <w:color w:val="6A9955"/>
+          <w:sz w:val="24"/>
+          <w:szCs w:val="24"/>
+          <w:lang w:eastAsia="ru-RU"/>
+        </w:rPr>
+        <w:t>-2</w:t>
+      </w:r>
+    </w:p>
+    <w:p>
+      <w:pPr>
+        <w:shd w:val="clear" w:color="auto" w:fill="1F1F1F"/>
+        <w:tabs>
+          <w:tab w:val="clear" w:pos="567"/>
+        </w:tabs>
+        <w:spacing w:after="0" w:line="330" w:lineRule="atLeast"/>
+        <w:jc w:val="left"/>
+        <w:rPr>
+          <w:rFonts w:ascii="Consolas" w:eastAsia="Times New Roman" w:hAnsi="Consolas" w:cs="Times New Roman"/>
+          <w:color w:val="CCCCCC"/>
+          <w:sz w:val="24"/>
+          <w:szCs w:val="24"/>
+          <w:lang w:val="en-US" w:eastAsia="ru-RU"/>
+        </w:rPr>
+      </w:pPr>
+      <w:r>
+        <w:rPr>
+          <w:rFonts w:ascii="Consolas" w:eastAsia="Times New Roman" w:hAnsi="Consolas" w:cs="Times New Roman"/>
+          <w:color w:val="CCCCCC"/>
+          <w:sz w:val="24"/>
+          <w:szCs w:val="24"/>
+          <w:lang w:val="en-US" w:eastAsia="ru-RU"/>
+        </w:rPr>
+        <w:t> </w:t>
+      </w:r>
+      <w:r>
+        <w:rPr>
+          <w:rFonts w:ascii="Consolas" w:eastAsia="Times New Roman" w:hAnsi="Consolas" w:cs="Times New Roman"/>
+          <w:color w:val="CCCCCC"/>
+          <w:sz w:val="24"/>
+          <w:szCs w:val="24"/>
+          <w:lang w:eastAsia="ru-RU"/>
+        </w:rPr>
+        <w:t xml:space="preserve"> </w:t>
+      </w:r>
+      <w:r>
+        <w:rPr>
+          <w:rFonts w:ascii="Consolas" w:eastAsia="Times New Roman" w:hAnsi="Consolas" w:cs="Times New Roman"/>
+          <w:color w:val="CCCCCC"/>
+          <w:sz w:val="24"/>
+          <w:szCs w:val="24"/>
+          <w:lang w:val="en-US" w:eastAsia="ru-RU"/>
+        </w:rPr>
+        <w:t> </w:t>
+      </w:r>
+      <w:r>
+        <w:rPr>
+          <w:rFonts w:ascii="Consolas" w:eastAsia="Times New Roman" w:hAnsi="Consolas" w:cs="Times New Roman"/>
+          <w:color w:val="CCCCCC"/>
+          <w:sz w:val="24"/>
+          <w:szCs w:val="24"/>
+          <w:lang w:eastAsia="ru-RU"/>
+        </w:rPr>
+        <w:t xml:space="preserve"> </w:t>
+      </w:r>
+      <w:r>
+        <w:rPr>
+          <w:rFonts w:ascii="Consolas" w:eastAsia="Times New Roman" w:hAnsi="Consolas" w:cs="Times New Roman"/>
+          <w:color w:val="CCCCCC"/>
+          <w:sz w:val="24"/>
+          <w:szCs w:val="24"/>
+          <w:lang w:val="en-US" w:eastAsia="ru-RU"/>
+        </w:rPr>
+        <w:t>EI</w:t>
+      </w:r>
+    </w:p>
+    <w:p>
+      <w:pPr>
+        <w:shd w:val="clear" w:color="auto" w:fill="1F1F1F"/>
+        <w:tabs>
+          <w:tab w:val="clear" w:pos="567"/>
+        </w:tabs>
+        <w:spacing w:after="0" w:line="330" w:lineRule="atLeast"/>
+        <w:jc w:val="left"/>
+        <w:rPr>
+          <w:rFonts w:ascii="Consolas" w:eastAsia="Times New Roman" w:hAnsi="Consolas" w:cs="Times New Roman"/>
+          <w:color w:val="CCCCCC"/>
+          <w:sz w:val="24"/>
+          <w:szCs w:val="24"/>
+          <w:lang w:val="en-US" w:eastAsia="ru-RU"/>
+        </w:rPr>
+      </w:pPr>
+      <w:r>
+        <w:rPr>
+          <w:rFonts w:ascii="Consolas" w:eastAsia="Times New Roman" w:hAnsi="Consolas" w:cs="Times New Roman"/>
+          <w:color w:val="DCDCAA"/>
+          <w:sz w:val="24"/>
+          <w:szCs w:val="24"/>
+          <w:lang w:val="en-US" w:eastAsia="ru-RU"/>
+        </w:rPr>
+        <w:t>TIMER_TIME_SET:</w:t>
+      </w:r>
+      <w:r>
+        <w:rPr>
+          <w:rFonts w:ascii="Consolas" w:eastAsia="Times New Roman" w:hAnsi="Consolas" w:cs="Times New Roman"/>
+          <w:color w:val="CCCCCC"/>
+          <w:sz w:val="24"/>
+          <w:szCs w:val="24"/>
+          <w:lang w:val="en-US" w:eastAsia="ru-RU"/>
+        </w:rPr>
+        <w:t xml:space="preserve"> </w:t>
+      </w:r>
+      <w:r>
+        <w:rPr>
+          <w:rFonts w:ascii="Consolas" w:eastAsia="Times New Roman" w:hAnsi="Consolas" w:cs="Times New Roman"/>
+          <w:color w:val="D4D4D4"/>
+          <w:sz w:val="24"/>
+          <w:szCs w:val="24"/>
+          <w:lang w:val="en-US" w:eastAsia="ru-RU"/>
+        </w:rPr>
+        <w:t>IN</w:t>
+      </w:r>
+      <w:r>
+        <w:rPr>
+          <w:rFonts w:ascii="Consolas" w:eastAsia="Times New Roman" w:hAnsi="Consolas" w:cs="Times New Roman"/>
+          <w:color w:val="CCCCCC"/>
+          <w:sz w:val="24"/>
+          <w:szCs w:val="24"/>
+          <w:lang w:val="en-US" w:eastAsia="ru-RU"/>
+        </w:rPr>
+        <w:t xml:space="preserve"> </w:t>
+      </w:r>
+      <w:r>
+        <w:rPr>
+          <w:rFonts w:ascii="Consolas" w:eastAsia="Times New Roman" w:hAnsi="Consolas" w:cs="Times New Roman"/>
+          <w:color w:val="B5CEA8"/>
+          <w:sz w:val="24"/>
+          <w:szCs w:val="24"/>
+          <w:lang w:val="en-US" w:eastAsia="ru-RU"/>
+        </w:rPr>
+        <w:t>0x7</w:t>
+      </w:r>
+    </w:p>
+    <w:p>
+      <w:pPr>
+        <w:shd w:val="clear" w:color="auto" w:fill="1F1F1F"/>
+        <w:tabs>
+          <w:tab w:val="clear" w:pos="567"/>
+        </w:tabs>
+        <w:spacing w:after="0" w:line="330" w:lineRule="atLeast"/>
+        <w:jc w:val="left"/>
+        <w:rPr>
+          <w:rFonts w:ascii="Consolas" w:eastAsia="Times New Roman" w:hAnsi="Consolas" w:cs="Times New Roman"/>
+          <w:color w:val="CCCCCC"/>
+          <w:sz w:val="24"/>
+          <w:szCs w:val="24"/>
+          <w:lang w:val="en-US" w:eastAsia="ru-RU"/>
+        </w:rPr>
+      </w:pPr>
+      <w:r>
+        <w:rPr>
+          <w:rFonts w:ascii="Consolas" w:eastAsia="Times New Roman" w:hAnsi="Consolas" w:cs="Times New Roman"/>
+          <w:color w:val="CCCCCC"/>
+          <w:sz w:val="24"/>
+          <w:szCs w:val="24"/>
+          <w:lang w:val="en-US" w:eastAsia="ru-RU"/>
+        </w:rPr>
+        <w:t xml:space="preserve">    </w:t>
+      </w:r>
+      <w:r>
+        <w:rPr>
+          <w:rFonts w:ascii="Consolas" w:eastAsia="Times New Roman" w:hAnsi="Consolas" w:cs="Times New Roman"/>
+          <w:color w:val="D4D4D4"/>
+          <w:sz w:val="24"/>
+          <w:szCs w:val="24"/>
+          <w:lang w:val="en-US" w:eastAsia="ru-RU"/>
+        </w:rPr>
+        <w:t>AND</w:t>
+      </w:r>
+      <w:r>
+        <w:rPr>
+          <w:rFonts w:ascii="Consolas" w:eastAsia="Times New Roman" w:hAnsi="Consolas" w:cs="Times New Roman"/>
+          <w:color w:val="CCCCCC"/>
+          <w:sz w:val="24"/>
+          <w:szCs w:val="24"/>
+          <w:lang w:val="en-US" w:eastAsia="ru-RU"/>
+        </w:rPr>
+        <w:t xml:space="preserve"> #</w:t>
+      </w:r>
+      <w:r>
+        <w:rPr>
+          <w:rFonts w:ascii="Consolas" w:eastAsia="Times New Roman" w:hAnsi="Consolas" w:cs="Times New Roman"/>
+          <w:color w:val="B5CEA8"/>
+          <w:sz w:val="24"/>
+          <w:szCs w:val="24"/>
+          <w:lang w:val="en-US" w:eastAsia="ru-RU"/>
+        </w:rPr>
+        <w:t>0x40</w:t>
+      </w:r>
+    </w:p>
+    <w:p>
+      <w:pPr>
+        <w:shd w:val="clear" w:color="auto" w:fill="1F1F1F"/>
+        <w:tabs>
+          <w:tab w:val="clear" w:pos="567"/>
+        </w:tabs>
+        <w:spacing w:after="0" w:line="330" w:lineRule="atLeast"/>
+        <w:jc w:val="left"/>
+        <w:rPr>
+          <w:rFonts w:ascii="Consolas" w:eastAsia="Times New Roman" w:hAnsi="Consolas" w:cs="Times New Roman"/>
+          <w:color w:val="CCCCCC"/>
+          <w:sz w:val="24"/>
+          <w:szCs w:val="24"/>
+          <w:lang w:val="en-US" w:eastAsia="ru-RU"/>
+        </w:rPr>
+      </w:pPr>
+      <w:r>
+        <w:rPr>
+          <w:rFonts w:ascii="Consolas" w:eastAsia="Times New Roman" w:hAnsi="Consolas" w:cs="Times New Roman"/>
+          <w:color w:val="CCCCCC"/>
+          <w:sz w:val="24"/>
+          <w:szCs w:val="24"/>
+          <w:lang w:val="en-US" w:eastAsia="ru-RU"/>
+        </w:rPr>
+        <w:lastRenderedPageBreak/>
+        <w:t>    BEQ TIMER_TIME_SET</w:t>
+      </w:r>
+    </w:p>
+    <w:p>
+      <w:pPr>
+        <w:shd w:val="clear" w:color="auto" w:fill="1F1F1F"/>
+        <w:tabs>
+          <w:tab w:val="clear" w:pos="567"/>
+        </w:tabs>
+        <w:spacing w:after="0" w:line="330" w:lineRule="atLeast"/>
+        <w:jc w:val="left"/>
+        <w:rPr>
+          <w:rFonts w:ascii="Consolas" w:eastAsia="Times New Roman" w:hAnsi="Consolas" w:cs="Times New Roman"/>
+          <w:color w:val="CCCCCC"/>
+          <w:sz w:val="24"/>
+          <w:szCs w:val="24"/>
+          <w:lang w:val="en-US" w:eastAsia="ru-RU"/>
+        </w:rPr>
+      </w:pPr>
+      <w:r>
+        <w:rPr>
+          <w:rFonts w:ascii="Consolas" w:eastAsia="Times New Roman" w:hAnsi="Consolas" w:cs="Times New Roman"/>
+          <w:color w:val="CCCCCC"/>
+          <w:sz w:val="24"/>
+          <w:szCs w:val="24"/>
+          <w:lang w:val="en-US" w:eastAsia="ru-RU"/>
+        </w:rPr>
+        <w:t xml:space="preserve">    </w:t>
+      </w:r>
+      <w:r>
+        <w:rPr>
+          <w:rFonts w:ascii="Consolas" w:eastAsia="Times New Roman" w:hAnsi="Consolas" w:cs="Times New Roman"/>
+          <w:color w:val="D4D4D4"/>
+          <w:sz w:val="24"/>
+          <w:szCs w:val="24"/>
+          <w:lang w:val="en-US" w:eastAsia="ru-RU"/>
+        </w:rPr>
+        <w:t>IN</w:t>
+      </w:r>
+      <w:r>
+        <w:rPr>
+          <w:rFonts w:ascii="Consolas" w:eastAsia="Times New Roman" w:hAnsi="Consolas" w:cs="Times New Roman"/>
+          <w:color w:val="CCCCCC"/>
+          <w:sz w:val="24"/>
+          <w:szCs w:val="24"/>
+          <w:lang w:val="en-US" w:eastAsia="ru-RU"/>
+        </w:rPr>
+        <w:t xml:space="preserve"> </w:t>
+      </w:r>
+      <w:r>
+        <w:rPr>
+          <w:rFonts w:ascii="Consolas" w:eastAsia="Times New Roman" w:hAnsi="Consolas" w:cs="Times New Roman"/>
+          <w:color w:val="B5CEA8"/>
+          <w:sz w:val="24"/>
+          <w:szCs w:val="24"/>
+          <w:lang w:val="en-US" w:eastAsia="ru-RU"/>
+        </w:rPr>
+        <w:t>0x6</w:t>
+      </w:r>
+    </w:p>
+    <w:p>
+      <w:pPr>
+        <w:shd w:val="clear" w:color="auto" w:fill="1F1F1F"/>
+        <w:tabs>
+          <w:tab w:val="clear" w:pos="567"/>
+        </w:tabs>
+        <w:spacing w:after="0" w:line="330" w:lineRule="atLeast"/>
+        <w:jc w:val="left"/>
+        <w:rPr>
+          <w:rFonts w:ascii="Consolas" w:eastAsia="Times New Roman" w:hAnsi="Consolas" w:cs="Times New Roman"/>
+          <w:color w:val="CCCCCC"/>
+          <w:sz w:val="24"/>
+          <w:szCs w:val="24"/>
+          <w:lang w:val="en-US" w:eastAsia="ru-RU"/>
+        </w:rPr>
+      </w:pPr>
+      <w:r>
+        <w:rPr>
+          <w:rFonts w:ascii="Consolas" w:eastAsia="Times New Roman" w:hAnsi="Consolas" w:cs="Times New Roman"/>
+          <w:color w:val="CCCCCC"/>
+          <w:sz w:val="24"/>
+          <w:szCs w:val="24"/>
+          <w:lang w:val="en-US" w:eastAsia="ru-RU"/>
+        </w:rPr>
+        <w:t xml:space="preserve">    </w:t>
+      </w:r>
+      <w:r>
+        <w:rPr>
+          <w:rFonts w:ascii="Consolas" w:eastAsia="Times New Roman" w:hAnsi="Consolas" w:cs="Times New Roman"/>
+          <w:color w:val="F44747"/>
+          <w:sz w:val="24"/>
+          <w:szCs w:val="24"/>
+          <w:lang w:val="en-US" w:eastAsia="ru-RU"/>
+        </w:rPr>
+        <w:t>ST</w:t>
+      </w:r>
+      <w:r>
+        <w:rPr>
+          <w:rFonts w:ascii="Consolas" w:eastAsia="Times New Roman" w:hAnsi="Consolas" w:cs="Times New Roman"/>
+          <w:color w:val="CCCCCC"/>
+          <w:sz w:val="24"/>
+          <w:szCs w:val="24"/>
+          <w:lang w:val="en-US" w:eastAsia="ru-RU"/>
+        </w:rPr>
+        <w:t xml:space="preserve"> $TIME</w:t>
+      </w:r>
+    </w:p>
+    <w:p>
+      <w:pPr>
+        <w:shd w:val="clear" w:color="auto" w:fill="1F1F1F"/>
+        <w:tabs>
+          <w:tab w:val="clear" w:pos="567"/>
+        </w:tabs>
+        <w:spacing w:after="0" w:line="330" w:lineRule="atLeast"/>
+        <w:jc w:val="left"/>
+        <w:rPr>
+          <w:rFonts w:ascii="Consolas" w:eastAsia="Times New Roman" w:hAnsi="Consolas" w:cs="Times New Roman"/>
+          <w:color w:val="CCCCCC"/>
+          <w:sz w:val="24"/>
+          <w:szCs w:val="24"/>
+          <w:lang w:val="en-US" w:eastAsia="ru-RU"/>
+        </w:rPr>
+      </w:pPr>
+      <w:r>
+        <w:rPr>
+          <w:rFonts w:ascii="Consolas" w:eastAsia="Times New Roman" w:hAnsi="Consolas" w:cs="Times New Roman"/>
+          <w:color w:val="CCCCCC"/>
+          <w:sz w:val="24"/>
+          <w:szCs w:val="24"/>
+          <w:lang w:val="en-US" w:eastAsia="ru-RU"/>
+        </w:rPr>
+        <w:t>    LD #</w:t>
+      </w:r>
+      <w:r>
+        <w:rPr>
+          <w:rFonts w:ascii="Consolas" w:eastAsia="Times New Roman" w:hAnsi="Consolas" w:cs="Times New Roman"/>
+          <w:color w:val="B5CEA8"/>
+          <w:sz w:val="24"/>
+          <w:szCs w:val="24"/>
+          <w:lang w:val="en-US" w:eastAsia="ru-RU"/>
+        </w:rPr>
+        <w:t>0xA</w:t>
+      </w:r>
+    </w:p>
+    <w:p>
+      <w:pPr>
+        <w:shd w:val="clear" w:color="auto" w:fill="1F1F1F"/>
+        <w:tabs>
+          <w:tab w:val="clear" w:pos="567"/>
+        </w:tabs>
+        <w:spacing w:after="0" w:line="330" w:lineRule="atLeast"/>
+        <w:jc w:val="left"/>
+        <w:rPr>
+          <w:rFonts w:ascii="Consolas" w:eastAsia="Times New Roman" w:hAnsi="Consolas" w:cs="Times New Roman"/>
+          <w:color w:val="CCCCCC"/>
+          <w:sz w:val="24"/>
+          <w:szCs w:val="24"/>
+          <w:lang w:val="en-US" w:eastAsia="ru-RU"/>
+        </w:rPr>
+      </w:pPr>
+      <w:r>
+        <w:rPr>
+          <w:rFonts w:ascii="Consolas" w:eastAsia="Times New Roman" w:hAnsi="Consolas" w:cs="Times New Roman"/>
+          <w:color w:val="CCCCCC"/>
+          <w:sz w:val="24"/>
+          <w:szCs w:val="24"/>
+          <w:lang w:val="en-US" w:eastAsia="ru-RU"/>
+        </w:rPr>
+        <w:t xml:space="preserve">    </w:t>
+      </w:r>
+      <w:r>
+        <w:rPr>
+          <w:rFonts w:ascii="Consolas" w:eastAsia="Times New Roman" w:hAnsi="Consolas" w:cs="Times New Roman"/>
+          <w:color w:val="D4D4D4"/>
+          <w:sz w:val="24"/>
+          <w:szCs w:val="24"/>
+          <w:lang w:val="en-US" w:eastAsia="ru-RU"/>
+        </w:rPr>
+        <w:t>OUT</w:t>
+      </w:r>
+      <w:r>
+        <w:rPr>
+          <w:rFonts w:ascii="Consolas" w:eastAsia="Times New Roman" w:hAnsi="Consolas" w:cs="Times New Roman"/>
+          <w:color w:val="CCCCCC"/>
+          <w:sz w:val="24"/>
+          <w:szCs w:val="24"/>
+          <w:lang w:val="en-US" w:eastAsia="ru-RU"/>
+        </w:rPr>
+        <w:t xml:space="preserve"> </w:t>
+      </w:r>
+      <w:r>
+        <w:rPr>
+          <w:rFonts w:ascii="Consolas" w:eastAsia="Times New Roman" w:hAnsi="Consolas" w:cs="Times New Roman"/>
+          <w:color w:val="B5CEA8"/>
+          <w:sz w:val="24"/>
+          <w:szCs w:val="24"/>
+          <w:lang w:val="en-US" w:eastAsia="ru-RU"/>
+        </w:rPr>
+        <w:t>0</w:t>
+      </w:r>
+    </w:p>
+    <w:p>
+      <w:pPr>
+        <w:shd w:val="clear" w:color="auto" w:fill="1F1F1F"/>
+        <w:tabs>
+          <w:tab w:val="clear" w:pos="567"/>
+        </w:tabs>
+        <w:spacing w:after="0" w:line="330" w:lineRule="atLeast"/>
+        <w:jc w:val="left"/>
+        <w:rPr>
+          <w:rFonts w:ascii="Consolas" w:eastAsia="Times New Roman" w:hAnsi="Consolas" w:cs="Times New Roman"/>
+          <w:color w:val="CCCCCC"/>
+          <w:sz w:val="24"/>
+          <w:szCs w:val="24"/>
+          <w:lang w:val="en-US" w:eastAsia="ru-RU"/>
+        </w:rPr>
+      </w:pPr>
+      <w:r>
+        <w:rPr>
+          <w:rFonts w:ascii="Consolas" w:eastAsia="Times New Roman" w:hAnsi="Consolas" w:cs="Times New Roman"/>
+          <w:color w:val="CCCCCC"/>
+          <w:sz w:val="24"/>
+          <w:szCs w:val="24"/>
+          <w:lang w:val="en-US" w:eastAsia="ru-RU"/>
+        </w:rPr>
+        <w:t>    JUMP $MAIN</w:t>
+      </w:r>
+    </w:p>
+    <w:p>
+      <w:pPr>
+        <w:shd w:val="clear" w:color="auto" w:fill="1F1F1F"/>
+        <w:tabs>
+          <w:tab w:val="clear" w:pos="567"/>
+        </w:tabs>
+        <w:spacing w:after="0" w:line="330" w:lineRule="atLeast"/>
+        <w:jc w:val="left"/>
+        <w:rPr>
+          <w:rFonts w:ascii="Consolas" w:eastAsia="Times New Roman" w:hAnsi="Consolas" w:cs="Times New Roman"/>
+          <w:color w:val="CCCCCC"/>
+          <w:sz w:val="24"/>
+          <w:szCs w:val="24"/>
+          <w:lang w:val="en-US" w:eastAsia="ru-RU"/>
+        </w:rPr>
+      </w:pPr>
+    </w:p>
+    <w:p>
+      <w:pPr>
+        <w:shd w:val="clear" w:color="auto" w:fill="1F1F1F"/>
+        <w:tabs>
+          <w:tab w:val="clear" w:pos="567"/>
+        </w:tabs>
+        <w:spacing w:after="0" w:line="330" w:lineRule="atLeast"/>
+        <w:jc w:val="left"/>
+        <w:rPr>
+          <w:rFonts w:ascii="Consolas" w:eastAsia="Times New Roman" w:hAnsi="Consolas" w:cs="Times New Roman"/>
+          <w:color w:val="CCCCCC"/>
+          <w:sz w:val="24"/>
+          <w:szCs w:val="24"/>
+          <w:lang w:val="en-US" w:eastAsia="ru-RU"/>
+        </w:rPr>
+      </w:pPr>
+      <w:r>
+        <w:rPr>
+          <w:rFonts w:ascii="Consolas" w:eastAsia="Times New Roman" w:hAnsi="Consolas" w:cs="Times New Roman"/>
+          <w:color w:val="DCDCAA"/>
+          <w:sz w:val="24"/>
+          <w:szCs w:val="24"/>
+          <w:lang w:val="en-US" w:eastAsia="ru-RU"/>
+        </w:rPr>
+        <w:t>T:</w:t>
+      </w:r>
+      <w:r>
+        <w:rPr>
+          <w:rFonts w:ascii="Consolas" w:eastAsia="Times New Roman" w:hAnsi="Consolas" w:cs="Times New Roman"/>
+          <w:color w:val="CCCCCC"/>
+          <w:sz w:val="24"/>
+          <w:szCs w:val="24"/>
+          <w:lang w:val="en-US" w:eastAsia="ru-RU"/>
+        </w:rPr>
+        <w:t xml:space="preserve"> </w:t>
+      </w:r>
+      <w:proofErr w:type="gramStart"/>
+      <w:r>
+        <w:rPr>
+          <w:rFonts w:ascii="Consolas" w:eastAsia="Times New Roman" w:hAnsi="Consolas" w:cs="Times New Roman"/>
+          <w:color w:val="569CD6"/>
+          <w:sz w:val="24"/>
+          <w:szCs w:val="24"/>
+          <w:lang w:val="en-US" w:eastAsia="ru-RU"/>
+        </w:rPr>
+        <w:t>WORD</w:t>
+      </w:r>
+      <w:r>
+        <w:rPr>
+          <w:rFonts w:ascii="Consolas" w:eastAsia="Times New Roman" w:hAnsi="Consolas" w:cs="Times New Roman"/>
+          <w:color w:val="CCCCCC"/>
+          <w:sz w:val="24"/>
+          <w:szCs w:val="24"/>
+          <w:lang w:val="en-US" w:eastAsia="ru-RU"/>
+        </w:rPr>
+        <w:t xml:space="preserve"> ?</w:t>
+      </w:r>
+      <w:proofErr w:type="gramEnd"/>
+    </w:p>
+    <w:p>
+      <w:pPr>
+        <w:shd w:val="clear" w:color="auto" w:fill="1F1F1F"/>
+        <w:tabs>
+          <w:tab w:val="clear" w:pos="567"/>
+        </w:tabs>
+        <w:spacing w:after="0" w:line="330" w:lineRule="atLeast"/>
+        <w:jc w:val="left"/>
+        <w:rPr>
+          <w:rFonts w:ascii="Consolas" w:eastAsia="Times New Roman" w:hAnsi="Consolas" w:cs="Times New Roman"/>
+          <w:color w:val="CCCCCC"/>
+          <w:sz w:val="24"/>
+          <w:szCs w:val="24"/>
+          <w:lang w:val="en-US" w:eastAsia="ru-RU"/>
+        </w:rPr>
+      </w:pPr>
+      <w:r>
+        <w:rPr>
+          <w:rFonts w:ascii="Consolas" w:eastAsia="Times New Roman" w:hAnsi="Consolas" w:cs="Times New Roman"/>
+          <w:color w:val="DCDCAA"/>
+          <w:sz w:val="24"/>
+          <w:szCs w:val="24"/>
+          <w:lang w:val="en-US" w:eastAsia="ru-RU"/>
+        </w:rPr>
+        <w:t>COUNT:</w:t>
+      </w:r>
+      <w:r>
+        <w:rPr>
+          <w:rFonts w:ascii="Consolas" w:eastAsia="Times New Roman" w:hAnsi="Consolas" w:cs="Times New Roman"/>
+          <w:color w:val="CCCCCC"/>
+          <w:sz w:val="24"/>
+          <w:szCs w:val="24"/>
+          <w:lang w:val="en-US" w:eastAsia="ru-RU"/>
+        </w:rPr>
+        <w:t xml:space="preserve"> </w:t>
+      </w:r>
+      <w:proofErr w:type="gramStart"/>
+      <w:r>
+        <w:rPr>
+          <w:rFonts w:ascii="Consolas" w:eastAsia="Times New Roman" w:hAnsi="Consolas" w:cs="Times New Roman"/>
+          <w:color w:val="569CD6"/>
+          <w:sz w:val="24"/>
+          <w:szCs w:val="24"/>
+          <w:lang w:val="en-US" w:eastAsia="ru-RU"/>
+        </w:rPr>
+        <w:t>WORD</w:t>
+      </w:r>
+      <w:r>
+        <w:rPr>
+          <w:rFonts w:ascii="Consolas" w:eastAsia="Times New Roman" w:hAnsi="Consolas" w:cs="Times New Roman"/>
+          <w:color w:val="CCCCCC"/>
+          <w:sz w:val="24"/>
+          <w:szCs w:val="24"/>
+          <w:lang w:val="en-US" w:eastAsia="ru-RU"/>
+        </w:rPr>
+        <w:t xml:space="preserve"> ?</w:t>
+      </w:r>
+      <w:proofErr w:type="gramEnd"/>
+    </w:p>
+    <w:p>
+      <w:pPr>
+        <w:shd w:val="clear" w:color="auto" w:fill="1F1F1F"/>
+        <w:tabs>
+          <w:tab w:val="clear" w:pos="567"/>
+        </w:tabs>
+        <w:spacing w:after="0" w:line="330" w:lineRule="atLeast"/>
+        <w:jc w:val="left"/>
+        <w:rPr>
+          <w:rFonts w:ascii="Consolas" w:eastAsia="Times New Roman" w:hAnsi="Consolas" w:cs="Times New Roman"/>
+          <w:color w:val="CCCCCC"/>
+          <w:sz w:val="24"/>
+          <w:szCs w:val="24"/>
+          <w:lang w:val="en-US" w:eastAsia="ru-RU"/>
+        </w:rPr>
+      </w:pPr>
+      <w:r>
+        <w:rPr>
+          <w:rFonts w:ascii="Consolas" w:eastAsia="Times New Roman" w:hAnsi="Consolas" w:cs="Times New Roman"/>
+          <w:color w:val="DCDCAA"/>
+          <w:sz w:val="24"/>
+          <w:szCs w:val="24"/>
+          <w:lang w:val="en-US" w:eastAsia="ru-RU"/>
+        </w:rPr>
+        <w:t>TEMP:</w:t>
+      </w:r>
+      <w:r>
+        <w:rPr>
+          <w:rFonts w:ascii="Consolas" w:eastAsia="Times New Roman" w:hAnsi="Consolas" w:cs="Times New Roman"/>
+          <w:color w:val="CCCCCC"/>
+          <w:sz w:val="24"/>
+          <w:szCs w:val="24"/>
+          <w:lang w:val="en-US" w:eastAsia="ru-RU"/>
+        </w:rPr>
+        <w:t xml:space="preserve"> </w:t>
+      </w:r>
+      <w:proofErr w:type="gramStart"/>
+      <w:r>
+        <w:rPr>
+          <w:rFonts w:ascii="Consolas" w:eastAsia="Times New Roman" w:hAnsi="Consolas" w:cs="Times New Roman"/>
+          <w:color w:val="569CD6"/>
+          <w:sz w:val="24"/>
+          <w:szCs w:val="24"/>
+          <w:lang w:val="en-US" w:eastAsia="ru-RU"/>
+        </w:rPr>
+        <w:t>WORD</w:t>
+      </w:r>
+      <w:r>
+        <w:rPr>
+          <w:rFonts w:ascii="Consolas" w:eastAsia="Times New Roman" w:hAnsi="Consolas" w:cs="Times New Roman"/>
+          <w:color w:val="CCCCCC"/>
+          <w:sz w:val="24"/>
+          <w:szCs w:val="24"/>
+          <w:lang w:val="en-US" w:eastAsia="ru-RU"/>
+        </w:rPr>
+        <w:t xml:space="preserve"> ?</w:t>
+      </w:r>
+      <w:proofErr w:type="gramEnd"/>
+    </w:p>
+    <w:p>
+      <w:pPr>
+        <w:shd w:val="clear" w:color="auto" w:fill="1F1F1F"/>
+        <w:tabs>
+          <w:tab w:val="clear" w:pos="567"/>
+        </w:tabs>
+        <w:spacing w:after="0" w:line="330" w:lineRule="atLeast"/>
+        <w:jc w:val="left"/>
+        <w:rPr>
+          <w:rFonts w:ascii="Consolas" w:eastAsia="Times New Roman" w:hAnsi="Consolas" w:cs="Times New Roman"/>
+          <w:color w:val="CCCCCC"/>
+          <w:sz w:val="24"/>
+          <w:szCs w:val="24"/>
+          <w:lang w:val="en-US" w:eastAsia="ru-RU"/>
+        </w:rPr>
+      </w:pPr>
+    </w:p>
+    <w:p>
+      <w:pPr>
+        <w:shd w:val="clear" w:color="auto" w:fill="1F1F1F"/>
+        <w:tabs>
+          <w:tab w:val="clear" w:pos="567"/>
+        </w:tabs>
+        <w:spacing w:after="0" w:line="330" w:lineRule="atLeast"/>
+        <w:jc w:val="left"/>
+        <w:rPr>
+          <w:rFonts w:ascii="Consolas" w:eastAsia="Times New Roman" w:hAnsi="Consolas" w:cs="Times New Roman"/>
+          <w:color w:val="CCCCCC"/>
+          <w:sz w:val="24"/>
+          <w:szCs w:val="24"/>
+          <w:lang w:val="en-US" w:eastAsia="ru-RU"/>
+        </w:rPr>
+      </w:pPr>
+      <w:r>
+        <w:rPr>
+          <w:rFonts w:ascii="Consolas" w:eastAsia="Times New Roman" w:hAnsi="Consolas" w:cs="Times New Roman"/>
+          <w:color w:val="DCDCAA"/>
+          <w:sz w:val="24"/>
+          <w:szCs w:val="24"/>
+          <w:lang w:val="en-US" w:eastAsia="ru-RU"/>
+        </w:rPr>
+        <w:t>HLTT:</w:t>
+      </w:r>
+      <w:r>
+        <w:rPr>
+          <w:rFonts w:ascii="Consolas" w:eastAsia="Times New Roman" w:hAnsi="Consolas" w:cs="Times New Roman"/>
+          <w:color w:val="CCCCCC"/>
+          <w:sz w:val="24"/>
+          <w:szCs w:val="24"/>
+          <w:lang w:val="en-US" w:eastAsia="ru-RU"/>
+        </w:rPr>
+        <w:t xml:space="preserve"> </w:t>
+      </w:r>
+      <w:r>
+        <w:rPr>
+          <w:rFonts w:ascii="Consolas" w:eastAsia="Times New Roman" w:hAnsi="Consolas" w:cs="Times New Roman"/>
+          <w:color w:val="D4D4D4"/>
+          <w:sz w:val="24"/>
+          <w:szCs w:val="24"/>
+          <w:lang w:val="en-US" w:eastAsia="ru-RU"/>
+        </w:rPr>
+        <w:t>HLT</w:t>
+      </w:r>
+    </w:p>
+    <w:p>
+      <w:pPr>
+        <w:shd w:val="clear" w:color="auto" w:fill="1F1F1F"/>
+        <w:tabs>
+          <w:tab w:val="clear" w:pos="567"/>
+        </w:tabs>
+        <w:spacing w:after="0" w:line="330" w:lineRule="atLeast"/>
+        <w:jc w:val="left"/>
+        <w:rPr>
+          <w:rFonts w:ascii="Consolas" w:eastAsia="Times New Roman" w:hAnsi="Consolas" w:cs="Times New Roman"/>
+          <w:color w:val="CCCCCC"/>
+          <w:sz w:val="24"/>
+          <w:szCs w:val="24"/>
+          <w:lang w:val="en-US" w:eastAsia="ru-RU"/>
+        </w:rPr>
+      </w:pPr>
+    </w:p>
+    <w:p>
+      <w:pPr>
+        <w:shd w:val="clear" w:color="auto" w:fill="1F1F1F"/>
+        <w:tabs>
+          <w:tab w:val="clear" w:pos="567"/>
+        </w:tabs>
+        <w:spacing w:after="0" w:line="330" w:lineRule="atLeast"/>
+        <w:jc w:val="left"/>
+        <w:rPr>
+          <w:rFonts w:ascii="Consolas" w:eastAsia="Times New Roman" w:hAnsi="Consolas" w:cs="Times New Roman"/>
+          <w:color w:val="CCCCCC"/>
+          <w:sz w:val="24"/>
+          <w:szCs w:val="24"/>
+          <w:lang w:val="en-US" w:eastAsia="ru-RU"/>
+        </w:rPr>
+      </w:pPr>
+      <w:r>
+        <w:rPr>
+          <w:rFonts w:ascii="Consolas" w:eastAsia="Times New Roman" w:hAnsi="Consolas" w:cs="Times New Roman"/>
+          <w:color w:val="DCDCAA"/>
+          <w:sz w:val="24"/>
+          <w:szCs w:val="24"/>
+          <w:lang w:val="en-US" w:eastAsia="ru-RU"/>
+        </w:rPr>
+        <w:t>MAIN:</w:t>
+      </w:r>
+    </w:p>
+    <w:p>
+      <w:pPr>
+        <w:shd w:val="clear" w:color="auto" w:fill="1F1F1F"/>
+        <w:tabs>
+          <w:tab w:val="clear" w:pos="567"/>
+        </w:tabs>
+        <w:spacing w:after="0" w:line="330" w:lineRule="atLeast"/>
+        <w:jc w:val="left"/>
+        <w:rPr>
+          <w:rFonts w:ascii="Consolas" w:eastAsia="Times New Roman" w:hAnsi="Consolas" w:cs="Times New Roman"/>
+          <w:color w:val="CCCCCC"/>
+          <w:sz w:val="24"/>
+          <w:szCs w:val="24"/>
+          <w:lang w:val="en-US" w:eastAsia="ru-RU"/>
+        </w:rPr>
+      </w:pPr>
+      <w:r>
+        <w:rPr>
+          <w:rFonts w:ascii="Consolas" w:eastAsia="Times New Roman" w:hAnsi="Consolas" w:cs="Times New Roman"/>
+          <w:color w:val="CCCCCC"/>
+          <w:sz w:val="24"/>
+          <w:szCs w:val="24"/>
+          <w:lang w:val="en-US" w:eastAsia="ru-RU"/>
+        </w:rPr>
+        <w:t>    LD $TIME</w:t>
+      </w:r>
+    </w:p>
+    <w:p>
+      <w:pPr>
+        <w:shd w:val="clear" w:color="auto" w:fill="1F1F1F"/>
+        <w:tabs>
+          <w:tab w:val="clear" w:pos="567"/>
+        </w:tabs>
+        <w:spacing w:after="0" w:line="330" w:lineRule="atLeast"/>
+        <w:jc w:val="left"/>
+        <w:rPr>
+          <w:rFonts w:ascii="Consolas" w:eastAsia="Times New Roman" w:hAnsi="Consolas" w:cs="Times New Roman"/>
+          <w:color w:val="CCCCCC"/>
+          <w:sz w:val="24"/>
+          <w:szCs w:val="24"/>
+          <w:lang w:val="en-US" w:eastAsia="ru-RU"/>
+        </w:rPr>
+      </w:pPr>
+      <w:r>
+        <w:rPr>
+          <w:rFonts w:ascii="Consolas" w:eastAsia="Times New Roman" w:hAnsi="Consolas" w:cs="Times New Roman"/>
+          <w:color w:val="CCCCCC"/>
+          <w:sz w:val="24"/>
+          <w:szCs w:val="24"/>
+          <w:lang w:val="en-US" w:eastAsia="ru-RU"/>
+        </w:rPr>
+        <w:t xml:space="preserve">    </w:t>
+      </w:r>
+      <w:r>
+        <w:rPr>
+          <w:rFonts w:ascii="Consolas" w:eastAsia="Times New Roman" w:hAnsi="Consolas" w:cs="Times New Roman"/>
+          <w:color w:val="D4D4D4"/>
+          <w:sz w:val="24"/>
+          <w:szCs w:val="24"/>
+          <w:lang w:val="en-US" w:eastAsia="ru-RU"/>
+        </w:rPr>
+        <w:t>CMP</w:t>
+      </w:r>
+      <w:r>
+        <w:rPr>
+          <w:rFonts w:ascii="Consolas" w:eastAsia="Times New Roman" w:hAnsi="Consolas" w:cs="Times New Roman"/>
+          <w:color w:val="CCCCCC"/>
+          <w:sz w:val="24"/>
+          <w:szCs w:val="24"/>
+          <w:lang w:val="en-US" w:eastAsia="ru-RU"/>
+        </w:rPr>
+        <w:t xml:space="preserve"> $T</w:t>
+      </w:r>
+    </w:p>
+    <w:p>
+      <w:pPr>
+        <w:shd w:val="clear" w:color="auto" w:fill="1F1F1F"/>
+        <w:tabs>
+          <w:tab w:val="clear" w:pos="567"/>
+        </w:tabs>
+        <w:spacing w:after="0" w:line="330" w:lineRule="atLeast"/>
+        <w:jc w:val="left"/>
+        <w:rPr>
+          <w:rFonts w:ascii="Consolas" w:eastAsia="Times New Roman" w:hAnsi="Consolas" w:cs="Times New Roman"/>
+          <w:color w:val="CCCCCC"/>
+          <w:sz w:val="24"/>
+          <w:szCs w:val="24"/>
+          <w:lang w:val="en-US" w:eastAsia="ru-RU"/>
+        </w:rPr>
+      </w:pPr>
+      <w:r>
+        <w:rPr>
+          <w:rFonts w:ascii="Consolas" w:eastAsia="Times New Roman" w:hAnsi="Consolas" w:cs="Times New Roman"/>
+          <w:color w:val="CCCCCC"/>
+          <w:sz w:val="24"/>
+          <w:szCs w:val="24"/>
+          <w:lang w:val="en-US" w:eastAsia="ru-RU"/>
+        </w:rPr>
+        <w:t>    BEQ MAIN</w:t>
+      </w:r>
+    </w:p>
+    <w:p>
+      <w:pPr>
+        <w:shd w:val="clear" w:color="auto" w:fill="1F1F1F"/>
+        <w:tabs>
+          <w:tab w:val="clear" w:pos="567"/>
+        </w:tabs>
+        <w:spacing w:after="0" w:line="330" w:lineRule="atLeast"/>
+        <w:jc w:val="left"/>
+        <w:rPr>
+          <w:rFonts w:ascii="Consolas" w:eastAsia="Times New Roman" w:hAnsi="Consolas" w:cs="Times New Roman"/>
+          <w:color w:val="CCCCCC"/>
+          <w:sz w:val="24"/>
+          <w:szCs w:val="24"/>
+          <w:lang w:val="en-US" w:eastAsia="ru-RU"/>
+        </w:rPr>
+      </w:pPr>
+      <w:r>
+        <w:rPr>
+          <w:rFonts w:ascii="Consolas" w:eastAsia="Times New Roman" w:hAnsi="Consolas" w:cs="Times New Roman"/>
+          <w:color w:val="CCCCCC"/>
+          <w:sz w:val="24"/>
+          <w:szCs w:val="24"/>
+          <w:lang w:val="en-US" w:eastAsia="ru-RU"/>
+        </w:rPr>
+        <w:t>    LD $TIME</w:t>
+      </w:r>
+    </w:p>
+    <w:p>
+      <w:pPr>
+        <w:shd w:val="clear" w:color="auto" w:fill="1F1F1F"/>
+        <w:tabs>
+          <w:tab w:val="clear" w:pos="567"/>
+        </w:tabs>
+        <w:spacing w:after="0" w:line="330" w:lineRule="atLeast"/>
+        <w:jc w:val="left"/>
+        <w:rPr>
+          <w:rFonts w:ascii="Consolas" w:eastAsia="Times New Roman" w:hAnsi="Consolas" w:cs="Times New Roman"/>
+          <w:color w:val="CCCCCC"/>
+          <w:sz w:val="24"/>
+          <w:szCs w:val="24"/>
+          <w:lang w:val="en-US" w:eastAsia="ru-RU"/>
+        </w:rPr>
+      </w:pPr>
+      <w:r>
+        <w:rPr>
+          <w:rFonts w:ascii="Consolas" w:eastAsia="Times New Roman" w:hAnsi="Consolas" w:cs="Times New Roman"/>
+          <w:color w:val="CCCCCC"/>
+          <w:sz w:val="24"/>
+          <w:szCs w:val="24"/>
+          <w:lang w:val="en-US" w:eastAsia="ru-RU"/>
+        </w:rPr>
+        <w:t xml:space="preserve">    </w:t>
+      </w:r>
+      <w:r>
+        <w:rPr>
+          <w:rFonts w:ascii="Consolas" w:eastAsia="Times New Roman" w:hAnsi="Consolas" w:cs="Times New Roman"/>
+          <w:color w:val="F44747"/>
+          <w:sz w:val="24"/>
+          <w:szCs w:val="24"/>
+          <w:lang w:val="en-US" w:eastAsia="ru-RU"/>
+        </w:rPr>
+        <w:t>ST</w:t>
+      </w:r>
+      <w:r>
+        <w:rPr>
+          <w:rFonts w:ascii="Consolas" w:eastAsia="Times New Roman" w:hAnsi="Consolas" w:cs="Times New Roman"/>
+          <w:color w:val="CCCCCC"/>
+          <w:sz w:val="24"/>
+          <w:szCs w:val="24"/>
+          <w:lang w:val="en-US" w:eastAsia="ru-RU"/>
+        </w:rPr>
+        <w:t xml:space="preserve"> $T</w:t>
+      </w:r>
+    </w:p>
+    <w:p>
+      <w:pPr>
+        <w:shd w:val="clear" w:color="auto" w:fill="1F1F1F"/>
+        <w:tabs>
+          <w:tab w:val="clear" w:pos="567"/>
+        </w:tabs>
+        <w:spacing w:after="0" w:line="330" w:lineRule="atLeast"/>
+        <w:jc w:val="left"/>
+        <w:rPr>
+          <w:rFonts w:ascii="Consolas" w:eastAsia="Times New Roman" w:hAnsi="Consolas" w:cs="Times New Roman"/>
+          <w:color w:val="CCCCCC"/>
+          <w:sz w:val="24"/>
+          <w:szCs w:val="24"/>
+          <w:lang w:val="en-US" w:eastAsia="ru-RU"/>
+        </w:rPr>
+      </w:pPr>
+      <w:r>
+        <w:rPr>
+          <w:rFonts w:ascii="Consolas" w:eastAsia="Times New Roman" w:hAnsi="Consolas" w:cs="Times New Roman"/>
+          <w:color w:val="CCCCCC"/>
+          <w:sz w:val="24"/>
+          <w:szCs w:val="24"/>
+          <w:lang w:val="en-US" w:eastAsia="ru-RU"/>
+        </w:rPr>
+        <w:t xml:space="preserve">    </w:t>
+      </w:r>
+      <w:r>
+        <w:rPr>
+          <w:rFonts w:ascii="Consolas" w:eastAsia="Times New Roman" w:hAnsi="Consolas" w:cs="Times New Roman"/>
+          <w:color w:val="F44747"/>
+          <w:sz w:val="24"/>
+          <w:szCs w:val="24"/>
+          <w:lang w:val="en-US" w:eastAsia="ru-RU"/>
+        </w:rPr>
+        <w:t>ST</w:t>
+      </w:r>
+      <w:r>
+        <w:rPr>
+          <w:rFonts w:ascii="Consolas" w:eastAsia="Times New Roman" w:hAnsi="Consolas" w:cs="Times New Roman"/>
+          <w:color w:val="CCCCCC"/>
+          <w:sz w:val="24"/>
+          <w:szCs w:val="24"/>
+          <w:lang w:val="en-US" w:eastAsia="ru-RU"/>
+        </w:rPr>
+        <w:t xml:space="preserve"> $TEMP</w:t>
+      </w:r>
+    </w:p>
+    <w:p>
+      <w:pPr>
+        <w:shd w:val="clear" w:color="auto" w:fill="1F1F1F"/>
+        <w:tabs>
+          <w:tab w:val="clear" w:pos="567"/>
+        </w:tabs>
+        <w:spacing w:after="0" w:line="330" w:lineRule="atLeast"/>
+        <w:jc w:val="left"/>
+        <w:rPr>
+          <w:rFonts w:ascii="Consolas" w:eastAsia="Times New Roman" w:hAnsi="Consolas" w:cs="Times New Roman"/>
+          <w:color w:val="CCCCCC"/>
+          <w:sz w:val="24"/>
+          <w:szCs w:val="24"/>
+          <w:lang w:val="en-US" w:eastAsia="ru-RU"/>
+        </w:rPr>
+      </w:pPr>
+      <w:r>
+        <w:rPr>
+          <w:rFonts w:ascii="Consolas" w:eastAsia="Times New Roman" w:hAnsi="Consolas" w:cs="Times New Roman"/>
+          <w:color w:val="CCCCCC"/>
+          <w:sz w:val="24"/>
+          <w:szCs w:val="24"/>
+          <w:lang w:val="en-US" w:eastAsia="ru-RU"/>
+        </w:rPr>
+        <w:t>    CLA</w:t>
+      </w:r>
+    </w:p>
+    <w:p>
+      <w:pPr>
+        <w:shd w:val="clear" w:color="auto" w:fill="1F1F1F"/>
+        <w:tabs>
+          <w:tab w:val="clear" w:pos="567"/>
+        </w:tabs>
+        <w:spacing w:after="0" w:line="330" w:lineRule="atLeast"/>
+        <w:jc w:val="left"/>
+        <w:rPr>
+          <w:rFonts w:ascii="Consolas" w:eastAsia="Times New Roman" w:hAnsi="Consolas" w:cs="Times New Roman"/>
+          <w:color w:val="CCCCCC"/>
+          <w:sz w:val="24"/>
+          <w:szCs w:val="24"/>
+          <w:lang w:val="en-US" w:eastAsia="ru-RU"/>
+        </w:rPr>
+      </w:pPr>
+      <w:r>
+        <w:rPr>
+          <w:rFonts w:ascii="Consolas" w:eastAsia="Times New Roman" w:hAnsi="Consolas" w:cs="Times New Roman"/>
+          <w:color w:val="CCCCCC"/>
+          <w:sz w:val="24"/>
+          <w:szCs w:val="24"/>
+          <w:lang w:val="en-US" w:eastAsia="ru-RU"/>
+        </w:rPr>
+        <w:t xml:space="preserve">    </w:t>
+      </w:r>
+      <w:r>
+        <w:rPr>
+          <w:rFonts w:ascii="Consolas" w:eastAsia="Times New Roman" w:hAnsi="Consolas" w:cs="Times New Roman"/>
+          <w:color w:val="F44747"/>
+          <w:sz w:val="24"/>
+          <w:szCs w:val="24"/>
+          <w:lang w:val="en-US" w:eastAsia="ru-RU"/>
+        </w:rPr>
+        <w:t>ST</w:t>
+      </w:r>
+      <w:r>
+        <w:rPr>
+          <w:rFonts w:ascii="Consolas" w:eastAsia="Times New Roman" w:hAnsi="Consolas" w:cs="Times New Roman"/>
+          <w:color w:val="CCCCCC"/>
+          <w:sz w:val="24"/>
+          <w:szCs w:val="24"/>
+          <w:lang w:val="en-US" w:eastAsia="ru-RU"/>
+        </w:rPr>
+        <w:t xml:space="preserve"> $COUNT</w:t>
+      </w:r>
+    </w:p>
+    <w:p>
+      <w:pPr>
+        <w:shd w:val="clear" w:color="auto" w:fill="1F1F1F"/>
+        <w:tabs>
+          <w:tab w:val="clear" w:pos="567"/>
+        </w:tabs>
+        <w:spacing w:after="0" w:line="330" w:lineRule="atLeast"/>
+        <w:jc w:val="left"/>
+        <w:rPr>
+          <w:rFonts w:ascii="Consolas" w:eastAsia="Times New Roman" w:hAnsi="Consolas" w:cs="Times New Roman"/>
+          <w:color w:val="CCCCCC"/>
+          <w:sz w:val="24"/>
+          <w:szCs w:val="24"/>
+          <w:lang w:val="en-US" w:eastAsia="ru-RU"/>
+        </w:rPr>
+      </w:pPr>
+      <w:r>
+        <w:rPr>
+          <w:rFonts w:ascii="Consolas" w:eastAsia="Times New Roman" w:hAnsi="Consolas" w:cs="Times New Roman"/>
+          <w:color w:val="CCCCCC"/>
+          <w:sz w:val="24"/>
+          <w:szCs w:val="24"/>
+          <w:lang w:val="en-US" w:eastAsia="ru-RU"/>
+        </w:rPr>
+        <w:t xml:space="preserve">    </w:t>
+      </w:r>
+      <w:r>
+        <w:rPr>
+          <w:rFonts w:ascii="Consolas" w:eastAsia="Times New Roman" w:hAnsi="Consolas" w:cs="Times New Roman"/>
+          <w:color w:val="DCDCAA"/>
+          <w:sz w:val="24"/>
+          <w:szCs w:val="24"/>
+          <w:lang w:val="en-US" w:eastAsia="ru-RU"/>
+        </w:rPr>
+        <w:t>MINUS_60:</w:t>
+      </w:r>
+    </w:p>
+    <w:p>
+      <w:pPr>
+        <w:shd w:val="clear" w:color="auto" w:fill="1F1F1F"/>
+        <w:tabs>
+          <w:tab w:val="clear" w:pos="567"/>
+        </w:tabs>
+        <w:spacing w:after="0" w:line="330" w:lineRule="atLeast"/>
+        <w:jc w:val="left"/>
+        <w:rPr>
+          <w:rFonts w:ascii="Consolas" w:eastAsia="Times New Roman" w:hAnsi="Consolas" w:cs="Times New Roman"/>
+          <w:color w:val="CCCCCC"/>
+          <w:sz w:val="24"/>
+          <w:szCs w:val="24"/>
+          <w:lang w:val="en-US" w:eastAsia="ru-RU"/>
+        </w:rPr>
+      </w:pPr>
+      <w:r>
+        <w:rPr>
+          <w:rFonts w:ascii="Consolas" w:eastAsia="Times New Roman" w:hAnsi="Consolas" w:cs="Times New Roman"/>
+          <w:color w:val="CCCCCC"/>
+          <w:sz w:val="24"/>
+          <w:szCs w:val="24"/>
+          <w:lang w:val="en-US" w:eastAsia="ru-RU"/>
+        </w:rPr>
+        <w:t>    LD $TEMP</w:t>
+      </w:r>
+    </w:p>
+    <w:p>
+      <w:pPr>
+        <w:shd w:val="clear" w:color="auto" w:fill="1F1F1F"/>
+        <w:tabs>
+          <w:tab w:val="clear" w:pos="567"/>
+        </w:tabs>
+        <w:spacing w:after="0" w:line="330" w:lineRule="atLeast"/>
+        <w:jc w:val="left"/>
+        <w:rPr>
+          <w:rFonts w:ascii="Consolas" w:eastAsia="Times New Roman" w:hAnsi="Consolas" w:cs="Times New Roman"/>
+          <w:color w:val="CCCCCC"/>
+          <w:sz w:val="24"/>
+          <w:szCs w:val="24"/>
+          <w:lang w:val="en-US" w:eastAsia="ru-RU"/>
+        </w:rPr>
+      </w:pPr>
+      <w:r>
+        <w:rPr>
+          <w:rFonts w:ascii="Consolas" w:eastAsia="Times New Roman" w:hAnsi="Consolas" w:cs="Times New Roman"/>
+          <w:color w:val="CCCCCC"/>
+          <w:sz w:val="24"/>
+          <w:szCs w:val="24"/>
+          <w:lang w:val="en-US" w:eastAsia="ru-RU"/>
+        </w:rPr>
+        <w:t xml:space="preserve">    </w:t>
+      </w:r>
+      <w:r>
+        <w:rPr>
+          <w:rFonts w:ascii="Consolas" w:eastAsia="Times New Roman" w:hAnsi="Consolas" w:cs="Times New Roman"/>
+          <w:color w:val="D4D4D4"/>
+          <w:sz w:val="24"/>
+          <w:szCs w:val="24"/>
+          <w:lang w:val="en-US" w:eastAsia="ru-RU"/>
+        </w:rPr>
+        <w:t>SUB</w:t>
+      </w:r>
+      <w:r>
+        <w:rPr>
+          <w:rFonts w:ascii="Consolas" w:eastAsia="Times New Roman" w:hAnsi="Consolas" w:cs="Times New Roman"/>
+          <w:color w:val="CCCCCC"/>
+          <w:sz w:val="24"/>
+          <w:szCs w:val="24"/>
+          <w:lang w:val="en-US" w:eastAsia="ru-RU"/>
+        </w:rPr>
+        <w:t xml:space="preserve"> #</w:t>
+      </w:r>
+      <w:r>
+        <w:rPr>
+          <w:rFonts w:ascii="Consolas" w:eastAsia="Times New Roman" w:hAnsi="Consolas" w:cs="Times New Roman"/>
+          <w:color w:val="B5CEA8"/>
+          <w:sz w:val="24"/>
+          <w:szCs w:val="24"/>
+          <w:lang w:val="en-US" w:eastAsia="ru-RU"/>
+        </w:rPr>
+        <w:t>60</w:t>
+      </w:r>
+    </w:p>
+    <w:p>
+      <w:pPr>
+        <w:shd w:val="clear" w:color="auto" w:fill="1F1F1F"/>
+        <w:tabs>
+          <w:tab w:val="clear" w:pos="567"/>
+        </w:tabs>
+        <w:spacing w:after="0" w:line="330" w:lineRule="atLeast"/>
+        <w:jc w:val="left"/>
+        <w:rPr>
+          <w:rFonts w:ascii="Consolas" w:eastAsia="Times New Roman" w:hAnsi="Consolas" w:cs="Times New Roman"/>
+          <w:color w:val="CCCCCC"/>
+          <w:sz w:val="24"/>
+          <w:szCs w:val="24"/>
+          <w:lang w:val="en-US" w:eastAsia="ru-RU"/>
+        </w:rPr>
+      </w:pPr>
+      <w:r>
+        <w:rPr>
+          <w:rFonts w:ascii="Consolas" w:eastAsia="Times New Roman" w:hAnsi="Consolas" w:cs="Times New Roman"/>
+          <w:color w:val="CCCCCC"/>
+          <w:sz w:val="24"/>
+          <w:szCs w:val="24"/>
+          <w:lang w:val="en-US" w:eastAsia="ru-RU"/>
+        </w:rPr>
+        <w:t xml:space="preserve">    </w:t>
+      </w:r>
+      <w:r>
+        <w:rPr>
+          <w:rFonts w:ascii="Consolas" w:eastAsia="Times New Roman" w:hAnsi="Consolas" w:cs="Times New Roman"/>
+          <w:color w:val="F44747"/>
+          <w:sz w:val="24"/>
+          <w:szCs w:val="24"/>
+          <w:lang w:val="en-US" w:eastAsia="ru-RU"/>
+        </w:rPr>
+        <w:t>ST</w:t>
+      </w:r>
+      <w:r>
+        <w:rPr>
+          <w:rFonts w:ascii="Consolas" w:eastAsia="Times New Roman" w:hAnsi="Consolas" w:cs="Times New Roman"/>
+          <w:color w:val="CCCCCC"/>
+          <w:sz w:val="24"/>
+          <w:szCs w:val="24"/>
+          <w:lang w:val="en-US" w:eastAsia="ru-RU"/>
+        </w:rPr>
+        <w:t xml:space="preserve"> $TEMP</w:t>
+      </w:r>
+    </w:p>
+    <w:p>
+      <w:pPr>
+        <w:shd w:val="clear" w:color="auto" w:fill="1F1F1F"/>
+        <w:tabs>
+          <w:tab w:val="clear" w:pos="567"/>
+        </w:tabs>
+        <w:spacing w:after="0" w:line="330" w:lineRule="atLeast"/>
+        <w:jc w:val="left"/>
+        <w:rPr>
+          <w:rFonts w:ascii="Consolas" w:eastAsia="Times New Roman" w:hAnsi="Consolas" w:cs="Times New Roman"/>
+          <w:color w:val="CCCCCC"/>
+          <w:sz w:val="24"/>
+          <w:szCs w:val="24"/>
+          <w:lang w:val="en-US" w:eastAsia="ru-RU"/>
+        </w:rPr>
+      </w:pPr>
+      <w:r>
+        <w:rPr>
+          <w:rFonts w:ascii="Consolas" w:eastAsia="Times New Roman" w:hAnsi="Consolas" w:cs="Times New Roman"/>
+          <w:color w:val="CCCCCC"/>
+          <w:sz w:val="24"/>
+          <w:szCs w:val="24"/>
+          <w:lang w:val="en-US" w:eastAsia="ru-RU"/>
+        </w:rPr>
+        <w:t>    BMI GOT_MIN</w:t>
+      </w:r>
+    </w:p>
+    <w:p>
+      <w:pPr>
+        <w:shd w:val="clear" w:color="auto" w:fill="1F1F1F"/>
+        <w:tabs>
+          <w:tab w:val="clear" w:pos="567"/>
+        </w:tabs>
+        <w:spacing w:after="0" w:line="330" w:lineRule="atLeast"/>
+        <w:jc w:val="left"/>
+        <w:rPr>
+          <w:rFonts w:ascii="Consolas" w:eastAsia="Times New Roman" w:hAnsi="Consolas" w:cs="Times New Roman"/>
+          <w:color w:val="CCCCCC"/>
+          <w:sz w:val="24"/>
+          <w:szCs w:val="24"/>
+          <w:lang w:val="en-US" w:eastAsia="ru-RU"/>
+        </w:rPr>
+      </w:pPr>
+      <w:r>
+        <w:rPr>
+          <w:rFonts w:ascii="Consolas" w:eastAsia="Times New Roman" w:hAnsi="Consolas" w:cs="Times New Roman"/>
+          <w:color w:val="CCCCCC"/>
+          <w:sz w:val="24"/>
+          <w:szCs w:val="24"/>
+          <w:lang w:val="en-US" w:eastAsia="ru-RU"/>
+        </w:rPr>
+        <w:t xml:space="preserve">    </w:t>
+      </w:r>
+      <w:r>
+        <w:rPr>
+          <w:rFonts w:ascii="Consolas" w:eastAsia="Times New Roman" w:hAnsi="Consolas" w:cs="Times New Roman"/>
+          <w:color w:val="CCCCCC"/>
+          <w:sz w:val="24"/>
+          <w:szCs w:val="24"/>
+          <w:lang w:val="en-US" w:eastAsia="ru-RU"/>
+        </w:rPr>
+        <w:t>LD $COUNT</w:t>
+      </w:r>
+    </w:p>
+    <w:p>
+      <w:pPr>
+        <w:shd w:val="clear" w:color="auto" w:fill="1F1F1F"/>
+        <w:tabs>
+          <w:tab w:val="clear" w:pos="567"/>
+        </w:tabs>
+        <w:spacing w:after="0" w:line="330" w:lineRule="atLeast"/>
+        <w:jc w:val="left"/>
+        <w:rPr>
+          <w:rFonts w:ascii="Consolas" w:eastAsia="Times New Roman" w:hAnsi="Consolas" w:cs="Times New Roman"/>
+          <w:color w:val="CCCCCC"/>
+          <w:sz w:val="24"/>
+          <w:szCs w:val="24"/>
+          <w:lang w:val="en-US" w:eastAsia="ru-RU"/>
+        </w:rPr>
+      </w:pPr>
+      <w:r>
+        <w:rPr>
+          <w:rFonts w:ascii="Consolas" w:eastAsia="Times New Roman" w:hAnsi="Consolas" w:cs="Times New Roman"/>
+          <w:color w:val="CCCCCC"/>
+          <w:sz w:val="24"/>
+          <w:szCs w:val="24"/>
+          <w:lang w:val="en-US" w:eastAsia="ru-RU"/>
+        </w:rPr>
+        <w:t xml:space="preserve">    </w:t>
+      </w:r>
+      <w:r>
+        <w:rPr>
+          <w:rFonts w:ascii="Consolas" w:eastAsia="Times New Roman" w:hAnsi="Consolas" w:cs="Times New Roman"/>
+          <w:color w:val="D4D4D4"/>
+          <w:sz w:val="24"/>
+          <w:szCs w:val="24"/>
+          <w:lang w:val="en-US" w:eastAsia="ru-RU"/>
+        </w:rPr>
+        <w:t>INC</w:t>
+      </w:r>
+    </w:p>
+    <w:p>
+      <w:pPr>
+        <w:shd w:val="clear" w:color="auto" w:fill="1F1F1F"/>
+        <w:tabs>
+          <w:tab w:val="clear" w:pos="567"/>
+        </w:tabs>
+        <w:spacing w:after="0" w:line="330" w:lineRule="atLeast"/>
+        <w:jc w:val="left"/>
+        <w:rPr>
+          <w:rFonts w:ascii="Consolas" w:eastAsia="Times New Roman" w:hAnsi="Consolas" w:cs="Times New Roman"/>
+          <w:color w:val="CCCCCC"/>
+          <w:sz w:val="24"/>
+          <w:szCs w:val="24"/>
+          <w:lang w:val="en-US" w:eastAsia="ru-RU"/>
+        </w:rPr>
+      </w:pPr>
+      <w:r>
+        <w:rPr>
+          <w:rFonts w:ascii="Consolas" w:eastAsia="Times New Roman" w:hAnsi="Consolas" w:cs="Times New Roman"/>
+          <w:color w:val="CCCCCC"/>
+          <w:sz w:val="24"/>
+          <w:szCs w:val="24"/>
+          <w:lang w:val="en-US" w:eastAsia="ru-RU"/>
+        </w:rPr>
+        <w:t xml:space="preserve">    </w:t>
+      </w:r>
+      <w:r>
+        <w:rPr>
+          <w:rFonts w:ascii="Consolas" w:eastAsia="Times New Roman" w:hAnsi="Consolas" w:cs="Times New Roman"/>
+          <w:color w:val="F44747"/>
+          <w:sz w:val="24"/>
+          <w:szCs w:val="24"/>
+          <w:lang w:val="en-US" w:eastAsia="ru-RU"/>
+        </w:rPr>
+        <w:t>ST</w:t>
+      </w:r>
+      <w:r>
+        <w:rPr>
+          <w:rFonts w:ascii="Consolas" w:eastAsia="Times New Roman" w:hAnsi="Consolas" w:cs="Times New Roman"/>
+          <w:color w:val="CCCCCC"/>
+          <w:sz w:val="24"/>
+          <w:szCs w:val="24"/>
+          <w:lang w:val="en-US" w:eastAsia="ru-RU"/>
+        </w:rPr>
+        <w:t xml:space="preserve"> $COUNT</w:t>
+      </w:r>
+    </w:p>
+    <w:p>
+      <w:pPr>
+        <w:shd w:val="clear" w:color="auto" w:fill="1F1F1F"/>
+        <w:tabs>
+          <w:tab w:val="clear" w:pos="567"/>
+        </w:tabs>
+        <w:spacing w:after="0" w:line="330" w:lineRule="atLeast"/>
+        <w:jc w:val="left"/>
+        <w:rPr>
+          <w:rFonts w:ascii="Consolas" w:eastAsia="Times New Roman" w:hAnsi="Consolas" w:cs="Times New Roman"/>
+          <w:color w:val="CCCCCC"/>
+          <w:sz w:val="24"/>
+          <w:szCs w:val="24"/>
+          <w:lang w:val="en-US" w:eastAsia="ru-RU"/>
+        </w:rPr>
+      </w:pPr>
+      <w:r>
+        <w:rPr>
+          <w:rFonts w:ascii="Consolas" w:eastAsia="Times New Roman" w:hAnsi="Consolas" w:cs="Times New Roman"/>
+          <w:color w:val="CCCCCC"/>
+          <w:sz w:val="24"/>
+          <w:szCs w:val="24"/>
+          <w:lang w:val="en-US" w:eastAsia="ru-RU"/>
+        </w:rPr>
+        <w:t>    JUMP $MINUS_60</w:t>
+      </w:r>
+    </w:p>
+    <w:p>
+      <w:pPr>
+        <w:shd w:val="clear" w:color="auto" w:fill="1F1F1F"/>
+        <w:tabs>
+          <w:tab w:val="clear" w:pos="567"/>
+        </w:tabs>
+        <w:spacing w:after="0" w:line="330" w:lineRule="atLeast"/>
+        <w:jc w:val="left"/>
+        <w:rPr>
+          <w:rFonts w:ascii="Consolas" w:eastAsia="Times New Roman" w:hAnsi="Consolas" w:cs="Times New Roman"/>
+          <w:color w:val="CCCCCC"/>
+          <w:sz w:val="24"/>
+          <w:szCs w:val="24"/>
+          <w:lang w:val="en-US" w:eastAsia="ru-RU"/>
+        </w:rPr>
+      </w:pPr>
+      <w:r>
+        <w:rPr>
+          <w:rFonts w:ascii="Consolas" w:eastAsia="Times New Roman" w:hAnsi="Consolas" w:cs="Times New Roman"/>
+          <w:color w:val="CCCCCC"/>
+          <w:sz w:val="24"/>
+          <w:szCs w:val="24"/>
+          <w:lang w:val="en-US" w:eastAsia="ru-RU"/>
+        </w:rPr>
+        <w:t xml:space="preserve">    </w:t>
+      </w:r>
+      <w:r>
+        <w:rPr>
+          <w:rFonts w:ascii="Consolas" w:eastAsia="Times New Roman" w:hAnsi="Consolas" w:cs="Times New Roman"/>
+          <w:color w:val="DCDCAA"/>
+          <w:sz w:val="24"/>
+          <w:szCs w:val="24"/>
+          <w:lang w:val="en-US" w:eastAsia="ru-RU"/>
+        </w:rPr>
+        <w:t>GOT_MIN:</w:t>
+      </w:r>
+    </w:p>
+    <w:p>
+      <w:pPr>
+        <w:shd w:val="clear" w:color="auto" w:fill="1F1F1F"/>
+        <w:tabs>
+          <w:tab w:val="clear" w:pos="567"/>
+        </w:tabs>
+        <w:spacing w:after="0" w:line="330" w:lineRule="atLeast"/>
+        <w:jc w:val="left"/>
+        <w:rPr>
+          <w:rFonts w:ascii="Consolas" w:eastAsia="Times New Roman" w:hAnsi="Consolas" w:cs="Times New Roman"/>
+          <w:color w:val="CCCCCC"/>
+          <w:sz w:val="24"/>
+          <w:szCs w:val="24"/>
+          <w:lang w:val="en-US" w:eastAsia="ru-RU"/>
+        </w:rPr>
+      </w:pPr>
+      <w:r>
+        <w:rPr>
+          <w:rFonts w:ascii="Consolas" w:eastAsia="Times New Roman" w:hAnsi="Consolas" w:cs="Times New Roman"/>
+          <w:color w:val="CCCCCC"/>
+          <w:sz w:val="24"/>
+          <w:szCs w:val="24"/>
+          <w:lang w:val="en-US" w:eastAsia="ru-RU"/>
+        </w:rPr>
+        <w:t>    LD $COUNT</w:t>
+      </w:r>
+    </w:p>
+    <w:p>
+      <w:pPr>
+        <w:shd w:val="clear" w:color="auto" w:fill="1F1F1F"/>
+        <w:tabs>
+          <w:tab w:val="clear" w:pos="567"/>
+        </w:tabs>
+        <w:spacing w:after="0" w:line="330" w:lineRule="atLeast"/>
+        <w:jc w:val="left"/>
+        <w:rPr>
+          <w:rFonts w:ascii="Consolas" w:eastAsia="Times New Roman" w:hAnsi="Consolas" w:cs="Times New Roman"/>
+          <w:color w:val="CCCCCC"/>
+          <w:sz w:val="24"/>
+          <w:szCs w:val="24"/>
+          <w:lang w:val="en-US" w:eastAsia="ru-RU"/>
+        </w:rPr>
+      </w:pPr>
+      <w:r>
+        <w:rPr>
+          <w:rFonts w:ascii="Consolas" w:eastAsia="Times New Roman" w:hAnsi="Consolas" w:cs="Times New Roman"/>
+          <w:color w:val="CCCCCC"/>
+          <w:sz w:val="24"/>
+          <w:szCs w:val="24"/>
+          <w:lang w:val="en-US" w:eastAsia="ru-RU"/>
+        </w:rPr>
+        <w:t xml:space="preserve">    </w:t>
+      </w:r>
+      <w:r>
+        <w:rPr>
+          <w:rFonts w:ascii="Consolas" w:eastAsia="Times New Roman" w:hAnsi="Consolas" w:cs="Times New Roman"/>
+          <w:color w:val="D4D4D4"/>
+          <w:sz w:val="24"/>
+          <w:szCs w:val="24"/>
+          <w:lang w:val="en-US" w:eastAsia="ru-RU"/>
+        </w:rPr>
+        <w:t>ADD</w:t>
+      </w:r>
+      <w:r>
+        <w:rPr>
+          <w:rFonts w:ascii="Consolas" w:eastAsia="Times New Roman" w:hAnsi="Consolas" w:cs="Times New Roman"/>
+          <w:color w:val="CCCCCC"/>
+          <w:sz w:val="24"/>
+          <w:szCs w:val="24"/>
+          <w:lang w:val="en-US" w:eastAsia="ru-RU"/>
+        </w:rPr>
+        <w:t xml:space="preserve"> #</w:t>
+      </w:r>
+      <w:r>
+        <w:rPr>
+          <w:rFonts w:ascii="Consolas" w:eastAsia="Times New Roman" w:hAnsi="Consolas" w:cs="Times New Roman"/>
+          <w:color w:val="B5CEA8"/>
+          <w:sz w:val="24"/>
+          <w:szCs w:val="24"/>
+          <w:lang w:val="en-US" w:eastAsia="ru-RU"/>
+        </w:rPr>
+        <w:t>0x30</w:t>
+      </w:r>
+    </w:p>
+    <w:p>
+      <w:pPr>
+        <w:shd w:val="clear" w:color="auto" w:fill="1F1F1F"/>
+        <w:tabs>
+          <w:tab w:val="clear" w:pos="567"/>
+        </w:tabs>
+        <w:spacing w:after="0" w:line="330" w:lineRule="atLeast"/>
+        <w:jc w:val="left"/>
+        <w:rPr>
+          <w:rFonts w:ascii="Consolas" w:eastAsia="Times New Roman" w:hAnsi="Consolas" w:cs="Times New Roman"/>
+          <w:color w:val="CCCCCC"/>
+          <w:sz w:val="24"/>
+          <w:szCs w:val="24"/>
+          <w:lang w:val="en-US" w:eastAsia="ru-RU"/>
+        </w:rPr>
+      </w:pPr>
+      <w:r>
+        <w:rPr>
+          <w:rFonts w:ascii="Consolas" w:eastAsia="Times New Roman" w:hAnsi="Consolas" w:cs="Times New Roman"/>
+          <w:color w:val="CCCCCC"/>
+          <w:sz w:val="24"/>
+          <w:szCs w:val="24"/>
+          <w:lang w:val="en-US" w:eastAsia="ru-RU"/>
+        </w:rPr>
+        <w:t xml:space="preserve">    </w:t>
+      </w:r>
+      <w:r>
+        <w:rPr>
+          <w:rFonts w:ascii="Consolas" w:eastAsia="Times New Roman" w:hAnsi="Consolas" w:cs="Times New Roman"/>
+          <w:color w:val="F44747"/>
+          <w:sz w:val="24"/>
+          <w:szCs w:val="24"/>
+          <w:lang w:val="en-US" w:eastAsia="ru-RU"/>
+        </w:rPr>
+        <w:t>ST</w:t>
+      </w:r>
+      <w:r>
+        <w:rPr>
+          <w:rFonts w:ascii="Consolas" w:eastAsia="Times New Roman" w:hAnsi="Consolas" w:cs="Times New Roman"/>
+          <w:color w:val="CCCCCC"/>
+          <w:sz w:val="24"/>
+          <w:szCs w:val="24"/>
+          <w:lang w:val="en-US" w:eastAsia="ru-RU"/>
+        </w:rPr>
+        <w:t xml:space="preserve"> $T3</w:t>
+      </w:r>
+    </w:p>
+    <w:p>
+      <w:pPr>
+        <w:shd w:val="clear" w:color="auto" w:fill="1F1F1F"/>
+        <w:tabs>
+          <w:tab w:val="clear" w:pos="567"/>
+        </w:tabs>
+        <w:spacing w:after="0" w:line="330" w:lineRule="atLeast"/>
+        <w:jc w:val="left"/>
+        <w:rPr>
+          <w:rFonts w:ascii="Consolas" w:eastAsia="Times New Roman" w:hAnsi="Consolas" w:cs="Times New Roman"/>
+          <w:color w:val="CCCCCC"/>
+          <w:sz w:val="24"/>
+          <w:szCs w:val="24"/>
+          <w:lang w:val="en-US" w:eastAsia="ru-RU"/>
+        </w:rPr>
+      </w:pPr>
+      <w:r>
+        <w:rPr>
+          <w:rFonts w:ascii="Consolas" w:eastAsia="Times New Roman" w:hAnsi="Consolas" w:cs="Times New Roman"/>
+          <w:color w:val="CCCCCC"/>
+          <w:sz w:val="24"/>
+          <w:szCs w:val="24"/>
+          <w:lang w:val="en-US" w:eastAsia="ru-RU"/>
+        </w:rPr>
+        <w:t>    LD #</w:t>
+      </w:r>
+      <w:r>
+        <w:rPr>
+          <w:rFonts w:ascii="Consolas" w:eastAsia="Times New Roman" w:hAnsi="Consolas" w:cs="Times New Roman"/>
+          <w:color w:val="B5CEA8"/>
+          <w:sz w:val="24"/>
+          <w:szCs w:val="24"/>
+          <w:lang w:val="en-US" w:eastAsia="ru-RU"/>
+        </w:rPr>
+        <w:t>0x2B</w:t>
+      </w:r>
+    </w:p>
+    <w:p>
+      <w:pPr>
+        <w:shd w:val="clear" w:color="auto" w:fill="1F1F1F"/>
+        <w:tabs>
+          <w:tab w:val="clear" w:pos="567"/>
+        </w:tabs>
+        <w:spacing w:after="0" w:line="330" w:lineRule="atLeast"/>
+        <w:jc w:val="left"/>
+        <w:rPr>
+          <w:rFonts w:ascii="Consolas" w:eastAsia="Times New Roman" w:hAnsi="Consolas" w:cs="Times New Roman"/>
+          <w:color w:val="CCCCCC"/>
+          <w:sz w:val="24"/>
+          <w:szCs w:val="24"/>
+          <w:lang w:val="en-US" w:eastAsia="ru-RU"/>
+        </w:rPr>
+      </w:pPr>
+      <w:r>
+        <w:rPr>
+          <w:rFonts w:ascii="Consolas" w:eastAsia="Times New Roman" w:hAnsi="Consolas" w:cs="Times New Roman"/>
+          <w:color w:val="CCCCCC"/>
+          <w:sz w:val="24"/>
+          <w:szCs w:val="24"/>
+          <w:lang w:val="en-US" w:eastAsia="ru-RU"/>
+        </w:rPr>
+        <w:t xml:space="preserve">    </w:t>
+      </w:r>
+      <w:r>
+        <w:rPr>
+          <w:rFonts w:ascii="Consolas" w:eastAsia="Times New Roman" w:hAnsi="Consolas" w:cs="Times New Roman"/>
+          <w:color w:val="F44747"/>
+          <w:sz w:val="24"/>
+          <w:szCs w:val="24"/>
+          <w:lang w:val="en-US" w:eastAsia="ru-RU"/>
+        </w:rPr>
+        <w:t>ST</w:t>
+      </w:r>
+      <w:r>
+        <w:rPr>
+          <w:rFonts w:ascii="Consolas" w:eastAsia="Times New Roman" w:hAnsi="Consolas" w:cs="Times New Roman"/>
+          <w:color w:val="CCCCCC"/>
+          <w:sz w:val="24"/>
+          <w:szCs w:val="24"/>
+          <w:lang w:val="en-US" w:eastAsia="ru-RU"/>
+        </w:rPr>
+        <w:t xml:space="preserve"> $T2</w:t>
+      </w:r>
+    </w:p>
+    <w:p>
+      <w:pPr>
+        <w:shd w:val="clear" w:color="auto" w:fill="1F1F1F"/>
+        <w:tabs>
+          <w:tab w:val="clear" w:pos="567"/>
+        </w:tabs>
+        <w:spacing w:after="0" w:line="330" w:lineRule="atLeast"/>
+        <w:jc w:val="left"/>
+        <w:rPr>
+          <w:rFonts w:ascii="Consolas" w:eastAsia="Times New Roman" w:hAnsi="Consolas" w:cs="Times New Roman"/>
+          <w:color w:val="CCCCCC"/>
+          <w:sz w:val="24"/>
+          <w:szCs w:val="24"/>
+          <w:lang w:val="en-US" w:eastAsia="ru-RU"/>
+        </w:rPr>
+      </w:pPr>
+      <w:r>
+        <w:rPr>
+          <w:rFonts w:ascii="Consolas" w:eastAsia="Times New Roman" w:hAnsi="Consolas" w:cs="Times New Roman"/>
+          <w:color w:val="CCCCCC"/>
+          <w:sz w:val="24"/>
+          <w:szCs w:val="24"/>
+          <w:lang w:val="en-US" w:eastAsia="ru-RU"/>
+        </w:rPr>
+        <w:t>    LD $TEMP</w:t>
+      </w:r>
+    </w:p>
+    <w:p>
+      <w:pPr>
+        <w:shd w:val="clear" w:color="auto" w:fill="1F1F1F"/>
+        <w:tabs>
+          <w:tab w:val="clear" w:pos="567"/>
+        </w:tabs>
+        <w:spacing w:after="0" w:line="330" w:lineRule="atLeast"/>
+        <w:jc w:val="left"/>
+        <w:rPr>
+          <w:rFonts w:ascii="Consolas" w:eastAsia="Times New Roman" w:hAnsi="Consolas" w:cs="Times New Roman"/>
+          <w:color w:val="CCCCCC"/>
+          <w:sz w:val="24"/>
+          <w:szCs w:val="24"/>
+          <w:lang w:val="en-US" w:eastAsia="ru-RU"/>
+        </w:rPr>
+      </w:pPr>
+      <w:r>
+        <w:rPr>
+          <w:rFonts w:ascii="Consolas" w:eastAsia="Times New Roman" w:hAnsi="Consolas" w:cs="Times New Roman"/>
+          <w:color w:val="CCCCCC"/>
+          <w:sz w:val="24"/>
+          <w:szCs w:val="24"/>
+          <w:lang w:val="en-US" w:eastAsia="ru-RU"/>
+        </w:rPr>
+        <w:t xml:space="preserve">    </w:t>
+      </w:r>
+      <w:r>
+        <w:rPr>
+          <w:rFonts w:ascii="Consolas" w:eastAsia="Times New Roman" w:hAnsi="Consolas" w:cs="Times New Roman"/>
+          <w:color w:val="D4D4D4"/>
+          <w:sz w:val="24"/>
+          <w:szCs w:val="24"/>
+          <w:lang w:val="en-US" w:eastAsia="ru-RU"/>
+        </w:rPr>
+        <w:t>ADD</w:t>
+      </w:r>
+      <w:r>
+        <w:rPr>
+          <w:rFonts w:ascii="Consolas" w:eastAsia="Times New Roman" w:hAnsi="Consolas" w:cs="Times New Roman"/>
+          <w:color w:val="CCCCCC"/>
+          <w:sz w:val="24"/>
+          <w:szCs w:val="24"/>
+          <w:lang w:val="en-US" w:eastAsia="ru-RU"/>
+        </w:rPr>
+        <w:t xml:space="preserve"> #</w:t>
+      </w:r>
+      <w:r>
+        <w:rPr>
+          <w:rFonts w:ascii="Consolas" w:eastAsia="Times New Roman" w:hAnsi="Consolas" w:cs="Times New Roman"/>
+          <w:color w:val="B5CEA8"/>
+          <w:sz w:val="24"/>
+          <w:szCs w:val="24"/>
+          <w:lang w:val="en-US" w:eastAsia="ru-RU"/>
+        </w:rPr>
+        <w:t>60</w:t>
+      </w:r>
+    </w:p>
+    <w:p>
+      <w:pPr>
+        <w:shd w:val="clear" w:color="auto" w:fill="1F1F1F"/>
+        <w:tabs>
+          <w:tab w:val="clear" w:pos="567"/>
+        </w:tabs>
+        <w:spacing w:after="0" w:line="330" w:lineRule="atLeast"/>
+        <w:jc w:val="left"/>
+        <w:rPr>
+          <w:rFonts w:ascii="Consolas" w:eastAsia="Times New Roman" w:hAnsi="Consolas" w:cs="Times New Roman"/>
+          <w:color w:val="CCCCCC"/>
+          <w:sz w:val="24"/>
+          <w:szCs w:val="24"/>
+          <w:lang w:val="en-US" w:eastAsia="ru-RU"/>
+        </w:rPr>
+      </w:pPr>
+      <w:r>
+        <w:rPr>
+          <w:rFonts w:ascii="Consolas" w:eastAsia="Times New Roman" w:hAnsi="Consolas" w:cs="Times New Roman"/>
+          <w:color w:val="CCCCCC"/>
+          <w:sz w:val="24"/>
+          <w:szCs w:val="24"/>
+          <w:lang w:val="en-US" w:eastAsia="ru-RU"/>
+        </w:rPr>
+        <w:t xml:space="preserve">    </w:t>
+      </w:r>
+      <w:r>
+        <w:rPr>
+          <w:rFonts w:ascii="Consolas" w:eastAsia="Times New Roman" w:hAnsi="Consolas" w:cs="Times New Roman"/>
+          <w:color w:val="F44747"/>
+          <w:sz w:val="24"/>
+          <w:szCs w:val="24"/>
+          <w:lang w:val="en-US" w:eastAsia="ru-RU"/>
+        </w:rPr>
+        <w:t>ST</w:t>
+      </w:r>
+      <w:r>
+        <w:rPr>
+          <w:rFonts w:ascii="Consolas" w:eastAsia="Times New Roman" w:hAnsi="Consolas" w:cs="Times New Roman"/>
+          <w:color w:val="CCCCCC"/>
+          <w:sz w:val="24"/>
+          <w:szCs w:val="24"/>
+          <w:lang w:val="en-US" w:eastAsia="ru-RU"/>
+        </w:rPr>
+        <w:t xml:space="preserve"> $TEMP</w:t>
+      </w:r>
+    </w:p>
+    <w:p>
+      <w:pPr>
+        <w:shd w:val="clear" w:color="auto" w:fill="1F1F1F"/>
+        <w:tabs>
+          <w:tab w:val="clear" w:pos="567"/>
+        </w:tabs>
+        <w:spacing w:after="0" w:line="330" w:lineRule="atLeast"/>
+        <w:jc w:val="left"/>
+        <w:rPr>
+          <w:rFonts w:ascii="Consolas" w:eastAsia="Times New Roman" w:hAnsi="Consolas" w:cs="Times New Roman"/>
+          <w:color w:val="CCCCCC"/>
+          <w:sz w:val="24"/>
+          <w:szCs w:val="24"/>
+          <w:lang w:val="en-US" w:eastAsia="ru-RU"/>
+        </w:rPr>
+      </w:pPr>
+      <w:r>
+        <w:rPr>
+          <w:rFonts w:ascii="Consolas" w:eastAsia="Times New Roman" w:hAnsi="Consolas" w:cs="Times New Roman"/>
+          <w:color w:val="CCCCCC"/>
+          <w:sz w:val="24"/>
+          <w:szCs w:val="24"/>
+          <w:lang w:val="en-US" w:eastAsia="ru-RU"/>
+        </w:rPr>
+        <w:t>    CLA</w:t>
+      </w:r>
+    </w:p>
+    <w:p>
+      <w:pPr>
+        <w:shd w:val="clear" w:color="auto" w:fill="1F1F1F"/>
+        <w:tabs>
+          <w:tab w:val="clear" w:pos="567"/>
+        </w:tabs>
+        <w:spacing w:after="0" w:line="330" w:lineRule="atLeast"/>
+        <w:jc w:val="left"/>
+        <w:rPr>
+          <w:rFonts w:ascii="Consolas" w:eastAsia="Times New Roman" w:hAnsi="Consolas" w:cs="Times New Roman"/>
+          <w:color w:val="CCCCCC"/>
+          <w:sz w:val="24"/>
+          <w:szCs w:val="24"/>
+          <w:lang w:val="en-US" w:eastAsia="ru-RU"/>
+        </w:rPr>
+      </w:pPr>
+      <w:r>
+        <w:rPr>
+          <w:rFonts w:ascii="Consolas" w:eastAsia="Times New Roman" w:hAnsi="Consolas" w:cs="Times New Roman"/>
+          <w:color w:val="CCCCCC"/>
+          <w:sz w:val="24"/>
+          <w:szCs w:val="24"/>
+          <w:lang w:val="en-US" w:eastAsia="ru-RU"/>
+        </w:rPr>
+        <w:t xml:space="preserve">    </w:t>
+      </w:r>
+      <w:r>
+        <w:rPr>
+          <w:rFonts w:ascii="Consolas" w:eastAsia="Times New Roman" w:hAnsi="Consolas" w:cs="Times New Roman"/>
+          <w:color w:val="F44747"/>
+          <w:sz w:val="24"/>
+          <w:szCs w:val="24"/>
+          <w:lang w:val="en-US" w:eastAsia="ru-RU"/>
+        </w:rPr>
+        <w:t>ST</w:t>
+      </w:r>
+      <w:r>
+        <w:rPr>
+          <w:rFonts w:ascii="Consolas" w:eastAsia="Times New Roman" w:hAnsi="Consolas" w:cs="Times New Roman"/>
+          <w:color w:val="CCCCCC"/>
+          <w:sz w:val="24"/>
+          <w:szCs w:val="24"/>
+          <w:lang w:val="en-US" w:eastAsia="ru-RU"/>
+        </w:rPr>
+        <w:t xml:space="preserve"> $COUNT</w:t>
+      </w:r>
+    </w:p>
+    <w:p>
+      <w:pPr>
+        <w:shd w:val="clear" w:color="auto" w:fill="1F1F1F"/>
+        <w:tabs>
+          <w:tab w:val="clear" w:pos="567"/>
+        </w:tabs>
+        <w:spacing w:after="0" w:line="330" w:lineRule="atLeast"/>
+        <w:jc w:val="left"/>
+        <w:rPr>
+          <w:rFonts w:ascii="Consolas" w:eastAsia="Times New Roman" w:hAnsi="Consolas" w:cs="Times New Roman"/>
+          <w:color w:val="CCCCCC"/>
+          <w:sz w:val="24"/>
+          <w:szCs w:val="24"/>
+          <w:lang w:val="en-US" w:eastAsia="ru-RU"/>
+        </w:rPr>
+      </w:pPr>
+      <w:r>
+        <w:rPr>
+          <w:rFonts w:ascii="Consolas" w:eastAsia="Times New Roman" w:hAnsi="Consolas" w:cs="Times New Roman"/>
+          <w:color w:val="CCCCCC"/>
+          <w:sz w:val="24"/>
+          <w:szCs w:val="24"/>
+          <w:lang w:val="en-US" w:eastAsia="ru-RU"/>
+        </w:rPr>
+        <w:t xml:space="preserve">    </w:t>
+      </w:r>
+      <w:r>
+        <w:rPr>
+          <w:rFonts w:ascii="Consolas" w:eastAsia="Times New Roman" w:hAnsi="Consolas" w:cs="Times New Roman"/>
+          <w:color w:val="DCDCAA"/>
+          <w:sz w:val="24"/>
+          <w:szCs w:val="24"/>
+          <w:lang w:val="en-US" w:eastAsia="ru-RU"/>
+        </w:rPr>
+        <w:t>GET_SEC:</w:t>
+      </w:r>
+      <w:r>
+        <w:rPr>
+          <w:rFonts w:ascii="Consolas" w:eastAsia="Times New Roman" w:hAnsi="Consolas" w:cs="Times New Roman"/>
+          <w:color w:val="CCCCCC"/>
+          <w:sz w:val="24"/>
+          <w:szCs w:val="24"/>
+          <w:lang w:val="en-US" w:eastAsia="ru-RU"/>
+        </w:rPr>
+        <w:t xml:space="preserve"> LD $TEMP</w:t>
+      </w:r>
+    </w:p>
+    <w:p>
+      <w:pPr>
+        <w:shd w:val="clear" w:color="auto" w:fill="1F1F1F"/>
+        <w:tabs>
+          <w:tab w:val="clear" w:pos="567"/>
+        </w:tabs>
+        <w:spacing w:after="0" w:line="330" w:lineRule="atLeast"/>
+        <w:jc w:val="left"/>
+        <w:rPr>
+          <w:rFonts w:ascii="Consolas" w:eastAsia="Times New Roman" w:hAnsi="Consolas" w:cs="Times New Roman"/>
+          <w:color w:val="CCCCCC"/>
+          <w:sz w:val="24"/>
+          <w:szCs w:val="24"/>
+          <w:lang w:val="en-US" w:eastAsia="ru-RU"/>
+        </w:rPr>
+      </w:pPr>
+      <w:r>
+        <w:rPr>
+          <w:rFonts w:ascii="Consolas" w:eastAsia="Times New Roman" w:hAnsi="Consolas" w:cs="Times New Roman"/>
+          <w:color w:val="CCCCCC"/>
+          <w:sz w:val="24"/>
+          <w:szCs w:val="24"/>
+          <w:lang w:val="en-US" w:eastAsia="ru-RU"/>
+        </w:rPr>
+        <w:t xml:space="preserve">    </w:t>
+      </w:r>
+      <w:r>
+        <w:rPr>
+          <w:rFonts w:ascii="Consolas" w:eastAsia="Times New Roman" w:hAnsi="Consolas" w:cs="Times New Roman"/>
+          <w:color w:val="D4D4D4"/>
+          <w:sz w:val="24"/>
+          <w:szCs w:val="24"/>
+          <w:lang w:val="en-US" w:eastAsia="ru-RU"/>
+        </w:rPr>
+        <w:t>SUB</w:t>
+      </w:r>
+      <w:r>
+        <w:rPr>
+          <w:rFonts w:ascii="Consolas" w:eastAsia="Times New Roman" w:hAnsi="Consolas" w:cs="Times New Roman"/>
+          <w:color w:val="CCCCCC"/>
+          <w:sz w:val="24"/>
+          <w:szCs w:val="24"/>
+          <w:lang w:val="en-US" w:eastAsia="ru-RU"/>
+        </w:rPr>
+        <w:t xml:space="preserve"> #</w:t>
+      </w:r>
+      <w:r>
+        <w:rPr>
+          <w:rFonts w:ascii="Consolas" w:eastAsia="Times New Roman" w:hAnsi="Consolas" w:cs="Times New Roman"/>
+          <w:color w:val="B5CEA8"/>
+          <w:sz w:val="24"/>
+          <w:szCs w:val="24"/>
+          <w:lang w:val="en-US" w:eastAsia="ru-RU"/>
+        </w:rPr>
+        <w:t>10</w:t>
+      </w:r>
+    </w:p>
+    <w:p>
+      <w:pPr>
+        <w:shd w:val="clear" w:color="auto" w:fill="1F1F1F"/>
+        <w:tabs>
+          <w:tab w:val="clear" w:pos="567"/>
+        </w:tabs>
+        <w:spacing w:after="0" w:line="330" w:lineRule="atLeast"/>
+        <w:jc w:val="left"/>
+        <w:rPr>
+          <w:rFonts w:ascii="Consolas" w:eastAsia="Times New Roman" w:hAnsi="Consolas" w:cs="Times New Roman"/>
+          <w:color w:val="CCCCCC"/>
+          <w:sz w:val="24"/>
+          <w:szCs w:val="24"/>
+          <w:lang w:val="en-US" w:eastAsia="ru-RU"/>
+        </w:rPr>
+      </w:pPr>
+      <w:r>
+        <w:rPr>
+          <w:rFonts w:ascii="Consolas" w:eastAsia="Times New Roman" w:hAnsi="Consolas" w:cs="Times New Roman"/>
+          <w:color w:val="CCCCCC"/>
+          <w:sz w:val="24"/>
+          <w:szCs w:val="24"/>
+          <w:lang w:val="en-US" w:eastAsia="ru-RU"/>
+        </w:rPr>
+        <w:lastRenderedPageBreak/>
+        <w:t xml:space="preserve">    </w:t>
+      </w:r>
+      <w:r>
+        <w:rPr>
+          <w:rFonts w:ascii="Consolas" w:eastAsia="Times New Roman" w:hAnsi="Consolas" w:cs="Times New Roman"/>
+          <w:color w:val="F44747"/>
+          <w:sz w:val="24"/>
+          <w:szCs w:val="24"/>
+          <w:lang w:val="en-US" w:eastAsia="ru-RU"/>
+        </w:rPr>
+        <w:t>ST</w:t>
+      </w:r>
+      <w:r>
+        <w:rPr>
+          <w:rFonts w:ascii="Consolas" w:eastAsia="Times New Roman" w:hAnsi="Consolas" w:cs="Times New Roman"/>
+          <w:color w:val="CCCCCC"/>
+          <w:sz w:val="24"/>
+          <w:szCs w:val="24"/>
+          <w:lang w:val="en-US" w:eastAsia="ru-RU"/>
+        </w:rPr>
+        <w:t xml:space="preserve"> $TEMP</w:t>
+      </w:r>
+    </w:p>
+    <w:p>
+      <w:pPr>
+        <w:shd w:val="clear" w:color="auto" w:fill="1F1F1F"/>
+        <w:tabs>
+          <w:tab w:val="clear" w:pos="567"/>
+        </w:tabs>
+        <w:spacing w:after="0" w:line="330" w:lineRule="atLeast"/>
+        <w:jc w:val="left"/>
+        <w:rPr>
+          <w:rFonts w:ascii="Consolas" w:eastAsia="Times New Roman" w:hAnsi="Consolas" w:cs="Times New Roman"/>
+          <w:color w:val="CCCCCC"/>
+          <w:sz w:val="24"/>
+          <w:szCs w:val="24"/>
+          <w:lang w:val="en-US" w:eastAsia="ru-RU"/>
+        </w:rPr>
+      </w:pPr>
+      <w:r>
+        <w:rPr>
+          <w:rFonts w:ascii="Consolas" w:eastAsia="Times New Roman" w:hAnsi="Consolas" w:cs="Times New Roman"/>
+          <w:color w:val="CCCCCC"/>
+          <w:sz w:val="24"/>
+          <w:szCs w:val="24"/>
+          <w:lang w:val="en-US" w:eastAsia="ru-RU"/>
+        </w:rPr>
+        <w:t>    BMI GOT_SEC</w:t>
+      </w:r>
+    </w:p>
+    <w:p>
+      <w:pPr>
+        <w:shd w:val="clear" w:color="auto" w:fill="1F1F1F"/>
+        <w:tabs>
+          <w:tab w:val="clear" w:pos="567"/>
+        </w:tabs>
+        <w:spacing w:after="0" w:line="330" w:lineRule="atLeast"/>
+        <w:jc w:val="left"/>
+        <w:rPr>
+          <w:rFonts w:ascii="Consolas" w:eastAsia="Times New Roman" w:hAnsi="Consolas" w:cs="Times New Roman"/>
+          <w:color w:val="CCCCCC"/>
+          <w:sz w:val="24"/>
+          <w:szCs w:val="24"/>
+          <w:lang w:val="en-US" w:eastAsia="ru-RU"/>
+        </w:rPr>
+      </w:pPr>
+      <w:r>
+        <w:rPr>
+          <w:rFonts w:ascii="Consolas" w:eastAsia="Times New Roman" w:hAnsi="Consolas" w:cs="Times New Roman"/>
+          <w:color w:val="CCCCCC"/>
+          <w:sz w:val="24"/>
+          <w:szCs w:val="24"/>
+          <w:lang w:val="en-US" w:eastAsia="ru-RU"/>
+        </w:rPr>
+        <w:t>    LD $COUNT</w:t>
+      </w:r>
+    </w:p>
+    <w:p>
+      <w:pPr>
+        <w:shd w:val="clear" w:color="auto" w:fill="1F1F1F"/>
+        <w:tabs>
+          <w:tab w:val="clear" w:pos="567"/>
+        </w:tabs>
+        <w:spacing w:after="0" w:line="330" w:lineRule="atLeast"/>
+        <w:jc w:val="left"/>
+        <w:rPr>
+          <w:rFonts w:ascii="Consolas" w:eastAsia="Times New Roman" w:hAnsi="Consolas" w:cs="Times New Roman"/>
+          <w:color w:val="CCCCCC"/>
+          <w:sz w:val="24"/>
+          <w:szCs w:val="24"/>
+          <w:lang w:val="en-US" w:eastAsia="ru-RU"/>
+        </w:rPr>
+      </w:pPr>
+      <w:r>
+        <w:rPr>
+          <w:rFonts w:ascii="Consolas" w:eastAsia="Times New Roman" w:hAnsi="Consolas" w:cs="Times New Roman"/>
+          <w:color w:val="CCCCCC"/>
+          <w:sz w:val="24"/>
+          <w:szCs w:val="24"/>
+          <w:lang w:val="en-US" w:eastAsia="ru-RU"/>
+        </w:rPr>
+        <w:t xml:space="preserve">    </w:t>
+      </w:r>
+      <w:r>
+        <w:rPr>
+          <w:rFonts w:ascii="Consolas" w:eastAsia="Times New Roman" w:hAnsi="Consolas" w:cs="Times New Roman"/>
+          <w:color w:val="D4D4D4"/>
+          <w:sz w:val="24"/>
+          <w:szCs w:val="24"/>
+          <w:lang w:val="en-US" w:eastAsia="ru-RU"/>
+        </w:rPr>
+        <w:t>INC</w:t>
+      </w:r>
+    </w:p>
+    <w:p>
+      <w:pPr>
+        <w:shd w:val="clear" w:color="auto" w:fill="1F1F1F"/>
+        <w:tabs>
+          <w:tab w:val="clear" w:pos="567"/>
+        </w:tabs>
+        <w:spacing w:after="0" w:line="330" w:lineRule="atLeast"/>
+        <w:jc w:val="left"/>
+        <w:rPr>
+          <w:rFonts w:ascii="Consolas" w:eastAsia="Times New Roman" w:hAnsi="Consolas" w:cs="Times New Roman"/>
+          <w:color w:val="CCCCCC"/>
+          <w:sz w:val="24"/>
+          <w:szCs w:val="24"/>
+          <w:lang w:val="en-US" w:eastAsia="ru-RU"/>
+        </w:rPr>
+      </w:pPr>
+      <w:r>
+        <w:rPr>
+          <w:rFonts w:ascii="Consolas" w:eastAsia="Times New Roman" w:hAnsi="Consolas" w:cs="Times New Roman"/>
+          <w:color w:val="CCCCCC"/>
+          <w:sz w:val="24"/>
+          <w:szCs w:val="24"/>
+          <w:lang w:val="en-US" w:eastAsia="ru-RU"/>
+        </w:rPr>
+        <w:t xml:space="preserve">    </w:t>
+      </w:r>
+      <w:r>
+        <w:rPr>
+          <w:rFonts w:ascii="Consolas" w:eastAsia="Times New Roman" w:hAnsi="Consolas" w:cs="Times New Roman"/>
+          <w:color w:val="F44747"/>
+          <w:sz w:val="24"/>
+          <w:szCs w:val="24"/>
+          <w:lang w:val="en-US" w:eastAsia="ru-RU"/>
+        </w:rPr>
+        <w:t>ST</w:t>
+      </w:r>
+      <w:r>
+        <w:rPr>
+          <w:rFonts w:ascii="Consolas" w:eastAsia="Times New Roman" w:hAnsi="Consolas" w:cs="Times New Roman"/>
+          <w:color w:val="CCCCCC"/>
+          <w:sz w:val="24"/>
+          <w:szCs w:val="24"/>
+          <w:lang w:val="en-US" w:eastAsia="ru-RU"/>
+        </w:rPr>
+        <w:t xml:space="preserve"> $COUNT</w:t>
+      </w:r>
+    </w:p>
+    <w:p>
+      <w:pPr>
+        <w:shd w:val="clear" w:color="auto" w:fill="1F1F1F"/>
+        <w:tabs>
+          <w:tab w:val="clear" w:pos="567"/>
+        </w:tabs>
+        <w:spacing w:after="0" w:line="330" w:lineRule="atLeast"/>
+        <w:jc w:val="left"/>
+        <w:rPr>
+          <w:rFonts w:ascii="Consolas" w:eastAsia="Times New Roman" w:hAnsi="Consolas" w:cs="Times New Roman"/>
+          <w:color w:val="CCCCCC"/>
+          <w:sz w:val="24"/>
+          <w:szCs w:val="24"/>
+          <w:lang w:val="en-US" w:eastAsia="ru-RU"/>
+        </w:rPr>
+      </w:pPr>
+      <w:r>
+        <w:rPr>
+          <w:rFonts w:ascii="Consolas" w:eastAsia="Times New Roman" w:hAnsi="Consolas" w:cs="Times New Roman"/>
+          <w:color w:val="CCCCCC"/>
+          <w:sz w:val="24"/>
+          <w:szCs w:val="24"/>
+          <w:lang w:val="en-US" w:eastAsia="ru-RU"/>
+        </w:rPr>
+        <w:t>    JUMP $GET_SEC</w:t>
+      </w:r>
+    </w:p>
+    <w:p>
+      <w:pPr>
+        <w:shd w:val="clear" w:color="auto" w:fill="1F1F1F"/>
+        <w:tabs>
+          <w:tab w:val="clear" w:pos="567"/>
+        </w:tabs>
+        <w:spacing w:after="0" w:line="330" w:lineRule="atLeast"/>
+        <w:jc w:val="left"/>
+        <w:rPr>
+          <w:rFonts w:ascii="Consolas" w:eastAsia="Times New Roman" w:hAnsi="Consolas" w:cs="Times New Roman"/>
+          <w:color w:val="CCCCCC"/>
+          <w:sz w:val="24"/>
+          <w:szCs w:val="24"/>
+          <w:lang w:val="en-US" w:eastAsia="ru-RU"/>
+        </w:rPr>
+      </w:pPr>
+      <w:r>
+        <w:rPr>
+          <w:rFonts w:ascii="Consolas" w:eastAsia="Times New Roman" w:hAnsi="Consolas" w:cs="Times New Roman"/>
+          <w:color w:val="CCCCCC"/>
+          <w:sz w:val="24"/>
+          <w:szCs w:val="24"/>
+          <w:lang w:val="en-US" w:eastAsia="ru-RU"/>
+        </w:rPr>
+        <w:t xml:space="preserve">    </w:t>
+      </w:r>
+      <w:r>
+        <w:rPr>
+          <w:rFonts w:ascii="Consolas" w:eastAsia="Times New Roman" w:hAnsi="Consolas" w:cs="Times New Roman"/>
+          <w:color w:val="DCDCAA"/>
+          <w:sz w:val="24"/>
+          <w:szCs w:val="24"/>
+          <w:lang w:val="en-US" w:eastAsia="ru-RU"/>
+        </w:rPr>
+        <w:t>GOT_SEC:</w:t>
+      </w:r>
+      <w:r>
+        <w:rPr>
+          <w:rFonts w:ascii="Consolas" w:eastAsia="Times New Roman" w:hAnsi="Consolas" w:cs="Times New Roman"/>
+          <w:color w:val="CCCCCC"/>
+          <w:sz w:val="24"/>
+          <w:szCs w:val="24"/>
+          <w:lang w:val="en-US" w:eastAsia="ru-RU"/>
+        </w:rPr>
+        <w:t xml:space="preserve"> LD $COUNT</w:t>
+      </w:r>
+    </w:p>
+    <w:p>
+      <w:pPr>
+        <w:shd w:val="clear" w:color="auto" w:fill="1F1F1F"/>
+        <w:tabs>
+          <w:tab w:val="clear" w:pos="567"/>
+        </w:tabs>
+        <w:spacing w:after="0" w:line="330" w:lineRule="atLeast"/>
+        <w:jc w:val="left"/>
+        <w:rPr>
+          <w:rFonts w:ascii="Consolas" w:eastAsia="Times New Roman" w:hAnsi="Consolas" w:cs="Times New Roman"/>
+          <w:color w:val="CCCCCC"/>
+          <w:sz w:val="24"/>
+          <w:szCs w:val="24"/>
+          <w:lang w:val="en-US" w:eastAsia="ru-RU"/>
+        </w:rPr>
+      </w:pPr>
+      <w:r>
+        <w:rPr>
+          <w:rFonts w:ascii="Consolas" w:eastAsia="Times New Roman" w:hAnsi="Consolas" w:cs="Times New Roman"/>
+          <w:color w:val="CCCCCC"/>
+          <w:sz w:val="24"/>
+          <w:szCs w:val="24"/>
+          <w:lang w:val="en-US" w:eastAsia="ru-RU"/>
+        </w:rPr>
+        <w:t xml:space="preserve">    </w:t>
+      </w:r>
+      <w:r>
+        <w:rPr>
+          <w:rFonts w:ascii="Consolas" w:eastAsia="Times New Roman" w:hAnsi="Consolas" w:cs="Times New Roman"/>
+          <w:color w:val="D4D4D4"/>
+          <w:sz w:val="24"/>
+          <w:szCs w:val="24"/>
+          <w:lang w:val="en-US" w:eastAsia="ru-RU"/>
+        </w:rPr>
+        <w:t>ADD</w:t>
+      </w:r>
+      <w:r>
+        <w:rPr>
+          <w:rFonts w:ascii="Consolas" w:eastAsia="Times New Roman" w:hAnsi="Consolas" w:cs="Times New Roman"/>
+          <w:color w:val="CCCCCC"/>
+          <w:sz w:val="24"/>
+          <w:szCs w:val="24"/>
+          <w:lang w:val="en-US" w:eastAsia="ru-RU"/>
+        </w:rPr>
+        <w:t xml:space="preserve"> #</w:t>
+      </w:r>
+      <w:r>
+        <w:rPr>
+          <w:rFonts w:ascii="Consolas" w:eastAsia="Times New Roman" w:hAnsi="Consolas" w:cs="Times New Roman"/>
+          <w:color w:val="B5CEA8"/>
+          <w:sz w:val="24"/>
+          <w:szCs w:val="24"/>
+          <w:lang w:val="en-US" w:eastAsia="ru-RU"/>
+        </w:rPr>
+        <w:t>0x10</w:t>
+      </w:r>
+    </w:p>
+    <w:p>
+      <w:pPr>
+        <w:shd w:val="clear" w:color="auto" w:fill="1F1F1F"/>
+        <w:tabs>
+          <w:tab w:val="clear" w:pos="567"/>
+        </w:tabs>
+        <w:spacing w:after="0" w:line="330" w:lineRule="atLeast"/>
+        <w:jc w:val="left"/>
+        <w:rPr>
+          <w:rFonts w:ascii="Consolas" w:eastAsia="Times New Roman" w:hAnsi="Consolas" w:cs="Times New Roman"/>
+          <w:color w:val="CCCCCC"/>
+          <w:sz w:val="24"/>
+          <w:szCs w:val="24"/>
+          <w:lang w:val="en-US" w:eastAsia="ru-RU"/>
+        </w:rPr>
+      </w:pPr>
+      <w:r>
+        <w:rPr>
+          <w:rFonts w:ascii="Consolas" w:eastAsia="Times New Roman" w:hAnsi="Consolas" w:cs="Times New Roman"/>
+          <w:color w:val="CCCCCC"/>
+          <w:sz w:val="24"/>
+          <w:szCs w:val="24"/>
+          <w:lang w:val="en-US" w:eastAsia="ru-RU"/>
+        </w:rPr>
+        <w:t xml:space="preserve">    </w:t>
+      </w:r>
+      <w:r>
+        <w:rPr>
+          <w:rFonts w:ascii="Consolas" w:eastAsia="Times New Roman" w:hAnsi="Consolas" w:cs="Times New Roman"/>
+          <w:color w:val="F44747"/>
+          <w:sz w:val="24"/>
+          <w:szCs w:val="24"/>
+          <w:lang w:val="en-US" w:eastAsia="ru-RU"/>
+        </w:rPr>
+        <w:t>ST</w:t>
+      </w:r>
+      <w:r>
+        <w:rPr>
+          <w:rFonts w:ascii="Consolas" w:eastAsia="Times New Roman" w:hAnsi="Consolas" w:cs="Times New Roman"/>
+          <w:color w:val="CCCCCC"/>
+          <w:sz w:val="24"/>
+          <w:szCs w:val="24"/>
+          <w:lang w:val="en-US" w:eastAsia="ru-RU"/>
+        </w:rPr>
+        <w:t xml:space="preserve"> $T1</w:t>
+      </w:r>
+    </w:p>
+    <w:p>
+      <w:pPr>
+        <w:shd w:val="clear" w:color="auto" w:fill="1F1F1F"/>
+        <w:tabs>
+          <w:tab w:val="clear" w:pos="567"/>
+        </w:tabs>
+        <w:spacing w:after="0" w:line="330" w:lineRule="atLeast"/>
+        <w:jc w:val="left"/>
+        <w:rPr>
+          <w:rFonts w:ascii="Consolas" w:eastAsia="Times New Roman" w:hAnsi="Consolas" w:cs="Times New Roman"/>
+          <w:color w:val="CCCCCC"/>
+          <w:sz w:val="24"/>
+          <w:szCs w:val="24"/>
+          <w:lang w:val="en-US" w:eastAsia="ru-RU"/>
+        </w:rPr>
+      </w:pPr>
+      <w:r>
+        <w:rPr>
+          <w:rFonts w:ascii="Consolas" w:eastAsia="Times New Roman" w:hAnsi="Consolas" w:cs="Times New Roman"/>
+          <w:color w:val="CCCCCC"/>
+          <w:sz w:val="24"/>
+          <w:szCs w:val="24"/>
+          <w:lang w:val="en-US" w:eastAsia="ru-RU"/>
+        </w:rPr>
+        <w:t>    LD $TEMP</w:t>
+      </w:r>
+    </w:p>
+    <w:p>
+      <w:pPr>
+        <w:shd w:val="clear" w:color="auto" w:fill="1F1F1F"/>
+        <w:tabs>
+          <w:tab w:val="clear" w:pos="567"/>
+        </w:tabs>
+        <w:spacing w:after="0" w:line="330" w:lineRule="atLeast"/>
+        <w:jc w:val="left"/>
+        <w:rPr>
+          <w:rFonts w:ascii="Consolas" w:eastAsia="Times New Roman" w:hAnsi="Consolas" w:cs="Times New Roman"/>
+          <w:color w:val="CCCCCC"/>
+          <w:sz w:val="24"/>
+          <w:szCs w:val="24"/>
+          <w:lang w:val="en-US" w:eastAsia="ru-RU"/>
+        </w:rPr>
+      </w:pPr>
+      <w:r>
+        <w:rPr>
+          <w:rFonts w:ascii="Consolas" w:eastAsia="Times New Roman" w:hAnsi="Consolas" w:cs="Times New Roman"/>
+          <w:color w:val="CCCCCC"/>
+          <w:sz w:val="24"/>
+          <w:szCs w:val="24"/>
+          <w:lang w:val="en-US" w:eastAsia="ru-RU"/>
+        </w:rPr>
+        <w:t xml:space="preserve">    </w:t>
+      </w:r>
+      <w:r>
+        <w:rPr>
+          <w:rFonts w:ascii="Consolas" w:eastAsia="Times New Roman" w:hAnsi="Consolas" w:cs="Times New Roman"/>
+          <w:color w:val="D4D4D4"/>
+          <w:sz w:val="24"/>
+          <w:szCs w:val="24"/>
+          <w:lang w:val="en-US" w:eastAsia="ru-RU"/>
+        </w:rPr>
+        <w:t>ADD</w:t>
+      </w:r>
+      <w:r>
+        <w:rPr>
+          <w:rFonts w:ascii="Consolas" w:eastAsia="Times New Roman" w:hAnsi="Consolas" w:cs="Times New Roman"/>
+          <w:color w:val="CCCCCC"/>
+          <w:sz w:val="24"/>
+          <w:szCs w:val="24"/>
+          <w:lang w:val="en-US" w:eastAsia="ru-RU"/>
+        </w:rPr>
+        <w:t xml:space="preserve"> #</w:t>
+      </w:r>
+      <w:r>
+        <w:rPr>
+          <w:rFonts w:ascii="Consolas" w:eastAsia="Times New Roman" w:hAnsi="Consolas" w:cs="Times New Roman"/>
+          <w:color w:val="B5CEA8"/>
+          <w:sz w:val="24"/>
+          <w:szCs w:val="24"/>
+          <w:lang w:val="en-US" w:eastAsia="ru-RU"/>
+        </w:rPr>
+        <w:t>10</w:t>
+      </w:r>
+    </w:p>
+    <w:p>
+      <w:pPr>
+        <w:shd w:val="clear" w:color="auto" w:fill="1F1F1F"/>
+        <w:tabs>
+          <w:tab w:val="clear" w:pos="567"/>
+        </w:tabs>
+        <w:spacing w:after="0" w:line="330" w:lineRule="atLeast"/>
+        <w:jc w:val="left"/>
+        <w:rPr>
+          <w:rFonts w:ascii="Consolas" w:eastAsia="Times New Roman" w:hAnsi="Consolas" w:cs="Times New Roman"/>
+          <w:color w:val="CCCCCC"/>
+          <w:sz w:val="24"/>
+          <w:szCs w:val="24"/>
+          <w:lang w:val="en-US" w:eastAsia="ru-RU"/>
+        </w:rPr>
+      </w:pPr>
+      <w:r>
+        <w:rPr>
+          <w:rFonts w:ascii="Consolas" w:eastAsia="Times New Roman" w:hAnsi="Consolas" w:cs="Times New Roman"/>
+          <w:color w:val="CCCCCC"/>
+          <w:sz w:val="24"/>
+          <w:szCs w:val="24"/>
+          <w:lang w:val="en-US" w:eastAsia="ru-RU"/>
+        </w:rPr>
+        <w:t xml:space="preserve">    </w:t>
+      </w:r>
+      <w:r>
+        <w:rPr>
+          <w:rFonts w:ascii="Consolas" w:eastAsia="Times New Roman" w:hAnsi="Consolas" w:cs="Times New Roman"/>
+          <w:color w:val="F44747"/>
+          <w:sz w:val="24"/>
+          <w:szCs w:val="24"/>
+          <w:lang w:val="en-US" w:eastAsia="ru-RU"/>
+        </w:rPr>
+        <w:t>ST</w:t>
+      </w:r>
+      <w:r>
+        <w:rPr>
+          <w:rFonts w:ascii="Consolas" w:eastAsia="Times New Roman" w:hAnsi="Consolas" w:cs="Times New Roman"/>
+          <w:color w:val="CCCCCC"/>
+          <w:sz w:val="24"/>
+          <w:szCs w:val="24"/>
+          <w:lang w:val="en-US" w:eastAsia="ru-RU"/>
+        </w:rPr>
+        <w:t xml:space="preserve"> $T0</w:t>
+      </w:r>
+    </w:p>
+    <w:p>
+      <w:pPr>
+        <w:shd w:val="clear" w:color="auto" w:fill="1F1F1F"/>
+        <w:tabs>
+          <w:tab w:val="clear" w:pos="567"/>
+        </w:tabs>
+        <w:spacing w:after="0" w:line="330" w:lineRule="atLeast"/>
+        <w:jc w:val="left"/>
+        <w:rPr>
+          <w:rFonts w:ascii="Consolas" w:eastAsia="Times New Roman" w:hAnsi="Consolas" w:cs="Times New Roman"/>
+          <w:color w:val="CCCCCC"/>
+          <w:sz w:val="24"/>
+          <w:szCs w:val="24"/>
+          <w:lang w:val="en-US" w:eastAsia="ru-RU"/>
+        </w:rPr>
+      </w:pPr>
+      <w:r>
+        <w:rPr>
+          <w:rFonts w:ascii="Consolas" w:eastAsia="Times New Roman" w:hAnsi="Consolas" w:cs="Times New Roman"/>
+          <w:color w:val="CCCCCC"/>
+          <w:sz w:val="24"/>
+          <w:szCs w:val="24"/>
+          <w:lang w:val="en-US" w:eastAsia="ru-RU"/>
+        </w:rPr>
+        <w:t xml:space="preserve">    </w:t>
+      </w:r>
+      <w:r>
+        <w:rPr>
+          <w:rFonts w:ascii="Consolas" w:eastAsia="Times New Roman" w:hAnsi="Consolas" w:cs="Times New Roman"/>
+          <w:color w:val="D4D4D4"/>
+          <w:sz w:val="24"/>
+          <w:szCs w:val="24"/>
+          <w:lang w:val="en-US" w:eastAsia="ru-RU"/>
+        </w:rPr>
+        <w:t>CALL</w:t>
+      </w:r>
+      <w:r>
+        <w:rPr>
+          <w:rFonts w:ascii="Consolas" w:eastAsia="Times New Roman" w:hAnsi="Consolas" w:cs="Times New Roman"/>
+          <w:color w:val="CCCCCC"/>
+          <w:sz w:val="24"/>
+          <w:szCs w:val="24"/>
+          <w:lang w:val="en-US" w:eastAsia="ru-RU"/>
+        </w:rPr>
+        <w:t xml:space="preserve"> $OUTP0</w:t>
+      </w:r>
+    </w:p>
+    <w:p>
+      <w:pPr>
+        <w:shd w:val="clear" w:color="auto" w:fill="1F1F1F"/>
+        <w:tabs>
+          <w:tab w:val="clear" w:pos="567"/>
+        </w:tabs>
+        <w:spacing w:after="0" w:line="330" w:lineRule="atLeast"/>
+        <w:jc w:val="left"/>
+        <w:rPr>
+          <w:rFonts w:ascii="Consolas" w:eastAsia="Times New Roman" w:hAnsi="Consolas" w:cs="Times New Roman"/>
+          <w:color w:val="CCCCCC"/>
+          <w:sz w:val="24"/>
+          <w:szCs w:val="24"/>
+          <w:lang w:val="en-US" w:eastAsia="ru-RU"/>
+        </w:rPr>
+      </w:pPr>
+      <w:r>
+        <w:rPr>
+          <w:rFonts w:ascii="Consolas" w:eastAsia="Times New Roman" w:hAnsi="Consolas" w:cs="Times New Roman"/>
+          <w:color w:val="CCCCCC"/>
+          <w:sz w:val="24"/>
+          <w:szCs w:val="24"/>
+          <w:lang w:val="en-US" w:eastAsia="ru-RU"/>
+        </w:rPr>
+        <w:t>    LD $TIME</w:t>
+      </w:r>
+    </w:p>
+    <w:p>
+      <w:pPr>
+        <w:shd w:val="clear" w:color="auto" w:fill="1F1F1F"/>
+        <w:tabs>
+          <w:tab w:val="clear" w:pos="567"/>
+        </w:tabs>
+        <w:spacing w:after="0" w:line="330" w:lineRule="atLeast"/>
+        <w:jc w:val="left"/>
+        <w:rPr>
+          <w:rFonts w:ascii="Consolas" w:eastAsia="Times New Roman" w:hAnsi="Consolas" w:cs="Times New Roman"/>
+          <w:color w:val="CCCCCC"/>
+          <w:sz w:val="24"/>
+          <w:szCs w:val="24"/>
+          <w:lang w:val="en-US" w:eastAsia="ru-RU"/>
+        </w:rPr>
+      </w:pPr>
+      <w:r>
+        <w:rPr>
+          <w:rFonts w:ascii="Consolas" w:eastAsia="Times New Roman" w:hAnsi="Consolas" w:cs="Times New Roman"/>
+          <w:color w:val="CCCCCC"/>
+          <w:sz w:val="24"/>
+          <w:szCs w:val="24"/>
+          <w:lang w:val="en-US" w:eastAsia="ru-RU"/>
+        </w:rPr>
+        <w:t>    BEQ HLTT</w:t>
+      </w:r>
+    </w:p>
+    <w:p>
+      <w:pPr>
+        <w:shd w:val="clear" w:color="auto" w:fill="1F1F1F"/>
+        <w:tabs>
+          <w:tab w:val="clear" w:pos="567"/>
+        </w:tabs>
+        <w:spacing w:after="0" w:line="330" w:lineRule="atLeast"/>
+        <w:jc w:val="left"/>
+        <w:rPr>
+          <w:rFonts w:ascii="Consolas" w:eastAsia="Times New Roman" w:hAnsi="Consolas" w:cs="Times New Roman"/>
+          <w:color w:val="CCCCCC"/>
+          <w:sz w:val="24"/>
+          <w:szCs w:val="24"/>
+          <w:lang w:val="en-US" w:eastAsia="ru-RU"/>
+        </w:rPr>
+      </w:pPr>
+      <w:r>
+        <w:rPr>
+          <w:rFonts w:ascii="Consolas" w:eastAsia="Times New Roman" w:hAnsi="Consolas" w:cs="Times New Roman"/>
+          <w:color w:val="CCCCCC"/>
+          <w:sz w:val="24"/>
+          <w:szCs w:val="24"/>
+          <w:lang w:val="en-US" w:eastAsia="ru-RU"/>
+        </w:rPr>
+        <w:t>    JUMP $MAIN</w:t>
+      </w:r>
+    </w:p>
+    <w:p>
+      <w:pPr>
+        <w:shd w:val="clear" w:color="auto" w:fill="1F1F1F"/>
+        <w:tabs>
+          <w:tab w:val="clear" w:pos="567"/>
+        </w:tabs>
+        <w:spacing w:after="240" w:line="330" w:lineRule="atLeast"/>
+        <w:jc w:val="left"/>
+        <w:rPr>
+          <w:rFonts w:ascii="Consolas" w:eastAsia="Times New Roman" w:hAnsi="Consolas" w:cs="Times New Roman"/>
+          <w:color w:val="CCCCCC"/>
+          <w:sz w:val="24"/>
+          <w:szCs w:val="24"/>
+          <w:lang w:val="en-US" w:eastAsia="ru-RU"/>
+        </w:rPr>
+      </w:pPr>
+    </w:p>
+    <w:p>
+      <w:pPr>
+        <w:shd w:val="clear" w:color="auto" w:fill="1F1F1F"/>
+        <w:tabs>
+          <w:tab w:val="clear" w:pos="567"/>
+        </w:tabs>
+        <w:spacing w:after="0" w:line="330" w:lineRule="atLeast"/>
+        <w:jc w:val="left"/>
+        <w:rPr>
+          <w:rFonts w:ascii="Consolas" w:eastAsia="Times New Roman" w:hAnsi="Consolas" w:cs="Times New Roman"/>
+          <w:color w:val="CCCCCC"/>
+          <w:sz w:val="24"/>
+          <w:szCs w:val="24"/>
+          <w:lang w:val="en-US" w:eastAsia="ru-RU"/>
+        </w:rPr>
+      </w:pPr>
+      <w:r>
+        <w:rPr>
+          <w:rFonts w:ascii="Consolas" w:eastAsia="Times New Roman" w:hAnsi="Consolas" w:cs="Times New Roman"/>
+          <w:color w:val="DCDCAA"/>
+          <w:sz w:val="24"/>
+          <w:szCs w:val="24"/>
+          <w:lang w:val="en-US" w:eastAsia="ru-RU"/>
+        </w:rPr>
+        <w:t>OUTP0:</w:t>
+      </w:r>
+    </w:p>
+    <w:p>
+      <w:pPr>
+        <w:shd w:val="clear" w:color="auto" w:fill="1F1F1F"/>
+        <w:tabs>
+          <w:tab w:val="clear" w:pos="567"/>
+        </w:tabs>
+        <w:spacing w:after="0" w:line="330" w:lineRule="atLeast"/>
+        <w:jc w:val="left"/>
+        <w:rPr>
+          <w:rFonts w:ascii="Consolas" w:eastAsia="Times New Roman" w:hAnsi="Consolas" w:cs="Times New Roman"/>
+          <w:color w:val="CCCCCC"/>
+          <w:sz w:val="24"/>
+          <w:szCs w:val="24"/>
+          <w:lang w:val="en-US" w:eastAsia="ru-RU"/>
+        </w:rPr>
+      </w:pPr>
+      <w:r>
+        <w:rPr>
+          <w:rFonts w:ascii="Consolas" w:eastAsia="Times New Roman" w:hAnsi="Consolas" w:cs="Times New Roman"/>
+          <w:color w:val="CCCCCC"/>
+          <w:sz w:val="24"/>
+          <w:szCs w:val="24"/>
+          <w:lang w:val="en-US" w:eastAsia="ru-RU"/>
+        </w:rPr>
+        <w:t>    CLA</w:t>
+      </w:r>
+    </w:p>
+    <w:p>
+      <w:pPr>
+        <w:shd w:val="clear" w:color="auto" w:fill="1F1F1F"/>
+        <w:tabs>
+          <w:tab w:val="clear" w:pos="567"/>
+        </w:tabs>
+        <w:spacing w:after="0" w:line="330" w:lineRule="atLeast"/>
+        <w:jc w:val="left"/>
+        <w:rPr>
+          <w:rFonts w:ascii="Consolas" w:eastAsia="Times New Roman" w:hAnsi="Consolas" w:cs="Times New Roman"/>
+          <w:color w:val="CCCCCC"/>
+          <w:sz w:val="24"/>
+          <w:szCs w:val="24"/>
+          <w:lang w:val="en-US" w:eastAsia="ru-RU"/>
+        </w:rPr>
+      </w:pPr>
+      <w:r>
+        <w:rPr>
+          <w:rFonts w:ascii="Consolas" w:eastAsia="Times New Roman" w:hAnsi="Consolas" w:cs="Times New Roman"/>
+          <w:color w:val="CCCCCC"/>
+          <w:sz w:val="24"/>
+          <w:szCs w:val="24"/>
+          <w:lang w:val="en-US" w:eastAsia="ru-RU"/>
+        </w:rPr>
+        <w:t xml:space="preserve">    </w:t>
+      </w:r>
+      <w:r>
+        <w:rPr>
+          <w:rFonts w:ascii="Consolas" w:eastAsia="Times New Roman" w:hAnsi="Consolas" w:cs="Times New Roman"/>
+          <w:color w:val="D4D4D4"/>
+          <w:sz w:val="24"/>
+          <w:szCs w:val="24"/>
+          <w:lang w:val="en-US" w:eastAsia="ru-RU"/>
+        </w:rPr>
+        <w:t>PUSH</w:t>
+      </w:r>
+    </w:p>
+    <w:p>
+      <w:pPr>
+        <w:shd w:val="clear" w:color="auto" w:fill="1F1F1F"/>
+        <w:tabs>
+          <w:tab w:val="clear" w:pos="567"/>
+        </w:tabs>
+        <w:spacing w:after="0" w:line="330" w:lineRule="atLeast"/>
+        <w:jc w:val="left"/>
+        <w:rPr>
+          <w:rFonts w:ascii="Consolas" w:eastAsia="Times New Roman" w:hAnsi="Consolas" w:cs="Times New Roman"/>
+          <w:color w:val="CCCCCC"/>
+          <w:sz w:val="24"/>
+          <w:szCs w:val="24"/>
+          <w:lang w:val="en-US" w:eastAsia="ru-RU"/>
+        </w:rPr>
+      </w:pPr>
+      <w:r>
+        <w:rPr>
+          <w:rFonts w:ascii="Consolas" w:eastAsia="Times New Roman" w:hAnsi="Consolas" w:cs="Times New Roman"/>
+          <w:color w:val="CCCCCC"/>
+          <w:sz w:val="24"/>
+          <w:szCs w:val="24"/>
+          <w:lang w:val="en-US" w:eastAsia="ru-RU"/>
+        </w:rPr>
+        <w:t xml:space="preserve">    </w:t>
+      </w:r>
+      <w:r>
+        <w:rPr>
+          <w:rFonts w:ascii="Consolas" w:eastAsia="Times New Roman" w:hAnsi="Consolas" w:cs="Times New Roman"/>
+          <w:color w:val="D4D4D4"/>
+          <w:sz w:val="24"/>
+          <w:szCs w:val="24"/>
+          <w:lang w:val="en-US" w:eastAsia="ru-RU"/>
+        </w:rPr>
+        <w:t>PUSH</w:t>
+      </w:r>
+    </w:p>
+    <w:p>
+      <w:pPr>
+        <w:shd w:val="clear" w:color="auto" w:fill="1F1F1F"/>
+        <w:tabs>
+          <w:tab w:val="clear" w:pos="567"/>
+        </w:tabs>
+        <w:spacing w:after="0" w:line="330" w:lineRule="atLeast"/>
+        <w:jc w:val="left"/>
+        <w:rPr>
+          <w:rFonts w:ascii="Consolas" w:eastAsia="Times New Roman" w:hAnsi="Consolas" w:cs="Times New Roman"/>
+          <w:color w:val="CCCCCC"/>
+          <w:sz w:val="24"/>
+          <w:szCs w:val="24"/>
+          <w:lang w:val="en-US" w:eastAsia="ru-RU"/>
+        </w:rPr>
+      </w:pPr>
+      <w:r>
+        <w:rPr>
+          <w:rFonts w:ascii="Consolas" w:eastAsia="Times New Roman" w:hAnsi="Consolas" w:cs="Times New Roman"/>
+          <w:color w:val="CCCCCC"/>
+          <w:sz w:val="24"/>
+          <w:szCs w:val="24"/>
+          <w:lang w:val="en-US" w:eastAsia="ru-RU"/>
+        </w:rPr>
+        <w:t>    LD $TS</w:t>
+      </w:r>
+    </w:p>
+    <w:p>
+      <w:pPr>
+        <w:shd w:val="clear" w:color="auto" w:fill="1F1F1F"/>
+        <w:tabs>
+          <w:tab w:val="clear" w:pos="567"/>
+        </w:tabs>
+        <w:spacing w:after="0" w:line="330" w:lineRule="atLeast"/>
+        <w:jc w:val="left"/>
+        <w:rPr>
+          <w:rFonts w:ascii="Consolas" w:eastAsia="Times New Roman" w:hAnsi="Consolas" w:cs="Times New Roman"/>
+          <w:color w:val="CCCCCC"/>
+          <w:sz w:val="24"/>
+          <w:szCs w:val="24"/>
+          <w:lang w:val="en-US" w:eastAsia="ru-RU"/>
+        </w:rPr>
+      </w:pPr>
+      <w:r>
+        <w:rPr>
+          <w:rFonts w:ascii="Consolas" w:eastAsia="Times New Roman" w:hAnsi="Consolas" w:cs="Times New Roman"/>
+          <w:color w:val="CCCCCC"/>
+          <w:sz w:val="24"/>
+          <w:szCs w:val="24"/>
+          <w:lang w:val="en-US" w:eastAsia="ru-RU"/>
+        </w:rPr>
+        <w:t>    BEQ CLEARING</w:t>
+      </w:r>
+    </w:p>
+    <w:p>
+      <w:pPr>
+        <w:shd w:val="clear" w:color="auto" w:fill="1F1F1F"/>
+        <w:tabs>
+          <w:tab w:val="clear" w:pos="567"/>
+        </w:tabs>
+        <w:spacing w:after="0" w:line="330" w:lineRule="atLeast"/>
+        <w:jc w:val="left"/>
+        <w:rPr>
+          <w:rFonts w:ascii="Consolas" w:eastAsia="Times New Roman" w:hAnsi="Consolas" w:cs="Times New Roman"/>
+          <w:color w:val="CCCCCC"/>
+          <w:sz w:val="24"/>
+          <w:szCs w:val="24"/>
+          <w:lang w:val="en-US" w:eastAsia="ru-RU"/>
+        </w:rPr>
+      </w:pPr>
+      <w:r>
+        <w:rPr>
+          <w:rFonts w:ascii="Consolas" w:eastAsia="Times New Roman" w:hAnsi="Consolas" w:cs="Times New Roman"/>
+          <w:color w:val="CCCCCC"/>
+          <w:sz w:val="24"/>
+          <w:szCs w:val="24"/>
+          <w:lang w:val="en-US" w:eastAsia="ru-RU"/>
+        </w:rPr>
+        <w:t>    ASL</w:t>
+      </w:r>
+    </w:p>
+    <w:p>
+      <w:pPr>
+        <w:shd w:val="clear" w:color="auto" w:fill="1F1F1F"/>
+        <w:tabs>
+          <w:tab w:val="clear" w:pos="567"/>
+        </w:tabs>
+        <w:spacing w:after="0" w:line="330" w:lineRule="atLeast"/>
+        <w:jc w:val="left"/>
+        <w:rPr>
+          <w:rFonts w:ascii="Consolas" w:eastAsia="Times New Roman" w:hAnsi="Consolas" w:cs="Times New Roman"/>
+          <w:color w:val="CCCCCC"/>
+          <w:sz w:val="24"/>
+          <w:szCs w:val="24"/>
+          <w:lang w:val="en-US" w:eastAsia="ru-RU"/>
+        </w:rPr>
+      </w:pPr>
+      <w:r>
+        <w:rPr>
+          <w:rFonts w:ascii="Consolas" w:eastAsia="Times New Roman" w:hAnsi="Consolas" w:cs="Times New Roman"/>
+          <w:color w:val="CCCCCC"/>
+          <w:sz w:val="24"/>
+          <w:szCs w:val="24"/>
+          <w:lang w:val="en-US" w:eastAsia="ru-RU"/>
+        </w:rPr>
+        <w:t>    ASL</w:t>
+      </w:r>
+    </w:p>
+    <w:p>
+      <w:pPr>
+        <w:shd w:val="clear" w:color="auto" w:fill="1F1F1F"/>
+        <w:tabs>
+          <w:tab w:val="clear" w:pos="567"/>
+        </w:tabs>
+        <w:spacing w:after="0" w:line="330" w:lineRule="atLeast"/>
+        <w:jc w:val="left"/>
+        <w:rPr>
+          <w:rFonts w:ascii="Consolas" w:eastAsia="Times New Roman" w:hAnsi="Consolas" w:cs="Times New Roman"/>
+          <w:color w:val="CCCCCC"/>
+          <w:sz w:val="24"/>
+          <w:szCs w:val="24"/>
+          <w:lang w:val="en-US" w:eastAsia="ru-RU"/>
+        </w:rPr>
+      </w:pPr>
+      <w:r>
+        <w:rPr>
+          <w:rFonts w:ascii="Consolas" w:eastAsia="Times New Roman" w:hAnsi="Consolas" w:cs="Times New Roman"/>
+          <w:color w:val="CCCCCC"/>
+          <w:sz w:val="24"/>
+          <w:szCs w:val="24"/>
+          <w:lang w:val="en-US" w:eastAsia="ru-RU"/>
+        </w:rPr>
+        <w:t>    ASL</w:t>
+      </w:r>
+    </w:p>
+    <w:p>
+      <w:pPr>
+        <w:shd w:val="clear" w:color="auto" w:fill="1F1F1F"/>
+        <w:tabs>
+          <w:tab w:val="clear" w:pos="567"/>
+        </w:tabs>
+        <w:spacing w:after="0" w:line="330" w:lineRule="atLeast"/>
+        <w:jc w:val="left"/>
+        <w:rPr>
+          <w:rFonts w:ascii="Consolas" w:eastAsia="Times New Roman" w:hAnsi="Consolas" w:cs="Times New Roman"/>
+          <w:color w:val="CCCCCC"/>
+          <w:sz w:val="24"/>
+          <w:szCs w:val="24"/>
+          <w:lang w:val="en-US" w:eastAsia="ru-RU"/>
+        </w:rPr>
+      </w:pPr>
+      <w:r>
+        <w:rPr>
+          <w:rFonts w:ascii="Consolas" w:eastAsia="Times New Roman" w:hAnsi="Consolas" w:cs="Times New Roman"/>
+          <w:color w:val="CCCCCC"/>
+          <w:sz w:val="24"/>
+          <w:szCs w:val="24"/>
+          <w:lang w:val="en-US" w:eastAsia="ru-RU"/>
+        </w:rPr>
+        <w:t>    ASL</w:t>
+      </w:r>
+    </w:p>
+    <w:p>
+      <w:pPr>
+        <w:shd w:val="clear" w:color="auto" w:fill="1F1F1F"/>
+        <w:tabs>
+          <w:tab w:val="clear" w:pos="567"/>
+        </w:tabs>
+        <w:spacing w:after="0" w:line="330" w:lineRule="atLeast"/>
+        <w:jc w:val="left"/>
+        <w:rPr>
+          <w:rFonts w:ascii="Consolas" w:eastAsia="Times New Roman" w:hAnsi="Consolas" w:cs="Times New Roman"/>
+          <w:color w:val="CCCCCC"/>
+          <w:sz w:val="24"/>
+          <w:szCs w:val="24"/>
+          <w:lang w:val="en-US" w:eastAsia="ru-RU"/>
+        </w:rPr>
+      </w:pPr>
+      <w:r>
+        <w:rPr>
+          <w:rFonts w:ascii="Consolas" w:eastAsia="Times New Roman" w:hAnsi="Consolas" w:cs="Times New Roman"/>
+          <w:color w:val="CCCCCC"/>
+          <w:sz w:val="24"/>
+          <w:szCs w:val="24"/>
+          <w:lang w:val="en-US" w:eastAsia="ru-RU"/>
+        </w:rPr>
+        <w:t xml:space="preserve">    </w:t>
+      </w:r>
+      <w:r>
+        <w:rPr>
+          <w:rFonts w:ascii="Consolas" w:eastAsia="Times New Roman" w:hAnsi="Consolas" w:cs="Times New Roman"/>
+          <w:color w:val="F44747"/>
+          <w:sz w:val="24"/>
+          <w:szCs w:val="24"/>
+          <w:lang w:val="en-US" w:eastAsia="ru-RU"/>
+        </w:rPr>
+        <w:t>ST</w:t>
+      </w:r>
+      <w:r>
+        <w:rPr>
+          <w:rFonts w:ascii="Consolas" w:eastAsia="Times New Roman" w:hAnsi="Consolas" w:cs="Times New Roman"/>
+          <w:color w:val="CCCCCC"/>
+          <w:sz w:val="24"/>
+          <w:szCs w:val="24"/>
+          <w:lang w:val="en-US" w:eastAsia="ru-RU"/>
+        </w:rPr>
+        <w:t xml:space="preserve"> &amp;</w:t>
+      </w:r>
+      <w:r>
+        <w:rPr>
+          <w:rFonts w:ascii="Consolas" w:eastAsia="Times New Roman" w:hAnsi="Consolas" w:cs="Times New Roman"/>
+          <w:color w:val="B5CEA8"/>
+          <w:sz w:val="24"/>
+          <w:szCs w:val="24"/>
+          <w:lang w:val="en-US" w:eastAsia="ru-RU"/>
+        </w:rPr>
+        <w:t>1</w:t>
+      </w:r>
+    </w:p>
+    <w:p>
+      <w:pPr>
+        <w:shd w:val="clear" w:color="auto" w:fill="1F1F1F"/>
+        <w:tabs>
+          <w:tab w:val="clear" w:pos="567"/>
+        </w:tabs>
+        <w:spacing w:after="0" w:line="330" w:lineRule="atLeast"/>
+        <w:jc w:val="left"/>
+        <w:rPr>
+          <w:rFonts w:ascii="Consolas" w:eastAsia="Times New Roman" w:hAnsi="Consolas" w:cs="Times New Roman"/>
+          <w:color w:val="CCCCCC"/>
+          <w:sz w:val="24"/>
+          <w:szCs w:val="24"/>
+          <w:lang w:val="en-US" w:eastAsia="ru-RU"/>
+        </w:rPr>
+      </w:pPr>
+      <w:r>
+        <w:rPr>
+          <w:rFonts w:ascii="Consolas" w:eastAsia="Times New Roman" w:hAnsi="Consolas" w:cs="Times New Roman"/>
+          <w:color w:val="CCCCCC"/>
+          <w:sz w:val="24"/>
+          <w:szCs w:val="24"/>
+          <w:lang w:val="en-US" w:eastAsia="ru-RU"/>
+        </w:rPr>
+        <w:t xml:space="preserve">    </w:t>
+      </w:r>
+      <w:r>
+        <w:rPr>
+          <w:rFonts w:ascii="Consolas" w:eastAsia="Times New Roman" w:hAnsi="Consolas" w:cs="Times New Roman"/>
+          <w:color w:val="DCDCAA"/>
+          <w:sz w:val="24"/>
+          <w:szCs w:val="24"/>
+          <w:lang w:val="en-US" w:eastAsia="ru-RU"/>
+        </w:rPr>
+        <w:t>CLEARING:</w:t>
+      </w:r>
+      <w:r>
+        <w:rPr>
+          <w:rFonts w:ascii="Consolas" w:eastAsia="Times New Roman" w:hAnsi="Consolas" w:cs="Times New Roman"/>
+          <w:color w:val="CCCCCC"/>
+          <w:sz w:val="24"/>
+          <w:szCs w:val="24"/>
+          <w:lang w:val="en-US" w:eastAsia="ru-RU"/>
+        </w:rPr>
+        <w:t xml:space="preserve"> </w:t>
+      </w:r>
+      <w:r>
+        <w:rPr>
+          <w:rFonts w:ascii="Consolas" w:eastAsia="Times New Roman" w:hAnsi="Consolas" w:cs="Times New Roman"/>
+          <w:color w:val="D4D4D4"/>
+          <w:sz w:val="24"/>
+          <w:szCs w:val="24"/>
+          <w:lang w:val="en-US" w:eastAsia="ru-RU"/>
+        </w:rPr>
+        <w:t>IN</w:t>
+      </w:r>
+      <w:r>
+        <w:rPr>
+          <w:rFonts w:ascii="Consolas" w:eastAsia="Times New Roman" w:hAnsi="Consolas" w:cs="Times New Roman"/>
+          <w:color w:val="CCCCCC"/>
+          <w:sz w:val="24"/>
+          <w:szCs w:val="24"/>
+          <w:lang w:val="en-US" w:eastAsia="ru-RU"/>
+        </w:rPr>
+        <w:t xml:space="preserve"> </w:t>
+      </w:r>
+      <w:r>
+        <w:rPr>
+          <w:rFonts w:ascii="Consolas" w:eastAsia="Times New Roman" w:hAnsi="Consolas" w:cs="Times New Roman"/>
+          <w:color w:val="B5CEA8"/>
+          <w:sz w:val="24"/>
+          <w:szCs w:val="24"/>
+          <w:lang w:val="en-US" w:eastAsia="ru-RU"/>
+        </w:rPr>
+        <w:t>0x15</w:t>
+      </w:r>
+    </w:p>
+    <w:p>
+      <w:pPr>
+        <w:shd w:val="clear" w:color="auto" w:fill="1F1F1F"/>
+        <w:tabs>
+          <w:tab w:val="clear" w:pos="567"/>
+        </w:tabs>
+        <w:spacing w:after="0" w:line="330" w:lineRule="atLeast"/>
+        <w:jc w:val="left"/>
+        <w:rPr>
+          <w:rFonts w:ascii="Consolas" w:eastAsia="Times New Roman" w:hAnsi="Consolas" w:cs="Times New Roman"/>
+          <w:color w:val="CCCCCC"/>
+          <w:sz w:val="24"/>
+          <w:szCs w:val="24"/>
+          <w:lang w:val="en-US" w:eastAsia="ru-RU"/>
+        </w:rPr>
+      </w:pPr>
+      <w:r>
+        <w:rPr>
+          <w:rFonts w:ascii="Consolas" w:eastAsia="Times New Roman" w:hAnsi="Consolas" w:cs="Times New Roman"/>
+          <w:color w:val="CCCCCC"/>
+          <w:sz w:val="24"/>
+          <w:szCs w:val="24"/>
+          <w:lang w:val="en-US" w:eastAsia="ru-RU"/>
+        </w:rPr>
+        <w:t xml:space="preserve">    </w:t>
+      </w:r>
+      <w:r>
+        <w:rPr>
+          <w:rFonts w:ascii="Consolas" w:eastAsia="Times New Roman" w:hAnsi="Consolas" w:cs="Times New Roman"/>
+          <w:color w:val="D4D4D4"/>
+          <w:sz w:val="24"/>
+          <w:szCs w:val="24"/>
+          <w:lang w:val="en-US" w:eastAsia="ru-RU"/>
+        </w:rPr>
+        <w:t>AND</w:t>
+      </w:r>
+      <w:r>
+        <w:rPr>
+          <w:rFonts w:ascii="Consolas" w:eastAsia="Times New Roman" w:hAnsi="Consolas" w:cs="Times New Roman"/>
+          <w:color w:val="CCCCCC"/>
+          <w:sz w:val="24"/>
+          <w:szCs w:val="24"/>
+          <w:lang w:val="en-US" w:eastAsia="ru-RU"/>
+        </w:rPr>
+        <w:t xml:space="preserve"> #</w:t>
+      </w:r>
+      <w:r>
+        <w:rPr>
+          <w:rFonts w:ascii="Consolas" w:eastAsia="Times New Roman" w:hAnsi="Consolas" w:cs="Times New Roman"/>
+          <w:color w:val="B5CEA8"/>
+          <w:sz w:val="24"/>
+          <w:szCs w:val="24"/>
+          <w:lang w:val="en-US" w:eastAsia="ru-RU"/>
+        </w:rPr>
+        <w:t>0x40</w:t>
+      </w:r>
+    </w:p>
+    <w:p>
+      <w:pPr>
+        <w:shd w:val="clear" w:color="auto" w:fill="1F1F1F"/>
+        <w:tabs>
+          <w:tab w:val="clear" w:pos="567"/>
+        </w:tabs>
+        <w:spacing w:after="0" w:line="330" w:lineRule="atLeast"/>
+        <w:jc w:val="left"/>
+        <w:rPr>
+          <w:rFonts w:ascii="Consolas" w:eastAsia="Times New Roman" w:hAnsi="Consolas" w:cs="Times New Roman"/>
+          <w:color w:val="CCCCCC"/>
+          <w:sz w:val="24"/>
+          <w:szCs w:val="24"/>
+          <w:lang w:val="en-US" w:eastAsia="ru-RU"/>
+        </w:rPr>
+      </w:pPr>
+      <w:r>
+        <w:rPr>
+          <w:rFonts w:ascii="Consolas" w:eastAsia="Times New Roman" w:hAnsi="Consolas" w:cs="Times New Roman"/>
+          <w:color w:val="CCCCCC"/>
+          <w:sz w:val="24"/>
+          <w:szCs w:val="24"/>
+          <w:lang w:val="en-US" w:eastAsia="ru-RU"/>
+        </w:rPr>
+        <w:t>    BEQ CLEARING</w:t>
+      </w:r>
+    </w:p>
+    <w:p>
+      <w:pPr>
+        <w:shd w:val="clear" w:color="auto" w:fill="1F1F1F"/>
+        <w:tabs>
+          <w:tab w:val="clear" w:pos="567"/>
+        </w:tabs>
+        <w:spacing w:after="0" w:line="330" w:lineRule="atLeast"/>
+        <w:jc w:val="left"/>
+        <w:rPr>
+          <w:rFonts w:ascii="Consolas" w:eastAsia="Times New Roman" w:hAnsi="Consolas" w:cs="Times New Roman"/>
+          <w:color w:val="CCCCCC"/>
+          <w:sz w:val="24"/>
+          <w:szCs w:val="24"/>
+          <w:lang w:val="en-US" w:eastAsia="ru-RU"/>
+        </w:rPr>
+      </w:pPr>
+      <w:r>
+        <w:rPr>
+          <w:rFonts w:ascii="Consolas" w:eastAsia="Times New Roman" w:hAnsi="Consolas" w:cs="Times New Roman"/>
+          <w:color w:val="CCCCCC"/>
+          <w:sz w:val="24"/>
+          <w:szCs w:val="24"/>
+          <w:lang w:val="en-US" w:eastAsia="ru-RU"/>
+        </w:rPr>
+        <w:t>    LD &amp;</w:t>
+      </w:r>
+      <w:r>
+        <w:rPr>
+          <w:rFonts w:ascii="Consolas" w:eastAsia="Times New Roman" w:hAnsi="Consolas" w:cs="Times New Roman"/>
+          <w:color w:val="B5CEA8"/>
+          <w:sz w:val="24"/>
+          <w:szCs w:val="24"/>
+          <w:lang w:val="en-US" w:eastAsia="ru-RU"/>
+        </w:rPr>
+        <w:t>0</w:t>
+      </w:r>
+    </w:p>
+    <w:p>
+      <w:pPr>
+        <w:shd w:val="clear" w:color="auto" w:fill="1F1F1F"/>
+        <w:tabs>
+          <w:tab w:val="clear" w:pos="567"/>
+        </w:tabs>
+        <w:spacing w:after="0" w:line="330" w:lineRule="atLeast"/>
+        <w:jc w:val="left"/>
+        <w:rPr>
+          <w:rFonts w:ascii="Consolas" w:eastAsia="Times New Roman" w:hAnsi="Consolas" w:cs="Times New Roman"/>
+          <w:color w:val="CCCCCC"/>
+          <w:sz w:val="24"/>
+          <w:szCs w:val="24"/>
+          <w:lang w:val="en-US" w:eastAsia="ru-RU"/>
+        </w:rPr>
+      </w:pPr>
+      <w:r>
+        <w:rPr>
+          <w:rFonts w:ascii="Consolas" w:eastAsia="Times New Roman" w:hAnsi="Consolas" w:cs="Times New Roman"/>
+          <w:color w:val="CCCCCC"/>
+          <w:sz w:val="24"/>
+          <w:szCs w:val="24"/>
+          <w:lang w:val="en-US" w:eastAsia="ru-RU"/>
+        </w:rPr>
+        <w:t xml:space="preserve">    </w:t>
+      </w:r>
+      <w:r>
+        <w:rPr>
+          <w:rFonts w:ascii="Consolas" w:eastAsia="Times New Roman" w:hAnsi="Consolas" w:cs="Times New Roman"/>
+          <w:color w:val="D4D4D4"/>
+          <w:sz w:val="24"/>
+          <w:szCs w:val="24"/>
+          <w:lang w:val="en-US" w:eastAsia="ru-RU"/>
+        </w:rPr>
+        <w:t>ADD</w:t>
+      </w:r>
+      <w:r>
+        <w:rPr>
+          <w:rFonts w:ascii="Consolas" w:eastAsia="Times New Roman" w:hAnsi="Consolas" w:cs="Times New Roman"/>
+          <w:color w:val="CCCCCC"/>
+          <w:sz w:val="24"/>
+          <w:szCs w:val="24"/>
+          <w:lang w:val="en-US" w:eastAsia="ru-RU"/>
+        </w:rPr>
+        <w:t xml:space="preserve"> #</w:t>
+      </w:r>
+      <w:r>
+        <w:rPr>
+          <w:rFonts w:ascii="Consolas" w:eastAsia="Times New Roman" w:hAnsi="Consolas" w:cs="Times New Roman"/>
+          <w:color w:val="B5CEA8"/>
+          <w:sz w:val="24"/>
+          <w:szCs w:val="24"/>
+          <w:lang w:val="en-US" w:eastAsia="ru-RU"/>
+        </w:rPr>
+        <w:t>0xB</w:t>
+      </w:r>
+    </w:p>
+    <w:p>
+      <w:pPr>
+        <w:shd w:val="clear" w:color="auto" w:fill="1F1F1F"/>
+        <w:tabs>
+          <w:tab w:val="clear" w:pos="567"/>
+        </w:tabs>
+        <w:spacing w:after="0" w:line="330" w:lineRule="atLeast"/>
+        <w:jc w:val="left"/>
+        <w:rPr>
+          <w:rFonts w:ascii="Consolas" w:eastAsia="Times New Roman" w:hAnsi="Consolas" w:cs="Times New Roman"/>
+          <w:color w:val="CCCCCC"/>
+          <w:sz w:val="24"/>
+          <w:szCs w:val="24"/>
+          <w:lang w:val="en-US" w:eastAsia="ru-RU"/>
+        </w:rPr>
+      </w:pPr>
+      <w:r>
+        <w:rPr>
+          <w:rFonts w:ascii="Consolas" w:eastAsia="Times New Roman" w:hAnsi="Consolas" w:cs="Times New Roman"/>
+          <w:color w:val="CCCCCC"/>
+          <w:sz w:val="24"/>
+          <w:szCs w:val="24"/>
+          <w:lang w:val="en-US" w:eastAsia="ru-RU"/>
+        </w:rPr>
+        <w:t xml:space="preserve">    </w:t>
+      </w:r>
+      <w:r>
+        <w:rPr>
+          <w:rFonts w:ascii="Consolas" w:eastAsia="Times New Roman" w:hAnsi="Consolas" w:cs="Times New Roman"/>
+          <w:color w:val="D4D4D4"/>
+          <w:sz w:val="24"/>
+          <w:szCs w:val="24"/>
+          <w:lang w:val="en-US" w:eastAsia="ru-RU"/>
+        </w:rPr>
+        <w:t>OUT</w:t>
+      </w:r>
+      <w:r>
+        <w:rPr>
+          <w:rFonts w:ascii="Consolas" w:eastAsia="Times New Roman" w:hAnsi="Consolas" w:cs="Times New Roman"/>
+          <w:color w:val="CCCCCC"/>
+          <w:sz w:val="24"/>
+          <w:szCs w:val="24"/>
+          <w:lang w:val="en-US" w:eastAsia="ru-RU"/>
+        </w:rPr>
+        <w:t xml:space="preserve"> </w:t>
+      </w:r>
+      <w:r>
+        <w:rPr>
+          <w:rFonts w:ascii="Consolas" w:eastAsia="Times New Roman" w:hAnsi="Consolas" w:cs="Times New Roman"/>
+          <w:color w:val="B5CEA8"/>
+          <w:sz w:val="24"/>
+          <w:szCs w:val="24"/>
+          <w:lang w:val="en-US" w:eastAsia="ru-RU"/>
+        </w:rPr>
+        <w:t>0x14</w:t>
+      </w:r>
+    </w:p>
+    <w:p>
+      <w:pPr>
+        <w:shd w:val="clear" w:color="auto" w:fill="1F1F1F"/>
+        <w:tabs>
+          <w:tab w:val="clear" w:pos="567"/>
+        </w:tabs>
+        <w:spacing w:after="0" w:line="330" w:lineRule="atLeast"/>
+        <w:jc w:val="left"/>
+        <w:rPr>
+          <w:rFonts w:ascii="Consolas" w:eastAsia="Times New Roman" w:hAnsi="Consolas" w:cs="Times New Roman"/>
+          <w:color w:val="CCCCCC"/>
+          <w:sz w:val="24"/>
+          <w:szCs w:val="24"/>
+          <w:lang w:val="en-US" w:eastAsia="ru-RU"/>
+        </w:rPr>
+      </w:pPr>
+      <w:r>
+        <w:rPr>
+          <w:rFonts w:ascii="Consolas" w:eastAsia="Times New Roman" w:hAnsi="Consolas" w:cs="Times New Roman"/>
+          <w:color w:val="CCCCCC"/>
+          <w:sz w:val="24"/>
+          <w:szCs w:val="24"/>
+          <w:lang w:val="en-US" w:eastAsia="ru-RU"/>
+        </w:rPr>
+        <w:t xml:space="preserve">    </w:t>
+      </w:r>
+      <w:r>
+        <w:rPr>
+          <w:rFonts w:ascii="Consolas" w:eastAsia="Times New Roman" w:hAnsi="Consolas" w:cs="Times New Roman"/>
+          <w:color w:val="D4D4D4"/>
+          <w:sz w:val="24"/>
+          <w:szCs w:val="24"/>
+          <w:lang w:val="en-US" w:eastAsia="ru-RU"/>
+        </w:rPr>
+        <w:t>ADD</w:t>
+      </w:r>
+      <w:r>
+        <w:rPr>
+          <w:rFonts w:ascii="Consolas" w:eastAsia="Times New Roman" w:hAnsi="Consolas" w:cs="Times New Roman"/>
+          <w:color w:val="CCCCCC"/>
+          <w:sz w:val="24"/>
+          <w:szCs w:val="24"/>
+          <w:lang w:val="en-US" w:eastAsia="ru-RU"/>
+        </w:rPr>
+        <w:t xml:space="preserve"> #</w:t>
+      </w:r>
+      <w:r>
+        <w:rPr>
+          <w:rFonts w:ascii="Consolas" w:eastAsia="Times New Roman" w:hAnsi="Consolas" w:cs="Times New Roman"/>
+          <w:color w:val="B5CEA8"/>
+          <w:sz w:val="24"/>
+          <w:szCs w:val="24"/>
+          <w:lang w:val="en-US" w:eastAsia="ru-RU"/>
+        </w:rPr>
+        <w:t>5</w:t>
+      </w:r>
+    </w:p>
+    <w:p>
+      <w:pPr>
+        <w:shd w:val="clear" w:color="auto" w:fill="1F1F1F"/>
+        <w:tabs>
+          <w:tab w:val="clear" w:pos="567"/>
+        </w:tabs>
+        <w:spacing w:after="0" w:line="330" w:lineRule="atLeast"/>
+        <w:jc w:val="left"/>
+        <w:rPr>
+          <w:rFonts w:ascii="Consolas" w:eastAsia="Times New Roman" w:hAnsi="Consolas" w:cs="Times New Roman"/>
+          <w:color w:val="CCCCCC"/>
+          <w:sz w:val="24"/>
+          <w:szCs w:val="24"/>
+          <w:lang w:val="en-US" w:eastAsia="ru-RU"/>
+        </w:rPr>
+      </w:pPr>
+      <w:r>
+        <w:rPr>
+          <w:rFonts w:ascii="Consolas" w:eastAsia="Times New Roman" w:hAnsi="Consolas" w:cs="Times New Roman"/>
+          <w:color w:val="CCCCCC"/>
+          <w:sz w:val="24"/>
+          <w:szCs w:val="24"/>
+          <w:lang w:val="en-US" w:eastAsia="ru-RU"/>
+        </w:rPr>
+        <w:t xml:space="preserve">    </w:t>
+      </w:r>
+      <w:r>
+        <w:rPr>
+          <w:rFonts w:ascii="Consolas" w:eastAsia="Times New Roman" w:hAnsi="Consolas" w:cs="Times New Roman"/>
+          <w:color w:val="F44747"/>
+          <w:sz w:val="24"/>
+          <w:szCs w:val="24"/>
+          <w:lang w:val="en-US" w:eastAsia="ru-RU"/>
+        </w:rPr>
+        <w:t>ST</w:t>
+      </w:r>
+      <w:r>
+        <w:rPr>
+          <w:rFonts w:ascii="Consolas" w:eastAsia="Times New Roman" w:hAnsi="Consolas" w:cs="Times New Roman"/>
+          <w:color w:val="CCCCCC"/>
+          <w:sz w:val="24"/>
+          <w:szCs w:val="24"/>
+          <w:lang w:val="en-US" w:eastAsia="ru-RU"/>
+        </w:rPr>
+        <w:t xml:space="preserve"> &amp;</w:t>
+      </w:r>
+      <w:r>
+        <w:rPr>
+          <w:rFonts w:ascii="Consolas" w:eastAsia="Times New Roman" w:hAnsi="Consolas" w:cs="Times New Roman"/>
+          <w:color w:val="B5CEA8"/>
+          <w:sz w:val="24"/>
+          <w:szCs w:val="24"/>
+          <w:lang w:val="en-US" w:eastAsia="ru-RU"/>
+        </w:rPr>
+        <w:t>0</w:t>
+      </w:r>
+    </w:p>
+    <w:p>
+      <w:pPr>
+        <w:shd w:val="clear" w:color="auto" w:fill="1F1F1F"/>
+        <w:tabs>
+          <w:tab w:val="clear" w:pos="567"/>
+        </w:tabs>
+        <w:spacing w:after="0" w:line="330" w:lineRule="atLeast"/>
+        <w:jc w:val="left"/>
+        <w:rPr>
+          <w:rFonts w:ascii="Consolas" w:eastAsia="Times New Roman" w:hAnsi="Consolas" w:cs="Times New Roman"/>
+          <w:color w:val="CCCCCC"/>
+          <w:sz w:val="24"/>
+          <w:szCs w:val="24"/>
+          <w:lang w:val="en-US" w:eastAsia="ru-RU"/>
+        </w:rPr>
+      </w:pPr>
+      <w:r>
+        <w:rPr>
+          <w:rFonts w:ascii="Consolas" w:eastAsia="Times New Roman" w:hAnsi="Consolas" w:cs="Times New Roman"/>
+          <w:color w:val="CCCCCC"/>
+          <w:sz w:val="24"/>
+          <w:szCs w:val="24"/>
+          <w:lang w:val="en-US" w:eastAsia="ru-RU"/>
+        </w:rPr>
+        <w:t xml:space="preserve">    </w:t>
+      </w:r>
+      <w:r>
+        <w:rPr>
+          <w:rFonts w:ascii="Consolas" w:eastAsia="Times New Roman" w:hAnsi="Consolas" w:cs="Times New Roman"/>
+          <w:color w:val="D4D4D4"/>
+          <w:sz w:val="24"/>
+          <w:szCs w:val="24"/>
+          <w:lang w:val="en-US" w:eastAsia="ru-RU"/>
+        </w:rPr>
+        <w:t>CMP</w:t>
+      </w:r>
+      <w:r>
+        <w:rPr>
+          <w:rFonts w:ascii="Consolas" w:eastAsia="Times New Roman" w:hAnsi="Consolas" w:cs="Times New Roman"/>
+          <w:color w:val="CCCCCC"/>
+          <w:sz w:val="24"/>
+          <w:szCs w:val="24"/>
+          <w:lang w:val="en-US" w:eastAsia="ru-RU"/>
+        </w:rPr>
+        <w:t xml:space="preserve"> #</w:t>
+      </w:r>
+      <w:r>
+        <w:rPr>
+          <w:rFonts w:ascii="Consolas" w:eastAsia="Times New Roman" w:hAnsi="Consolas" w:cs="Times New Roman"/>
+          <w:color w:val="B5CEA8"/>
+          <w:sz w:val="24"/>
+          <w:szCs w:val="24"/>
+          <w:lang w:val="en-US" w:eastAsia="ru-RU"/>
+        </w:rPr>
+        <w:t>0x7D</w:t>
+      </w:r>
+    </w:p>
+    <w:p>
+      <w:pPr>
+        <w:shd w:val="clear" w:color="auto" w:fill="1F1F1F"/>
+        <w:tabs>
+          <w:tab w:val="clear" w:pos="567"/>
+        </w:tabs>
+        <w:spacing w:after="0" w:line="330" w:lineRule="atLeast"/>
+        <w:jc w:val="left"/>
+        <w:rPr>
+          <w:rFonts w:ascii="Consolas" w:eastAsia="Times New Roman" w:hAnsi="Consolas" w:cs="Times New Roman"/>
+          <w:color w:val="CCCCCC"/>
+          <w:sz w:val="24"/>
+          <w:szCs w:val="24"/>
+          <w:lang w:val="en-US" w:eastAsia="ru-RU"/>
+        </w:rPr>
+      </w:pPr>
+      <w:r>
+        <w:rPr>
+          <w:rFonts w:ascii="Consolas" w:eastAsia="Times New Roman" w:hAnsi="Consolas" w:cs="Times New Roman"/>
+          <w:color w:val="CCCCCC"/>
+          <w:sz w:val="24"/>
+          <w:szCs w:val="24"/>
+          <w:lang w:val="en-US" w:eastAsia="ru-RU"/>
+        </w:rPr>
+        <w:t>    BMI CLEARING</w:t>
+      </w:r>
+    </w:p>
+    <w:p>
+      <w:pPr>
+        <w:shd w:val="clear" w:color="auto" w:fill="1F1F1F"/>
+        <w:tabs>
+          <w:tab w:val="clear" w:pos="567"/>
+        </w:tabs>
+        <w:spacing w:after="0" w:line="330" w:lineRule="atLeast"/>
+        <w:jc w:val="left"/>
+        <w:rPr>
+          <w:rFonts w:ascii="Consolas" w:eastAsia="Times New Roman" w:hAnsi="Consolas" w:cs="Times New Roman"/>
+          <w:color w:val="CCCCCC"/>
+          <w:sz w:val="24"/>
+          <w:szCs w:val="24"/>
+          <w:lang w:val="en-US" w:eastAsia="ru-RU"/>
+        </w:rPr>
+      </w:pPr>
+      <w:r>
+        <w:rPr>
+          <w:rFonts w:ascii="Consolas" w:eastAsia="Times New Roman" w:hAnsi="Consolas" w:cs="Times New Roman"/>
+          <w:color w:val="CCCCCC"/>
+          <w:sz w:val="24"/>
+          <w:szCs w:val="24"/>
+          <w:lang w:val="en-US" w:eastAsia="ru-RU"/>
+        </w:rPr>
+        <w:t xml:space="preserve">    </w:t>
+      </w:r>
+      <w:r>
+        <w:rPr>
+          <w:rFonts w:ascii="Consolas" w:eastAsia="Times New Roman" w:hAnsi="Consolas" w:cs="Times New Roman"/>
+          <w:color w:val="DCDCAA"/>
+          <w:sz w:val="24"/>
+          <w:szCs w:val="24"/>
+          <w:lang w:val="en-US" w:eastAsia="ru-RU"/>
+        </w:rPr>
+        <w:t>OUTP1:</w:t>
+      </w:r>
+      <w:r>
+        <w:rPr>
+          <w:rFonts w:ascii="Consolas" w:eastAsia="Times New Roman" w:hAnsi="Consolas" w:cs="Times New Roman"/>
+          <w:color w:val="CCCCCC"/>
+          <w:sz w:val="24"/>
+          <w:szCs w:val="24"/>
+          <w:lang w:val="en-US" w:eastAsia="ru-RU"/>
+        </w:rPr>
+        <w:t xml:space="preserve"> </w:t>
+      </w:r>
+      <w:r>
+        <w:rPr>
+          <w:rFonts w:ascii="Consolas" w:eastAsia="Times New Roman" w:hAnsi="Consolas" w:cs="Times New Roman"/>
+          <w:color w:val="D4D4D4"/>
+          <w:sz w:val="24"/>
+          <w:szCs w:val="24"/>
+          <w:lang w:val="en-US" w:eastAsia="ru-RU"/>
+        </w:rPr>
+        <w:t>IN</w:t>
+      </w:r>
+      <w:r>
+        <w:rPr>
+          <w:rFonts w:ascii="Consolas" w:eastAsia="Times New Roman" w:hAnsi="Consolas" w:cs="Times New Roman"/>
+          <w:color w:val="CCCCCC"/>
+          <w:sz w:val="24"/>
+          <w:szCs w:val="24"/>
+          <w:lang w:val="en-US" w:eastAsia="ru-RU"/>
+        </w:rPr>
+        <w:t xml:space="preserve"> </w:t>
+      </w:r>
+      <w:r>
+        <w:rPr>
+          <w:rFonts w:ascii="Consolas" w:eastAsia="Times New Roman" w:hAnsi="Consolas" w:cs="Times New Roman"/>
+          <w:color w:val="B5CEA8"/>
+          <w:sz w:val="24"/>
+          <w:szCs w:val="24"/>
+          <w:lang w:val="en-US" w:eastAsia="ru-RU"/>
+        </w:rPr>
+        <w:t>0x15</w:t>
+      </w:r>
+    </w:p>
+    <w:p>
+      <w:pPr>
+        <w:shd w:val="clear" w:color="auto" w:fill="1F1F1F"/>
+        <w:tabs>
+          <w:tab w:val="clear" w:pos="567"/>
+        </w:tabs>
+        <w:spacing w:after="0" w:line="330" w:lineRule="atLeast"/>
+        <w:jc w:val="left"/>
+        <w:rPr>
+          <w:rFonts w:ascii="Consolas" w:eastAsia="Times New Roman" w:hAnsi="Consolas" w:cs="Times New Roman"/>
+          <w:color w:val="CCCCCC"/>
+          <w:sz w:val="24"/>
+          <w:szCs w:val="24"/>
+          <w:lang w:val="en-US" w:eastAsia="ru-RU"/>
+        </w:rPr>
+      </w:pPr>
+      <w:r>
+        <w:rPr>
+          <w:rFonts w:ascii="Consolas" w:eastAsia="Times New Roman" w:hAnsi="Consolas" w:cs="Times New Roman"/>
+          <w:color w:val="CCCCCC"/>
+          <w:sz w:val="24"/>
+          <w:szCs w:val="24"/>
+          <w:lang w:val="en-US" w:eastAsia="ru-RU"/>
+        </w:rPr>
+        <w:t xml:space="preserve">    </w:t>
+      </w:r>
+      <w:r>
+        <w:rPr>
+          <w:rFonts w:ascii="Consolas" w:eastAsia="Times New Roman" w:hAnsi="Consolas" w:cs="Times New Roman"/>
+          <w:color w:val="D4D4D4"/>
+          <w:sz w:val="24"/>
+          <w:szCs w:val="24"/>
+          <w:lang w:val="en-US" w:eastAsia="ru-RU"/>
+        </w:rPr>
+        <w:t>AND</w:t>
+      </w:r>
+      <w:r>
+        <w:rPr>
+          <w:rFonts w:ascii="Consolas" w:eastAsia="Times New Roman" w:hAnsi="Consolas" w:cs="Times New Roman"/>
+          <w:color w:val="CCCCCC"/>
+          <w:sz w:val="24"/>
+          <w:szCs w:val="24"/>
+          <w:lang w:val="en-US" w:eastAsia="ru-RU"/>
+        </w:rPr>
+        <w:t xml:space="preserve"> #</w:t>
+      </w:r>
+      <w:r>
+        <w:rPr>
+          <w:rFonts w:ascii="Consolas" w:eastAsia="Times New Roman" w:hAnsi="Consolas" w:cs="Times New Roman"/>
+          <w:color w:val="B5CEA8"/>
+          <w:sz w:val="24"/>
+          <w:szCs w:val="24"/>
+          <w:lang w:val="en-US" w:eastAsia="ru-RU"/>
+        </w:rPr>
+        <w:t>0x40</w:t>
+      </w:r>
+    </w:p>
+    <w:p>
+      <w:pPr>
+        <w:shd w:val="clear" w:color="auto" w:fill="1F1F1F"/>
+        <w:tabs>
+          <w:tab w:val="clear" w:pos="567"/>
+        </w:tabs>
+        <w:spacing w:after="0" w:line="330" w:lineRule="atLeast"/>
+        <w:jc w:val="left"/>
+        <w:rPr>
+          <w:rFonts w:ascii="Consolas" w:eastAsia="Times New Roman" w:hAnsi="Consolas" w:cs="Times New Roman"/>
+          <w:color w:val="CCCCCC"/>
+          <w:sz w:val="24"/>
+          <w:szCs w:val="24"/>
+          <w:lang w:val="en-US" w:eastAsia="ru-RU"/>
+        </w:rPr>
+      </w:pPr>
+      <w:r>
+        <w:rPr>
+          <w:rFonts w:ascii="Consolas" w:eastAsia="Times New Roman" w:hAnsi="Consolas" w:cs="Times New Roman"/>
+          <w:color w:val="CCCCCC"/>
+          <w:sz w:val="24"/>
+          <w:szCs w:val="24"/>
+          <w:lang w:val="en-US" w:eastAsia="ru-RU"/>
+        </w:rPr>
+        <w:t>    BEQ OUTP1</w:t>
+      </w:r>
+    </w:p>
+    <w:p>
+      <w:pPr>
+        <w:shd w:val="clear" w:color="auto" w:fill="1F1F1F"/>
+        <w:tabs>
+          <w:tab w:val="clear" w:pos="567"/>
+        </w:tabs>
+        <w:spacing w:after="0" w:line="330" w:lineRule="atLeast"/>
+        <w:jc w:val="left"/>
+        <w:rPr>
+          <w:rFonts w:ascii="Consolas" w:eastAsia="Times New Roman" w:hAnsi="Consolas" w:cs="Times New Roman"/>
+          <w:color w:val="CCCCCC"/>
+          <w:sz w:val="24"/>
+          <w:szCs w:val="24"/>
+          <w:lang w:val="en-US" w:eastAsia="ru-RU"/>
+        </w:rPr>
+      </w:pPr>
+      <w:r>
+        <w:rPr>
+          <w:rFonts w:ascii="Consolas" w:eastAsia="Times New Roman" w:hAnsi="Consolas" w:cs="Times New Roman"/>
+          <w:color w:val="CCCCCC"/>
+          <w:sz w:val="24"/>
+          <w:szCs w:val="24"/>
+          <w:lang w:val="en-US" w:eastAsia="ru-RU"/>
+        </w:rPr>
+        <w:t>    LD $T3</w:t>
+      </w:r>
+    </w:p>
+    <w:p>
+      <w:pPr>
+        <w:shd w:val="clear" w:color="auto" w:fill="1F1F1F"/>
+        <w:tabs>
+          <w:tab w:val="clear" w:pos="567"/>
+        </w:tabs>
+        <w:spacing w:after="0" w:line="330" w:lineRule="atLeast"/>
+        <w:jc w:val="left"/>
+        <w:rPr>
+          <w:rFonts w:ascii="Consolas" w:eastAsia="Times New Roman" w:hAnsi="Consolas" w:cs="Times New Roman"/>
+          <w:color w:val="CCCCCC"/>
+          <w:sz w:val="24"/>
+          <w:szCs w:val="24"/>
+          <w:lang w:val="en-US" w:eastAsia="ru-RU"/>
+        </w:rPr>
+      </w:pPr>
+      <w:r>
+        <w:rPr>
+          <w:rFonts w:ascii="Consolas" w:eastAsia="Times New Roman" w:hAnsi="Consolas" w:cs="Times New Roman"/>
+          <w:color w:val="CCCCCC"/>
+          <w:sz w:val="24"/>
+          <w:szCs w:val="24"/>
+          <w:lang w:val="en-US" w:eastAsia="ru-RU"/>
+        </w:rPr>
+        <w:t xml:space="preserve">    </w:t>
+      </w:r>
+      <w:r>
+        <w:rPr>
+          <w:rFonts w:ascii="Consolas" w:eastAsia="Times New Roman" w:hAnsi="Consolas" w:cs="Times New Roman"/>
+          <w:color w:val="D4D4D4"/>
+          <w:sz w:val="24"/>
+          <w:szCs w:val="24"/>
+          <w:lang w:val="en-US" w:eastAsia="ru-RU"/>
+        </w:rPr>
+        <w:t>ADD</w:t>
+      </w:r>
+      <w:r>
+        <w:rPr>
+          <w:rFonts w:ascii="Consolas" w:eastAsia="Times New Roman" w:hAnsi="Consolas" w:cs="Times New Roman"/>
+          <w:color w:val="CCCCCC"/>
+          <w:sz w:val="24"/>
+          <w:szCs w:val="24"/>
+          <w:lang w:val="en-US" w:eastAsia="ru-RU"/>
+        </w:rPr>
+        <w:t xml:space="preserve"> &amp;</w:t>
+      </w:r>
+      <w:r>
+        <w:rPr>
+          <w:rFonts w:ascii="Consolas" w:eastAsia="Times New Roman" w:hAnsi="Consolas" w:cs="Times New Roman"/>
+          <w:color w:val="B5CEA8"/>
+          <w:sz w:val="24"/>
+          <w:szCs w:val="24"/>
+          <w:lang w:val="en-US" w:eastAsia="ru-RU"/>
+        </w:rPr>
+        <w:t>1</w:t>
+      </w:r>
+    </w:p>
+    <w:p>
+      <w:pPr>
+        <w:shd w:val="clear" w:color="auto" w:fill="1F1F1F"/>
+        <w:tabs>
+          <w:tab w:val="clear" w:pos="567"/>
+        </w:tabs>
+        <w:spacing w:after="0" w:line="330" w:lineRule="atLeast"/>
+        <w:jc w:val="left"/>
+        <w:rPr>
+          <w:rFonts w:ascii="Consolas" w:eastAsia="Times New Roman" w:hAnsi="Consolas" w:cs="Times New Roman"/>
+          <w:color w:val="CCCCCC"/>
+          <w:sz w:val="24"/>
+          <w:szCs w:val="24"/>
+          <w:lang w:val="en-US" w:eastAsia="ru-RU"/>
+        </w:rPr>
+      </w:pPr>
+      <w:r>
+        <w:rPr>
+          <w:rFonts w:ascii="Consolas" w:eastAsia="Times New Roman" w:hAnsi="Consolas" w:cs="Times New Roman"/>
+          <w:color w:val="CCCCCC"/>
+          <w:sz w:val="24"/>
+          <w:szCs w:val="24"/>
+          <w:lang w:val="en-US" w:eastAsia="ru-RU"/>
+        </w:rPr>
+        <w:lastRenderedPageBreak/>
+        <w:t xml:space="preserve">    </w:t>
+      </w:r>
+      <w:r>
+        <w:rPr>
+          <w:rFonts w:ascii="Consolas" w:eastAsia="Times New Roman" w:hAnsi="Consolas" w:cs="Times New Roman"/>
+          <w:color w:val="D4D4D4"/>
+          <w:sz w:val="24"/>
+          <w:szCs w:val="24"/>
+          <w:lang w:val="en-US" w:eastAsia="ru-RU"/>
+        </w:rPr>
+        <w:t>OUT</w:t>
+      </w:r>
+      <w:r>
+        <w:rPr>
+          <w:rFonts w:ascii="Consolas" w:eastAsia="Times New Roman" w:hAnsi="Consolas" w:cs="Times New Roman"/>
+          <w:color w:val="CCCCCC"/>
+          <w:sz w:val="24"/>
+          <w:szCs w:val="24"/>
+          <w:lang w:val="en-US" w:eastAsia="ru-RU"/>
+        </w:rPr>
+        <w:t xml:space="preserve"> </w:t>
+      </w:r>
+      <w:r>
+        <w:rPr>
+          <w:rFonts w:ascii="Consolas" w:eastAsia="Times New Roman" w:hAnsi="Consolas" w:cs="Times New Roman"/>
+          <w:color w:val="B5CEA8"/>
+          <w:sz w:val="24"/>
+          <w:szCs w:val="24"/>
+          <w:lang w:val="en-US" w:eastAsia="ru-RU"/>
+        </w:rPr>
+        <w:t>0x14</w:t>
+      </w:r>
+    </w:p>
+    <w:p>
+      <w:pPr>
+        <w:shd w:val="clear" w:color="auto" w:fill="1F1F1F"/>
+        <w:tabs>
+          <w:tab w:val="clear" w:pos="567"/>
+        </w:tabs>
+        <w:spacing w:after="0" w:line="330" w:lineRule="atLeast"/>
+        <w:jc w:val="left"/>
+        <w:rPr>
+          <w:rFonts w:ascii="Consolas" w:eastAsia="Times New Roman" w:hAnsi="Consolas" w:cs="Times New Roman"/>
+          <w:color w:val="CCCCCC"/>
+          <w:sz w:val="24"/>
+          <w:szCs w:val="24"/>
+          <w:lang w:val="en-US" w:eastAsia="ru-RU"/>
+        </w:rPr>
+      </w:pPr>
+      <w:r>
+        <w:rPr>
+          <w:rFonts w:ascii="Consolas" w:eastAsia="Times New Roman" w:hAnsi="Consolas" w:cs="Times New Roman"/>
+          <w:color w:val="CCCCCC"/>
+          <w:sz w:val="24"/>
+          <w:szCs w:val="24"/>
+          <w:lang w:val="en-US" w:eastAsia="ru-RU"/>
+        </w:rPr>
+        <w:t xml:space="preserve">    </w:t>
+      </w:r>
+      <w:r>
+        <w:rPr>
+          <w:rFonts w:ascii="Consolas" w:eastAsia="Times New Roman" w:hAnsi="Consolas" w:cs="Times New Roman"/>
+          <w:color w:val="DCDCAA"/>
+          <w:sz w:val="24"/>
+          <w:szCs w:val="24"/>
+          <w:lang w:val="en-US" w:eastAsia="ru-RU"/>
+        </w:rPr>
+        <w:t>OUTP2:</w:t>
+      </w:r>
+      <w:r>
+        <w:rPr>
+          <w:rFonts w:ascii="Consolas" w:eastAsia="Times New Roman" w:hAnsi="Consolas" w:cs="Times New Roman"/>
+          <w:color w:val="CCCCCC"/>
+          <w:sz w:val="24"/>
+          <w:szCs w:val="24"/>
+          <w:lang w:val="en-US" w:eastAsia="ru-RU"/>
+        </w:rPr>
+        <w:t xml:space="preserve"> </w:t>
+      </w:r>
+      <w:r>
+        <w:rPr>
+          <w:rFonts w:ascii="Consolas" w:eastAsia="Times New Roman" w:hAnsi="Consolas" w:cs="Times New Roman"/>
+          <w:color w:val="D4D4D4"/>
+          <w:sz w:val="24"/>
+          <w:szCs w:val="24"/>
+          <w:lang w:val="en-US" w:eastAsia="ru-RU"/>
+        </w:rPr>
+        <w:t>IN</w:t>
+      </w:r>
+      <w:r>
+        <w:rPr>
+          <w:rFonts w:ascii="Consolas" w:eastAsia="Times New Roman" w:hAnsi="Consolas" w:cs="Times New Roman"/>
+          <w:color w:val="CCCCCC"/>
+          <w:sz w:val="24"/>
+          <w:szCs w:val="24"/>
+          <w:lang w:val="en-US" w:eastAsia="ru-RU"/>
+        </w:rPr>
+        <w:t xml:space="preserve"> </w:t>
+      </w:r>
+      <w:r>
+        <w:rPr>
+          <w:rFonts w:ascii="Consolas" w:eastAsia="Times New Roman" w:hAnsi="Consolas" w:cs="Times New Roman"/>
+          <w:color w:val="B5CEA8"/>
+          <w:sz w:val="24"/>
+          <w:szCs w:val="24"/>
+          <w:lang w:val="en-US" w:eastAsia="ru-RU"/>
+        </w:rPr>
+        <w:t>0x15</w:t>
+      </w:r>
+    </w:p>
+    <w:p>
+      <w:pPr>
+        <w:shd w:val="clear" w:color="auto" w:fill="1F1F1F"/>
+        <w:tabs>
+          <w:tab w:val="clear" w:pos="567"/>
+        </w:tabs>
+        <w:spacing w:after="0" w:line="330" w:lineRule="atLeast"/>
+        <w:jc w:val="left"/>
+        <w:rPr>
+          <w:rFonts w:ascii="Consolas" w:eastAsia="Times New Roman" w:hAnsi="Consolas" w:cs="Times New Roman"/>
+          <w:color w:val="CCCCCC"/>
+          <w:sz w:val="24"/>
+          <w:szCs w:val="24"/>
+          <w:lang w:val="en-US" w:eastAsia="ru-RU"/>
+        </w:rPr>
+      </w:pPr>
+      <w:r>
+        <w:rPr>
+          <w:rFonts w:ascii="Consolas" w:eastAsia="Times New Roman" w:hAnsi="Consolas" w:cs="Times New Roman"/>
+          <w:color w:val="CCCCCC"/>
+          <w:sz w:val="24"/>
+          <w:szCs w:val="24"/>
+          <w:lang w:val="en-US" w:eastAsia="ru-RU"/>
+        </w:rPr>
+        <w:t xml:space="preserve">    </w:t>
+      </w:r>
+      <w:r>
+        <w:rPr>
+          <w:rFonts w:ascii="Consolas" w:eastAsia="Times New Roman" w:hAnsi="Consolas" w:cs="Times New Roman"/>
+          <w:color w:val="D4D4D4"/>
+          <w:sz w:val="24"/>
+          <w:szCs w:val="24"/>
+          <w:lang w:val="en-US" w:eastAsia="ru-RU"/>
+        </w:rPr>
+        <w:t>AND</w:t>
+      </w:r>
+      <w:r>
+        <w:rPr>
+          <w:rFonts w:ascii="Consolas" w:eastAsia="Times New Roman" w:hAnsi="Consolas" w:cs="Times New Roman"/>
+          <w:color w:val="CCCCCC"/>
+          <w:sz w:val="24"/>
+          <w:szCs w:val="24"/>
+          <w:lang w:val="en-US" w:eastAsia="ru-RU"/>
+        </w:rPr>
+        <w:t xml:space="preserve"> #</w:t>
+      </w:r>
+      <w:r>
+        <w:rPr>
+          <w:rFonts w:ascii="Consolas" w:eastAsia="Times New Roman" w:hAnsi="Consolas" w:cs="Times New Roman"/>
+          <w:color w:val="B5CEA8"/>
+          <w:sz w:val="24"/>
+          <w:szCs w:val="24"/>
+          <w:lang w:val="en-US" w:eastAsia="ru-RU"/>
+        </w:rPr>
+        <w:t>0x40</w:t>
+      </w:r>
+    </w:p>
+    <w:p>
+      <w:pPr>
+        <w:shd w:val="clear" w:color="auto" w:fill="1F1F1F"/>
+        <w:tabs>
+          <w:tab w:val="clear" w:pos="567"/>
+        </w:tabs>
+        <w:spacing w:after="0" w:line="330" w:lineRule="atLeast"/>
+        <w:jc w:val="left"/>
+        <w:rPr>
+          <w:rFonts w:ascii="Consolas" w:eastAsia="Times New Roman" w:hAnsi="Consolas" w:cs="Times New Roman"/>
+          <w:color w:val="CCCCCC"/>
+          <w:sz w:val="24"/>
+          <w:szCs w:val="24"/>
+          <w:lang w:val="en-US" w:eastAsia="ru-RU"/>
+        </w:rPr>
+      </w:pPr>
+      <w:r>
+        <w:rPr>
+          <w:rFonts w:ascii="Consolas" w:eastAsia="Times New Roman" w:hAnsi="Consolas" w:cs="Times New Roman"/>
+          <w:color w:val="CCCCCC"/>
+          <w:sz w:val="24"/>
+          <w:szCs w:val="24"/>
+          <w:lang w:val="en-US" w:eastAsia="ru-RU"/>
+        </w:rPr>
+        <w:t>    BEQ OUTP2</w:t>
+      </w:r>
+    </w:p>
+    <w:p>
+      <w:pPr>
+        <w:shd w:val="clear" w:color="auto" w:fill="1F1F1F"/>
+        <w:tabs>
+          <w:tab w:val="clear" w:pos="567"/>
+        </w:tabs>
+        <w:spacing w:after="0" w:line="330" w:lineRule="atLeast"/>
+        <w:jc w:val="left"/>
+        <w:rPr>
+          <w:rFonts w:ascii="Consolas" w:eastAsia="Times New Roman" w:hAnsi="Consolas" w:cs="Times New Roman"/>
+          <w:color w:val="CCCCCC"/>
+          <w:sz w:val="24"/>
+          <w:szCs w:val="24"/>
+          <w:lang w:val="en-US" w:eastAsia="ru-RU"/>
+        </w:rPr>
+      </w:pPr>
+      <w:r>
+        <w:rPr>
+          <w:rFonts w:ascii="Consolas" w:eastAsia="Times New Roman" w:hAnsi="Consolas" w:cs="Times New Roman"/>
+          <w:color w:val="CCCCCC"/>
+          <w:sz w:val="24"/>
+          <w:szCs w:val="24"/>
+          <w:lang w:val="en-US" w:eastAsia="ru-RU"/>
+        </w:rPr>
+        <w:t>    LD $T1</w:t>
+      </w:r>
+    </w:p>
+    <w:p>
+      <w:pPr>
+        <w:shd w:val="clear" w:color="auto" w:fill="1F1F1F"/>
+        <w:tabs>
+          <w:tab w:val="clear" w:pos="567"/>
+        </w:tabs>
+        <w:spacing w:after="0" w:line="330" w:lineRule="atLeast"/>
+        <w:jc w:val="left"/>
+        <w:rPr>
+          <w:rFonts w:ascii="Consolas" w:eastAsia="Times New Roman" w:hAnsi="Consolas" w:cs="Times New Roman"/>
+          <w:color w:val="CCCCCC"/>
+          <w:sz w:val="24"/>
+          <w:szCs w:val="24"/>
+          <w:lang w:val="en-US" w:eastAsia="ru-RU"/>
+        </w:rPr>
+      </w:pPr>
+      <w:r>
+        <w:rPr>
+          <w:rFonts w:ascii="Consolas" w:eastAsia="Times New Roman" w:hAnsi="Consolas" w:cs="Times New Roman"/>
+          <w:color w:val="CCCCCC"/>
+          <w:sz w:val="24"/>
+          <w:szCs w:val="24"/>
+          <w:lang w:val="en-US" w:eastAsia="ru-RU"/>
+        </w:rPr>
+        <w:t xml:space="preserve">    </w:t>
+      </w:r>
+      <w:r>
+        <w:rPr>
+          <w:rFonts w:ascii="Consolas" w:eastAsia="Times New Roman" w:hAnsi="Consolas" w:cs="Times New Roman"/>
+          <w:color w:val="D4D4D4"/>
+          <w:sz w:val="24"/>
+          <w:szCs w:val="24"/>
+          <w:lang w:val="en-US" w:eastAsia="ru-RU"/>
+        </w:rPr>
+        <w:t>ADD</w:t>
+      </w:r>
+      <w:r>
+        <w:rPr>
+          <w:rFonts w:ascii="Consolas" w:eastAsia="Times New Roman" w:hAnsi="Consolas" w:cs="Times New Roman"/>
+          <w:color w:val="CCCCCC"/>
+          <w:sz w:val="24"/>
+          <w:szCs w:val="24"/>
+          <w:lang w:val="en-US" w:eastAsia="ru-RU"/>
+        </w:rPr>
+        <w:t xml:space="preserve"> &amp;</w:t>
+      </w:r>
+      <w:r>
+        <w:rPr>
+          <w:rFonts w:ascii="Consolas" w:eastAsia="Times New Roman" w:hAnsi="Consolas" w:cs="Times New Roman"/>
+          <w:color w:val="B5CEA8"/>
+          <w:sz w:val="24"/>
+          <w:szCs w:val="24"/>
+          <w:lang w:val="en-US" w:eastAsia="ru-RU"/>
+        </w:rPr>
+        <w:t>1</w:t>
+      </w:r>
+    </w:p>
+    <w:p>
+      <w:pPr>
+        <w:shd w:val="clear" w:color="auto" w:fill="1F1F1F"/>
+        <w:tabs>
+          <w:tab w:val="clear" w:pos="567"/>
+        </w:tabs>
+        <w:spacing w:after="0" w:line="330" w:lineRule="atLeast"/>
+        <w:jc w:val="left"/>
+        <w:rPr>
+          <w:rFonts w:ascii="Consolas" w:eastAsia="Times New Roman" w:hAnsi="Consolas" w:cs="Times New Roman"/>
+          <w:color w:val="CCCCCC"/>
+          <w:sz w:val="24"/>
+          <w:szCs w:val="24"/>
+          <w:lang w:val="en-US" w:eastAsia="ru-RU"/>
+        </w:rPr>
+      </w:pPr>
+      <w:r>
+        <w:rPr>
+          <w:rFonts w:ascii="Consolas" w:eastAsia="Times New Roman" w:hAnsi="Consolas" w:cs="Times New Roman"/>
+          <w:color w:val="CCCCCC"/>
+          <w:sz w:val="24"/>
+          <w:szCs w:val="24"/>
+          <w:lang w:val="en-US" w:eastAsia="ru-RU"/>
+        </w:rPr>
+        <w:t xml:space="preserve">    </w:t>
+      </w:r>
+      <w:r>
+        <w:rPr>
+          <w:rFonts w:ascii="Consolas" w:eastAsia="Times New Roman" w:hAnsi="Consolas" w:cs="Times New Roman"/>
+          <w:color w:val="D4D4D4"/>
+          <w:sz w:val="24"/>
+          <w:szCs w:val="24"/>
+          <w:lang w:val="en-US" w:eastAsia="ru-RU"/>
+        </w:rPr>
+        <w:t>OUT</w:t>
+      </w:r>
+      <w:r>
+        <w:rPr>
+          <w:rFonts w:ascii="Consolas" w:eastAsia="Times New Roman" w:hAnsi="Consolas" w:cs="Times New Roman"/>
+          <w:color w:val="CCCCCC"/>
+          <w:sz w:val="24"/>
+          <w:szCs w:val="24"/>
+          <w:lang w:val="en-US" w:eastAsia="ru-RU"/>
+        </w:rPr>
+        <w:t xml:space="preserve"> </w:t>
+      </w:r>
+      <w:r>
+        <w:rPr>
+          <w:rFonts w:ascii="Consolas" w:eastAsia="Times New Roman" w:hAnsi="Consolas" w:cs="Times New Roman"/>
+          <w:color w:val="B5CEA8"/>
+          <w:sz w:val="24"/>
+          <w:szCs w:val="24"/>
+          <w:lang w:val="en-US" w:eastAsia="ru-RU"/>
+        </w:rPr>
+        <w:t>0x14</w:t>
+      </w:r>
+    </w:p>
+    <w:p>
+      <w:pPr>
+        <w:shd w:val="clear" w:color="auto" w:fill="1F1F1F"/>
+        <w:tabs>
+          <w:tab w:val="clear" w:pos="567"/>
+        </w:tabs>
+        <w:spacing w:after="0" w:line="330" w:lineRule="atLeast"/>
+        <w:jc w:val="left"/>
+        <w:rPr>
+          <w:rFonts w:ascii="Consolas" w:eastAsia="Times New Roman" w:hAnsi="Consolas" w:cs="Times New Roman"/>
+          <w:color w:val="CCCCCC"/>
+          <w:sz w:val="24"/>
+          <w:szCs w:val="24"/>
+          <w:lang w:val="en-US" w:eastAsia="ru-RU"/>
+        </w:rPr>
+      </w:pPr>
+      <w:r>
+        <w:rPr>
+          <w:rFonts w:ascii="Consolas" w:eastAsia="Times New Roman" w:hAnsi="Consolas" w:cs="Times New Roman"/>
+          <w:color w:val="CCCCCC"/>
+          <w:sz w:val="24"/>
+          <w:szCs w:val="24"/>
+          <w:lang w:val="en-US" w:eastAsia="ru-RU"/>
+        </w:rPr>
+        <w:t xml:space="preserve">    </w:t>
+      </w:r>
+      <w:r>
+        <w:rPr>
+          <w:rFonts w:ascii="Consolas" w:eastAsia="Times New Roman" w:hAnsi="Consolas" w:cs="Times New Roman"/>
+          <w:color w:val="DCDCAA"/>
+          <w:sz w:val="24"/>
+          <w:szCs w:val="24"/>
+          <w:lang w:val="en-US" w:eastAsia="ru-RU"/>
+        </w:rPr>
+        <w:t>OUTP3:</w:t>
+      </w:r>
+      <w:r>
+        <w:rPr>
+          <w:rFonts w:ascii="Consolas" w:eastAsia="Times New Roman" w:hAnsi="Consolas" w:cs="Times New Roman"/>
+          <w:color w:val="CCCCCC"/>
+          <w:sz w:val="24"/>
+          <w:szCs w:val="24"/>
+          <w:lang w:val="en-US" w:eastAsia="ru-RU"/>
+        </w:rPr>
+        <w:t xml:space="preserve"> </w:t>
+      </w:r>
+      <w:r>
+        <w:rPr>
+          <w:rFonts w:ascii="Consolas" w:eastAsia="Times New Roman" w:hAnsi="Consolas" w:cs="Times New Roman"/>
+          <w:color w:val="D4D4D4"/>
+          <w:sz w:val="24"/>
+          <w:szCs w:val="24"/>
+          <w:lang w:val="en-US" w:eastAsia="ru-RU"/>
+        </w:rPr>
+        <w:t>IN</w:t>
+      </w:r>
+      <w:r>
+        <w:rPr>
+          <w:rFonts w:ascii="Consolas" w:eastAsia="Times New Roman" w:hAnsi="Consolas" w:cs="Times New Roman"/>
+          <w:color w:val="CCCCCC"/>
+          <w:sz w:val="24"/>
+          <w:szCs w:val="24"/>
+          <w:lang w:val="en-US" w:eastAsia="ru-RU"/>
+        </w:rPr>
+        <w:t xml:space="preserve"> </w:t>
+      </w:r>
+      <w:r>
+        <w:rPr>
+          <w:rFonts w:ascii="Consolas" w:eastAsia="Times New Roman" w:hAnsi="Consolas" w:cs="Times New Roman"/>
+          <w:color w:val="B5CEA8"/>
+          <w:sz w:val="24"/>
+          <w:szCs w:val="24"/>
+          <w:lang w:val="en-US" w:eastAsia="ru-RU"/>
+        </w:rPr>
+        <w:t>0x15</w:t>
+      </w:r>
+    </w:p>
+    <w:p>
+      <w:pPr>
+        <w:shd w:val="clear" w:color="auto" w:fill="1F1F1F"/>
+        <w:tabs>
+          <w:tab w:val="clear" w:pos="567"/>
+        </w:tabs>
+        <w:spacing w:after="0" w:line="330" w:lineRule="atLeast"/>
+        <w:jc w:val="left"/>
+        <w:rPr>
+          <w:rFonts w:ascii="Consolas" w:eastAsia="Times New Roman" w:hAnsi="Consolas" w:cs="Times New Roman"/>
+          <w:color w:val="CCCCCC"/>
+          <w:sz w:val="24"/>
+          <w:szCs w:val="24"/>
+          <w:lang w:val="en-US" w:eastAsia="ru-RU"/>
+        </w:rPr>
+      </w:pPr>
+      <w:r>
+        <w:rPr>
+          <w:rFonts w:ascii="Consolas" w:eastAsia="Times New Roman" w:hAnsi="Consolas" w:cs="Times New Roman"/>
+          <w:color w:val="CCCCCC"/>
+          <w:sz w:val="24"/>
+          <w:szCs w:val="24"/>
+          <w:lang w:val="en-US" w:eastAsia="ru-RU"/>
+        </w:rPr>
+        <w:t xml:space="preserve">    </w:t>
+      </w:r>
+      <w:r>
+        <w:rPr>
+          <w:rFonts w:ascii="Consolas" w:eastAsia="Times New Roman" w:hAnsi="Consolas" w:cs="Times New Roman"/>
+          <w:color w:val="D4D4D4"/>
+          <w:sz w:val="24"/>
+          <w:szCs w:val="24"/>
+          <w:lang w:val="en-US" w:eastAsia="ru-RU"/>
+        </w:rPr>
+        <w:t>AND</w:t>
+      </w:r>
+      <w:r>
+        <w:rPr>
+          <w:rFonts w:ascii="Consolas" w:eastAsia="Times New Roman" w:hAnsi="Consolas" w:cs="Times New Roman"/>
+          <w:color w:val="CCCCCC"/>
+          <w:sz w:val="24"/>
+          <w:szCs w:val="24"/>
+          <w:lang w:val="en-US" w:eastAsia="ru-RU"/>
+        </w:rPr>
+        <w:t xml:space="preserve"> #</w:t>
+      </w:r>
+      <w:r>
+        <w:rPr>
+          <w:rFonts w:ascii="Consolas" w:eastAsia="Times New Roman" w:hAnsi="Consolas" w:cs="Times New Roman"/>
+          <w:color w:val="B5CEA8"/>
+          <w:sz w:val="24"/>
+          <w:szCs w:val="24"/>
+          <w:lang w:val="en-US" w:eastAsia="ru-RU"/>
+        </w:rPr>
+        <w:t>0x40</w:t>
+      </w:r>
+    </w:p>
+    <w:p>
+      <w:pPr>
+        <w:shd w:val="clear" w:color="auto" w:fill="1F1F1F"/>
+        <w:tabs>
+          <w:tab w:val="clear" w:pos="567"/>
+        </w:tabs>
+        <w:spacing w:after="0" w:line="330" w:lineRule="atLeast"/>
+        <w:jc w:val="left"/>
+        <w:rPr>
+          <w:rFonts w:ascii="Consolas" w:eastAsia="Times New Roman" w:hAnsi="Consolas" w:cs="Times New Roman"/>
+          <w:color w:val="CCCCCC"/>
+          <w:sz w:val="24"/>
+          <w:szCs w:val="24"/>
+          <w:lang w:val="en-US" w:eastAsia="ru-RU"/>
+        </w:rPr>
+      </w:pPr>
+      <w:r>
+        <w:rPr>
+          <w:rFonts w:ascii="Consolas" w:eastAsia="Times New Roman" w:hAnsi="Consolas" w:cs="Times New Roman"/>
+          <w:color w:val="CCCCCC"/>
+          <w:sz w:val="24"/>
+          <w:szCs w:val="24"/>
+          <w:lang w:val="en-US" w:eastAsia="ru-RU"/>
+        </w:rPr>
+        <w:t>    BEQ OUTP3</w:t>
+      </w:r>
+    </w:p>
+    <w:p>
+      <w:pPr>
+        <w:shd w:val="clear" w:color="auto" w:fill="1F1F1F"/>
+        <w:tabs>
+          <w:tab w:val="clear" w:pos="567"/>
+        </w:tabs>
+        <w:spacing w:after="0" w:line="330" w:lineRule="atLeast"/>
+        <w:jc w:val="left"/>
+        <w:rPr>
+          <w:rFonts w:ascii="Consolas" w:eastAsia="Times New Roman" w:hAnsi="Consolas" w:cs="Times New Roman"/>
+          <w:color w:val="CCCCCC"/>
+          <w:sz w:val="24"/>
+          <w:szCs w:val="24"/>
+          <w:lang w:val="en-US" w:eastAsia="ru-RU"/>
+        </w:rPr>
+      </w:pPr>
+      <w:r>
+        <w:rPr>
+          <w:rFonts w:ascii="Consolas" w:eastAsia="Times New Roman" w:hAnsi="Consolas" w:cs="Times New Roman"/>
+          <w:color w:val="CCCCCC"/>
+          <w:sz w:val="24"/>
+          <w:szCs w:val="24"/>
+          <w:lang w:val="en-US" w:eastAsia="ru-RU"/>
+        </w:rPr>
+        <w:t>    LD $T0</w:t>
+      </w:r>
+    </w:p>
+    <w:p>
+      <w:pPr>
+        <w:shd w:val="clear" w:color="auto" w:fill="1F1F1F"/>
+        <w:tabs>
+          <w:tab w:val="clear" w:pos="567"/>
+        </w:tabs>
+        <w:spacing w:after="0" w:line="330" w:lineRule="atLeast"/>
+        <w:jc w:val="left"/>
+        <w:rPr>
+          <w:rFonts w:ascii="Consolas" w:eastAsia="Times New Roman" w:hAnsi="Consolas" w:cs="Times New Roman"/>
+          <w:color w:val="CCCCCC"/>
+          <w:sz w:val="24"/>
+          <w:szCs w:val="24"/>
+          <w:lang w:val="en-US" w:eastAsia="ru-RU"/>
+        </w:rPr>
+      </w:pPr>
+      <w:r>
+        <w:rPr>
+          <w:rFonts w:ascii="Consolas" w:eastAsia="Times New Roman" w:hAnsi="Consolas" w:cs="Times New Roman"/>
+          <w:color w:val="CCCCCC"/>
+          <w:sz w:val="24"/>
+          <w:szCs w:val="24"/>
+          <w:lang w:val="en-US" w:eastAsia="ru-RU"/>
+        </w:rPr>
+        <w:t xml:space="preserve">    </w:t>
+      </w:r>
+      <w:r>
+        <w:rPr>
+          <w:rFonts w:ascii="Consolas" w:eastAsia="Times New Roman" w:hAnsi="Consolas" w:cs="Times New Roman"/>
+          <w:color w:val="D4D4D4"/>
+          <w:sz w:val="24"/>
+          <w:szCs w:val="24"/>
+          <w:lang w:val="en-US" w:eastAsia="ru-RU"/>
+        </w:rPr>
+        <w:t>ADD</w:t>
+      </w:r>
+      <w:r>
+        <w:rPr>
+          <w:rFonts w:ascii="Consolas" w:eastAsia="Times New Roman" w:hAnsi="Consolas" w:cs="Times New Roman"/>
+          <w:color w:val="CCCCCC"/>
+          <w:sz w:val="24"/>
+          <w:szCs w:val="24"/>
+          <w:lang w:val="en-US" w:eastAsia="ru-RU"/>
+        </w:rPr>
+        <w:t xml:space="preserve"> &amp;</w:t>
+      </w:r>
+      <w:r>
+        <w:rPr>
+          <w:rFonts w:ascii="Consolas" w:eastAsia="Times New Roman" w:hAnsi="Consolas" w:cs="Times New Roman"/>
+          <w:color w:val="B5CEA8"/>
+          <w:sz w:val="24"/>
+          <w:szCs w:val="24"/>
+          <w:lang w:val="en-US" w:eastAsia="ru-RU"/>
+        </w:rPr>
+        <w:t>1</w:t>
+      </w:r>
+    </w:p>
+    <w:p>
+      <w:pPr>
+        <w:shd w:val="clear" w:color="auto" w:fill="1F1F1F"/>
+        <w:tabs>
+          <w:tab w:val="clear" w:pos="567"/>
+        </w:tabs>
+        <w:spacing w:after="0" w:line="330" w:lineRule="atLeast"/>
+        <w:jc w:val="left"/>
+        <w:rPr>
+          <w:rFonts w:ascii="Consolas" w:eastAsia="Times New Roman" w:hAnsi="Consolas" w:cs="Times New Roman"/>
+          <w:color w:val="CCCCCC"/>
+          <w:sz w:val="24"/>
+          <w:szCs w:val="24"/>
+          <w:lang w:val="en-US" w:eastAsia="ru-RU"/>
+        </w:rPr>
+      </w:pPr>
+      <w:r>
+        <w:rPr>
+          <w:rFonts w:ascii="Consolas" w:eastAsia="Times New Roman" w:hAnsi="Consolas" w:cs="Times New Roman"/>
+          <w:color w:val="CCCCCC"/>
+          <w:sz w:val="24"/>
+          <w:szCs w:val="24"/>
+          <w:lang w:val="en-US" w:eastAsia="ru-RU"/>
+        </w:rPr>
+        <w:t xml:space="preserve">    </w:t>
+      </w:r>
+      <w:r>
+        <w:rPr>
+          <w:rFonts w:ascii="Consolas" w:eastAsia="Times New Roman" w:hAnsi="Consolas" w:cs="Times New Roman"/>
+          <w:color w:val="D4D4D4"/>
+          <w:sz w:val="24"/>
+          <w:szCs w:val="24"/>
+          <w:lang w:val="en-US" w:eastAsia="ru-RU"/>
+        </w:rPr>
+        <w:t>OUT</w:t>
+      </w:r>
+      <w:r>
+        <w:rPr>
+          <w:rFonts w:ascii="Consolas" w:eastAsia="Times New Roman" w:hAnsi="Consolas" w:cs="Times New Roman"/>
+          <w:color w:val="CCCCCC"/>
+          <w:sz w:val="24"/>
+          <w:szCs w:val="24"/>
+          <w:lang w:val="en-US" w:eastAsia="ru-RU"/>
+        </w:rPr>
+        <w:t xml:space="preserve"> </w:t>
+      </w:r>
+      <w:r>
+        <w:rPr>
+          <w:rFonts w:ascii="Consolas" w:eastAsia="Times New Roman" w:hAnsi="Consolas" w:cs="Times New Roman"/>
+          <w:color w:val="B5CEA8"/>
+          <w:sz w:val="24"/>
+          <w:szCs w:val="24"/>
+          <w:lang w:val="en-US" w:eastAsia="ru-RU"/>
+        </w:rPr>
+        <w:t>0x14</w:t>
+      </w:r>
+    </w:p>
+    <w:p>
+      <w:pPr>
+        <w:shd w:val="clear" w:color="auto" w:fill="1F1F1F"/>
+        <w:tabs>
+          <w:tab w:val="clear" w:pos="567"/>
+        </w:tabs>
+        <w:spacing w:after="0" w:line="330" w:lineRule="atLeast"/>
+        <w:jc w:val="left"/>
+        <w:rPr>
+          <w:rFonts w:ascii="Consolas" w:eastAsia="Times New Roman" w:hAnsi="Consolas" w:cs="Times New Roman"/>
+          <w:color w:val="CCCCCC"/>
+          <w:sz w:val="24"/>
+          <w:szCs w:val="24"/>
+          <w:lang w:val="en-US" w:eastAsia="ru-RU"/>
+        </w:rPr>
+      </w:pPr>
+      <w:r>
+        <w:rPr>
+          <w:rFonts w:ascii="Consolas" w:eastAsia="Times New Roman" w:hAnsi="Consolas" w:cs="Times New Roman"/>
+          <w:color w:val="CCCCCC"/>
+          <w:sz w:val="24"/>
+          <w:szCs w:val="24"/>
+          <w:lang w:val="en-US" w:eastAsia="ru-RU"/>
+        </w:rPr>
+        <w:t>    SWAP</w:t>
+      </w:r>
+    </w:p>
+    <w:p>
+      <w:pPr>
+        <w:shd w:val="clear" w:color="auto" w:fill="1F1F1F"/>
+        <w:tabs>
+          <w:tab w:val="clear" w:pos="567"/>
+        </w:tabs>
+        <w:spacing w:after="0" w:line="330" w:lineRule="atLeast"/>
+        <w:jc w:val="left"/>
+        <w:rPr>
+          <w:rFonts w:ascii="Consolas" w:eastAsia="Times New Roman" w:hAnsi="Consolas" w:cs="Times New Roman"/>
+          <w:color w:val="CCCCCC"/>
+          <w:sz w:val="24"/>
+          <w:szCs w:val="24"/>
+          <w:lang w:val="en-US" w:eastAsia="ru-RU"/>
+        </w:rPr>
+      </w:pPr>
+      <w:r>
+        <w:rPr>
+          <w:rFonts w:ascii="Consolas" w:eastAsia="Times New Roman" w:hAnsi="Consolas" w:cs="Times New Roman"/>
+          <w:color w:val="CCCCCC"/>
+          <w:sz w:val="24"/>
+          <w:szCs w:val="24"/>
+          <w:lang w:val="en-US" w:eastAsia="ru-RU"/>
+        </w:rPr>
+        <w:t xml:space="preserve">    </w:t>
+      </w:r>
+      <w:r>
+        <w:rPr>
+          <w:rFonts w:ascii="Consolas" w:eastAsia="Times New Roman" w:hAnsi="Consolas" w:cs="Times New Roman"/>
+          <w:color w:val="D4D4D4"/>
+          <w:sz w:val="24"/>
+          <w:szCs w:val="24"/>
+          <w:lang w:val="en-US" w:eastAsia="ru-RU"/>
+        </w:rPr>
+        <w:t>POP</w:t>
+      </w:r>
+    </w:p>
+    <w:p>
+      <w:pPr>
+        <w:shd w:val="clear" w:color="auto" w:fill="1F1F1F"/>
+        <w:tabs>
+          <w:tab w:val="clear" w:pos="567"/>
+        </w:tabs>
+        <w:spacing w:after="0" w:line="330" w:lineRule="atLeast"/>
+        <w:jc w:val="left"/>
+        <w:rPr>
+          <w:rFonts w:ascii="Consolas" w:eastAsia="Times New Roman" w:hAnsi="Consolas" w:cs="Times New Roman"/>
+          <w:color w:val="CCCCCC"/>
+          <w:sz w:val="24"/>
+          <w:szCs w:val="24"/>
+          <w:lang w:val="en-US" w:eastAsia="ru-RU"/>
+        </w:rPr>
+      </w:pPr>
+      <w:r>
+        <w:rPr>
+          <w:rFonts w:ascii="Consolas" w:eastAsia="Times New Roman" w:hAnsi="Consolas" w:cs="Times New Roman"/>
+          <w:color w:val="CCCCCC"/>
+          <w:sz w:val="24"/>
+          <w:szCs w:val="24"/>
+          <w:lang w:val="en-US" w:eastAsia="ru-RU"/>
+        </w:rPr>
+        <w:t>    SWAP</w:t>
+      </w:r>
+    </w:p>
+    <w:p>
+      <w:pPr>
+        <w:shd w:val="clear" w:color="auto" w:fill="1F1F1F"/>
+        <w:tabs>
+          <w:tab w:val="clear" w:pos="567"/>
+        </w:tabs>
+        <w:spacing w:after="0" w:line="330" w:lineRule="atLeast"/>
+        <w:jc w:val="left"/>
+        <w:rPr>
+          <w:rFonts w:ascii="Consolas" w:eastAsia="Times New Roman" w:hAnsi="Consolas" w:cs="Times New Roman"/>
+          <w:color w:val="CCCCCC"/>
+          <w:sz w:val="24"/>
+          <w:szCs w:val="24"/>
+          <w:lang w:val="en-US" w:eastAsia="ru-RU"/>
+        </w:rPr>
+      </w:pPr>
+      <w:r>
+        <w:rPr>
+          <w:rFonts w:ascii="Consolas" w:eastAsia="Times New Roman" w:hAnsi="Consolas" w:cs="Times New Roman"/>
+          <w:color w:val="CCCCCC"/>
+          <w:sz w:val="24"/>
+          <w:szCs w:val="24"/>
+          <w:lang w:val="en-US" w:eastAsia="ru-RU"/>
+        </w:rPr>
+        <w:t xml:space="preserve">    </w:t>
+      </w:r>
+      <w:r>
+        <w:rPr>
+          <w:rFonts w:ascii="Consolas" w:eastAsia="Times New Roman" w:hAnsi="Consolas" w:cs="Times New Roman"/>
+          <w:color w:val="D4D4D4"/>
+          <w:sz w:val="24"/>
+          <w:szCs w:val="24"/>
+          <w:lang w:val="en-US" w:eastAsia="ru-RU"/>
+        </w:rPr>
+        <w:t>POP</w:t>
+      </w:r>
+    </w:p>
+    <w:p>
+      <w:pPr>
+        <w:shd w:val="clear" w:color="auto" w:fill="1F1F1F"/>
+        <w:tabs>
+          <w:tab w:val="clear" w:pos="567"/>
+        </w:tabs>
+        <w:spacing w:after="0" w:line="330" w:lineRule="atLeast"/>
+        <w:jc w:val="left"/>
+        <w:rPr>
+          <w:rFonts w:ascii="Consolas" w:eastAsia="Times New Roman" w:hAnsi="Consolas" w:cs="Times New Roman"/>
+          <w:color w:val="CCCCCC"/>
+          <w:sz w:val="24"/>
+          <w:szCs w:val="24"/>
+          <w:lang w:val="en-US" w:eastAsia="ru-RU"/>
+        </w:rPr>
+      </w:pPr>
+      <w:r>
+        <w:rPr>
+          <w:rFonts w:ascii="Consolas" w:eastAsia="Times New Roman" w:hAnsi="Consolas" w:cs="Times New Roman"/>
+          <w:color w:val="CCCCCC"/>
+          <w:sz w:val="24"/>
+          <w:szCs w:val="24"/>
+          <w:lang w:val="en-US" w:eastAsia="ru-RU"/>
+        </w:rPr>
+        <w:t xml:space="preserve">    </w:t>
+      </w:r>
+      <w:r>
+        <w:rPr>
+          <w:rFonts w:ascii="Consolas" w:eastAsia="Times New Roman" w:hAnsi="Consolas" w:cs="Times New Roman"/>
+          <w:color w:val="D4D4D4"/>
+          <w:sz w:val="24"/>
+          <w:szCs w:val="24"/>
+          <w:lang w:val="en-US" w:eastAsia="ru-RU"/>
+        </w:rPr>
+        <w:t>RET</w:t>
+      </w:r>
+    </w:p>
+    <w:p>
+      <w:pPr>
+        <w:shd w:val="clear" w:color="auto" w:fill="1F1F1F"/>
+        <w:tabs>
+          <w:tab w:val="clear" w:pos="567"/>
+        </w:tabs>
+        <w:spacing w:after="0" w:line="330" w:lineRule="atLeast"/>
+        <w:jc w:val="left"/>
+        <w:rPr>
+          <w:rFonts w:ascii="Consolas" w:eastAsia="Times New Roman" w:hAnsi="Consolas" w:cs="Times New Roman"/>
+          <w:color w:val="CCCCCC"/>
+          <w:sz w:val="24"/>
+          <w:szCs w:val="24"/>
+          <w:lang w:val="en-US" w:eastAsia="ru-RU"/>
+        </w:rPr>
+      </w:pPr>
+    </w:p>
+    <w:p>
+      <w:pPr>
+        <w:shd w:val="clear" w:color="auto" w:fill="1F1F1F"/>
+        <w:tabs>
+          <w:tab w:val="clear" w:pos="567"/>
+        </w:tabs>
+        <w:spacing w:after="0" w:line="330" w:lineRule="atLeast"/>
+        <w:jc w:val="left"/>
+        <w:rPr>
+          <w:rFonts w:ascii="Consolas" w:eastAsia="Times New Roman" w:hAnsi="Consolas" w:cs="Times New Roman"/>
+          <w:color w:val="CCCCCC"/>
+          <w:sz w:val="24"/>
+          <w:szCs w:val="24"/>
+          <w:lang w:val="en-US" w:eastAsia="ru-RU"/>
+        </w:rPr>
+      </w:pPr>
+      <w:r>
+        <w:rPr>
+          <w:rFonts w:ascii="Consolas" w:eastAsia="Times New Roman" w:hAnsi="Consolas" w:cs="Times New Roman"/>
+          <w:color w:val="DCDCAA"/>
+          <w:sz w:val="24"/>
+          <w:szCs w:val="24"/>
+          <w:lang w:val="en-US" w:eastAsia="ru-RU"/>
+        </w:rPr>
+        <w:t>DIRECTION:</w:t>
+      </w:r>
+      <w:r>
+        <w:rPr>
+          <w:rFonts w:ascii="Consolas" w:eastAsia="Times New Roman" w:hAnsi="Consolas" w:cs="Times New Roman"/>
+          <w:color w:val="CCCCCC"/>
+          <w:sz w:val="24"/>
+          <w:szCs w:val="24"/>
+          <w:lang w:val="en-US" w:eastAsia="ru-RU"/>
+        </w:rPr>
+        <w:t xml:space="preserve"> </w:t>
+      </w:r>
+      <w:r>
+        <w:rPr>
+          <w:rFonts w:ascii="Consolas" w:eastAsia="Times New Roman" w:hAnsi="Consolas" w:cs="Times New Roman"/>
+          <w:color w:val="569CD6"/>
+          <w:sz w:val="24"/>
+          <w:szCs w:val="24"/>
+          <w:lang w:val="en-US" w:eastAsia="ru-RU"/>
+        </w:rPr>
+        <w:t>WORD</w:t>
+      </w:r>
+      <w:r>
+        <w:rPr>
+          <w:rFonts w:ascii="Consolas" w:eastAsia="Times New Roman" w:hAnsi="Consolas" w:cs="Times New Roman"/>
+          <w:color w:val="CCCCCC"/>
+          <w:sz w:val="24"/>
+          <w:szCs w:val="24"/>
+          <w:lang w:val="en-US" w:eastAsia="ru-RU"/>
+        </w:rPr>
+        <w:t xml:space="preserve"> </w:t>
+      </w:r>
+      <w:r>
+        <w:rPr>
+          <w:rFonts w:ascii="Consolas" w:eastAsia="Times New Roman" w:hAnsi="Consolas" w:cs="Times New Roman"/>
+          <w:color w:val="B5CEA8"/>
+          <w:sz w:val="24"/>
+          <w:szCs w:val="24"/>
+          <w:lang w:val="en-US" w:eastAsia="ru-RU"/>
+        </w:rPr>
+        <w:t>0xFFFF</w:t>
+      </w:r>
+    </w:p>
+    <w:p>
+      <w:pPr>
+        <w:shd w:val="clear" w:color="auto" w:fill="1F1F1F"/>
+        <w:tabs>
+          <w:tab w:val="clear" w:pos="567"/>
+        </w:tabs>
+        <w:spacing w:after="0" w:line="330" w:lineRule="atLeast"/>
+        <w:jc w:val="left"/>
+        <w:rPr>
+          <w:rFonts w:ascii="Consolas" w:eastAsia="Times New Roman" w:hAnsi="Consolas" w:cs="Times New Roman"/>
+          <w:color w:val="CCCCCC"/>
+          <w:sz w:val="24"/>
+          <w:szCs w:val="24"/>
+          <w:lang w:val="en-US" w:eastAsia="ru-RU"/>
+        </w:rPr>
+      </w:pPr>
+    </w:p>
+    <w:p>
+      <w:pPr>
+        <w:shd w:val="clear" w:color="auto" w:fill="1F1F1F"/>
+        <w:tabs>
+          <w:tab w:val="clear" w:pos="567"/>
+        </w:tabs>
+        <w:spacing w:after="0" w:line="330" w:lineRule="atLeast"/>
+        <w:jc w:val="left"/>
+        <w:rPr>
+          <w:rFonts w:ascii="Consolas" w:eastAsia="Times New Roman" w:hAnsi="Consolas" w:cs="Times New Roman"/>
+          <w:color w:val="CCCCCC"/>
+          <w:sz w:val="24"/>
+          <w:szCs w:val="24"/>
+          <w:lang w:val="en-US" w:eastAsia="ru-RU"/>
+        </w:rPr>
+      </w:pPr>
+      <w:r>
+        <w:rPr>
+          <w:rFonts w:ascii="Consolas" w:eastAsia="Times New Roman" w:hAnsi="Consolas" w:cs="Times New Roman"/>
+          <w:color w:val="DCDCAA"/>
+          <w:sz w:val="24"/>
+          <w:szCs w:val="24"/>
+          <w:lang w:val="en-US" w:eastAsia="ru-RU"/>
+        </w:rPr>
+        <w:t>INT2:</w:t>
+      </w:r>
+    </w:p>
+    <w:p>
+      <w:pPr>
+        <w:shd w:val="clear" w:color="auto" w:fill="1F1F1F"/>
+        <w:tabs>
+          <w:tab w:val="clear" w:pos="567"/>
+        </w:tabs>
+        <w:spacing w:after="0" w:line="330" w:lineRule="atLeast"/>
+        <w:jc w:val="left"/>
+        <w:rPr>
+          <w:rFonts w:ascii="Consolas" w:eastAsia="Times New Roman" w:hAnsi="Consolas" w:cs="Times New Roman"/>
+          <w:color w:val="CCCCCC"/>
+          <w:sz w:val="24"/>
+          <w:szCs w:val="24"/>
+          <w:lang w:val="en-US" w:eastAsia="ru-RU"/>
+        </w:rPr>
+      </w:pPr>
+      <w:r>
+        <w:rPr>
+          <w:rFonts w:ascii="Consolas" w:eastAsia="Times New Roman" w:hAnsi="Consolas" w:cs="Times New Roman"/>
+          <w:color w:val="CCCCCC"/>
+          <w:sz w:val="24"/>
+          <w:szCs w:val="24"/>
+          <w:lang w:val="en-US" w:eastAsia="ru-RU"/>
+        </w:rPr>
+        <w:t xml:space="preserve">    </w:t>
+      </w:r>
+      <w:r>
+        <w:rPr>
+          <w:rFonts w:ascii="Consolas" w:eastAsia="Times New Roman" w:hAnsi="Consolas" w:cs="Times New Roman"/>
+          <w:color w:val="D4D4D4"/>
+          <w:sz w:val="24"/>
+          <w:szCs w:val="24"/>
+          <w:lang w:val="en-US" w:eastAsia="ru-RU"/>
+        </w:rPr>
+        <w:t>NOP</w:t>
+      </w:r>
+    </w:p>
+    <w:p>
+      <w:pPr>
+        <w:shd w:val="clear" w:color="auto" w:fill="1F1F1F"/>
+        <w:tabs>
+          <w:tab w:val="clear" w:pos="567"/>
+        </w:tabs>
+        <w:spacing w:after="0" w:line="330" w:lineRule="atLeast"/>
+        <w:jc w:val="left"/>
+        <w:rPr>
+          <w:rFonts w:ascii="Consolas" w:eastAsia="Times New Roman" w:hAnsi="Consolas" w:cs="Times New Roman"/>
+          <w:color w:val="CCCCCC"/>
+          <w:sz w:val="24"/>
+          <w:szCs w:val="24"/>
+          <w:lang w:val="en-US" w:eastAsia="ru-RU"/>
+        </w:rPr>
+      </w:pPr>
+      <w:r>
+        <w:rPr>
+          <w:rFonts w:ascii="Consolas" w:eastAsia="Times New Roman" w:hAnsi="Consolas" w:cs="Times New Roman"/>
+          <w:color w:val="CCCCCC"/>
+          <w:sz w:val="24"/>
+          <w:szCs w:val="24"/>
+          <w:lang w:val="en-US" w:eastAsia="ru-RU"/>
+        </w:rPr>
+        <w:t xml:space="preserve">    </w:t>
+      </w:r>
+      <w:r>
+        <w:rPr>
+          <w:rFonts w:ascii="Consolas" w:eastAsia="Times New Roman" w:hAnsi="Consolas" w:cs="Times New Roman"/>
+          <w:color w:val="D4D4D4"/>
+          <w:sz w:val="24"/>
+          <w:szCs w:val="24"/>
+          <w:lang w:val="en-US" w:eastAsia="ru-RU"/>
+        </w:rPr>
+        <w:t>PUSH</w:t>
+      </w:r>
+    </w:p>
+    <w:p>
+      <w:pPr>
+        <w:shd w:val="clear" w:color="auto" w:fill="1F1F1F"/>
+        <w:tabs>
+          <w:tab w:val="clear" w:pos="567"/>
+        </w:tabs>
+        <w:spacing w:after="0" w:line="330" w:lineRule="atLeast"/>
+        <w:jc w:val="left"/>
+        <w:rPr>
+          <w:rFonts w:ascii="Consolas" w:eastAsia="Times New Roman" w:hAnsi="Consolas" w:cs="Times New Roman"/>
+          <w:color w:val="CCCCCC"/>
+          <w:sz w:val="24"/>
+          <w:szCs w:val="24"/>
+          <w:lang w:val="en-US" w:eastAsia="ru-RU"/>
+        </w:rPr>
+      </w:pPr>
+      <w:r>
+        <w:rPr>
+          <w:rFonts w:ascii="Consolas" w:eastAsia="Times New Roman" w:hAnsi="Consolas" w:cs="Times New Roman"/>
+          <w:color w:val="CCCCCC"/>
+          <w:sz w:val="24"/>
+          <w:szCs w:val="24"/>
+          <w:lang w:val="en-US" w:eastAsia="ru-RU"/>
+        </w:rPr>
+        <w:t>    CLA</w:t>
+      </w:r>
+    </w:p>
+    <w:p>
+      <w:pPr>
+        <w:shd w:val="clear" w:color="auto" w:fill="1F1F1F"/>
+        <w:tabs>
+          <w:tab w:val="clear" w:pos="567"/>
+        </w:tabs>
+        <w:spacing w:after="0" w:line="330" w:lineRule="atLeast"/>
+        <w:jc w:val="left"/>
+        <w:rPr>
+          <w:rFonts w:ascii="Consolas" w:eastAsia="Times New Roman" w:hAnsi="Consolas" w:cs="Times New Roman"/>
+          <w:color w:val="CCCCCC"/>
+          <w:sz w:val="24"/>
+          <w:szCs w:val="24"/>
+          <w:lang w:val="en-US" w:eastAsia="ru-RU"/>
+        </w:rPr>
+      </w:pPr>
+      <w:r>
+        <w:rPr>
+          <w:rFonts w:ascii="Consolas" w:eastAsia="Times New Roman" w:hAnsi="Consolas" w:cs="Times New Roman"/>
+          <w:color w:val="CCCCCC"/>
+          <w:sz w:val="24"/>
+          <w:szCs w:val="24"/>
+          <w:lang w:val="en-US" w:eastAsia="ru-RU"/>
+        </w:rPr>
+        <w:t xml:space="preserve">    </w:t>
+      </w:r>
+      <w:r>
+        <w:rPr>
+          <w:rFonts w:ascii="Consolas" w:eastAsia="Times New Roman" w:hAnsi="Consolas" w:cs="Times New Roman"/>
+          <w:color w:val="D4D4D4"/>
+          <w:sz w:val="24"/>
+          <w:szCs w:val="24"/>
+          <w:lang w:val="en-US" w:eastAsia="ru-RU"/>
+        </w:rPr>
+        <w:t>IN</w:t>
+      </w:r>
+      <w:r>
+        <w:rPr>
+          <w:rFonts w:ascii="Consolas" w:eastAsia="Times New Roman" w:hAnsi="Consolas" w:cs="Times New Roman"/>
+          <w:color w:val="CCCCCC"/>
+          <w:sz w:val="24"/>
+          <w:szCs w:val="24"/>
+          <w:lang w:val="en-US" w:eastAsia="ru-RU"/>
+        </w:rPr>
+        <w:t xml:space="preserve"> </w:t>
+      </w:r>
+      <w:r>
+        <w:rPr>
+          <w:rFonts w:ascii="Consolas" w:eastAsia="Times New Roman" w:hAnsi="Consolas" w:cs="Times New Roman"/>
+          <w:color w:val="B5CEA8"/>
+          <w:sz w:val="24"/>
+          <w:szCs w:val="24"/>
+          <w:lang w:val="en-US" w:eastAsia="ru-RU"/>
+        </w:rPr>
+        <w:t>0x4</w:t>
+      </w:r>
+    </w:p>
+    <w:p>
+      <w:pPr>
+        <w:shd w:val="clear" w:color="auto" w:fill="1F1F1F"/>
+        <w:tabs>
+          <w:tab w:val="clear" w:pos="567"/>
+        </w:tabs>
+        <w:spacing w:after="0" w:line="330" w:lineRule="atLeast"/>
+        <w:jc w:val="left"/>
+        <w:rPr>
+          <w:rFonts w:ascii="Consolas" w:eastAsia="Times New Roman" w:hAnsi="Consolas" w:cs="Times New Roman"/>
+          <w:color w:val="CCCCCC"/>
+          <w:sz w:val="24"/>
+          <w:szCs w:val="24"/>
+          <w:lang w:val="en-US" w:eastAsia="ru-RU"/>
+        </w:rPr>
+      </w:pPr>
+      <w:r>
+        <w:rPr>
+          <w:rFonts w:ascii="Consolas" w:eastAsia="Times New Roman" w:hAnsi="Consolas" w:cs="Times New Roman"/>
+          <w:color w:val="CCCCCC"/>
+          <w:sz w:val="24"/>
+          <w:szCs w:val="24"/>
+          <w:lang w:val="en-US" w:eastAsia="ru-RU"/>
+        </w:rPr>
+        <w:t xml:space="preserve">    </w:t>
+      </w:r>
+      <w:r>
+        <w:rPr>
+          <w:rFonts w:ascii="Consolas" w:eastAsia="Times New Roman" w:hAnsi="Consolas" w:cs="Times New Roman"/>
+          <w:color w:val="D4D4D4"/>
+          <w:sz w:val="24"/>
+          <w:szCs w:val="24"/>
+          <w:lang w:val="en-US" w:eastAsia="ru-RU"/>
+        </w:rPr>
+        <w:t>CMP</w:t>
+      </w:r>
+      <w:r>
+        <w:rPr>
+          <w:rFonts w:ascii="Consolas" w:eastAsia="Times New Roman" w:hAnsi="Consolas" w:cs="Times New Roman"/>
+          <w:color w:val="CCCCCC"/>
+          <w:sz w:val="24"/>
+          <w:szCs w:val="24"/>
+          <w:lang w:val="en-US" w:eastAsia="ru-RU"/>
+        </w:rPr>
+        <w:t xml:space="preserve"> #</w:t>
+      </w:r>
+      <w:r>
+        <w:rPr>
+          <w:rFonts w:ascii="Consolas" w:eastAsia="Times New Roman" w:hAnsi="Consolas" w:cs="Times New Roman"/>
+          <w:color w:val="B5CEA8"/>
+          <w:sz w:val="24"/>
+          <w:szCs w:val="24"/>
+          <w:lang w:val="en-US" w:eastAsia="ru-RU"/>
+        </w:rPr>
+        <w:t>5</w:t>
+      </w:r>
+    </w:p>
+    <w:p>
+      <w:pPr>
+        <w:shd w:val="clear" w:color="auto" w:fill="1F1F1F"/>
+        <w:tabs>
+          <w:tab w:val="clear" w:pos="567"/>
+        </w:tabs>
+        <w:spacing w:after="0" w:line="330" w:lineRule="atLeast"/>
+        <w:jc w:val="left"/>
+        <w:rPr>
+          <w:rFonts w:ascii="Consolas" w:eastAsia="Times New Roman" w:hAnsi="Consolas" w:cs="Times New Roman"/>
+          <w:color w:val="CCCCCC"/>
+          <w:sz w:val="24"/>
+          <w:szCs w:val="24"/>
+          <w:lang w:val="en-US" w:eastAsia="ru-RU"/>
+        </w:rPr>
+      </w:pPr>
+      <w:r>
+        <w:rPr>
+          <w:rFonts w:ascii="Consolas" w:eastAsia="Times New Roman" w:hAnsi="Consolas" w:cs="Times New Roman"/>
+          <w:color w:val="CCCCCC"/>
+          <w:sz w:val="24"/>
+          <w:szCs w:val="24"/>
+          <w:lang w:val="en-US" w:eastAsia="ru-RU"/>
+        </w:rPr>
+        <w:t xml:space="preserve">    </w:t>
+      </w:r>
+      <w:r>
+        <w:rPr>
+          <w:rFonts w:ascii="Consolas" w:eastAsia="Times New Roman" w:hAnsi="Consolas" w:cs="Times New Roman"/>
+          <w:color w:val="569CD6"/>
+          <w:sz w:val="24"/>
+          <w:szCs w:val="24"/>
+          <w:lang w:val="en-US" w:eastAsia="ru-RU"/>
+        </w:rPr>
+        <w:t>BPL</w:t>
+      </w:r>
+      <w:r>
+        <w:rPr>
+          <w:rFonts w:ascii="Consolas" w:eastAsia="Times New Roman" w:hAnsi="Consolas" w:cs="Times New Roman"/>
+          <w:color w:val="CCCCCC"/>
+          <w:sz w:val="24"/>
+          <w:szCs w:val="24"/>
+          <w:lang w:val="en-US" w:eastAsia="ru-RU"/>
+        </w:rPr>
+        <w:t xml:space="preserve"> INT0_IRET</w:t>
+      </w:r>
+    </w:p>
+    <w:p>
+      <w:pPr>
+        <w:shd w:val="clear" w:color="auto" w:fill="1F1F1F"/>
+        <w:tabs>
+          <w:tab w:val="clear" w:pos="567"/>
+        </w:tabs>
+        <w:spacing w:after="0" w:line="330" w:lineRule="atLeast"/>
+        <w:jc w:val="left"/>
+        <w:rPr>
+          <w:rFonts w:ascii="Consolas" w:eastAsia="Times New Roman" w:hAnsi="Consolas" w:cs="Times New Roman"/>
+          <w:color w:val="CCCCCC"/>
+          <w:sz w:val="24"/>
+          <w:szCs w:val="24"/>
+          <w:lang w:val="en-US" w:eastAsia="ru-RU"/>
+        </w:rPr>
+      </w:pPr>
+      <w:r>
+        <w:rPr>
+          <w:rFonts w:ascii="Consolas" w:eastAsia="Times New Roman" w:hAnsi="Consolas" w:cs="Times New Roman"/>
+          <w:color w:val="CCCCCC"/>
+          <w:sz w:val="24"/>
+          <w:szCs w:val="24"/>
+          <w:lang w:val="en-US" w:eastAsia="ru-RU"/>
+        </w:rPr>
+        <w:t xml:space="preserve">    </w:t>
+      </w:r>
+      <w:r>
+        <w:rPr>
+          <w:rFonts w:ascii="Consolas" w:eastAsia="Times New Roman" w:hAnsi="Consolas" w:cs="Times New Roman"/>
+          <w:color w:val="F44747"/>
+          <w:sz w:val="24"/>
+          <w:szCs w:val="24"/>
+          <w:lang w:val="en-US" w:eastAsia="ru-RU"/>
+        </w:rPr>
+        <w:t>ST</w:t>
+      </w:r>
+      <w:r>
+        <w:rPr>
+          <w:rFonts w:ascii="Consolas" w:eastAsia="Times New Roman" w:hAnsi="Consolas" w:cs="Times New Roman"/>
+          <w:color w:val="CCCCCC"/>
+          <w:sz w:val="24"/>
+          <w:szCs w:val="24"/>
+          <w:lang w:val="en-US" w:eastAsia="ru-RU"/>
+        </w:rPr>
+        <w:t xml:space="preserve"> $TS</w:t>
+      </w:r>
+    </w:p>
+    <w:p>
+      <w:pPr>
+        <w:shd w:val="clear" w:color="auto" w:fill="1F1F1F"/>
+        <w:tabs>
+          <w:tab w:val="clear" w:pos="567"/>
+        </w:tabs>
+        <w:spacing w:after="0" w:line="330" w:lineRule="atLeast"/>
+        <w:jc w:val="left"/>
+        <w:rPr>
+          <w:rFonts w:ascii="Consolas" w:eastAsia="Times New Roman" w:hAnsi="Consolas" w:cs="Times New Roman"/>
+          <w:color w:val="CCCCCC"/>
+          <w:sz w:val="24"/>
+          <w:szCs w:val="24"/>
+          <w:lang w:val="en-US" w:eastAsia="ru-RU"/>
+        </w:rPr>
+      </w:pPr>
+      <w:r>
+        <w:rPr>
+          <w:rFonts w:ascii="Consolas" w:eastAsia="Times New Roman" w:hAnsi="Consolas" w:cs="Times New Roman"/>
+          <w:color w:val="CCCCCC"/>
+          <w:sz w:val="24"/>
+          <w:szCs w:val="24"/>
+          <w:lang w:val="en-US" w:eastAsia="ru-RU"/>
+        </w:rPr>
+        <w:t xml:space="preserve">    </w:t>
+      </w:r>
+      <w:r>
+        <w:rPr>
+          <w:rFonts w:ascii="Consolas" w:eastAsia="Times New Roman" w:hAnsi="Consolas" w:cs="Times New Roman"/>
+          <w:color w:val="DCDCAA"/>
+          <w:sz w:val="24"/>
+          <w:szCs w:val="24"/>
+          <w:lang w:val="en-US" w:eastAsia="ru-RU"/>
+        </w:rPr>
+        <w:t>INT0_IRET:</w:t>
+      </w:r>
+      <w:r>
+        <w:rPr>
+          <w:rFonts w:ascii="Consolas" w:eastAsia="Times New Roman" w:hAnsi="Consolas" w:cs="Times New Roman"/>
+          <w:color w:val="CCCCCC"/>
+          <w:sz w:val="24"/>
+          <w:szCs w:val="24"/>
+          <w:lang w:val="en-US" w:eastAsia="ru-RU"/>
+        </w:rPr>
+        <w:t xml:space="preserve"> </w:t>
+      </w:r>
+      <w:r>
+        <w:rPr>
+          <w:rFonts w:ascii="Consolas" w:eastAsia="Times New Roman" w:hAnsi="Consolas" w:cs="Times New Roman"/>
+          <w:color w:val="D4D4D4"/>
+          <w:sz w:val="24"/>
+          <w:szCs w:val="24"/>
+          <w:lang w:val="en-US" w:eastAsia="ru-RU"/>
+        </w:rPr>
+        <w:t>POP</w:t>
+      </w:r>
+    </w:p>
+    <w:p>
+      <w:pPr>
+        <w:shd w:val="clear" w:color="auto" w:fill="1F1F1F"/>
+        <w:tabs>
+          <w:tab w:val="clear" w:pos="567"/>
+        </w:tabs>
+        <w:spacing w:after="0" w:line="330" w:lineRule="atLeast"/>
+        <w:jc w:val="left"/>
+        <w:rPr>
+          <w:rFonts w:ascii="Consolas" w:eastAsia="Times New Roman" w:hAnsi="Consolas" w:cs="Times New Roman"/>
+          <w:color w:val="CCCCCC"/>
+          <w:sz w:val="24"/>
+          <w:szCs w:val="24"/>
+          <w:lang w:val="en-US" w:eastAsia="ru-RU"/>
+        </w:rPr>
+      </w:pPr>
+      <w:r>
+        <w:rPr>
+          <w:rFonts w:ascii="Consolas" w:eastAsia="Times New Roman" w:hAnsi="Consolas" w:cs="Times New Roman"/>
+          <w:color w:val="CCCCCC"/>
+          <w:sz w:val="24"/>
+          <w:szCs w:val="24"/>
+          <w:lang w:val="en-US" w:eastAsia="ru-RU"/>
+        </w:rPr>
+        <w:t xml:space="preserve">    </w:t>
+      </w:r>
+      <w:r>
+        <w:rPr>
+          <w:rFonts w:ascii="Consolas" w:eastAsia="Times New Roman" w:hAnsi="Consolas" w:cs="Times New Roman"/>
+          <w:color w:val="D4D4D4"/>
+          <w:sz w:val="24"/>
+          <w:szCs w:val="24"/>
+          <w:lang w:val="en-US" w:eastAsia="ru-RU"/>
+        </w:rPr>
+        <w:t>NOP</w:t>
+      </w:r>
+    </w:p>
+    <w:p>
+      <w:pPr>
+        <w:shd w:val="clear" w:color="auto" w:fill="1F1F1F"/>
+        <w:tabs>
+          <w:tab w:val="clear" w:pos="567"/>
+        </w:tabs>
+        <w:spacing w:after="0" w:line="330" w:lineRule="atLeast"/>
+        <w:jc w:val="left"/>
+        <w:rPr>
+          <w:rFonts w:ascii="Consolas" w:eastAsia="Times New Roman" w:hAnsi="Consolas" w:cs="Times New Roman"/>
+          <w:color w:val="CCCCCC"/>
+          <w:sz w:val="24"/>
+          <w:szCs w:val="24"/>
+          <w:lang w:val="en-US" w:eastAsia="ru-RU"/>
+        </w:rPr>
+      </w:pPr>
+      <w:r>
+        <w:rPr>
+          <w:rFonts w:ascii="Consolas" w:eastAsia="Times New Roman" w:hAnsi="Consolas" w:cs="Times New Roman"/>
+          <w:color w:val="CCCCCC"/>
+          <w:sz w:val="24"/>
+          <w:szCs w:val="24"/>
+          <w:lang w:val="en-US" w:eastAsia="ru-RU"/>
+        </w:rPr>
+        <w:t xml:space="preserve">    </w:t>
+      </w:r>
+      <w:r>
+        <w:rPr>
+          <w:rFonts w:ascii="Consolas" w:eastAsia="Times New Roman" w:hAnsi="Consolas" w:cs="Times New Roman"/>
+          <w:color w:val="D4D4D4"/>
+          <w:sz w:val="24"/>
+          <w:szCs w:val="24"/>
+          <w:lang w:val="en-US" w:eastAsia="ru-RU"/>
+        </w:rPr>
+        <w:t>IRET</w:t>
+      </w:r>
+    </w:p>
+    <w:p>
+      <w:pPr>
+        <w:shd w:val="clear" w:color="auto" w:fill="1F1F1F"/>
+        <w:tabs>
+          <w:tab w:val="clear" w:pos="567"/>
+        </w:tabs>
+        <w:spacing w:after="240" w:line="330" w:lineRule="atLeast"/>
+        <w:jc w:val="left"/>
+        <w:rPr>
+          <w:rFonts w:ascii="Consolas" w:eastAsia="Times New Roman" w:hAnsi="Consolas" w:cs="Times New Roman"/>
+          <w:color w:val="CCCCCC"/>
+          <w:sz w:val="24"/>
+          <w:szCs w:val="24"/>
+          <w:lang w:val="en-US" w:eastAsia="ru-RU"/>
+        </w:rPr>
+      </w:pPr>
+    </w:p>
+    <w:p>
+      <w:pPr>
+        <w:shd w:val="clear" w:color="auto" w:fill="1F1F1F"/>
+        <w:tabs>
+          <w:tab w:val="clear" w:pos="567"/>
+        </w:tabs>
+        <w:spacing w:after="0" w:line="330" w:lineRule="atLeast"/>
+        <w:jc w:val="left"/>
+        <w:rPr>
+          <w:rFonts w:ascii="Consolas" w:eastAsia="Times New Roman" w:hAnsi="Consolas" w:cs="Times New Roman"/>
+          <w:color w:val="CCCCCC"/>
+          <w:sz w:val="24"/>
+          <w:szCs w:val="24"/>
+          <w:lang w:val="en-US" w:eastAsia="ru-RU"/>
+        </w:rPr>
+      </w:pPr>
+      <w:r>
+        <w:rPr>
+          <w:rFonts w:ascii="Consolas" w:eastAsia="Times New Roman" w:hAnsi="Consolas" w:cs="Times New Roman"/>
+          <w:color w:val="D4D4D4"/>
+          <w:sz w:val="24"/>
+          <w:szCs w:val="24"/>
+          <w:lang w:val="en-US" w:eastAsia="ru-RU"/>
+        </w:rPr>
+        <w:t>INT1</w:t>
+      </w:r>
+      <w:r>
+        <w:rPr>
+          <w:rFonts w:ascii="Consolas" w:eastAsia="Times New Roman" w:hAnsi="Consolas" w:cs="Times New Roman"/>
+          <w:color w:val="CCCCCC"/>
+          <w:sz w:val="24"/>
+          <w:szCs w:val="24"/>
+          <w:lang w:val="en-US" w:eastAsia="ru-RU"/>
+        </w:rPr>
+        <w:t>:</w:t>
+      </w:r>
+    </w:p>
+    <w:p>
+      <w:pPr>
+        <w:shd w:val="clear" w:color="auto" w:fill="1F1F1F"/>
+        <w:tabs>
+          <w:tab w:val="clear" w:pos="567"/>
+        </w:tabs>
+        <w:spacing w:after="0" w:line="330" w:lineRule="atLeast"/>
+        <w:jc w:val="left"/>
+        <w:rPr>
+          <w:rFonts w:ascii="Consolas" w:eastAsia="Times New Roman" w:hAnsi="Consolas" w:cs="Times New Roman"/>
+          <w:color w:val="CCCCCC"/>
+          <w:sz w:val="24"/>
+          <w:szCs w:val="24"/>
+          <w:lang w:val="en-US" w:eastAsia="ru-RU"/>
+        </w:rPr>
+      </w:pPr>
+      <w:r>
+        <w:rPr>
+          <w:rFonts w:ascii="Consolas" w:eastAsia="Times New Roman" w:hAnsi="Consolas" w:cs="Times New Roman"/>
+          <w:color w:val="CCCCCC"/>
+          <w:sz w:val="24"/>
+          <w:szCs w:val="24"/>
+          <w:lang w:val="en-US" w:eastAsia="ru-RU"/>
+        </w:rPr>
+        <w:t xml:space="preserve">    </w:t>
+      </w:r>
+      <w:r>
+        <w:rPr>
+          <w:rFonts w:ascii="Consolas" w:eastAsia="Times New Roman" w:hAnsi="Consolas" w:cs="Times New Roman"/>
+          <w:color w:val="D4D4D4"/>
+          <w:sz w:val="24"/>
+          <w:szCs w:val="24"/>
+          <w:lang w:val="en-US" w:eastAsia="ru-RU"/>
+        </w:rPr>
+        <w:t>NOP</w:t>
+      </w:r>
+    </w:p>
+    <w:p>
+      <w:pPr>
+        <w:shd w:val="clear" w:color="auto" w:fill="1F1F1F"/>
+        <w:tabs>
+          <w:tab w:val="clear" w:pos="567"/>
+        </w:tabs>
+        <w:spacing w:after="0" w:line="330" w:lineRule="atLeast"/>
+        <w:jc w:val="left"/>
+        <w:rPr>
+          <w:rFonts w:ascii="Consolas" w:eastAsia="Times New Roman" w:hAnsi="Consolas" w:cs="Times New Roman"/>
+          <w:color w:val="CCCCCC"/>
+          <w:sz w:val="24"/>
+          <w:szCs w:val="24"/>
+          <w:lang w:val="en-US" w:eastAsia="ru-RU"/>
+        </w:rPr>
+      </w:pPr>
+      <w:r>
+        <w:rPr>
+          <w:rFonts w:ascii="Consolas" w:eastAsia="Times New Roman" w:hAnsi="Consolas" w:cs="Times New Roman"/>
+          <w:color w:val="CCCCCC"/>
+          <w:sz w:val="24"/>
+          <w:szCs w:val="24"/>
+          <w:lang w:val="en-US" w:eastAsia="ru-RU"/>
+        </w:rPr>
+        <w:t xml:space="preserve">    </w:t>
+      </w:r>
+      <w:r>
+        <w:rPr>
+          <w:rFonts w:ascii="Consolas" w:eastAsia="Times New Roman" w:hAnsi="Consolas" w:cs="Times New Roman"/>
+          <w:color w:val="D4D4D4"/>
+          <w:sz w:val="24"/>
+          <w:szCs w:val="24"/>
+          <w:lang w:val="en-US" w:eastAsia="ru-RU"/>
+        </w:rPr>
+        <w:t>PUSH</w:t>
+      </w:r>
+    </w:p>
+    <w:p>
+      <w:pPr>
+        <w:shd w:val="clear" w:color="auto" w:fill="1F1F1F"/>
+        <w:tabs>
+          <w:tab w:val="clear" w:pos="567"/>
+        </w:tabs>
+        <w:spacing w:after="0" w:line="330" w:lineRule="atLeast"/>
+        <w:jc w:val="left"/>
+        <w:rPr>
+          <w:rFonts w:ascii="Consolas" w:eastAsia="Times New Roman" w:hAnsi="Consolas" w:cs="Times New Roman"/>
+          <w:color w:val="CCCCCC"/>
+          <w:sz w:val="24"/>
+          <w:szCs w:val="24"/>
+          <w:lang w:val="en-US" w:eastAsia="ru-RU"/>
+        </w:rPr>
+      </w:pPr>
+      <w:r>
+        <w:rPr>
+          <w:rFonts w:ascii="Consolas" w:eastAsia="Times New Roman" w:hAnsi="Consolas" w:cs="Times New Roman"/>
+          <w:color w:val="CCCCCC"/>
+          <w:sz w:val="24"/>
+          <w:szCs w:val="24"/>
+          <w:lang w:val="en-US" w:eastAsia="ru-RU"/>
+        </w:rPr>
+        <w:t>    LD $DIRECTION</w:t>
+      </w:r>
+    </w:p>
+    <w:p>
+      <w:pPr>
+        <w:shd w:val="clear" w:color="auto" w:fill="1F1F1F"/>
+        <w:tabs>
+          <w:tab w:val="clear" w:pos="567"/>
+        </w:tabs>
+        <w:spacing w:after="0" w:line="330" w:lineRule="atLeast"/>
+        <w:jc w:val="left"/>
+        <w:rPr>
+          <w:rFonts w:ascii="Consolas" w:eastAsia="Times New Roman" w:hAnsi="Consolas" w:cs="Times New Roman"/>
+          <w:color w:val="CCCCCC"/>
+          <w:sz w:val="24"/>
+          <w:szCs w:val="24"/>
+          <w:lang w:val="en-US" w:eastAsia="ru-RU"/>
+        </w:rPr>
+      </w:pPr>
+      <w:r>
+        <w:rPr>
+          <w:rFonts w:ascii="Consolas" w:eastAsia="Times New Roman" w:hAnsi="Consolas" w:cs="Times New Roman"/>
+          <w:color w:val="CCCCCC"/>
+          <w:sz w:val="24"/>
+          <w:szCs w:val="24"/>
+          <w:lang w:val="en-US" w:eastAsia="ru-RU"/>
+        </w:rPr>
+        <w:t xml:space="preserve">    </w:t>
+      </w:r>
+      <w:r>
+        <w:rPr>
+          <w:rFonts w:ascii="Consolas" w:eastAsia="Times New Roman" w:hAnsi="Consolas" w:cs="Times New Roman"/>
+          <w:color w:val="D4D4D4"/>
+          <w:sz w:val="24"/>
+          <w:szCs w:val="24"/>
+          <w:lang w:val="en-US" w:eastAsia="ru-RU"/>
+        </w:rPr>
+        <w:t>NEG</w:t>
+      </w:r>
+    </w:p>
+    <w:p>
+      <w:pPr>
+        <w:shd w:val="clear" w:color="auto" w:fill="1F1F1F"/>
+        <w:tabs>
+          <w:tab w:val="clear" w:pos="567"/>
+        </w:tabs>
+        <w:spacing w:after="0" w:line="330" w:lineRule="atLeast"/>
+        <w:jc w:val="left"/>
+        <w:rPr>
+          <w:rFonts w:ascii="Consolas" w:eastAsia="Times New Roman" w:hAnsi="Consolas" w:cs="Times New Roman"/>
+          <w:color w:val="CCCCCC"/>
+          <w:sz w:val="24"/>
+          <w:szCs w:val="24"/>
+          <w:lang w:val="en-US" w:eastAsia="ru-RU"/>
+        </w:rPr>
+      </w:pPr>
+      <w:r>
+        <w:rPr>
+          <w:rFonts w:ascii="Consolas" w:eastAsia="Times New Roman" w:hAnsi="Consolas" w:cs="Times New Roman"/>
+          <w:color w:val="CCCCCC"/>
+          <w:sz w:val="24"/>
+          <w:szCs w:val="24"/>
+          <w:lang w:val="en-US" w:eastAsia="ru-RU"/>
+        </w:rPr>
+        <w:t xml:space="preserve">    </w:t>
+      </w:r>
+      <w:r>
+        <w:rPr>
+          <w:rFonts w:ascii="Consolas" w:eastAsia="Times New Roman" w:hAnsi="Consolas" w:cs="Times New Roman"/>
+          <w:color w:val="D4D4D4"/>
+          <w:sz w:val="24"/>
+          <w:szCs w:val="24"/>
+          <w:lang w:val="en-US" w:eastAsia="ru-RU"/>
+        </w:rPr>
+        <w:t>OUT</w:t>
+      </w:r>
+      <w:r>
+        <w:rPr>
+          <w:rFonts w:ascii="Consolas" w:eastAsia="Times New Roman" w:hAnsi="Consolas" w:cs="Times New Roman"/>
+          <w:color w:val="CCCCCC"/>
+          <w:sz w:val="24"/>
+          <w:szCs w:val="24"/>
+          <w:lang w:val="en-US" w:eastAsia="ru-RU"/>
+        </w:rPr>
+        <w:t xml:space="preserve"> </w:t>
+      </w:r>
+      <w:r>
+        <w:rPr>
+          <w:rFonts w:ascii="Consolas" w:eastAsia="Times New Roman" w:hAnsi="Consolas" w:cs="Times New Roman"/>
+          <w:color w:val="B5CEA8"/>
+          <w:sz w:val="24"/>
+          <w:szCs w:val="24"/>
+          <w:lang w:val="en-US" w:eastAsia="ru-RU"/>
+        </w:rPr>
+        <w:t>2</w:t>
+      </w:r>
+    </w:p>
+    <w:p>
+      <w:pPr>
+        <w:shd w:val="clear" w:color="auto" w:fill="1F1F1F"/>
+        <w:tabs>
+          <w:tab w:val="clear" w:pos="567"/>
+        </w:tabs>
+        <w:spacing w:after="0" w:line="330" w:lineRule="atLeast"/>
+        <w:jc w:val="left"/>
+        <w:rPr>
+          <w:rFonts w:ascii="Consolas" w:eastAsia="Times New Roman" w:hAnsi="Consolas" w:cs="Times New Roman"/>
+          <w:color w:val="CCCCCC"/>
+          <w:sz w:val="24"/>
+          <w:szCs w:val="24"/>
+          <w:lang w:val="en-US" w:eastAsia="ru-RU"/>
+        </w:rPr>
+      </w:pPr>
+      <w:r>
+        <w:rPr>
+          <w:rFonts w:ascii="Consolas" w:eastAsia="Times New Roman" w:hAnsi="Consolas" w:cs="Times New Roman"/>
+          <w:color w:val="CCCCCC"/>
+          <w:sz w:val="24"/>
+          <w:szCs w:val="24"/>
+          <w:lang w:val="en-US" w:eastAsia="ru-RU"/>
+        </w:rPr>
+        <w:t xml:space="preserve">    </w:t>
+      </w:r>
+      <w:r>
+        <w:rPr>
+          <w:rFonts w:ascii="Consolas" w:eastAsia="Times New Roman" w:hAnsi="Consolas" w:cs="Times New Roman"/>
+          <w:color w:val="F44747"/>
+          <w:sz w:val="24"/>
+          <w:szCs w:val="24"/>
+          <w:lang w:val="en-US" w:eastAsia="ru-RU"/>
+        </w:rPr>
+        <w:t>ST</w:t>
+      </w:r>
+      <w:r>
+        <w:rPr>
+          <w:rFonts w:ascii="Consolas" w:eastAsia="Times New Roman" w:hAnsi="Consolas" w:cs="Times New Roman"/>
+          <w:color w:val="CCCCCC"/>
+          <w:sz w:val="24"/>
+          <w:szCs w:val="24"/>
+          <w:lang w:val="en-US" w:eastAsia="ru-RU"/>
+        </w:rPr>
+        <w:t xml:space="preserve"> $DIRECTION</w:t>
+      </w:r>
+    </w:p>
+    <w:p>
+      <w:pPr>
+        <w:shd w:val="clear" w:color="auto" w:fill="1F1F1F"/>
+        <w:tabs>
+          <w:tab w:val="clear" w:pos="567"/>
+        </w:tabs>
+        <w:spacing w:after="0" w:line="330" w:lineRule="atLeast"/>
+        <w:jc w:val="left"/>
+        <w:rPr>
+          <w:rFonts w:ascii="Consolas" w:eastAsia="Times New Roman" w:hAnsi="Consolas" w:cs="Times New Roman"/>
+          <w:color w:val="CCCCCC"/>
+          <w:sz w:val="24"/>
+          <w:szCs w:val="24"/>
+          <w:lang w:val="en-US" w:eastAsia="ru-RU"/>
+        </w:rPr>
+      </w:pPr>
+      <w:r>
+        <w:rPr>
+          <w:rFonts w:ascii="Consolas" w:eastAsia="Times New Roman" w:hAnsi="Consolas" w:cs="Times New Roman"/>
+          <w:color w:val="CCCCCC"/>
+          <w:sz w:val="24"/>
+          <w:szCs w:val="24"/>
+          <w:lang w:val="en-US" w:eastAsia="ru-RU"/>
+        </w:rPr>
+        <w:t xml:space="preserve">    </w:t>
+      </w:r>
+      <w:r>
+        <w:rPr>
+          <w:rFonts w:ascii="Consolas" w:eastAsia="Times New Roman" w:hAnsi="Consolas" w:cs="Times New Roman"/>
+          <w:color w:val="D4D4D4"/>
+          <w:sz w:val="24"/>
+          <w:szCs w:val="24"/>
+          <w:lang w:val="en-US" w:eastAsia="ru-RU"/>
+        </w:rPr>
+        <w:t>POP</w:t>
+      </w:r>
+    </w:p>
+    <w:p>
+      <w:pPr>
+        <w:shd w:val="clear" w:color="auto" w:fill="1F1F1F"/>
+        <w:tabs>
+          <w:tab w:val="clear" w:pos="567"/>
+        </w:tabs>
+        <w:spacing w:after="0" w:line="330" w:lineRule="atLeast"/>
+        <w:jc w:val="left"/>
+        <w:rPr>
+          <w:rFonts w:ascii="Consolas" w:eastAsia="Times New Roman" w:hAnsi="Consolas" w:cs="Times New Roman"/>
+          <w:color w:val="CCCCCC"/>
+          <w:sz w:val="24"/>
+          <w:szCs w:val="24"/>
+          <w:lang w:val="en-US" w:eastAsia="ru-RU"/>
+        </w:rPr>
+      </w:pPr>
+      <w:r>
+        <w:rPr>
+          <w:rFonts w:ascii="Consolas" w:eastAsia="Times New Roman" w:hAnsi="Consolas" w:cs="Times New Roman"/>
+          <w:color w:val="CCCCCC"/>
+          <w:sz w:val="24"/>
+          <w:szCs w:val="24"/>
+          <w:lang w:val="en-US" w:eastAsia="ru-RU"/>
+        </w:rPr>
+        <w:t xml:space="preserve">    </w:t>
+      </w:r>
+      <w:r>
+        <w:rPr>
+          <w:rFonts w:ascii="Consolas" w:eastAsia="Times New Roman" w:hAnsi="Consolas" w:cs="Times New Roman"/>
+          <w:color w:val="D4D4D4"/>
+          <w:sz w:val="24"/>
+          <w:szCs w:val="24"/>
+          <w:lang w:val="en-US" w:eastAsia="ru-RU"/>
+        </w:rPr>
+        <w:t>NOP</w:t>
+      </w:r>
+    </w:p>
+    <w:p>
+      <w:pPr>
+        <w:shd w:val="clear" w:color="auto" w:fill="1F1F1F"/>
+        <w:tabs>
+          <w:tab w:val="clear" w:pos="567"/>
+        </w:tabs>
+        <w:spacing w:after="0" w:line="330" w:lineRule="atLeast"/>
+        <w:jc w:val="left"/>
+        <w:rPr>
+          <w:rFonts w:ascii="Consolas" w:eastAsia="Times New Roman" w:hAnsi="Consolas" w:cs="Times New Roman"/>
+          <w:color w:val="CCCCCC"/>
+          <w:sz w:val="24"/>
+          <w:szCs w:val="24"/>
+          <w:lang w:val="en-US" w:eastAsia="ru-RU"/>
+        </w:rPr>
+      </w:pPr>
+      <w:r>
+        <w:rPr>
+          <w:rFonts w:ascii="Consolas" w:eastAsia="Times New Roman" w:hAnsi="Consolas" w:cs="Times New Roman"/>
+          <w:color w:val="CCCCCC"/>
+          <w:sz w:val="24"/>
+          <w:szCs w:val="24"/>
+          <w:lang w:val="en-US" w:eastAsia="ru-RU"/>
+        </w:rPr>
+        <w:t xml:space="preserve">    </w:t>
+      </w:r>
+      <w:r>
+        <w:rPr>
+          <w:rFonts w:ascii="Consolas" w:eastAsia="Times New Roman" w:hAnsi="Consolas" w:cs="Times New Roman"/>
+          <w:color w:val="D4D4D4"/>
+          <w:sz w:val="24"/>
+          <w:szCs w:val="24"/>
+          <w:lang w:val="en-US" w:eastAsia="ru-RU"/>
+        </w:rPr>
+        <w:t>IRET</w:t>
+      </w:r>
+    </w:p>
+    <w:p>
+      <w:pPr>
+        <w:shd w:val="clear" w:color="auto" w:fill="1F1F1F"/>
+        <w:tabs>
+          <w:tab w:val="clear" w:pos="567"/>
+        </w:tabs>
+        <w:spacing w:after="0" w:line="330" w:lineRule="atLeast"/>
+        <w:jc w:val="left"/>
+        <w:rPr>
+          <w:rFonts w:ascii="Consolas" w:eastAsia="Times New Roman" w:hAnsi="Consolas" w:cs="Times New Roman"/>
+          <w:color w:val="CCCCCC"/>
+          <w:sz w:val="24"/>
+          <w:szCs w:val="24"/>
+          <w:lang w:val="en-US" w:eastAsia="ru-RU"/>
+        </w:rPr>
+      </w:pPr>
+      <w:r>
+        <w:rPr>
+          <w:rFonts w:ascii="Consolas" w:eastAsia="Times New Roman" w:hAnsi="Consolas" w:cs="Times New Roman"/>
+          <w:color w:val="CCCCCC"/>
+          <w:sz w:val="24"/>
+          <w:szCs w:val="24"/>
+          <w:lang w:val="en-US" w:eastAsia="ru-RU"/>
+        </w:rPr>
+        <w:lastRenderedPageBreak/>
+        <w:t xml:space="preserve">    </w:t>
+      </w:r>
+    </w:p>
+    <w:p>
+      <w:pPr>
+        <w:shd w:val="clear" w:color="auto" w:fill="1F1F1F"/>
+        <w:tabs>
+          <w:tab w:val="clear" w:pos="567"/>
+        </w:tabs>
+        <w:spacing w:after="0" w:line="330" w:lineRule="atLeast"/>
+        <w:jc w:val="left"/>
+        <w:rPr>
+          <w:rFonts w:ascii="Consolas" w:eastAsia="Times New Roman" w:hAnsi="Consolas" w:cs="Times New Roman"/>
+          <w:color w:val="CCCCCC"/>
+          <w:sz w:val="24"/>
+          <w:szCs w:val="24"/>
+          <w:lang w:val="en-US" w:eastAsia="ru-RU"/>
+        </w:rPr>
+      </w:pPr>
+      <w:r>
+        <w:rPr>
+          <w:rFonts w:ascii="Consolas" w:eastAsia="Times New Roman" w:hAnsi="Consolas" w:cs="Times New Roman"/>
+          <w:color w:val="DCDCAA"/>
+          <w:sz w:val="24"/>
+          <w:szCs w:val="24"/>
+          <w:lang w:val="en-US" w:eastAsia="ru-RU"/>
+        </w:rPr>
+        <w:t>INT0:</w:t>
+      </w:r>
+    </w:p>
+    <w:p>
+      <w:pPr>
+        <w:shd w:val="clear" w:color="auto" w:fill="1F1F1F"/>
+        <w:tabs>
+          <w:tab w:val="clear" w:pos="567"/>
+        </w:tabs>
+        <w:spacing w:after="0" w:line="330" w:lineRule="atLeast"/>
+        <w:jc w:val="left"/>
+        <w:rPr>
+          <w:rFonts w:ascii="Consolas" w:eastAsia="Times New Roman" w:hAnsi="Consolas" w:cs="Times New Roman"/>
+          <w:color w:val="CCCCCC"/>
+          <w:sz w:val="24"/>
+          <w:szCs w:val="24"/>
+          <w:lang w:val="en-US" w:eastAsia="ru-RU"/>
+        </w:rPr>
+      </w:pPr>
+      <w:r>
+        <w:rPr>
+          <w:rFonts w:ascii="Consolas" w:eastAsia="Times New Roman" w:hAnsi="Consolas" w:cs="Times New Roman"/>
+          <w:color w:val="CCCCCC"/>
+          <w:sz w:val="24"/>
+          <w:szCs w:val="24"/>
+          <w:lang w:val="en-US" w:eastAsia="ru-RU"/>
+        </w:rPr>
+        <w:t xml:space="preserve">    </w:t>
+      </w:r>
+      <w:r>
+        <w:rPr>
+          <w:rFonts w:ascii="Consolas" w:eastAsia="Times New Roman" w:hAnsi="Consolas" w:cs="Times New Roman"/>
+          <w:color w:val="D4D4D4"/>
+          <w:sz w:val="24"/>
+          <w:szCs w:val="24"/>
+          <w:lang w:val="en-US" w:eastAsia="ru-RU"/>
+        </w:rPr>
+        <w:t>NOP</w:t>
+      </w:r>
+    </w:p>
+    <w:p>
+      <w:pPr>
+        <w:shd w:val="clear" w:color="auto" w:fill="1F1F1F"/>
+        <w:tabs>
+          <w:tab w:val="clear" w:pos="567"/>
+        </w:tabs>
+        <w:spacing w:after="0" w:line="330" w:lineRule="atLeast"/>
+        <w:jc w:val="left"/>
+        <w:rPr>
+          <w:rFonts w:ascii="Consolas" w:eastAsia="Times New Roman" w:hAnsi="Consolas" w:cs="Times New Roman"/>
+          <w:color w:val="CCCCCC"/>
+          <w:sz w:val="24"/>
+          <w:szCs w:val="24"/>
+          <w:lang w:val="en-US" w:eastAsia="ru-RU"/>
+        </w:rPr>
+      </w:pPr>
+      <w:r>
+        <w:rPr>
+          <w:rFonts w:ascii="Consolas" w:eastAsia="Times New Roman" w:hAnsi="Consolas" w:cs="Times New Roman"/>
+          <w:color w:val="CCCCCC"/>
+          <w:sz w:val="24"/>
+          <w:szCs w:val="24"/>
+          <w:lang w:val="en-US" w:eastAsia="ru-RU"/>
+        </w:rPr>
+        <w:t xml:space="preserve">    </w:t>
+      </w:r>
+      <w:r>
+        <w:rPr>
+          <w:rFonts w:ascii="Consolas" w:eastAsia="Times New Roman" w:hAnsi="Consolas" w:cs="Times New Roman"/>
+          <w:color w:val="D4D4D4"/>
+          <w:sz w:val="24"/>
+          <w:szCs w:val="24"/>
+          <w:lang w:val="en-US" w:eastAsia="ru-RU"/>
+        </w:rPr>
+        <w:t>PUSH</w:t>
+      </w:r>
+    </w:p>
+    <w:p>
+      <w:pPr>
+        <w:shd w:val="clear" w:color="auto" w:fill="1F1F1F"/>
+        <w:tabs>
+          <w:tab w:val="clear" w:pos="567"/>
+        </w:tabs>
+        <w:spacing w:after="0" w:line="330" w:lineRule="atLeast"/>
+        <w:jc w:val="left"/>
+        <w:rPr>
+          <w:rFonts w:ascii="Consolas" w:eastAsia="Times New Roman" w:hAnsi="Consolas" w:cs="Times New Roman"/>
+          <w:color w:val="CCCCCC"/>
+          <w:sz w:val="24"/>
+          <w:szCs w:val="24"/>
+          <w:lang w:val="en-US" w:eastAsia="ru-RU"/>
+        </w:rPr>
+      </w:pPr>
+      <w:r>
+        <w:rPr>
+          <w:rFonts w:ascii="Consolas" w:eastAsia="Times New Roman" w:hAnsi="Consolas" w:cs="Times New Roman"/>
+          <w:color w:val="CCCCCC"/>
+          <w:sz w:val="24"/>
+          <w:szCs w:val="24"/>
+          <w:lang w:val="en-US" w:eastAsia="ru-RU"/>
+        </w:rPr>
+        <w:t>    LD #</w:t>
+      </w:r>
+      <w:r>
+        <w:rPr>
+          <w:rFonts w:ascii="Consolas" w:eastAsia="Times New Roman" w:hAnsi="Consolas" w:cs="Times New Roman"/>
+          <w:color w:val="B5CEA8"/>
+          <w:sz w:val="24"/>
+          <w:szCs w:val="24"/>
+          <w:lang w:val="en-US" w:eastAsia="ru-RU"/>
+        </w:rPr>
+        <w:t>0xA</w:t>
+      </w:r>
+    </w:p>
+    <w:p>
+      <w:pPr>
+        <w:shd w:val="clear" w:color="auto" w:fill="1F1F1F"/>
+        <w:tabs>
+          <w:tab w:val="clear" w:pos="567"/>
+        </w:tabs>
+        <w:spacing w:after="0" w:line="330" w:lineRule="atLeast"/>
+        <w:jc w:val="left"/>
+        <w:rPr>
+          <w:rFonts w:ascii="Consolas" w:eastAsia="Times New Roman" w:hAnsi="Consolas" w:cs="Times New Roman"/>
+          <w:color w:val="CCCCCC"/>
+          <w:sz w:val="24"/>
+          <w:szCs w:val="24"/>
+          <w:lang w:val="en-US" w:eastAsia="ru-RU"/>
+        </w:rPr>
+      </w:pPr>
+      <w:r>
+        <w:rPr>
+          <w:rFonts w:ascii="Consolas" w:eastAsia="Times New Roman" w:hAnsi="Consolas" w:cs="Times New Roman"/>
+          <w:color w:val="CCCCCC"/>
+          <w:sz w:val="24"/>
+          <w:szCs w:val="24"/>
+          <w:lang w:val="en-US" w:eastAsia="ru-RU"/>
+        </w:rPr>
+        <w:t xml:space="preserve">    </w:t>
+      </w:r>
+      <w:r>
+        <w:rPr>
+          <w:rFonts w:ascii="Consolas" w:eastAsia="Times New Roman" w:hAnsi="Consolas" w:cs="Times New Roman"/>
+          <w:color w:val="D4D4D4"/>
+          <w:sz w:val="24"/>
+          <w:szCs w:val="24"/>
+          <w:lang w:val="en-US" w:eastAsia="ru-RU"/>
+        </w:rPr>
+        <w:t>OUT</w:t>
+      </w:r>
+      <w:r>
+        <w:rPr>
+          <w:rFonts w:ascii="Consolas" w:eastAsia="Times New Roman" w:hAnsi="Consolas" w:cs="Times New Roman"/>
+          <w:color w:val="CCCCCC"/>
+          <w:sz w:val="24"/>
+          <w:szCs w:val="24"/>
+          <w:lang w:val="en-US" w:eastAsia="ru-RU"/>
+        </w:rPr>
+        <w:t xml:space="preserve"> </w:t>
+      </w:r>
+      <w:r>
+        <w:rPr>
+          <w:rFonts w:ascii="Consolas" w:eastAsia="Times New Roman" w:hAnsi="Consolas" w:cs="Times New Roman"/>
+          <w:color w:val="B5CEA8"/>
+          <w:sz w:val="24"/>
+          <w:szCs w:val="24"/>
+          <w:lang w:val="en-US" w:eastAsia="ru-RU"/>
+        </w:rPr>
+        <w:t>0</w:t>
+      </w:r>
+    </w:p>
+    <w:p>
+      <w:pPr>
+        <w:shd w:val="clear" w:color="auto" w:fill="1F1F1F"/>
+        <w:tabs>
+          <w:tab w:val="clear" w:pos="567"/>
+        </w:tabs>
+        <w:spacing w:after="0" w:line="330" w:lineRule="atLeast"/>
+        <w:jc w:val="left"/>
+        <w:rPr>
+          <w:rFonts w:ascii="Consolas" w:eastAsia="Times New Roman" w:hAnsi="Consolas" w:cs="Times New Roman"/>
+          <w:color w:val="CCCCCC"/>
+          <w:sz w:val="24"/>
+          <w:szCs w:val="24"/>
+          <w:lang w:val="en-US" w:eastAsia="ru-RU"/>
+        </w:rPr>
+      </w:pPr>
+      <w:r>
+        <w:rPr>
+          <w:rFonts w:ascii="Consolas" w:eastAsia="Times New Roman" w:hAnsi="Consolas" w:cs="Times New Roman"/>
+          <w:color w:val="CCCCCC"/>
+          <w:sz w:val="24"/>
+          <w:szCs w:val="24"/>
+          <w:lang w:val="en-US" w:eastAsia="ru-RU"/>
+        </w:rPr>
+        <w:t>    LD $TIME</w:t>
+      </w:r>
+    </w:p>
+    <w:p>
+      <w:pPr>
+        <w:shd w:val="clear" w:color="auto" w:fill="1F1F1F"/>
+        <w:tabs>
+          <w:tab w:val="clear" w:pos="567"/>
+        </w:tabs>
+        <w:spacing w:after="0" w:line="330" w:lineRule="atLeast"/>
+        <w:jc w:val="left"/>
+        <w:rPr>
+          <w:rFonts w:ascii="Consolas" w:eastAsia="Times New Roman" w:hAnsi="Consolas" w:cs="Times New Roman"/>
+          <w:color w:val="CCCCCC"/>
+          <w:sz w:val="24"/>
+          <w:szCs w:val="24"/>
+          <w:lang w:val="en-US" w:eastAsia="ru-RU"/>
+        </w:rPr>
+      </w:pPr>
+      <w:r>
+        <w:rPr>
+          <w:rFonts w:ascii="Consolas" w:eastAsia="Times New Roman" w:hAnsi="Consolas" w:cs="Times New Roman"/>
+          <w:color w:val="CCCCCC"/>
+          <w:sz w:val="24"/>
+          <w:szCs w:val="24"/>
+          <w:lang w:val="en-US" w:eastAsia="ru-RU"/>
+        </w:rPr>
+        <w:t xml:space="preserve">    </w:t>
+      </w:r>
+      <w:r>
+        <w:rPr>
+          <w:rFonts w:ascii="Consolas" w:eastAsia="Times New Roman" w:hAnsi="Consolas" w:cs="Times New Roman"/>
+          <w:color w:val="D4D4D4"/>
+          <w:sz w:val="24"/>
+          <w:szCs w:val="24"/>
+          <w:lang w:val="en-US" w:eastAsia="ru-RU"/>
+        </w:rPr>
+        <w:t>ADD</w:t>
+      </w:r>
+      <w:r>
+        <w:rPr>
+          <w:rFonts w:ascii="Consolas" w:eastAsia="Times New Roman" w:hAnsi="Consolas" w:cs="Times New Roman"/>
+          <w:color w:val="CCCCCC"/>
+          <w:sz w:val="24"/>
+          <w:szCs w:val="24"/>
+          <w:lang w:val="en-US" w:eastAsia="ru-RU"/>
+        </w:rPr>
+        <w:t xml:space="preserve"> $DIRECTION</w:t>
+      </w:r>
+    </w:p>
+    <w:p>
+      <w:pPr>
+        <w:shd w:val="clear" w:color="auto" w:fill="1F1F1F"/>
+        <w:tabs>
+          <w:tab w:val="clear" w:pos="567"/>
+        </w:tabs>
+        <w:spacing w:after="0" w:line="330" w:lineRule="atLeast"/>
+        <w:jc w:val="left"/>
+        <w:rPr>
+          <w:rFonts w:ascii="Consolas" w:eastAsia="Times New Roman" w:hAnsi="Consolas" w:cs="Times New Roman"/>
+          <w:color w:val="CCCCCC"/>
+          <w:sz w:val="24"/>
+          <w:szCs w:val="24"/>
+          <w:lang w:val="en-US" w:eastAsia="ru-RU"/>
+        </w:rPr>
+      </w:pPr>
+      <w:r>
+        <w:rPr>
+          <w:rFonts w:ascii="Consolas" w:eastAsia="Times New Roman" w:hAnsi="Consolas" w:cs="Times New Roman"/>
+          <w:color w:val="CCCCCC"/>
+          <w:sz w:val="24"/>
+          <w:szCs w:val="24"/>
+          <w:lang w:val="en-US" w:eastAsia="ru-RU"/>
+        </w:rPr>
+        <w:t xml:space="preserve">    </w:t>
+      </w:r>
+      <w:r>
+        <w:rPr>
+          <w:rFonts w:ascii="Consolas" w:eastAsia="Times New Roman" w:hAnsi="Consolas" w:cs="Times New Roman"/>
+          <w:color w:val="F44747"/>
+          <w:sz w:val="24"/>
+          <w:szCs w:val="24"/>
+          <w:lang w:val="en-US" w:eastAsia="ru-RU"/>
+        </w:rPr>
+        <w:t>ST</w:t>
+      </w:r>
+      <w:r>
+        <w:rPr>
+          <w:rFonts w:ascii="Consolas" w:eastAsia="Times New Roman" w:hAnsi="Consolas" w:cs="Times New Roman"/>
+          <w:color w:val="CCCCCC"/>
+          <w:sz w:val="24"/>
+          <w:szCs w:val="24"/>
+          <w:lang w:val="en-US" w:eastAsia="ru-RU"/>
+        </w:rPr>
+        <w:t xml:space="preserve"> $TIME</w:t>
+      </w:r>
+    </w:p>
+    <w:p>
+      <w:pPr>
+        <w:shd w:val="clear" w:color="auto" w:fill="1F1F1F"/>
+        <w:tabs>
+          <w:tab w:val="clear" w:pos="567"/>
+        </w:tabs>
+        <w:spacing w:after="0" w:line="330" w:lineRule="atLeast"/>
+        <w:jc w:val="left"/>
+        <w:rPr>
+          <w:rFonts w:ascii="Consolas" w:eastAsia="Times New Roman" w:hAnsi="Consolas" w:cs="Times New Roman"/>
+          <w:color w:val="CCCCCC"/>
+          <w:sz w:val="24"/>
+          <w:szCs w:val="24"/>
+          <w:lang w:eastAsia="ru-RU"/>
+        </w:rPr>
+      </w:pPr>
+      <w:r>
+        <w:rPr>
+          <w:rFonts w:ascii="Consolas" w:eastAsia="Times New Roman" w:hAnsi="Consolas" w:cs="Times New Roman"/>
+          <w:color w:val="CCCCCC"/>
+          <w:sz w:val="24"/>
+          <w:szCs w:val="24"/>
+          <w:lang w:val="en-US" w:eastAsia="ru-RU"/>
+        </w:rPr>
+        <w:t xml:space="preserve">    </w:t>
+      </w:r>
+      <w:r>
+        <w:rPr>
+          <w:rFonts w:ascii="Consolas" w:eastAsia="Times New Roman" w:hAnsi="Consolas" w:cs="Times New Roman"/>
+          <w:color w:val="D4D4D4"/>
+          <w:sz w:val="24"/>
+          <w:szCs w:val="24"/>
+          <w:lang w:eastAsia="ru-RU"/>
+        </w:rPr>
+        <w:t>POP</w:t>
+      </w:r>
+    </w:p>
+    <w:p>
+      <w:pPr>
+        <w:shd w:val="clear" w:color="auto" w:fill="1F1F1F"/>
+        <w:tabs>
+          <w:tab w:val="clear" w:pos="567"/>
+        </w:tabs>
+        <w:spacing w:after="0" w:line="330" w:lineRule="atLeast"/>
+        <w:jc w:val="left"/>
+        <w:rPr>
+          <w:rFonts w:ascii="Consolas" w:eastAsia="Times New Roman" w:hAnsi="Consolas" w:cs="Times New Roman"/>
+          <w:color w:val="CCCCCC"/>
+          <w:sz w:val="24"/>
+          <w:szCs w:val="24"/>
+          <w:lang w:eastAsia="ru-RU"/>
+        </w:rPr>
+      </w:pPr>
+      <w:r>
+        <w:rPr>
+          <w:rFonts w:ascii="Consolas" w:eastAsia="Times New Roman" w:hAnsi="Consolas" w:cs="Times New Roman"/>
+          <w:color w:val="CCCCCC"/>
+          <w:sz w:val="24"/>
+          <w:szCs w:val="24"/>
+          <w:lang w:eastAsia="ru-RU"/>
+        </w:rPr>
+        <w:t xml:space="preserve">    </w:t>
+      </w:r>
+      <w:r>
+        <w:rPr>
+          <w:rFonts w:ascii="Consolas" w:eastAsia="Times New Roman" w:hAnsi="Consolas" w:cs="Times New Roman"/>
+          <w:color w:val="D4D4D4"/>
+          <w:sz w:val="24"/>
+          <w:szCs w:val="24"/>
+          <w:lang w:eastAsia="ru-RU"/>
+        </w:rPr>
+        <w:t>NOP</w:t>
+      </w:r>
+    </w:p>
+    <w:p>
+      <w:pPr>
+        <w:shd w:val="clear" w:color="auto" w:fill="1F1F1F"/>
+        <w:tabs>
+          <w:tab w:val="clear" w:pos="567"/>
+        </w:tabs>
+        <w:spacing w:after="0" w:line="330" w:lineRule="atLeast"/>
+        <w:jc w:val="left"/>
+        <w:rPr>
+          <w:rFonts w:ascii="Consolas" w:eastAsia="Times New Roman" w:hAnsi="Consolas" w:cs="Times New Roman"/>
+          <w:color w:val="CCCCCC"/>
+          <w:sz w:val="24"/>
+          <w:szCs w:val="24"/>
+          <w:lang w:eastAsia="ru-RU"/>
+        </w:rPr>
+      </w:pPr>
+      <w:r>
+        <w:rPr>
+          <w:rFonts w:ascii="Consolas" w:eastAsia="Times New Roman" w:hAnsi="Consolas" w:cs="Times New Roman"/>
+          <w:color w:val="CCCCCC"/>
+          <w:sz w:val="24"/>
+          <w:szCs w:val="24"/>
+          <w:lang w:eastAsia="ru-RU"/>
+        </w:rPr>
+        <w:t xml:space="preserve">    </w:t>
+      </w:r>
+      <w:r>
+        <w:rPr>
+          <w:rFonts w:ascii="Consolas" w:eastAsia="Times New Roman" w:hAnsi="Consolas" w:cs="Times New Roman"/>
+          <w:color w:val="D4D4D4"/>
+          <w:sz w:val="24"/>
+          <w:szCs w:val="24"/>
+          <w:lang w:eastAsia="ru-RU"/>
+        </w:rPr>
+        <w:t>IRET</w:t>
+      </w:r>
     </w:p>
     <w:p>
       <w:pPr>
@@ -8684,7 +16706,7 @@
           <w:rPr>
             <w:noProof/>
           </w:rPr>
-          <w:t>12</w:t>
+          <w:t>10</w:t>
         </w:r>
         <w:r>
           <w:fldChar w:fldCharType="end"/>
@@ -12465,7 +20487,7 @@
 </file>
 
 <file path=customXml/itemProps1.xml><?xml version="1.0" encoding="utf-8"?>
-<ds:datastoreItem xmlns:ds="http://schemas.openxmlformats.org/officeDocument/2006/customXml" ds:itemID="{D6C53FD1-24CA-452D-8017-F1E546BE281F}">
+<ds:datastoreItem xmlns:ds="http://schemas.openxmlformats.org/officeDocument/2006/customXml" ds:itemID="{14FF6FBC-1FCD-4354-AC9F-BD4E4C30DA62}">
   <ds:schemaRefs>
     <ds:schemaRef ds:uri="http://schemas.openxmlformats.org/officeDocument/2006/bibliography"/>
   </ds:schemaRefs>

--- a/ОПД/6/Лаб.6 ОПД Балин А.А..docx
+++ b/ОПД/6/Лаб.6 ОПД Балин А.А..docx
@@ -281,7 +281,8 @@
         <w:t>Осипов С. В.</w:t>
       </w:r>
     </w:p>
-    <w:bookmarkStart w:id="0" w:name="_Toc136523378" w:displacedByCustomXml="next"/>
+    <w:bookmarkStart w:id="0" w:name="_Toc137728138" w:displacedByCustomXml="next"/>
+    <w:bookmarkStart w:id="1" w:name="_Toc136523378" w:displacedByCustomXml="next"/>
     <w:sdt>
       <w:sdtPr>
         <w:rPr>
@@ -309,6 +310,7 @@
           <w:r>
             <w:t>Оглавление</w:t>
           </w:r>
+          <w:bookmarkEnd w:id="0"/>
         </w:p>
         <w:p>
           <w:pPr>
@@ -332,13 +334,13 @@
           <w:r>
             <w:fldChar w:fldCharType="separate"/>
           </w:r>
-          <w:hyperlink w:anchor="_Toc136529870" w:history="1">
+          <w:hyperlink w:anchor="_Toc137728138" w:history="1">
             <w:r>
               <w:rPr>
                 <w:rStyle w:val="af9"/>
                 <w:noProof/>
               </w:rPr>
-              <w:t>Введение</w:t>
+              <w:t>Оглавление</w:t>
             </w:r>
             <w:r>
               <w:rPr>
@@ -359,7 +361,7 @@
                 <w:noProof/>
                 <w:webHidden/>
               </w:rPr>
-              <w:instrText xml:space="preserve"> PAGEREF _Toc136529870 \h </w:instrText>
+              <w:instrText xml:space="preserve"> PAGEREF _Toc137728138 \h </w:instrText>
             </w:r>
             <w:r>
               <w:rPr>
@@ -403,13 +405,13 @@
               <w:lang w:eastAsia="ru-RU"/>
             </w:rPr>
           </w:pPr>
-          <w:hyperlink w:anchor="_Toc136529871" w:history="1">
+          <w:hyperlink w:anchor="_Toc137728139" w:history="1">
             <w:r>
               <w:rPr>
                 <w:rStyle w:val="af9"/>
                 <w:noProof/>
               </w:rPr>
-              <w:t>Задание</w:t>
+              <w:t>Введение</w:t>
             </w:r>
             <w:r>
               <w:rPr>
@@ -430,7 +432,7 @@
                 <w:noProof/>
                 <w:webHidden/>
               </w:rPr>
-              <w:instrText xml:space="preserve"> PAGEREF _Toc136529871 \h </w:instrText>
+              <w:instrText xml:space="preserve"> PAGEREF _Toc137728139 \h </w:instrText>
             </w:r>
             <w:r>
               <w:rPr>
@@ -474,13 +476,13 @@
               <w:lang w:eastAsia="ru-RU"/>
             </w:rPr>
           </w:pPr>
-          <w:hyperlink w:anchor="_Toc136529872" w:history="1">
+          <w:hyperlink w:anchor="_Toc137728140" w:history="1">
             <w:r>
               <w:rPr>
                 <w:rStyle w:val="af9"/>
                 <w:noProof/>
               </w:rPr>
-              <w:t>Текст программы</w:t>
+              <w:t>Задание</w:t>
             </w:r>
             <w:r>
               <w:rPr>
@@ -501,7 +503,7 @@
                 <w:noProof/>
                 <w:webHidden/>
               </w:rPr>
-              <w:instrText xml:space="preserve"> PAGEREF _Toc136529872 \h </w:instrText>
+              <w:instrText xml:space="preserve"> PAGEREF _Toc137728140 \h </w:instrText>
             </w:r>
             <w:r>
               <w:rPr>
@@ -545,7 +547,78 @@
               <w:lang w:eastAsia="ru-RU"/>
             </w:rPr>
           </w:pPr>
-          <w:hyperlink w:anchor="_Toc136529873" w:history="1">
+          <w:hyperlink w:anchor="_Toc137728141" w:history="1">
+            <w:r>
+              <w:rPr>
+                <w:rStyle w:val="af9"/>
+                <w:noProof/>
+              </w:rPr>
+              <w:t>Текст программы</w:t>
+            </w:r>
+            <w:r>
+              <w:rPr>
+                <w:noProof/>
+                <w:webHidden/>
+              </w:rPr>
+              <w:tab/>
+            </w:r>
+            <w:r>
+              <w:rPr>
+                <w:noProof/>
+                <w:webHidden/>
+              </w:rPr>
+              <w:fldChar w:fldCharType="begin"/>
+            </w:r>
+            <w:r>
+              <w:rPr>
+                <w:noProof/>
+                <w:webHidden/>
+              </w:rPr>
+              <w:instrText xml:space="preserve"> PAGEREF _Toc137728141 \h </w:instrText>
+            </w:r>
+            <w:r>
+              <w:rPr>
+                <w:noProof/>
+                <w:webHidden/>
+              </w:rPr>
+            </w:r>
+            <w:r>
+              <w:rPr>
+                <w:noProof/>
+                <w:webHidden/>
+              </w:rPr>
+              <w:fldChar w:fldCharType="separate"/>
+            </w:r>
+            <w:r>
+              <w:rPr>
+                <w:noProof/>
+                <w:webHidden/>
+              </w:rPr>
+              <w:t>5</w:t>
+            </w:r>
+            <w:r>
+              <w:rPr>
+                <w:noProof/>
+                <w:webHidden/>
+              </w:rPr>
+              <w:fldChar w:fldCharType="end"/>
+            </w:r>
+          </w:hyperlink>
+        </w:p>
+        <w:p>
+          <w:pPr>
+            <w:pStyle w:val="11"/>
+            <w:tabs>
+              <w:tab w:val="right" w:pos="9345"/>
+            </w:tabs>
+            <w:rPr>
+              <w:rFonts w:eastAsiaTheme="minorEastAsia"/>
+              <w:noProof/>
+              <w:sz w:val="22"/>
+              <w:lang w:eastAsia="ru-RU"/>
+            </w:rPr>
+          </w:pPr>
+          <w:hyperlink w:anchor="_Toc137728142" w:history="1">
             <w:r>
               <w:rPr>
                 <w:rStyle w:val="af9"/>
@@ -572,7 +645,7 @@
                 <w:noProof/>
                 <w:webHidden/>
               </w:rPr>
-              <w:instrText xml:space="preserve"> PAGEREF _Toc136529873 \h </w:instrText>
+              <w:instrText xml:space="preserve"> PAGEREF _Toc137728142 \h </w:instrText>
             </w:r>
             <w:r>
               <w:rPr>
@@ -592,7 +665,7 @@
                 <w:noProof/>
                 <w:webHidden/>
               </w:rPr>
-              <w:t>7</w:t>
+              <w:t>8</w:t>
             </w:r>
             <w:r>
               <w:rPr>
@@ -616,7 +689,7 @@
               <w:lang w:eastAsia="ru-RU"/>
             </w:rPr>
           </w:pPr>
-          <w:hyperlink w:anchor="_Toc136529874" w:history="1">
+          <w:hyperlink w:anchor="_Toc137728143" w:history="1">
             <w:r>
               <w:rPr>
                 <w:rStyle w:val="af9"/>
@@ -643,78 +716,7 @@
                 <w:noProof/>
                 <w:webHidden/>
               </w:rPr>
-              <w:instrText xml:space="preserve"> PAGEREF _Toc136529874 \h </w:instrText>
-            </w:r>
-            <w:r>
-              <w:rPr>
-                <w:noProof/>
-                <w:webHidden/>
-              </w:rPr>
-            </w:r>
-            <w:r>
-              <w:rPr>
-                <w:noProof/>
-                <w:webHidden/>
-              </w:rPr>
-              <w:fldChar w:fldCharType="separate"/>
-            </w:r>
-            <w:r>
-              <w:rPr>
-                <w:noProof/>
-                <w:webHidden/>
-              </w:rPr>
-              <w:t>9</w:t>
-            </w:r>
-            <w:r>
-              <w:rPr>
-                <w:noProof/>
-                <w:webHidden/>
-              </w:rPr>
-              <w:fldChar w:fldCharType="end"/>
-            </w:r>
-          </w:hyperlink>
-        </w:p>
-        <w:p>
-          <w:pPr>
-            <w:pStyle w:val="11"/>
-            <w:tabs>
-              <w:tab w:val="right" w:pos="9345"/>
-            </w:tabs>
-            <w:rPr>
-              <w:rFonts w:eastAsiaTheme="minorEastAsia"/>
-              <w:noProof/>
-              <w:sz w:val="22"/>
-              <w:lang w:eastAsia="ru-RU"/>
-            </w:rPr>
-          </w:pPr>
-          <w:hyperlink w:anchor="_Toc136529875" w:history="1">
-            <w:r>
-              <w:rPr>
-                <w:rStyle w:val="af9"/>
-                <w:noProof/>
-              </w:rPr>
-              <w:t>Заключение</w:t>
-            </w:r>
-            <w:r>
-              <w:rPr>
-                <w:noProof/>
-                <w:webHidden/>
-              </w:rPr>
-              <w:tab/>
-            </w:r>
-            <w:r>
-              <w:rPr>
-                <w:noProof/>
-                <w:webHidden/>
-              </w:rPr>
-              <w:fldChar w:fldCharType="begin"/>
-            </w:r>
-            <w:r>
-              <w:rPr>
-                <w:noProof/>
-                <w:webHidden/>
-              </w:rPr>
-              <w:instrText xml:space="preserve"> PAGEREF _Toc136529875 \h </w:instrText>
+              <w:instrText xml:space="preserve"> PAGEREF _Toc137728143 \h </w:instrText>
             </w:r>
             <w:r>
               <w:rPr>
@@ -758,7 +760,78 @@
               <w:lang w:eastAsia="ru-RU"/>
             </w:rPr>
           </w:pPr>
-          <w:hyperlink w:anchor="_Toc136529876" w:history="1">
+          <w:hyperlink w:anchor="_Toc137728144" w:history="1">
+            <w:r>
+              <w:rPr>
+                <w:rStyle w:val="af9"/>
+                <w:noProof/>
+              </w:rPr>
+              <w:t>Заключение</w:t>
+            </w:r>
+            <w:r>
+              <w:rPr>
+                <w:noProof/>
+                <w:webHidden/>
+              </w:rPr>
+              <w:tab/>
+            </w:r>
+            <w:r>
+              <w:rPr>
+                <w:noProof/>
+                <w:webHidden/>
+              </w:rPr>
+              <w:fldChar w:fldCharType="begin"/>
+            </w:r>
+            <w:r>
+              <w:rPr>
+                <w:noProof/>
+                <w:webHidden/>
+              </w:rPr>
+              <w:instrText xml:space="preserve"> PAGEREF _Toc137728144 \h </w:instrText>
+            </w:r>
+            <w:r>
+              <w:rPr>
+                <w:noProof/>
+                <w:webHidden/>
+              </w:rPr>
+            </w:r>
+            <w:r>
+              <w:rPr>
+                <w:noProof/>
+                <w:webHidden/>
+              </w:rPr>
+              <w:fldChar w:fldCharType="separate"/>
+            </w:r>
+            <w:r>
+              <w:rPr>
+                <w:noProof/>
+                <w:webHidden/>
+              </w:rPr>
+              <w:t>15</w:t>
+            </w:r>
+            <w:r>
+              <w:rPr>
+                <w:noProof/>
+                <w:webHidden/>
+              </w:rPr>
+              <w:fldChar w:fldCharType="end"/>
+            </w:r>
+          </w:hyperlink>
+        </w:p>
+        <w:p>
+          <w:pPr>
+            <w:pStyle w:val="11"/>
+            <w:tabs>
+              <w:tab w:val="right" w:pos="9345"/>
+            </w:tabs>
+            <w:rPr>
+              <w:rFonts w:eastAsiaTheme="minorEastAsia"/>
+              <w:noProof/>
+              <w:sz w:val="22"/>
+              <w:lang w:eastAsia="ru-RU"/>
+            </w:rPr>
+          </w:pPr>
+          <w:hyperlink w:anchor="_Toc137728145" w:history="1">
             <w:r>
               <w:rPr>
                 <w:rStyle w:val="af9"/>
@@ -785,7 +858,7 @@
                 <w:noProof/>
                 <w:webHidden/>
               </w:rPr>
-              <w:instrText xml:space="preserve"> PAGEREF _Toc136529876 \h </w:instrText>
+              <w:instrText xml:space="preserve"> PAGEREF _Toc137728145 \h </w:instrText>
             </w:r>
             <w:r>
               <w:rPr>
@@ -805,7 +878,7 @@
                 <w:noProof/>
                 <w:webHidden/>
               </w:rPr>
-              <w:t>11</w:t>
+              <w:t>16</w:t>
             </w:r>
             <w:r>
               <w:rPr>
@@ -831,13 +904,13 @@
       <w:pPr>
         <w:pStyle w:val="1"/>
       </w:pPr>
-      <w:bookmarkStart w:id="1" w:name="_Toc136529870"/>
+      <w:bookmarkStart w:id="2" w:name="_Toc137728139"/>
       <w:r>
         <w:lastRenderedPageBreak/>
         <w:t>Введение</w:t>
       </w:r>
-      <w:bookmarkEnd w:id="0"/>
       <w:bookmarkEnd w:id="1"/>
+      <w:bookmarkEnd w:id="2"/>
     </w:p>
     <w:p>
       <w:pPr>
@@ -863,14 +936,14 @@
       <w:pPr>
         <w:pStyle w:val="1"/>
       </w:pPr>
-      <w:bookmarkStart w:id="2" w:name="_Toc136523379"/>
-      <w:bookmarkStart w:id="3" w:name="_Toc136529871"/>
+      <w:bookmarkStart w:id="3" w:name="_Toc136523379"/>
+      <w:bookmarkStart w:id="4" w:name="_Toc137728140"/>
       <w:r>
         <w:lastRenderedPageBreak/>
         <w:t>Задание</w:t>
       </w:r>
-      <w:bookmarkEnd w:id="2"/>
       <w:bookmarkEnd w:id="3"/>
+      <w:bookmarkEnd w:id="4"/>
     </w:p>
     <w:p>
       <w:pPr>
@@ -900,7 +973,7 @@
           <w:lang w:eastAsia="ru-RU"/>
         </w:rPr>
         <w:drawing>
-          <wp:inline distT="0" distB="0" distL="0" distR="0" wp14:anchorId="7D96B120" wp14:editId="191625B8">
+          <wp:inline distT="0" distB="0" distL="0" distR="0" wp14:anchorId="07FED74A" wp14:editId="5695D6E5">
             <wp:extent cx="5940425" cy="1211580"/>
             <wp:effectExtent l="0" t="0" r="3175" b="7620"/>
             <wp:docPr id="1" name="Рисунок 1"/>
@@ -940,14 +1013,14 @@
       <w:pPr>
         <w:pStyle w:val="1"/>
       </w:pPr>
-      <w:bookmarkStart w:id="4" w:name="_Toc136523380"/>
-      <w:bookmarkStart w:id="5" w:name="_Toc136529872"/>
+      <w:bookmarkStart w:id="5" w:name="_Toc136523380"/>
+      <w:bookmarkStart w:id="6" w:name="_Toc137728141"/>
       <w:r>
         <w:lastRenderedPageBreak/>
         <w:t>Текст программы</w:t>
       </w:r>
-      <w:bookmarkEnd w:id="4"/>
       <w:bookmarkEnd w:id="5"/>
+      <w:bookmarkEnd w:id="6"/>
     </w:p>
     <w:p>
       <w:pPr>
@@ -6679,14 +6752,14 @@
       <w:pPr>
         <w:pStyle w:val="1"/>
       </w:pPr>
-      <w:bookmarkStart w:id="6" w:name="_Toc136523381"/>
-      <w:bookmarkStart w:id="7" w:name="_Toc136529873"/>
+      <w:bookmarkStart w:id="7" w:name="_Toc136523381"/>
+      <w:bookmarkStart w:id="8" w:name="_Toc137728142"/>
       <w:r>
         <w:lastRenderedPageBreak/>
         <w:t>Методика проверки программы</w:t>
       </w:r>
-      <w:bookmarkEnd w:id="6"/>
       <w:bookmarkEnd w:id="7"/>
+      <w:bookmarkEnd w:id="8"/>
     </w:p>
     <w:p>
       <w:r>
@@ -8492,8 +8565,8 @@
         <w:lastRenderedPageBreak/>
         <w:fldChar w:fldCharType="end"/>
       </w:r>
-      <w:bookmarkStart w:id="8" w:name="_Toc136523382"/>
-      <w:bookmarkStart w:id="9" w:name="_Toc136529874"/>
+      <w:bookmarkStart w:id="9" w:name="_Toc136523382"/>
+      <w:bookmarkStart w:id="10" w:name="_Toc137728143"/>
       <w:r>
         <w:t>Задание</w:t>
       </w:r>
@@ -8503,15 +8576,23 @@
       <w:r>
         <w:t>на защиту</w:t>
       </w:r>
-      <w:bookmarkEnd w:id="8"/>
       <w:bookmarkEnd w:id="9"/>
+      <w:bookmarkEnd w:id="10"/>
     </w:p>
     <w:p>
       <w:pPr>
         <w:pStyle w:val="afa"/>
       </w:pPr>
       <w:r>
-        <w:t>Таймер на ВУ-7 с поддержкой 4 разрядов (1 для минут, 1 для пропуска и 2 для секунд), с возможность смещения относительно начала влево (крайнее правое положение – 0, к</w:t>
+        <w:t xml:space="preserve">Таймер на ВУ-7 с поддержкой 4 разрядов (1 для минут, 1 для </w:t>
+      </w:r>
+      <w:r>
+        <w:t xml:space="preserve">разделения минут и секунд </w:t>
+      </w:r>
+      <w:bookmarkStart w:id="11" w:name="_GoBack"/>
+      <w:bookmarkEnd w:id="11"/>
+      <w:r>
+        <w:t>и 2 для секунд), с возможность смещения относительно начала влево (крайнее правое положение – 0, к</w:t>
       </w:r>
       <w:r>
         <w:t>райнее левое – 4) с помощью ВУ-2</w:t>
@@ -8522,8 +8603,6 @@
       <w:r>
         <w:t>о секунд вводится с помощью ВУ-3</w:t>
       </w:r>
-      <w:bookmarkStart w:id="10" w:name="_GoBack"/>
-      <w:bookmarkEnd w:id="10"/>
       <w:r>
         <w:t xml:space="preserve"> при старте программы, а при нажатии кнопки на ВУ-1 таймер превращается в секундомер и начинает считать в обратную сторону!</w:t>
       </w:r>
@@ -16545,14 +16624,14 @@
       <w:pPr>
         <w:pStyle w:val="1"/>
       </w:pPr>
-      <w:bookmarkStart w:id="11" w:name="_Toc136523383"/>
-      <w:bookmarkStart w:id="12" w:name="_Toc136529875"/>
+      <w:bookmarkStart w:id="12" w:name="_Toc136523383"/>
+      <w:bookmarkStart w:id="13" w:name="_Toc137728144"/>
       <w:r>
         <w:lastRenderedPageBreak/>
         <w:t>Заключение</w:t>
       </w:r>
-      <w:bookmarkEnd w:id="11"/>
       <w:bookmarkEnd w:id="12"/>
+      <w:bookmarkEnd w:id="13"/>
     </w:p>
     <w:p>
       <w:pPr>
@@ -16562,8 +16641,8 @@
         <w:t>Я изучил работу БЭВМ с различными ВУ по прерываниям.</w:t>
       </w:r>
     </w:p>
-    <w:bookmarkStart w:id="13" w:name="_Toc136529876" w:displacedByCustomXml="next"/>
-    <w:bookmarkStart w:id="14" w:name="_Toc136523384" w:displacedByCustomXml="next"/>
+    <w:bookmarkStart w:id="14" w:name="_Toc137728145" w:displacedByCustomXml="next"/>
+    <w:bookmarkStart w:id="15" w:name="_Toc136523384" w:displacedByCustomXml="next"/>
     <w:sdt>
       <w:sdtPr>
         <w:rPr>
@@ -16587,8 +16666,8 @@
           <w:r>
             <w:t>Список литературы</w:t>
           </w:r>
+          <w:bookmarkEnd w:id="15"/>
           <w:bookmarkEnd w:id="14"/>
-          <w:bookmarkEnd w:id="13"/>
         </w:p>
         <w:sdt>
           <w:sdtPr>
@@ -16706,7 +16785,7 @@
           <w:rPr>
             <w:noProof/>
           </w:rPr>
-          <w:t>10</w:t>
+          <w:t>16</w:t>
         </w:r>
         <w:r>
           <w:fldChar w:fldCharType="end"/>
@@ -20487,7 +20566,7 @@
 </file>
 
 <file path=customXml/itemProps1.xml><?xml version="1.0" encoding="utf-8"?>
-<ds:datastoreItem xmlns:ds="http://schemas.openxmlformats.org/officeDocument/2006/customXml" ds:itemID="{14FF6FBC-1FCD-4354-AC9F-BD4E4C30DA62}">
+<ds:datastoreItem xmlns:ds="http://schemas.openxmlformats.org/officeDocument/2006/customXml" ds:itemID="{6C4FB93B-11C5-421F-92E8-88C83D3E3FBA}">
   <ds:schemaRefs>
     <ds:schemaRef ds:uri="http://schemas.openxmlformats.org/officeDocument/2006/bibliography"/>
   </ds:schemaRefs>

--- a/ОПД/6/Лаб.6 ОПД Балин А.А..docx
+++ b/ОПД/6/Лаб.6 ОПД Балин А.А..docx
@@ -10,6 +10,8 @@
           <w:rFonts w:ascii="Times New Roman" w:hAnsi="Times New Roman" w:cs="Times New Roman"/>
         </w:rPr>
       </w:pPr>
+      <w:bookmarkStart w:id="0" w:name="_GoBack"/>
+      <w:bookmarkEnd w:id="0"/>
       <w:r>
         <w:rPr>
           <w:rFonts w:ascii="Times New Roman" w:eastAsia="Times New Roman" w:hAnsi="Times New Roman" w:cs="Times New Roman"/>
@@ -281,8 +283,8 @@
         <w:t>Осипов С. В.</w:t>
       </w:r>
     </w:p>
-    <w:bookmarkStart w:id="0" w:name="_Toc137728138" w:displacedByCustomXml="next"/>
-    <w:bookmarkStart w:id="1" w:name="_Toc136523378" w:displacedByCustomXml="next"/>
+    <w:bookmarkStart w:id="1" w:name="_Toc137728138" w:displacedByCustomXml="next"/>
+    <w:bookmarkStart w:id="2" w:name="_Toc136523378" w:displacedByCustomXml="next"/>
     <w:sdt>
       <w:sdtPr>
         <w:rPr>
@@ -310,7 +312,7 @@
           <w:r>
             <w:t>Оглавление</w:t>
           </w:r>
-          <w:bookmarkEnd w:id="0"/>
+          <w:bookmarkEnd w:id="1"/>
         </w:p>
         <w:p>
           <w:pPr>
@@ -904,13 +906,13 @@
       <w:pPr>
         <w:pStyle w:val="1"/>
       </w:pPr>
-      <w:bookmarkStart w:id="2" w:name="_Toc137728139"/>
+      <w:bookmarkStart w:id="3" w:name="_Toc137728139"/>
       <w:r>
         <w:lastRenderedPageBreak/>
         <w:t>Введение</w:t>
       </w:r>
-      <w:bookmarkEnd w:id="1"/>
       <w:bookmarkEnd w:id="2"/>
+      <w:bookmarkEnd w:id="3"/>
     </w:p>
     <w:p>
       <w:pPr>
@@ -936,14 +938,14 @@
       <w:pPr>
         <w:pStyle w:val="1"/>
       </w:pPr>
-      <w:bookmarkStart w:id="3" w:name="_Toc136523379"/>
-      <w:bookmarkStart w:id="4" w:name="_Toc137728140"/>
+      <w:bookmarkStart w:id="4" w:name="_Toc136523379"/>
+      <w:bookmarkStart w:id="5" w:name="_Toc137728140"/>
       <w:r>
         <w:lastRenderedPageBreak/>
         <w:t>Задание</w:t>
       </w:r>
-      <w:bookmarkEnd w:id="3"/>
       <w:bookmarkEnd w:id="4"/>
+      <w:bookmarkEnd w:id="5"/>
     </w:p>
     <w:p>
       <w:pPr>
@@ -1013,14 +1015,14 @@
       <w:pPr>
         <w:pStyle w:val="1"/>
       </w:pPr>
-      <w:bookmarkStart w:id="5" w:name="_Toc136523380"/>
-      <w:bookmarkStart w:id="6" w:name="_Toc137728141"/>
+      <w:bookmarkStart w:id="6" w:name="_Toc136523380"/>
+      <w:bookmarkStart w:id="7" w:name="_Toc137728141"/>
       <w:r>
         <w:lastRenderedPageBreak/>
         <w:t>Текст программы</w:t>
       </w:r>
-      <w:bookmarkEnd w:id="5"/>
       <w:bookmarkEnd w:id="6"/>
+      <w:bookmarkEnd w:id="7"/>
     </w:p>
     <w:p>
       <w:pPr>
@@ -6752,14 +6754,14 @@
       <w:pPr>
         <w:pStyle w:val="1"/>
       </w:pPr>
-      <w:bookmarkStart w:id="7" w:name="_Toc136523381"/>
-      <w:bookmarkStart w:id="8" w:name="_Toc137728142"/>
+      <w:bookmarkStart w:id="8" w:name="_Toc136523381"/>
+      <w:bookmarkStart w:id="9" w:name="_Toc137728142"/>
       <w:r>
         <w:lastRenderedPageBreak/>
         <w:t>Методика проверки программы</w:t>
       </w:r>
-      <w:bookmarkEnd w:id="7"/>
       <w:bookmarkEnd w:id="8"/>
+      <w:bookmarkEnd w:id="9"/>
     </w:p>
     <w:p>
       <w:r>
@@ -8565,8 +8567,8 @@
         <w:lastRenderedPageBreak/>
         <w:fldChar w:fldCharType="end"/>
       </w:r>
-      <w:bookmarkStart w:id="9" w:name="_Toc136523382"/>
-      <w:bookmarkStart w:id="10" w:name="_Toc137728143"/>
+      <w:bookmarkStart w:id="10" w:name="_Toc136523382"/>
+      <w:bookmarkStart w:id="11" w:name="_Toc137728143"/>
       <w:r>
         <w:t>Задание</w:t>
       </w:r>
@@ -8576,8 +8578,8 @@
       <w:r>
         <w:t>на защиту</w:t>
       </w:r>
-      <w:bookmarkEnd w:id="9"/>
       <w:bookmarkEnd w:id="10"/>
+      <w:bookmarkEnd w:id="11"/>
     </w:p>
     <w:p>
       <w:pPr>
@@ -8589,8 +8591,6 @@
       <w:r>
         <w:t xml:space="preserve">разделения минут и секунд </w:t>
       </w:r>
-      <w:bookmarkStart w:id="11" w:name="_GoBack"/>
-      <w:bookmarkEnd w:id="11"/>
       <w:r>
         <w:t>и 2 для секунд), с возможность смещения относительно начала влево (крайнее правое положение – 0, к</w:t>
       </w:r>
@@ -16641,8 +16641,8 @@
         <w:t>Я изучил работу БЭВМ с различными ВУ по прерываниям.</w:t>
       </w:r>
     </w:p>
-    <w:bookmarkStart w:id="14" w:name="_Toc137728145" w:displacedByCustomXml="next"/>
-    <w:bookmarkStart w:id="15" w:name="_Toc136523384" w:displacedByCustomXml="next"/>
+    <w:bookmarkStart w:id="14" w:name="_Toc136523384" w:displacedByCustomXml="next"/>
+    <w:bookmarkStart w:id="15" w:name="_Toc137728145" w:displacedByCustomXml="next"/>
     <w:sdt>
       <w:sdtPr>
         <w:rPr>
@@ -20566,7 +20566,7 @@
 </file>
 
 <file path=customXml/itemProps1.xml><?xml version="1.0" encoding="utf-8"?>
-<ds:datastoreItem xmlns:ds="http://schemas.openxmlformats.org/officeDocument/2006/customXml" ds:itemID="{6C4FB93B-11C5-421F-92E8-88C83D3E3FBA}">
+<ds:datastoreItem xmlns:ds="http://schemas.openxmlformats.org/officeDocument/2006/customXml" ds:itemID="{8F5E2C18-9DA7-42DE-9CD5-8C5B5F268FFA}">
   <ds:schemaRefs>
     <ds:schemaRef ds:uri="http://schemas.openxmlformats.org/officeDocument/2006/bibliography"/>
   </ds:schemaRefs>
